--- a/Documentation/Student-Konnect Template.docx
+++ b/Documentation/Student-Konnect Template.docx
@@ -193,8 +193,10 @@
                     <w:sz w:val="32"/>
                     <w:szCs w:val="32"/>
                   </w:rPr>
-                  <w:t>Customer: Valarie Jongwe                                                                                                                            Manager : Joy Nonyane</w:t>
+                  <w:t xml:space="preserve">Customer:                                                                                                                           Manager : </w:t>
                 </w:r>
+                <w:bookmarkStart w:id="0" w:name="_GoBack"/>
+                <w:bookmarkEnd w:id="0"/>
               </w:p>
             </w:tc>
           </w:tr>
@@ -7091,7 +7093,7 @@
           <w:rFonts w:ascii="Times New Roman" w:hAnsi="Times New Roman" w:cs="Times New Roman"/>
         </w:rPr>
       </w:pPr>
-      <w:bookmarkStart w:id="0" w:name="_Toc304803178"/>
+      <w:bookmarkStart w:id="1" w:name="_Toc304803178"/>
       <w:r>
         <w:rPr>
           <w:rFonts w:ascii="Times New Roman" w:hAnsi="Times New Roman" w:cs="Times New Roman"/>
@@ -7104,7 +7106,7 @@
         </w:rPr>
         <w:t xml:space="preserve"> SPECIFICATION</w:t>
       </w:r>
-      <w:bookmarkEnd w:id="0"/>
+      <w:bookmarkEnd w:id="1"/>
     </w:p>
     <w:p>
       <w:pPr>
@@ -7121,7 +7123,7 @@
           <w:rFonts w:ascii="Times New Roman" w:hAnsi="Times New Roman" w:cs="Times New Roman"/>
         </w:rPr>
       </w:pPr>
-      <w:bookmarkStart w:id="1" w:name="_Toc304803179"/>
+      <w:bookmarkStart w:id="2" w:name="_Toc304803179"/>
       <w:r>
         <w:rPr>
           <w:rFonts w:ascii="Times New Roman" w:hAnsi="Times New Roman" w:cs="Times New Roman"/>
@@ -7135,7 +7137,7 @@
         <w:tab/>
         <w:t>PURPOSE</w:t>
       </w:r>
-      <w:bookmarkEnd w:id="1"/>
+      <w:bookmarkEnd w:id="2"/>
     </w:p>
     <w:p>
       <w:pPr>
@@ -7292,7 +7294,7 @@
           <w:rFonts w:ascii="Times New Roman" w:hAnsi="Times New Roman" w:cs="Times New Roman"/>
         </w:rPr>
       </w:pPr>
-      <w:bookmarkStart w:id="2" w:name="_Toc304803180"/>
+      <w:bookmarkStart w:id="3" w:name="_Toc304803180"/>
       <w:r>
         <w:rPr>
           <w:rFonts w:ascii="Times New Roman" w:hAnsi="Times New Roman" w:cs="Times New Roman"/>
@@ -7306,7 +7308,7 @@
         <w:tab/>
         <w:t>SCOPE</w:t>
       </w:r>
-      <w:bookmarkEnd w:id="2"/>
+      <w:bookmarkEnd w:id="3"/>
     </w:p>
     <w:p>
       <w:pPr>
@@ -7561,7 +7563,7 @@
           <w:rFonts w:ascii="Times New Roman" w:hAnsi="Times New Roman" w:cs="Times New Roman"/>
         </w:rPr>
       </w:pPr>
-      <w:bookmarkStart w:id="3" w:name="_Toc304803181"/>
+      <w:bookmarkStart w:id="4" w:name="_Toc304803181"/>
       <w:r>
         <w:rPr>
           <w:rFonts w:ascii="Times New Roman" w:hAnsi="Times New Roman" w:cs="Times New Roman"/>
@@ -7575,7 +7577,7 @@
         <w:tab/>
         <w:t>PRODUCT PERSPECTIVE</w:t>
       </w:r>
-      <w:bookmarkEnd w:id="3"/>
+      <w:bookmarkEnd w:id="4"/>
     </w:p>
     <w:p>
       <w:pPr>
@@ -7617,7 +7619,7 @@
           <w:rFonts w:ascii="Times New Roman" w:hAnsi="Times New Roman" w:cs="Times New Roman"/>
         </w:rPr>
       </w:pPr>
-      <w:bookmarkStart w:id="4" w:name="_Toc304803182"/>
+      <w:bookmarkStart w:id="5" w:name="_Toc304803182"/>
       <w:r>
         <w:rPr>
           <w:rFonts w:ascii="Times New Roman" w:hAnsi="Times New Roman" w:cs="Times New Roman"/>
@@ -7631,7 +7633,7 @@
         <w:tab/>
         <w:t>SYSTEM CAPABILITIES</w:t>
       </w:r>
-      <w:bookmarkEnd w:id="4"/>
+      <w:bookmarkEnd w:id="5"/>
     </w:p>
     <w:p>
       <w:pPr>
@@ -7643,14 +7645,14 @@
           <w:szCs w:val="24"/>
         </w:rPr>
       </w:pPr>
-      <w:bookmarkStart w:id="5" w:name="_Toc304803183"/>
+      <w:bookmarkStart w:id="6" w:name="_Toc304803183"/>
       <w:r>
         <w:rPr>
           <w:rFonts w:ascii="Times New Roman" w:hAnsi="Times New Roman" w:cs="Times New Roman"/>
         </w:rPr>
         <w:t xml:space="preserve">1.2.1 </w:t>
       </w:r>
-      <w:bookmarkEnd w:id="5"/>
+      <w:bookmarkEnd w:id="6"/>
       <w:r>
         <w:rPr>
           <w:rFonts w:ascii="Times New Roman" w:hAnsi="Times New Roman" w:cs="Times New Roman"/>
@@ -7691,7 +7693,7 @@
           <w:rFonts w:ascii="Times New Roman" w:hAnsi="Times New Roman" w:cs="Times New Roman"/>
         </w:rPr>
       </w:pPr>
-      <w:bookmarkStart w:id="6" w:name="_Toc304803184"/>
+      <w:bookmarkStart w:id="7" w:name="_Toc304803184"/>
       <w:r>
         <w:rPr>
           <w:rFonts w:ascii="Times New Roman" w:hAnsi="Times New Roman" w:cs="Times New Roman"/>
@@ -7705,7 +7707,7 @@
         </w:rPr>
         <w:t xml:space="preserve"> </w:t>
       </w:r>
-      <w:bookmarkEnd w:id="6"/>
+      <w:bookmarkEnd w:id="7"/>
       <w:r>
         <w:rPr>
           <w:rFonts w:ascii="Times New Roman" w:hAnsi="Times New Roman" w:cs="Times New Roman"/>
@@ -7793,7 +7795,7 @@
           <w:rFonts w:ascii="Times New Roman" w:hAnsi="Times New Roman" w:cs="Times New Roman"/>
         </w:rPr>
       </w:pPr>
-      <w:bookmarkStart w:id="7" w:name="_Toc304803185"/>
+      <w:bookmarkStart w:id="8" w:name="_Toc304803185"/>
       <w:r>
         <w:rPr>
           <w:rFonts w:ascii="Times New Roman" w:hAnsi="Times New Roman" w:cs="Times New Roman"/>
@@ -7801,7 +7803,7 @@
         <w:lastRenderedPageBreak/>
         <w:t>1.2.3</w:t>
       </w:r>
-      <w:bookmarkEnd w:id="7"/>
+      <w:bookmarkEnd w:id="8"/>
       <w:r>
         <w:rPr>
           <w:rFonts w:ascii="Times New Roman" w:hAnsi="Times New Roman" w:cs="Times New Roman"/>
@@ -7842,7 +7844,7 @@
           <w:rFonts w:ascii="Times New Roman" w:hAnsi="Times New Roman" w:cs="Times New Roman"/>
         </w:rPr>
       </w:pPr>
-      <w:bookmarkStart w:id="8" w:name="_Toc304803186"/>
+      <w:bookmarkStart w:id="9" w:name="_Toc304803186"/>
       <w:r>
         <w:rPr>
           <w:rFonts w:ascii="Times New Roman" w:hAnsi="Times New Roman" w:cs="Times New Roman"/>
@@ -7855,7 +7857,7 @@
         </w:rPr>
         <w:t xml:space="preserve"> </w:t>
       </w:r>
-      <w:bookmarkEnd w:id="8"/>
+      <w:bookmarkEnd w:id="9"/>
       <w:r>
         <w:rPr>
           <w:rFonts w:ascii="Times New Roman" w:hAnsi="Times New Roman" w:cs="Times New Roman"/>
@@ -7912,7 +7914,7 @@
       <w:pPr>
         <w:pStyle w:val="Heading3"/>
       </w:pPr>
-      <w:bookmarkStart w:id="9" w:name="_Toc304803188"/>
+      <w:bookmarkStart w:id="10" w:name="_Toc304803188"/>
       <w:r>
         <w:t>1.2.5 FORMULATE TEST AND EXAMS</w:t>
       </w:r>
@@ -7974,7 +7976,7 @@
         </w:rPr>
         <w:t xml:space="preserve"> RULES (BR)</w:t>
       </w:r>
-      <w:bookmarkEnd w:id="9"/>
+      <w:bookmarkEnd w:id="10"/>
     </w:p>
     <w:p>
       <w:pPr>
@@ -7984,7 +7986,7 @@
           <w:rFonts w:ascii="Times New Roman" w:hAnsi="Times New Roman" w:cs="Times New Roman"/>
         </w:rPr>
       </w:pPr>
-      <w:bookmarkStart w:id="10" w:name="_Toc304803189"/>
+      <w:bookmarkStart w:id="11" w:name="_Toc304803189"/>
       <w:r>
         <w:rPr>
           <w:rFonts w:ascii="Times New Roman" w:hAnsi="Times New Roman" w:cs="Times New Roman"/>
@@ -7997,7 +7999,7 @@
         </w:rPr>
         <w:t xml:space="preserve"> </w:t>
       </w:r>
-      <w:bookmarkEnd w:id="10"/>
+      <w:bookmarkEnd w:id="11"/>
       <w:r>
         <w:rPr>
           <w:rFonts w:ascii="Times New Roman" w:hAnsi="Times New Roman" w:cs="Times New Roman"/>
@@ -8050,7 +8052,7 @@
       <w:pPr>
         <w:pStyle w:val="Heading3"/>
       </w:pPr>
-      <w:bookmarkStart w:id="11" w:name="_Toc304803190"/>
+      <w:bookmarkStart w:id="12" w:name="_Toc304803190"/>
       <w:r>
         <w:t>1.3.2 STUDENT RULES</w:t>
       </w:r>
@@ -8098,7 +8100,7 @@
         </w:rPr>
         <w:t xml:space="preserve"> REQUIREMENTS (B)</w:t>
       </w:r>
-      <w:bookmarkEnd w:id="11"/>
+      <w:bookmarkEnd w:id="12"/>
     </w:p>
     <w:p>
       <w:pPr>
@@ -8107,7 +8109,7 @@
           <w:rFonts w:ascii="Times New Roman" w:hAnsi="Times New Roman" w:cs="Times New Roman"/>
         </w:rPr>
       </w:pPr>
-      <w:bookmarkStart w:id="12" w:name="_Toc304803191"/>
+      <w:bookmarkStart w:id="13" w:name="_Toc304803191"/>
       <w:r>
         <w:rPr>
           <w:rFonts w:ascii="Times New Roman" w:hAnsi="Times New Roman" w:cs="Times New Roman"/>
@@ -8144,7 +8146,7 @@
         </w:rPr>
         <w:t>SYSTEM</w:t>
       </w:r>
-      <w:bookmarkEnd w:id="12"/>
+      <w:bookmarkEnd w:id="13"/>
     </w:p>
     <w:p>
       <w:pPr>
@@ -8182,7 +8184,7 @@
           <w:rFonts w:ascii="Times New Roman" w:hAnsi="Times New Roman" w:cs="Times New Roman"/>
         </w:rPr>
       </w:pPr>
-      <w:bookmarkStart w:id="13" w:name="_Toc304803192"/>
+      <w:bookmarkStart w:id="14" w:name="_Toc304803192"/>
       <w:r>
         <w:rPr>
           <w:rFonts w:ascii="Times New Roman" w:hAnsi="Times New Roman" w:cs="Times New Roman"/>
@@ -8195,7 +8197,7 @@
         </w:rPr>
         <w:t xml:space="preserve"> </w:t>
       </w:r>
-      <w:bookmarkEnd w:id="13"/>
+      <w:bookmarkEnd w:id="14"/>
       <w:r>
         <w:rPr>
           <w:rFonts w:ascii="Times New Roman" w:hAnsi="Times New Roman" w:cs="Times New Roman"/>
@@ -8235,7 +8237,7 @@
           <w:rFonts w:ascii="Times New Roman" w:hAnsi="Times New Roman" w:cs="Times New Roman"/>
         </w:rPr>
       </w:pPr>
-      <w:bookmarkStart w:id="14" w:name="_Toc304803193"/>
+      <w:bookmarkStart w:id="15" w:name="_Toc304803193"/>
       <w:r>
         <w:rPr>
           <w:rFonts w:ascii="Times New Roman" w:hAnsi="Times New Roman" w:cs="Times New Roman"/>
@@ -8267,7 +8269,7 @@
         </w:rPr>
         <w:t xml:space="preserve"> MANAGEMENT</w:t>
       </w:r>
-      <w:bookmarkEnd w:id="14"/>
+      <w:bookmarkEnd w:id="15"/>
     </w:p>
     <w:p>
       <w:pPr>
@@ -8301,7 +8303,7 @@
           <w:rFonts w:ascii="Times New Roman" w:hAnsi="Times New Roman" w:cs="Times New Roman"/>
         </w:rPr>
       </w:pPr>
-      <w:bookmarkStart w:id="15" w:name="_Toc304803194"/>
+      <w:bookmarkStart w:id="16" w:name="_Toc304803194"/>
       <w:r>
         <w:rPr>
           <w:rFonts w:ascii="Times New Roman" w:hAnsi="Times New Roman" w:cs="Times New Roman"/>
@@ -8314,7 +8316,7 @@
         </w:rPr>
         <w:t xml:space="preserve"> </w:t>
       </w:r>
-      <w:bookmarkEnd w:id="15"/>
+      <w:bookmarkEnd w:id="16"/>
       <w:r>
         <w:rPr>
           <w:rFonts w:ascii="Times New Roman" w:hAnsi="Times New Roman" w:cs="Times New Roman"/>
@@ -8354,7 +8356,7 @@
           <w:rFonts w:ascii="Times New Roman" w:hAnsi="Times New Roman" w:cs="Times New Roman"/>
         </w:rPr>
       </w:pPr>
-      <w:bookmarkStart w:id="16" w:name="_Toc304803195"/>
+      <w:bookmarkStart w:id="17" w:name="_Toc304803195"/>
       <w:r>
         <w:rPr>
           <w:rFonts w:ascii="Times New Roman" w:hAnsi="Times New Roman" w:cs="Times New Roman"/>
@@ -8379,7 +8381,7 @@
         </w:rPr>
         <w:t xml:space="preserve"> MEMBERS</w:t>
       </w:r>
-      <w:bookmarkEnd w:id="16"/>
+      <w:bookmarkEnd w:id="17"/>
     </w:p>
     <w:p>
       <w:pPr>
@@ -8413,7 +8415,7 @@
           <w:rFonts w:ascii="Times New Roman" w:hAnsi="Times New Roman" w:cs="Times New Roman"/>
         </w:rPr>
       </w:pPr>
-      <w:bookmarkStart w:id="17" w:name="_Toc304803196"/>
+      <w:bookmarkStart w:id="18" w:name="_Toc304803196"/>
       <w:r>
         <w:rPr>
           <w:rFonts w:ascii="Times New Roman" w:hAnsi="Times New Roman" w:cs="Times New Roman"/>
@@ -8438,7 +8440,7 @@
         </w:rPr>
         <w:t xml:space="preserve"> SERVICES</w:t>
       </w:r>
-      <w:bookmarkEnd w:id="17"/>
+      <w:bookmarkEnd w:id="18"/>
     </w:p>
     <w:p>
       <w:pPr>
@@ -8504,7 +8506,7 @@
           <w:rFonts w:ascii="Times New Roman" w:hAnsi="Times New Roman" w:cs="Times New Roman"/>
         </w:rPr>
       </w:pPr>
-      <w:bookmarkStart w:id="18" w:name="_Toc304803197"/>
+      <w:bookmarkStart w:id="19" w:name="_Toc304803197"/>
       <w:r>
         <w:rPr>
           <w:rFonts w:ascii="Times New Roman" w:hAnsi="Times New Roman" w:cs="Times New Roman"/>
@@ -8523,7 +8525,7 @@
         </w:rPr>
         <w:t>IMPROVE BUSINESS REPUTATION</w:t>
       </w:r>
-      <w:bookmarkEnd w:id="18"/>
+      <w:bookmarkEnd w:id="19"/>
     </w:p>
     <w:p>
       <w:pPr>
@@ -8558,10 +8560,10 @@
           <w:rFonts w:ascii="Times New Roman" w:hAnsi="Times New Roman" w:cs="Times New Roman"/>
         </w:rPr>
       </w:pPr>
-      <w:bookmarkStart w:id="19" w:name="_Toc287627545"/>
-      <w:bookmarkStart w:id="20" w:name="_Toc287628109"/>
-      <w:bookmarkStart w:id="21" w:name="_Toc287628143"/>
-      <w:bookmarkStart w:id="22" w:name="_Toc304803200"/>
+      <w:bookmarkStart w:id="20" w:name="_Toc287627545"/>
+      <w:bookmarkStart w:id="21" w:name="_Toc287628109"/>
+      <w:bookmarkStart w:id="22" w:name="_Toc287628143"/>
+      <w:bookmarkStart w:id="23" w:name="_Toc304803200"/>
       <w:r>
         <w:rPr>
           <w:rFonts w:ascii="Times New Roman" w:hAnsi="Times New Roman" w:cs="Times New Roman"/>
@@ -8574,10 +8576,10 @@
         </w:rPr>
         <w:t>. SCOPE MANAGEMENT APPROACH</w:t>
       </w:r>
-      <w:bookmarkEnd w:id="19"/>
       <w:bookmarkEnd w:id="20"/>
       <w:bookmarkEnd w:id="21"/>
       <w:bookmarkEnd w:id="22"/>
+      <w:bookmarkEnd w:id="23"/>
     </w:p>
     <w:p>
       <w:pPr>
@@ -8620,10 +8622,10 @@
           <w:rFonts w:ascii="Times New Roman" w:hAnsi="Times New Roman" w:cs="Times New Roman"/>
         </w:rPr>
       </w:pPr>
-      <w:bookmarkStart w:id="23" w:name="_Toc287627547"/>
-      <w:bookmarkStart w:id="24" w:name="_Toc287628111"/>
-      <w:bookmarkStart w:id="25" w:name="_Toc287628145"/>
-      <w:bookmarkStart w:id="26" w:name="_Toc304803201"/>
+      <w:bookmarkStart w:id="24" w:name="_Toc287627547"/>
+      <w:bookmarkStart w:id="25" w:name="_Toc287628111"/>
+      <w:bookmarkStart w:id="26" w:name="_Toc287628145"/>
+      <w:bookmarkStart w:id="27" w:name="_Toc304803201"/>
       <w:r>
         <w:rPr>
           <w:rFonts w:ascii="Times New Roman" w:hAnsi="Times New Roman" w:cs="Times New Roman"/>
@@ -8644,10 +8646,10 @@
         </w:rPr>
         <w:t>Scope Definition</w:t>
       </w:r>
-      <w:bookmarkEnd w:id="23"/>
       <w:bookmarkEnd w:id="24"/>
       <w:bookmarkEnd w:id="25"/>
       <w:bookmarkEnd w:id="26"/>
+      <w:bookmarkEnd w:id="27"/>
     </w:p>
     <w:p>
       <w:pPr>
@@ -8695,10 +8697,10 @@
           <w:rFonts w:ascii="Times New Roman" w:hAnsi="Times New Roman" w:cs="Times New Roman"/>
         </w:rPr>
       </w:pPr>
-      <w:bookmarkStart w:id="27" w:name="_Toc287627548"/>
-      <w:bookmarkStart w:id="28" w:name="_Toc287628112"/>
-      <w:bookmarkStart w:id="29" w:name="_Toc287628146"/>
-      <w:bookmarkStart w:id="30" w:name="_Toc304803202"/>
+      <w:bookmarkStart w:id="28" w:name="_Toc287627548"/>
+      <w:bookmarkStart w:id="29" w:name="_Toc287628112"/>
+      <w:bookmarkStart w:id="30" w:name="_Toc287628146"/>
+      <w:bookmarkStart w:id="31" w:name="_Toc304803202"/>
       <w:r>
         <w:rPr>
           <w:rFonts w:ascii="Times New Roman" w:hAnsi="Times New Roman" w:cs="Times New Roman"/>
@@ -8711,10 +8713,10 @@
         </w:rPr>
         <w:t>.2 PROJECT SCOPE STATEMENT</w:t>
       </w:r>
-      <w:bookmarkEnd w:id="27"/>
       <w:bookmarkEnd w:id="28"/>
       <w:bookmarkEnd w:id="29"/>
       <w:bookmarkEnd w:id="30"/>
+      <w:bookmarkEnd w:id="31"/>
     </w:p>
     <w:p>
       <w:pPr>
@@ -8730,7 +8732,7 @@
           <w:rFonts w:ascii="Times New Roman" w:hAnsi="Times New Roman" w:cs="Times New Roman"/>
         </w:rPr>
       </w:pPr>
-      <w:bookmarkStart w:id="31" w:name="_Toc304803203"/>
+      <w:bookmarkStart w:id="32" w:name="_Toc304803203"/>
     </w:p>
     <w:p>
       <w:pPr>
@@ -8766,7 +8768,7 @@
         </w:rPr>
         <w:t>Deliverables of this project are:</w:t>
       </w:r>
-      <w:bookmarkEnd w:id="31"/>
+      <w:bookmarkEnd w:id="32"/>
     </w:p>
     <w:p>
       <w:pPr>
@@ -8775,7 +8777,7 @@
           <w:rFonts w:ascii="Times New Roman" w:hAnsi="Times New Roman" w:cs="Times New Roman"/>
         </w:rPr>
       </w:pPr>
-      <w:bookmarkStart w:id="32" w:name="_Toc304803204"/>
+      <w:bookmarkStart w:id="33" w:name="_Toc304803204"/>
     </w:p>
     <w:p>
       <w:pPr>
@@ -8811,7 +8813,7 @@
         </w:rPr>
         <w:t>Exclusions from this project include:</w:t>
       </w:r>
-      <w:bookmarkEnd w:id="32"/>
+      <w:bookmarkEnd w:id="33"/>
     </w:p>
     <w:p>
       <w:pPr>
@@ -8848,7 +8850,7 @@
           <w:rFonts w:ascii="Times New Roman" w:hAnsi="Times New Roman" w:cs="Times New Roman"/>
         </w:rPr>
       </w:pPr>
-      <w:bookmarkStart w:id="33" w:name="_Toc304803205"/>
+      <w:bookmarkStart w:id="34" w:name="_Toc304803205"/>
       <w:r>
         <w:rPr>
           <w:rFonts w:ascii="Times New Roman" w:hAnsi="Times New Roman" w:cs="Times New Roman"/>
@@ -8868,7 +8870,7 @@
         </w:rPr>
         <w:t>Constraints for this project include:</w:t>
       </w:r>
-      <w:bookmarkEnd w:id="33"/>
+      <w:bookmarkEnd w:id="34"/>
     </w:p>
     <w:p>
       <w:pPr>
@@ -8877,7 +8879,7 @@
           <w:rFonts w:ascii="Times New Roman" w:hAnsi="Times New Roman" w:cs="Times New Roman"/>
         </w:rPr>
       </w:pPr>
-      <w:bookmarkStart w:id="34" w:name="_Toc304803206"/>
+      <w:bookmarkStart w:id="35" w:name="_Toc304803206"/>
     </w:p>
     <w:p>
       <w:pPr>
@@ -8913,7 +8915,7 @@
         </w:rPr>
         <w:t>Assumptions for this project are:</w:t>
       </w:r>
-      <w:bookmarkEnd w:id="34"/>
+      <w:bookmarkEnd w:id="35"/>
     </w:p>
     <w:p>
       <w:pPr>
@@ -8922,9 +8924,9 @@
           <w:rFonts w:ascii="Times New Roman" w:hAnsi="Times New Roman" w:cs="Times New Roman"/>
         </w:rPr>
       </w:pPr>
-      <w:bookmarkStart w:id="35" w:name="_Toc287627551"/>
-      <w:bookmarkStart w:id="36" w:name="_Toc287628115"/>
-      <w:bookmarkStart w:id="37" w:name="_Toc287628149"/>
+      <w:bookmarkStart w:id="36" w:name="_Toc287627551"/>
+      <w:bookmarkStart w:id="37" w:name="_Toc287628115"/>
+      <w:bookmarkStart w:id="38" w:name="_Toc287628149"/>
     </w:p>
     <w:p>
       <w:pPr>
@@ -8933,7 +8935,7 @@
           <w:rFonts w:ascii="Times New Roman" w:hAnsi="Times New Roman" w:cs="Times New Roman"/>
         </w:rPr>
       </w:pPr>
-      <w:bookmarkStart w:id="38" w:name="_Toc304803207"/>
+      <w:bookmarkStart w:id="39" w:name="_Toc304803207"/>
       <w:r>
         <w:rPr>
           <w:rFonts w:ascii="Times New Roman" w:hAnsi="Times New Roman" w:cs="Times New Roman"/>
@@ -8946,10 +8948,10 @@
         </w:rPr>
         <w:t>. SCOPE CONTROL</w:t>
       </w:r>
-      <w:bookmarkEnd w:id="35"/>
       <w:bookmarkEnd w:id="36"/>
       <w:bookmarkEnd w:id="37"/>
       <w:bookmarkEnd w:id="38"/>
+      <w:bookmarkEnd w:id="39"/>
     </w:p>
     <w:p>
       <w:pPr>
@@ -8989,7 +8991,7 @@
           <w:rFonts w:ascii="Times New Roman" w:hAnsi="Times New Roman" w:cs="Times New Roman"/>
         </w:rPr>
       </w:pPr>
-      <w:bookmarkStart w:id="39" w:name="_Toc304803208"/>
+      <w:bookmarkStart w:id="40" w:name="_Toc304803208"/>
       <w:r>
         <w:rPr>
           <w:rFonts w:ascii="Times New Roman" w:hAnsi="Times New Roman" w:cs="Times New Roman"/>
@@ -9002,7 +9004,7 @@
         </w:rPr>
         <w:t>. CHANGE MANAGEMENT PROCESS</w:t>
       </w:r>
-      <w:bookmarkEnd w:id="39"/>
+      <w:bookmarkEnd w:id="40"/>
     </w:p>
     <w:p>
       <w:pPr>
@@ -9011,7 +9013,7 @@
           <w:rFonts w:ascii="Times New Roman" w:hAnsi="Times New Roman" w:cs="Times New Roman"/>
         </w:rPr>
       </w:pPr>
-      <w:bookmarkStart w:id="40" w:name="_Toc304803209"/>
+      <w:bookmarkStart w:id="41" w:name="_Toc304803209"/>
     </w:p>
     <w:p>
       <w:pPr>
@@ -9056,7 +9058,7 @@
         </w:rPr>
         <w:t>. QUALITY MANAGEMENT PLAN</w:t>
       </w:r>
-      <w:bookmarkEnd w:id="40"/>
+      <w:bookmarkEnd w:id="41"/>
     </w:p>
     <w:p>
       <w:pPr>
@@ -9072,7 +9074,7 @@
           <w:rFonts w:ascii="Times New Roman" w:hAnsi="Times New Roman" w:cs="Times New Roman"/>
         </w:rPr>
       </w:pPr>
-      <w:bookmarkStart w:id="41" w:name="_Toc304803211"/>
+      <w:bookmarkStart w:id="42" w:name="_Toc304803211"/>
     </w:p>
     <w:p>
       <w:pPr>
@@ -9113,7 +9115,7 @@
         </w:rPr>
         <w:t>QUALITY BASELINE</w:t>
       </w:r>
-      <w:bookmarkEnd w:id="41"/>
+      <w:bookmarkEnd w:id="42"/>
     </w:p>
     <w:p>
       <w:pPr>
@@ -9143,7 +9145,7 @@
           <w:rFonts w:ascii="Times New Roman" w:hAnsi="Times New Roman" w:cs="Times New Roman"/>
         </w:rPr>
       </w:pPr>
-      <w:bookmarkStart w:id="42" w:name="_Toc304803212"/>
+      <w:bookmarkStart w:id="43" w:name="_Toc304803212"/>
       <w:r>
         <w:rPr>
           <w:rFonts w:ascii="Times New Roman" w:hAnsi="Times New Roman" w:cs="Times New Roman"/>
@@ -9164,7 +9166,7 @@
         <w:tab/>
         <w:t>PROJECT PLAN</w:t>
       </w:r>
-      <w:bookmarkEnd w:id="42"/>
+      <w:bookmarkEnd w:id="43"/>
     </w:p>
     <w:p>
       <w:pPr>
@@ -9173,7 +9175,7 @@
           <w:rFonts w:ascii="Times New Roman" w:hAnsi="Times New Roman" w:cs="Times New Roman"/>
         </w:rPr>
       </w:pPr>
-      <w:bookmarkStart w:id="43" w:name="_Toc304803213"/>
+      <w:bookmarkStart w:id="44" w:name="_Toc304803213"/>
       <w:r>
         <w:rPr>
           <w:rFonts w:ascii="Times New Roman" w:hAnsi="Times New Roman" w:cs="Times New Roman"/>
@@ -9186,7 +9188,7 @@
         </w:rPr>
         <w:t>.1 MEETING SCHEDULE</w:t>
       </w:r>
-      <w:bookmarkEnd w:id="43"/>
+      <w:bookmarkEnd w:id="44"/>
     </w:p>
     <w:p>
       <w:pPr>
@@ -9228,7 +9230,7 @@
             <v:imagedata r:id="rId13" o:title=""/>
             <w10:wrap type="square"/>
           </v:shape>
-          <o:OLEObject Type="Embed" ProgID="Excel.Sheet.12" ShapeID="_x0000_s1196" DrawAspect="Content" ObjectID="_1481130478" r:id="rId14"/>
+          <o:OLEObject Type="Embed" ProgID="Excel.Sheet.12" ShapeID="_x0000_s1196" DrawAspect="Content" ObjectID="_1481222316" r:id="rId14"/>
         </w:pict>
       </w:r>
     </w:p>
@@ -9533,7 +9535,7 @@
           <w:rFonts w:ascii="Times New Roman" w:hAnsi="Times New Roman" w:cs="Times New Roman"/>
         </w:rPr>
       </w:pPr>
-      <w:bookmarkStart w:id="44" w:name="_Toc304803214"/>
+      <w:bookmarkStart w:id="45" w:name="_Toc304803214"/>
       <w:r>
         <w:rPr>
           <w:rFonts w:ascii="Times New Roman" w:hAnsi="Times New Roman" w:cs="Times New Roman"/>
@@ -9547,7 +9549,7 @@
         </w:rPr>
         <w:t>.2 WORK BREAKDOWN STRUCTURE</w:t>
       </w:r>
-      <w:bookmarkEnd w:id="44"/>
+      <w:bookmarkEnd w:id="45"/>
     </w:p>
     <w:p>
       <w:pPr>
@@ -13223,7 +13225,7 @@
           <w:rFonts w:ascii="Times New Roman" w:hAnsi="Times New Roman" w:cs="Times New Roman"/>
         </w:rPr>
       </w:pPr>
-      <w:bookmarkStart w:id="45" w:name="_Toc304803215"/>
+      <w:bookmarkStart w:id="46" w:name="_Toc304803215"/>
       <w:r>
         <w:rPr>
           <w:rFonts w:ascii="Times New Roman" w:hAnsi="Times New Roman" w:cs="Times New Roman"/>
@@ -13243,7 +13245,7 @@
         </w:rPr>
         <w:t xml:space="preserve"> COMMUNICATION PLAN</w:t>
       </w:r>
-      <w:bookmarkEnd w:id="45"/>
+      <w:bookmarkEnd w:id="46"/>
     </w:p>
     <w:p>
       <w:pPr>
@@ -13823,7 +13825,7 @@
           <w:rFonts w:ascii="Times New Roman" w:hAnsi="Times New Roman" w:cs="Times New Roman"/>
         </w:rPr>
       </w:pPr>
-      <w:bookmarkStart w:id="46" w:name="_Toc304803216"/>
+      <w:bookmarkStart w:id="47" w:name="_Toc304803216"/>
     </w:p>
     <w:p>
       <w:pPr>
@@ -13862,7 +13864,7 @@
         </w:rPr>
         <w:t>PROJECT TEAM DIRECTORY</w:t>
       </w:r>
-      <w:bookmarkEnd w:id="46"/>
+      <w:bookmarkEnd w:id="47"/>
     </w:p>
     <w:p>
       <w:pPr>
@@ -15252,7 +15254,7 @@
           <w:rFonts w:ascii="Times New Roman" w:hAnsi="Times New Roman" w:cs="Times New Roman"/>
         </w:rPr>
       </w:pPr>
-      <w:bookmarkStart w:id="47" w:name="_Toc304803217"/>
+      <w:bookmarkStart w:id="48" w:name="_Toc304803217"/>
     </w:p>
     <w:p>
       <w:pPr>
@@ -15285,7 +15287,7 @@
         </w:rPr>
         <w:t>COMMUNICATION VEHICLES AND OBJECTIVES</w:t>
       </w:r>
-      <w:bookmarkEnd w:id="47"/>
+      <w:bookmarkEnd w:id="48"/>
     </w:p>
     <w:p>
       <w:pPr>
@@ -16644,7 +16646,7 @@
           <w:rFonts w:ascii="Times New Roman" w:hAnsi="Times New Roman" w:cs="Times New Roman"/>
         </w:rPr>
       </w:pPr>
-      <w:bookmarkStart w:id="48" w:name="_Toc304803260"/>
+      <w:bookmarkStart w:id="49" w:name="_Toc304803260"/>
     </w:p>
     <w:p>
       <w:pPr>
@@ -16698,7 +16700,7 @@
         <w:t>: Communication plan list within this document</w:t>
       </w:r>
     </w:p>
-    <w:bookmarkEnd w:id="48"/>
+    <w:bookmarkEnd w:id="49"/>
     <w:p>
       <w:pPr>
         <w:pStyle w:val="Caption"/>
@@ -16793,7 +16795,7 @@
           <w:rFonts w:ascii="Times New Roman" w:hAnsi="Times New Roman" w:cs="Times New Roman"/>
         </w:rPr>
       </w:pPr>
-      <w:bookmarkStart w:id="49" w:name="_Toc304803218"/>
+      <w:bookmarkStart w:id="50" w:name="_Toc304803218"/>
       <w:r>
         <w:rPr>
           <w:rFonts w:ascii="Times New Roman" w:hAnsi="Times New Roman" w:cs="Times New Roman"/>
@@ -16820,7 +16822,7 @@
         </w:rPr>
         <w:t>Communication channels</w:t>
       </w:r>
-      <w:bookmarkEnd w:id="49"/>
+      <w:bookmarkEnd w:id="50"/>
     </w:p>
     <w:p>
       <w:pPr>
@@ -16835,7 +16837,7 @@
         </w:rPr>
         <w:br w:type="page"/>
       </w:r>
-      <w:bookmarkStart w:id="50" w:name="_Toc304803219"/>
+      <w:bookmarkStart w:id="51" w:name="_Toc304803219"/>
       <w:r>
         <w:rPr>
           <w:rFonts w:ascii="Times New Roman" w:hAnsi="Times New Roman" w:cs="Times New Roman"/>
@@ -16849,7 +16851,7 @@
         </w:rPr>
         <w:t>. PROJECT COSTS</w:t>
       </w:r>
-      <w:bookmarkEnd w:id="50"/>
+      <w:bookmarkEnd w:id="51"/>
     </w:p>
     <w:p>
       <w:pPr>
@@ -17020,7 +17022,7 @@
           <w:rFonts w:ascii="Times New Roman" w:hAnsi="Times New Roman" w:cs="Times New Roman"/>
         </w:rPr>
       </w:pPr>
-      <w:bookmarkStart w:id="51" w:name="_Toc304803220"/>
+      <w:bookmarkStart w:id="52" w:name="_Toc304803220"/>
       <w:r>
         <w:rPr>
           <w:rFonts w:ascii="Times New Roman" w:hAnsi="Times New Roman" w:cs="Times New Roman"/>
@@ -17033,7 +17035,7 @@
         </w:rPr>
         <w:t>.1 COSTING</w:t>
       </w:r>
-      <w:bookmarkEnd w:id="51"/>
+      <w:bookmarkEnd w:id="52"/>
     </w:p>
     <w:p>
       <w:pPr>
@@ -17043,7 +17045,7 @@
           <w:rFonts w:ascii="Times New Roman" w:hAnsi="Times New Roman" w:cs="Times New Roman"/>
         </w:rPr>
       </w:pPr>
-      <w:bookmarkStart w:id="52" w:name="_Toc304803221"/>
+      <w:bookmarkStart w:id="53" w:name="_Toc304803221"/>
       <w:r>
         <w:rPr>
           <w:rFonts w:ascii="Times New Roman" w:hAnsi="Times New Roman" w:cs="Times New Roman"/>
@@ -17063,7 +17065,7 @@
         </w:rPr>
         <w:t>Emergency Money</w:t>
       </w:r>
-      <w:bookmarkEnd w:id="52"/>
+      <w:bookmarkEnd w:id="53"/>
     </w:p>
     <w:p>
       <w:pPr>
@@ -17124,7 +17126,7 @@
           <w:rFonts w:ascii="Times New Roman" w:hAnsi="Times New Roman" w:cs="Times New Roman"/>
         </w:rPr>
       </w:pPr>
-      <w:bookmarkStart w:id="53" w:name="_Toc304803222"/>
+      <w:bookmarkStart w:id="54" w:name="_Toc304803222"/>
       <w:r>
         <w:rPr>
           <w:rFonts w:ascii="Times New Roman" w:hAnsi="Times New Roman" w:cs="Times New Roman"/>
@@ -17144,7 +17146,7 @@
         </w:rPr>
         <w:t>Personal</w:t>
       </w:r>
-      <w:bookmarkEnd w:id="53"/>
+      <w:bookmarkEnd w:id="54"/>
     </w:p>
     <w:p>
       <w:pPr>
@@ -17188,7 +17190,7 @@
           <w:rFonts w:ascii="Times New Roman" w:hAnsi="Times New Roman" w:cs="Times New Roman"/>
         </w:rPr>
       </w:pPr>
-      <w:bookmarkStart w:id="54" w:name="_Toc304803223"/>
+      <w:bookmarkStart w:id="55" w:name="_Toc304803223"/>
       <w:r>
         <w:rPr>
           <w:rFonts w:ascii="Times New Roman" w:hAnsi="Times New Roman" w:cs="Times New Roman"/>
@@ -17208,7 +17210,7 @@
         </w:rPr>
         <w:t>Equipment</w:t>
       </w:r>
-      <w:bookmarkEnd w:id="54"/>
+      <w:bookmarkEnd w:id="55"/>
     </w:p>
     <w:p>
       <w:pPr>
@@ -17275,7 +17277,7 @@
           <w:rFonts w:ascii="Times New Roman" w:hAnsi="Times New Roman" w:cs="Times New Roman"/>
         </w:rPr>
       </w:pPr>
-      <w:bookmarkStart w:id="55" w:name="_Toc304803224"/>
+      <w:bookmarkStart w:id="56" w:name="_Toc304803224"/>
       <w:r>
         <w:rPr>
           <w:rFonts w:ascii="Times New Roman" w:hAnsi="Times New Roman" w:cs="Times New Roman"/>
@@ -17295,7 +17297,7 @@
         </w:rPr>
         <w:t>Hidden Costs</w:t>
       </w:r>
-      <w:bookmarkEnd w:id="55"/>
+      <w:bookmarkEnd w:id="56"/>
     </w:p>
     <w:p>
       <w:pPr>
@@ -17322,7 +17324,7 @@
           <w:rFonts w:ascii="Times New Roman" w:hAnsi="Times New Roman" w:cs="Times New Roman"/>
         </w:rPr>
       </w:pPr>
-      <w:bookmarkStart w:id="56" w:name="_Toc304803225"/>
+      <w:bookmarkStart w:id="57" w:name="_Toc304803225"/>
       <w:r>
         <w:rPr>
           <w:rFonts w:ascii="Times New Roman" w:hAnsi="Times New Roman" w:cs="Times New Roman"/>
@@ -17342,7 +17344,7 @@
         </w:rPr>
         <w:t>Maintenance</w:t>
       </w:r>
-      <w:bookmarkEnd w:id="56"/>
+      <w:bookmarkEnd w:id="57"/>
     </w:p>
     <w:p>
       <w:pPr>
@@ -17369,7 +17371,7 @@
           <w:rFonts w:ascii="Times New Roman" w:hAnsi="Times New Roman" w:cs="Times New Roman"/>
         </w:rPr>
       </w:pPr>
-      <w:bookmarkStart w:id="57" w:name="_Toc304803226"/>
+      <w:bookmarkStart w:id="58" w:name="_Toc304803226"/>
       <w:r>
         <w:rPr>
           <w:rFonts w:ascii="Times New Roman" w:hAnsi="Times New Roman" w:cs="Times New Roman"/>
@@ -17389,7 +17391,7 @@
         </w:rPr>
         <w:t>Communication and Research</w:t>
       </w:r>
-      <w:bookmarkEnd w:id="57"/>
+      <w:bookmarkEnd w:id="58"/>
     </w:p>
     <w:p>
       <w:pPr>
@@ -24239,7 +24241,7 @@
           <w:rFonts w:ascii="Times New Roman" w:hAnsi="Times New Roman" w:cs="Times New Roman"/>
         </w:rPr>
       </w:pPr>
-      <w:bookmarkStart w:id="58" w:name="_Toc304803227"/>
+      <w:bookmarkStart w:id="59" w:name="_Toc304803227"/>
       <w:r>
         <w:rPr>
           <w:rFonts w:ascii="Times New Roman" w:hAnsi="Times New Roman" w:cs="Times New Roman"/>
@@ -24253,7 +24255,7 @@
         </w:rPr>
         <w:t>. RISK MANAGEMENT PLAN</w:t>
       </w:r>
-      <w:bookmarkEnd w:id="58"/>
+      <w:bookmarkEnd w:id="59"/>
     </w:p>
     <w:p>
       <w:pPr>
@@ -24263,7 +24265,7 @@
           <w:rFonts w:ascii="Times New Roman" w:hAnsi="Times New Roman" w:cs="Times New Roman"/>
         </w:rPr>
       </w:pPr>
-      <w:bookmarkStart w:id="59" w:name="_Toc304803228"/>
+      <w:bookmarkStart w:id="60" w:name="_Toc304803228"/>
       <w:r>
         <w:rPr>
           <w:rFonts w:ascii="Times New Roman" w:hAnsi="Times New Roman" w:cs="Times New Roman"/>
@@ -24276,7 +24278,7 @@
         </w:rPr>
         <w:t>.1 PURPOSE</w:t>
       </w:r>
-      <w:bookmarkEnd w:id="59"/>
+      <w:bookmarkEnd w:id="60"/>
     </w:p>
     <w:p>
       <w:pPr>
@@ -24344,7 +24346,7 @@
           <w:rFonts w:ascii="Times New Roman" w:hAnsi="Times New Roman" w:cs="Times New Roman"/>
         </w:rPr>
       </w:pPr>
-      <w:bookmarkStart w:id="60" w:name="_Toc304803229"/>
+      <w:bookmarkStart w:id="61" w:name="_Toc304803229"/>
       <w:r>
         <w:rPr>
           <w:rFonts w:ascii="Times New Roman" w:hAnsi="Times New Roman" w:cs="Times New Roman"/>
@@ -24357,7 +24359,7 @@
         </w:rPr>
         <w:t>.2 TOP THREE RISKS</w:t>
       </w:r>
-      <w:bookmarkEnd w:id="60"/>
+      <w:bookmarkEnd w:id="61"/>
     </w:p>
     <w:p>
       <w:pPr>
@@ -24366,9 +24368,7 @@
           <w:rFonts w:ascii="Times New Roman" w:hAnsi="Times New Roman" w:cs="Times New Roman"/>
         </w:rPr>
       </w:pPr>
-      <w:bookmarkStart w:id="61" w:name="_Toc304803230"/>
-      <w:bookmarkStart w:id="62" w:name="_GoBack"/>
-      <w:bookmarkEnd w:id="62"/>
+      <w:bookmarkStart w:id="62" w:name="_Toc304803230"/>
     </w:p>
     <w:p>
       <w:pPr>
@@ -24399,7 +24399,7 @@
         </w:rPr>
         <w:t>.2.1 RISK ASSESSMENT AND MANAGEMENT TABLE</w:t>
       </w:r>
-      <w:bookmarkEnd w:id="61"/>
+      <w:bookmarkEnd w:id="62"/>
     </w:p>
     <w:p>
       <w:pPr>
@@ -30568,6 +30568,7 @@
         <w:docPartUnique/>
       </w:docPartObj>
     </w:sdtPr>
+    <w:sdtEndPr/>
     <w:sdtContent>
       <w:p>
         <w:pPr>
@@ -30587,7 +30588,7 @@
           <w:rPr>
             <w:noProof/>
           </w:rPr>
-          <w:t>13</w:t>
+          <w:t>16</w:t>
         </w:r>
         <w:r>
           <w:rPr>
@@ -30648,7 +30649,7 @@
       <w:rPr>
         <w:noProof/>
       </w:rPr>
-      <w:t>17</w:t>
+      <w:t>23</w:t>
     </w:r>
     <w:r>
       <w:rPr>
@@ -35043,7 +35044,7 @@
 </file>
 
 <file path=customXml/itemProps2.xml><?xml version="1.0" encoding="utf-8"?>
-<ds:datastoreItem xmlns:ds="http://schemas.openxmlformats.org/officeDocument/2006/customXml" ds:itemID="{8A3601CD-AB22-4C6D-9E53-A1534BEE4957}">
+<ds:datastoreItem xmlns:ds="http://schemas.openxmlformats.org/officeDocument/2006/customXml" ds:itemID="{EFCCE349-7737-4876-80E3-41DA7934F16C}">
   <ds:schemaRefs>
     <ds:schemaRef ds:uri="http://schemas.openxmlformats.org/officeDocument/2006/bibliography"/>
   </ds:schemaRefs>

--- a/Documentation/Student-Konnect Template.docx
+++ b/Documentation/Student-Konnect Template.docx
@@ -195,8 +195,6 @@
                   </w:rPr>
                   <w:t xml:space="preserve">Customer:                                                                                                                           Manager : </w:t>
                 </w:r>
-                <w:bookmarkStart w:id="0" w:name="_GoBack"/>
-                <w:bookmarkEnd w:id="0"/>
               </w:p>
             </w:tc>
           </w:tr>
@@ -7093,7 +7091,7 @@
           <w:rFonts w:ascii="Times New Roman" w:hAnsi="Times New Roman" w:cs="Times New Roman"/>
         </w:rPr>
       </w:pPr>
-      <w:bookmarkStart w:id="1" w:name="_Toc304803178"/>
+      <w:bookmarkStart w:id="0" w:name="_Toc304803178"/>
       <w:r>
         <w:rPr>
           <w:rFonts w:ascii="Times New Roman" w:hAnsi="Times New Roman" w:cs="Times New Roman"/>
@@ -7105,37 +7103,296 @@
           <w:rFonts w:ascii="Times New Roman" w:hAnsi="Times New Roman" w:cs="Times New Roman"/>
         </w:rPr>
         <w:t xml:space="preserve"> SPECIFICATION</w:t>
+      </w:r>
+      <w:bookmarkEnd w:id="0"/>
+    </w:p>
+    <w:p>
+      <w:pPr>
+        <w:rPr>
+          <w:rFonts w:ascii="Times New Roman" w:hAnsi="Times New Roman" w:cs="Times New Roman"/>
+        </w:rPr>
+      </w:pPr>
+    </w:p>
+    <w:p>
+      <w:pPr>
+        <w:pStyle w:val="Heading2"/>
+        <w:spacing w:after="240"/>
+        <w:rPr>
+          <w:rFonts w:ascii="Times New Roman" w:hAnsi="Times New Roman" w:cs="Times New Roman"/>
+        </w:rPr>
+      </w:pPr>
+      <w:bookmarkStart w:id="1" w:name="_Toc304803179"/>
+      <w:r>
+        <w:rPr>
+          <w:rFonts w:ascii="Times New Roman" w:hAnsi="Times New Roman" w:cs="Times New Roman"/>
+        </w:rPr>
+        <w:t>1.1</w:t>
+      </w:r>
+      <w:r>
+        <w:rPr>
+          <w:rFonts w:ascii="Times New Roman" w:hAnsi="Times New Roman" w:cs="Times New Roman"/>
+        </w:rPr>
+        <w:tab/>
+        <w:t>PURPOSE</w:t>
       </w:r>
       <w:bookmarkEnd w:id="1"/>
     </w:p>
     <w:p>
       <w:pPr>
-        <w:rPr>
-          <w:rFonts w:ascii="Times New Roman" w:hAnsi="Times New Roman" w:cs="Times New Roman"/>
-        </w:rPr>
-      </w:pPr>
+        <w:jc w:val="both"/>
+        <w:rPr>
+          <w:rFonts w:ascii="Times New Roman" w:hAnsi="Times New Roman" w:cs="Times New Roman"/>
+          <w:sz w:val="24"/>
+          <w:szCs w:val="24"/>
+        </w:rPr>
+      </w:pPr>
+      <w:r>
+        <w:rPr>
+          <w:rFonts w:ascii="Times New Roman" w:hAnsi="Times New Roman" w:cs="Times New Roman"/>
+          <w:sz w:val="24"/>
+          <w:szCs w:val="24"/>
+        </w:rPr>
+        <w:t>This document</w:t>
+      </w:r>
+      <w:r>
+        <w:rPr>
+          <w:rFonts w:ascii="Times New Roman" w:hAnsi="Times New Roman" w:cs="Times New Roman"/>
+          <w:sz w:val="24"/>
+          <w:szCs w:val="24"/>
+        </w:rPr>
+        <w:t xml:space="preserve"> will</w:t>
+      </w:r>
+      <w:r>
+        <w:rPr>
+          <w:rFonts w:ascii="Times New Roman" w:hAnsi="Times New Roman" w:cs="Times New Roman"/>
+          <w:sz w:val="24"/>
+          <w:szCs w:val="24"/>
+        </w:rPr>
+        <w:t xml:space="preserve"> </w:t>
+      </w:r>
+      <w:r>
+        <w:rPr>
+          <w:rFonts w:ascii="Times New Roman" w:hAnsi="Times New Roman" w:cs="Times New Roman"/>
+          <w:sz w:val="24"/>
+          <w:szCs w:val="24"/>
+        </w:rPr>
+        <w:t>describe</w:t>
+      </w:r>
+      <w:r>
+        <w:rPr>
+          <w:rFonts w:ascii="Times New Roman" w:hAnsi="Times New Roman" w:cs="Times New Roman"/>
+          <w:sz w:val="24"/>
+          <w:szCs w:val="24"/>
+        </w:rPr>
+        <w:t xml:space="preserve"> the </w:t>
+      </w:r>
+      <w:r>
+        <w:rPr>
+          <w:rFonts w:ascii="Times New Roman" w:hAnsi="Times New Roman" w:cs="Times New Roman"/>
+          <w:sz w:val="24"/>
+          <w:szCs w:val="24"/>
+        </w:rPr>
+        <w:t xml:space="preserve">Student </w:t>
+      </w:r>
+      <w:proofErr w:type="spellStart"/>
+      <w:r>
+        <w:rPr>
+          <w:rFonts w:ascii="Times New Roman" w:hAnsi="Times New Roman" w:cs="Times New Roman"/>
+          <w:sz w:val="24"/>
+          <w:szCs w:val="24"/>
+        </w:rPr>
+        <w:t>Konnect</w:t>
+      </w:r>
+      <w:proofErr w:type="spellEnd"/>
+      <w:r>
+        <w:rPr>
+          <w:rFonts w:ascii="Times New Roman" w:hAnsi="Times New Roman" w:cs="Times New Roman"/>
+          <w:sz w:val="24"/>
+          <w:szCs w:val="24"/>
+        </w:rPr>
+        <w:t xml:space="preserve"> system </w:t>
+      </w:r>
+      <w:r>
+        <w:rPr>
+          <w:rFonts w:ascii="Times New Roman" w:hAnsi="Times New Roman" w:cs="Times New Roman"/>
+          <w:sz w:val="24"/>
+          <w:szCs w:val="24"/>
+        </w:rPr>
+        <w:t>and user require</w:t>
+      </w:r>
+      <w:r>
+        <w:rPr>
+          <w:rFonts w:ascii="Times New Roman" w:hAnsi="Times New Roman" w:cs="Times New Roman"/>
+          <w:sz w:val="24"/>
+          <w:szCs w:val="24"/>
+        </w:rPr>
+        <w:t>ments as required by</w:t>
+      </w:r>
+      <w:r>
+        <w:rPr>
+          <w:rFonts w:ascii="Times New Roman" w:hAnsi="Times New Roman" w:cs="Times New Roman"/>
+          <w:sz w:val="24"/>
+          <w:szCs w:val="24"/>
+        </w:rPr>
+        <w:t xml:space="preserve"> the</w:t>
+      </w:r>
+      <w:r>
+        <w:rPr>
+          <w:rFonts w:ascii="Times New Roman" w:hAnsi="Times New Roman" w:cs="Times New Roman"/>
+          <w:sz w:val="24"/>
+          <w:szCs w:val="24"/>
+        </w:rPr>
+        <w:t xml:space="preserve"> customer </w:t>
+      </w:r>
+      <w:r>
+        <w:rPr>
+          <w:rFonts w:ascii="Times New Roman" w:hAnsi="Times New Roman" w:cs="Times New Roman"/>
+          <w:sz w:val="24"/>
+          <w:szCs w:val="24"/>
+        </w:rPr>
+        <w:t>&gt;&gt;&gt;&gt;&gt;&gt;&gt;&gt;&gt;&gt;&gt;</w:t>
+      </w:r>
+      <w:r>
+        <w:rPr>
+          <w:rFonts w:ascii="Times New Roman" w:hAnsi="Times New Roman" w:cs="Times New Roman"/>
+          <w:sz w:val="24"/>
+          <w:szCs w:val="24"/>
+        </w:rPr>
+        <w:t xml:space="preserve">. The </w:t>
+      </w:r>
+      <w:r>
+        <w:rPr>
+          <w:rFonts w:ascii="Times New Roman" w:hAnsi="Times New Roman" w:cs="Times New Roman"/>
+          <w:sz w:val="24"/>
+          <w:szCs w:val="24"/>
+        </w:rPr>
+        <w:t>system is being developed to help secondary students with their subjects, acting as a study guide and step by step example for practical work. The advantage will be not to</w:t>
+      </w:r>
+      <w:r>
+        <w:rPr>
+          <w:rFonts w:ascii="Times New Roman" w:hAnsi="Times New Roman" w:cs="Times New Roman"/>
+          <w:sz w:val="24"/>
+          <w:szCs w:val="24"/>
+        </w:rPr>
+        <w:t xml:space="preserve"> limit the program to one </w:t>
+      </w:r>
+      <w:r>
+        <w:rPr>
+          <w:rFonts w:ascii="Times New Roman" w:hAnsi="Times New Roman" w:cs="Times New Roman"/>
+          <w:sz w:val="24"/>
+          <w:szCs w:val="24"/>
+        </w:rPr>
+        <w:t>student</w:t>
+      </w:r>
+      <w:r>
+        <w:rPr>
+          <w:rFonts w:ascii="Times New Roman" w:hAnsi="Times New Roman" w:cs="Times New Roman"/>
+          <w:sz w:val="24"/>
+          <w:szCs w:val="24"/>
+        </w:rPr>
+        <w:t xml:space="preserve"> but also have it run online where teachers </w:t>
+      </w:r>
+      <w:r>
+        <w:rPr>
+          <w:rFonts w:ascii="Times New Roman" w:hAnsi="Times New Roman" w:cs="Times New Roman"/>
+          <w:sz w:val="24"/>
+          <w:szCs w:val="24"/>
+        </w:rPr>
+        <w:t>are able to post lessons plan, store marks and inte</w:t>
+      </w:r>
+      <w:r>
+        <w:rPr>
+          <w:rFonts w:ascii="Times New Roman" w:hAnsi="Times New Roman" w:cs="Times New Roman"/>
+          <w:sz w:val="24"/>
+          <w:szCs w:val="24"/>
+        </w:rPr>
+        <w:t>ract with other teachers. This gives</w:t>
+      </w:r>
+      <w:r>
+        <w:rPr>
+          <w:rFonts w:ascii="Times New Roman" w:hAnsi="Times New Roman" w:cs="Times New Roman"/>
+          <w:sz w:val="24"/>
+          <w:szCs w:val="24"/>
+        </w:rPr>
+        <w:t xml:space="preserve"> a</w:t>
+      </w:r>
+      <w:r>
+        <w:rPr>
+          <w:rFonts w:ascii="Times New Roman" w:hAnsi="Times New Roman" w:cs="Times New Roman"/>
+          <w:sz w:val="24"/>
+          <w:szCs w:val="24"/>
+        </w:rPr>
+        <w:t>ll students and teachers access</w:t>
+      </w:r>
+      <w:r>
+        <w:rPr>
+          <w:rFonts w:ascii="Times New Roman" w:hAnsi="Times New Roman" w:cs="Times New Roman"/>
+          <w:sz w:val="24"/>
+          <w:szCs w:val="24"/>
+        </w:rPr>
+        <w:t xml:space="preserve"> to </w:t>
+      </w:r>
+      <w:r>
+        <w:rPr>
+          <w:rFonts w:ascii="Times New Roman" w:hAnsi="Times New Roman" w:cs="Times New Roman"/>
+          <w:sz w:val="24"/>
+          <w:szCs w:val="24"/>
+        </w:rPr>
+        <w:t xml:space="preserve">a pool of </w:t>
+      </w:r>
+      <w:r>
+        <w:rPr>
+          <w:rFonts w:ascii="Times New Roman" w:hAnsi="Times New Roman" w:cs="Times New Roman"/>
+          <w:sz w:val="24"/>
+          <w:szCs w:val="24"/>
+        </w:rPr>
+        <w:t xml:space="preserve">information </w:t>
+      </w:r>
+      <w:r>
+        <w:rPr>
+          <w:rFonts w:ascii="Times New Roman" w:hAnsi="Times New Roman" w:cs="Times New Roman"/>
+          <w:sz w:val="24"/>
+          <w:szCs w:val="24"/>
+        </w:rPr>
+        <w:t xml:space="preserve">containing </w:t>
+      </w:r>
+      <w:r>
+        <w:rPr>
+          <w:rFonts w:ascii="Times New Roman" w:hAnsi="Times New Roman" w:cs="Times New Roman"/>
+          <w:sz w:val="24"/>
+          <w:szCs w:val="24"/>
+        </w:rPr>
+        <w:t>questions and answers, in return making it easy to make questions for testes and exams.</w:t>
+      </w:r>
     </w:p>
     <w:p>
       <w:pPr>
-        <w:pStyle w:val="Heading2"/>
+        <w:rPr>
+          <w:rFonts w:ascii="Times New Roman" w:hAnsi="Times New Roman" w:cs="Times New Roman"/>
+        </w:rPr>
+      </w:pPr>
+    </w:p>
+    <w:p>
+      <w:pPr>
+        <w:pStyle w:val="Heading3"/>
         <w:spacing w:after="240"/>
         <w:rPr>
           <w:rFonts w:ascii="Times New Roman" w:hAnsi="Times New Roman" w:cs="Times New Roman"/>
         </w:rPr>
       </w:pPr>
-      <w:bookmarkStart w:id="2" w:name="_Toc304803179"/>
-      <w:r>
-        <w:rPr>
-          <w:rFonts w:ascii="Times New Roman" w:hAnsi="Times New Roman" w:cs="Times New Roman"/>
-        </w:rPr>
-        <w:t>1.1</w:t>
+      <w:bookmarkStart w:id="2" w:name="_Toc304803180"/>
+      <w:r>
+        <w:rPr>
+          <w:rFonts w:ascii="Times New Roman" w:hAnsi="Times New Roman" w:cs="Times New Roman"/>
+        </w:rPr>
+        <w:t>1.1.1</w:t>
       </w:r>
       <w:r>
         <w:rPr>
           <w:rFonts w:ascii="Times New Roman" w:hAnsi="Times New Roman" w:cs="Times New Roman"/>
         </w:rPr>
         <w:tab/>
-        <w:t>PURPOSE</w:t>
+        <w:t>SCOPE</w:t>
       </w:r>
       <w:bookmarkEnd w:id="2"/>
     </w:p>
@@ -7154,7 +7411,7 @@
           <w:sz w:val="24"/>
           <w:szCs w:val="24"/>
         </w:rPr>
-        <w:t>This document</w:t>
+        <w:t xml:space="preserve">There are </w:t>
       </w:r>
       <w:r>
         <w:rPr>
@@ -7162,7 +7419,7 @@
           <w:sz w:val="24"/>
           <w:szCs w:val="24"/>
         </w:rPr>
-        <w:t xml:space="preserve"> will</w:t>
+        <w:t>two</w:t>
       </w:r>
       <w:r>
         <w:rPr>
@@ -7170,7 +7427,7 @@
           <w:sz w:val="24"/>
           <w:szCs w:val="24"/>
         </w:rPr>
-        <w:t xml:space="preserve"> </w:t>
+        <w:t xml:space="preserve"> software products</w:t>
       </w:r>
       <w:r>
         <w:rPr>
@@ -7178,7 +7435,7 @@
           <w:sz w:val="24"/>
           <w:szCs w:val="24"/>
         </w:rPr>
-        <w:t>describe</w:t>
+        <w:t xml:space="preserve"> as a client server system</w:t>
       </w:r>
       <w:r>
         <w:rPr>
@@ -7186,7 +7443,7 @@
           <w:sz w:val="24"/>
           <w:szCs w:val="24"/>
         </w:rPr>
-        <w:t xml:space="preserve"> the </w:t>
+        <w:t xml:space="preserve"> – the </w:t>
       </w:r>
       <w:r>
         <w:rPr>
@@ -7194,7 +7451,7 @@
           <w:sz w:val="24"/>
           <w:szCs w:val="24"/>
         </w:rPr>
-        <w:t xml:space="preserve">Student </w:t>
+        <w:t xml:space="preserve">student </w:t>
       </w:r>
       <w:proofErr w:type="spellStart"/>
       <w:r>
@@ -7212,7 +7469,7 @@
           <w:sz w:val="24"/>
           <w:szCs w:val="24"/>
         </w:rPr>
-        <w:t xml:space="preserve"> system </w:t>
+        <w:t xml:space="preserve"> web</w:t>
       </w:r>
       <w:r>
         <w:rPr>
@@ -7220,7 +7477,7 @@
           <w:sz w:val="24"/>
           <w:szCs w:val="24"/>
         </w:rPr>
-        <w:t>and user require</w:t>
+        <w:t xml:space="preserve"> application</w:t>
       </w:r>
       <w:r>
         <w:rPr>
@@ -7228,7 +7485,7 @@
           <w:sz w:val="24"/>
           <w:szCs w:val="24"/>
         </w:rPr>
-        <w:t>ments as required by</w:t>
+        <w:t xml:space="preserve"> and the Database.</w:t>
       </w:r>
       <w:r>
         <w:rPr>
@@ -7236,7 +7493,7 @@
           <w:sz w:val="24"/>
           <w:szCs w:val="24"/>
         </w:rPr>
-        <w:t xml:space="preserve"> the</w:t>
+        <w:t xml:space="preserve"> The </w:t>
       </w:r>
       <w:r>
         <w:rPr>
@@ -7244,7 +7501,7 @@
           <w:sz w:val="24"/>
           <w:szCs w:val="24"/>
         </w:rPr>
-        <w:t xml:space="preserve"> customer </w:t>
+        <w:t>web interface</w:t>
       </w:r>
       <w:r>
         <w:rPr>
@@ -7252,7 +7509,7 @@
           <w:sz w:val="24"/>
           <w:szCs w:val="24"/>
         </w:rPr>
-        <w:t>&gt;&gt;&gt;&gt;&gt;&gt;&gt;&gt;&gt;&gt;&gt;</w:t>
+        <w:t xml:space="preserve"> </w:t>
       </w:r>
       <w:r>
         <w:rPr>
@@ -7260,7 +7517,7 @@
           <w:sz w:val="24"/>
           <w:szCs w:val="24"/>
         </w:rPr>
-        <w:t xml:space="preserve">. The </w:t>
+        <w:t>interacts</w:t>
       </w:r>
       <w:r>
         <w:rPr>
@@ -7268,7 +7525,7 @@
           <w:sz w:val="24"/>
           <w:szCs w:val="24"/>
         </w:rPr>
-        <w:t>system is being developed to help secondary students with their subjects, acting as a study guide and step by step example for practical work. The advantage will be not to limit the program to one school but also have it run online where teachers can also edit the information and all schools using it will have access to the va</w:t>
+        <w:t xml:space="preserve"> with </w:t>
       </w:r>
       <w:r>
         <w:rPr>
@@ -7276,37 +7533,191 @@
           <w:sz w:val="24"/>
           <w:szCs w:val="24"/>
         </w:rPr>
-        <w:t>st amount of information stored already having questions and answers, in return making it easy to make questions for testes and exams.</w:t>
+        <w:t>teachers</w:t>
+      </w:r>
+      <w:r>
+        <w:rPr>
+          <w:rFonts w:ascii="Times New Roman" w:hAnsi="Times New Roman" w:cs="Times New Roman"/>
+          <w:sz w:val="24"/>
+          <w:szCs w:val="24"/>
+        </w:rPr>
+        <w:t xml:space="preserve"> and students</w:t>
+      </w:r>
+      <w:r>
+        <w:rPr>
+          <w:rFonts w:ascii="Times New Roman" w:hAnsi="Times New Roman" w:cs="Times New Roman"/>
+          <w:sz w:val="24"/>
+          <w:szCs w:val="24"/>
+        </w:rPr>
+        <w:t xml:space="preserve"> for updating creating or updating any theory and practical works as approved by others and being able to quickly create tests and exams based on the work done for that term. Students will register on the site and explorer all material for their specific subjects and in turn teachers can see how often </w:t>
+      </w:r>
+      <w:r>
+        <w:rPr>
+          <w:rFonts w:ascii="Times New Roman" w:hAnsi="Times New Roman" w:cs="Times New Roman"/>
+          <w:sz w:val="24"/>
+          <w:szCs w:val="24"/>
+        </w:rPr>
+        <w:t>a student accesses</w:t>
+      </w:r>
+      <w:r>
+        <w:rPr>
+          <w:rFonts w:ascii="Times New Roman" w:hAnsi="Times New Roman" w:cs="Times New Roman"/>
+          <w:sz w:val="24"/>
+          <w:szCs w:val="24"/>
+        </w:rPr>
+        <w:t xml:space="preserve"> the stud</w:t>
+      </w:r>
+      <w:r>
+        <w:rPr>
+          <w:rFonts w:ascii="Times New Roman" w:hAnsi="Times New Roman" w:cs="Times New Roman"/>
+          <w:sz w:val="24"/>
+          <w:szCs w:val="24"/>
+        </w:rPr>
+        <w:t>y material</w:t>
+      </w:r>
+      <w:r>
+        <w:rPr>
+          <w:rFonts w:ascii="Times New Roman" w:hAnsi="Times New Roman" w:cs="Times New Roman"/>
+          <w:sz w:val="24"/>
+          <w:szCs w:val="24"/>
+        </w:rPr>
+        <w:t xml:space="preserve"> and also view any completed online activities. Constraints will be implemented depending on the subjects being t</w:t>
+      </w:r>
+      <w:r>
+        <w:rPr>
+          <w:rFonts w:ascii="Times New Roman" w:hAnsi="Times New Roman" w:cs="Times New Roman"/>
+          <w:sz w:val="24"/>
+          <w:szCs w:val="24"/>
+        </w:rPr>
+        <w:t>aught for teachers</w:t>
+      </w:r>
+      <w:r>
+        <w:rPr>
+          <w:rFonts w:ascii="Times New Roman" w:hAnsi="Times New Roman" w:cs="Times New Roman"/>
+          <w:sz w:val="24"/>
+          <w:szCs w:val="24"/>
+        </w:rPr>
+        <w:t xml:space="preserve">. </w:t>
+      </w:r>
+      <w:r>
+        <w:rPr>
+          <w:rFonts w:ascii="Times New Roman" w:hAnsi="Times New Roman" w:cs="Times New Roman"/>
+          <w:sz w:val="24"/>
+          <w:szCs w:val="24"/>
+        </w:rPr>
+        <w:t>The</w:t>
+      </w:r>
+      <w:r>
+        <w:rPr>
+          <w:rFonts w:ascii="Times New Roman" w:hAnsi="Times New Roman" w:cs="Times New Roman"/>
+          <w:sz w:val="24"/>
+          <w:szCs w:val="24"/>
+        </w:rPr>
+        <w:t xml:space="preserve"> web application will interact</w:t>
+      </w:r>
+      <w:r>
+        <w:rPr>
+          <w:rFonts w:ascii="Times New Roman" w:hAnsi="Times New Roman" w:cs="Times New Roman"/>
+          <w:sz w:val="24"/>
+          <w:szCs w:val="24"/>
+        </w:rPr>
+        <w:t xml:space="preserve"> with the database where all</w:t>
+      </w:r>
+      <w:r>
+        <w:rPr>
+          <w:rFonts w:ascii="Times New Roman" w:hAnsi="Times New Roman" w:cs="Times New Roman"/>
+          <w:sz w:val="24"/>
+          <w:szCs w:val="24"/>
+        </w:rPr>
+        <w:t xml:space="preserve"> information </w:t>
+      </w:r>
+      <w:r>
+        <w:rPr>
+          <w:rFonts w:ascii="Times New Roman" w:hAnsi="Times New Roman" w:cs="Times New Roman"/>
+          <w:sz w:val="24"/>
+          <w:szCs w:val="24"/>
+        </w:rPr>
+        <w:t xml:space="preserve">is </w:t>
+      </w:r>
+      <w:r>
+        <w:rPr>
+          <w:rFonts w:ascii="Times New Roman" w:hAnsi="Times New Roman" w:cs="Times New Roman"/>
+          <w:sz w:val="24"/>
+          <w:szCs w:val="24"/>
+        </w:rPr>
+        <w:t xml:space="preserve">stored. </w:t>
+      </w:r>
+      <w:r>
+        <w:rPr>
+          <w:rFonts w:ascii="Times New Roman" w:hAnsi="Times New Roman" w:cs="Times New Roman"/>
+          <w:sz w:val="24"/>
+          <w:szCs w:val="24"/>
+        </w:rPr>
+        <w:t>With the use of a database (Curr</w:t>
+      </w:r>
+      <w:r>
+        <w:rPr>
+          <w:rFonts w:ascii="Times New Roman" w:hAnsi="Times New Roman" w:cs="Times New Roman"/>
+          <w:sz w:val="24"/>
+          <w:szCs w:val="24"/>
+        </w:rPr>
+        <w:t>iculum Implementers</w:t>
+      </w:r>
+      <w:r>
+        <w:rPr>
+          <w:rFonts w:ascii="Times New Roman" w:hAnsi="Times New Roman" w:cs="Times New Roman"/>
+          <w:sz w:val="24"/>
+          <w:szCs w:val="24"/>
+        </w:rPr>
+        <w:t>)</w:t>
+      </w:r>
+      <w:r>
+        <w:rPr>
+          <w:rFonts w:ascii="Times New Roman" w:hAnsi="Times New Roman" w:cs="Times New Roman"/>
+          <w:sz w:val="24"/>
+          <w:szCs w:val="24"/>
+        </w:rPr>
+        <w:t xml:space="preserve"> will also have the advantage of being able to quickly process teachers and student results when checking up on all schools that will have the system in place.</w:t>
       </w:r>
     </w:p>
     <w:p>
       <w:pPr>
-        <w:rPr>
-          <w:rFonts w:ascii="Times New Roman" w:hAnsi="Times New Roman" w:cs="Times New Roman"/>
+        <w:jc w:val="both"/>
+        <w:rPr>
+          <w:rFonts w:ascii="Times New Roman" w:hAnsi="Times New Roman" w:cs="Times New Roman"/>
+          <w:sz w:val="24"/>
+          <w:szCs w:val="24"/>
         </w:rPr>
       </w:pPr>
     </w:p>
     <w:p>
       <w:pPr>
+        <w:rPr>
+          <w:rFonts w:ascii="Times New Roman" w:hAnsi="Times New Roman" w:cs="Times New Roman"/>
+        </w:rPr>
+      </w:pPr>
+    </w:p>
+    <w:p>
+      <w:pPr>
         <w:pStyle w:val="Heading3"/>
         <w:spacing w:after="240"/>
         <w:rPr>
           <w:rFonts w:ascii="Times New Roman" w:hAnsi="Times New Roman" w:cs="Times New Roman"/>
         </w:rPr>
       </w:pPr>
-      <w:bookmarkStart w:id="3" w:name="_Toc304803180"/>
-      <w:r>
-        <w:rPr>
-          <w:rFonts w:ascii="Times New Roman" w:hAnsi="Times New Roman" w:cs="Times New Roman"/>
-        </w:rPr>
-        <w:t>1.1.1</w:t>
+      <w:bookmarkStart w:id="3" w:name="_Toc304803181"/>
+      <w:r>
+        <w:rPr>
+          <w:rFonts w:ascii="Times New Roman" w:hAnsi="Times New Roman" w:cs="Times New Roman"/>
+        </w:rPr>
+        <w:t>1.1.2</w:t>
       </w:r>
       <w:r>
         <w:rPr>
           <w:rFonts w:ascii="Times New Roman" w:hAnsi="Times New Roman" w:cs="Times New Roman"/>
         </w:rPr>
         <w:tab/>
-        <w:t>SCOPE</w:t>
+        <w:t>PRODUCT PERSPECTIVE</w:t>
       </w:r>
       <w:bookmarkEnd w:id="3"/>
     </w:p>
@@ -7325,7 +7736,7 @@
           <w:sz w:val="24"/>
           <w:szCs w:val="24"/>
         </w:rPr>
-        <w:t xml:space="preserve">There are </w:t>
+        <w:t xml:space="preserve">The product will be a </w:t>
       </w:r>
       <w:r>
         <w:rPr>
@@ -7333,276 +7744,62 @@
           <w:sz w:val="24"/>
           <w:szCs w:val="24"/>
         </w:rPr>
-        <w:t>two</w:t>
-      </w:r>
-      <w:r>
-        <w:rPr>
-          <w:rFonts w:ascii="Times New Roman" w:hAnsi="Times New Roman" w:cs="Times New Roman"/>
-          <w:sz w:val="24"/>
-          <w:szCs w:val="24"/>
-        </w:rPr>
-        <w:t xml:space="preserve"> software products</w:t>
-      </w:r>
-      <w:r>
-        <w:rPr>
-          <w:rFonts w:ascii="Times New Roman" w:hAnsi="Times New Roman" w:cs="Times New Roman"/>
-          <w:sz w:val="24"/>
-          <w:szCs w:val="24"/>
-        </w:rPr>
-        <w:t xml:space="preserve"> as a client server system</w:t>
-      </w:r>
-      <w:r>
-        <w:rPr>
-          <w:rFonts w:ascii="Times New Roman" w:hAnsi="Times New Roman" w:cs="Times New Roman"/>
-          <w:sz w:val="24"/>
-          <w:szCs w:val="24"/>
-        </w:rPr>
-        <w:t xml:space="preserve"> – the </w:t>
-      </w:r>
-      <w:r>
-        <w:rPr>
-          <w:rFonts w:ascii="Times New Roman" w:hAnsi="Times New Roman" w:cs="Times New Roman"/>
-          <w:sz w:val="24"/>
-          <w:szCs w:val="24"/>
-        </w:rPr>
-        <w:t xml:space="preserve">student </w:t>
-      </w:r>
-      <w:proofErr w:type="spellStart"/>
-      <w:r>
-        <w:rPr>
-          <w:rFonts w:ascii="Times New Roman" w:hAnsi="Times New Roman" w:cs="Times New Roman"/>
-          <w:sz w:val="24"/>
-          <w:szCs w:val="24"/>
-        </w:rPr>
-        <w:t>Konnect</w:t>
-      </w:r>
-      <w:proofErr w:type="spellEnd"/>
-      <w:r>
-        <w:rPr>
-          <w:rFonts w:ascii="Times New Roman" w:hAnsi="Times New Roman" w:cs="Times New Roman"/>
-          <w:sz w:val="24"/>
-          <w:szCs w:val="24"/>
-        </w:rPr>
-        <w:t xml:space="preserve"> web</w:t>
-      </w:r>
-      <w:r>
-        <w:rPr>
-          <w:rFonts w:ascii="Times New Roman" w:hAnsi="Times New Roman" w:cs="Times New Roman"/>
-          <w:sz w:val="24"/>
-          <w:szCs w:val="24"/>
-        </w:rPr>
-        <w:t xml:space="preserve"> application</w:t>
-      </w:r>
-      <w:r>
-        <w:rPr>
-          <w:rFonts w:ascii="Times New Roman" w:hAnsi="Times New Roman" w:cs="Times New Roman"/>
-          <w:sz w:val="24"/>
-          <w:szCs w:val="24"/>
-        </w:rPr>
-        <w:t xml:space="preserve"> and the Database.</w:t>
-      </w:r>
-      <w:r>
-        <w:rPr>
-          <w:rFonts w:ascii="Times New Roman" w:hAnsi="Times New Roman" w:cs="Times New Roman"/>
-          <w:sz w:val="24"/>
-          <w:szCs w:val="24"/>
-        </w:rPr>
-        <w:t xml:space="preserve"> The </w:t>
-      </w:r>
-      <w:r>
-        <w:rPr>
-          <w:rFonts w:ascii="Times New Roman" w:hAnsi="Times New Roman" w:cs="Times New Roman"/>
-          <w:sz w:val="24"/>
-          <w:szCs w:val="24"/>
-        </w:rPr>
-        <w:t>web interface</w:t>
-      </w:r>
-      <w:r>
-        <w:rPr>
-          <w:rFonts w:ascii="Times New Roman" w:hAnsi="Times New Roman" w:cs="Times New Roman"/>
-          <w:sz w:val="24"/>
-          <w:szCs w:val="24"/>
-        </w:rPr>
-        <w:t xml:space="preserve"> </w:t>
-      </w:r>
-      <w:r>
-        <w:rPr>
-          <w:rFonts w:ascii="Times New Roman" w:hAnsi="Times New Roman" w:cs="Times New Roman"/>
-          <w:sz w:val="24"/>
-          <w:szCs w:val="24"/>
-        </w:rPr>
-        <w:t>interacts</w:t>
-      </w:r>
-      <w:r>
-        <w:rPr>
-          <w:rFonts w:ascii="Times New Roman" w:hAnsi="Times New Roman" w:cs="Times New Roman"/>
-          <w:sz w:val="24"/>
-          <w:szCs w:val="24"/>
-        </w:rPr>
-        <w:t xml:space="preserve"> with </w:t>
-      </w:r>
-      <w:r>
-        <w:rPr>
-          <w:rFonts w:ascii="Times New Roman" w:hAnsi="Times New Roman" w:cs="Times New Roman"/>
-          <w:sz w:val="24"/>
-          <w:szCs w:val="24"/>
-        </w:rPr>
-        <w:t xml:space="preserve">teachers for updating student records, creating or updating any theory and practical works as approved by others and being able to quickly create tests and exams based on the work done for that term. Students will register on the site and explorer all material for their specific subjects and in turn teachers can see how often </w:t>
-      </w:r>
-      <w:r>
-        <w:rPr>
-          <w:rFonts w:ascii="Times New Roman" w:hAnsi="Times New Roman" w:cs="Times New Roman"/>
-          <w:sz w:val="24"/>
-          <w:szCs w:val="24"/>
-        </w:rPr>
-        <w:t>a student accesses</w:t>
-      </w:r>
-      <w:r>
-        <w:rPr>
-          <w:rFonts w:ascii="Times New Roman" w:hAnsi="Times New Roman" w:cs="Times New Roman"/>
-          <w:sz w:val="24"/>
-          <w:szCs w:val="24"/>
-        </w:rPr>
-        <w:t xml:space="preserve"> the stud</w:t>
-      </w:r>
-      <w:r>
-        <w:rPr>
-          <w:rFonts w:ascii="Times New Roman" w:hAnsi="Times New Roman" w:cs="Times New Roman"/>
-          <w:sz w:val="24"/>
-          <w:szCs w:val="24"/>
-        </w:rPr>
-        <w:t>y material</w:t>
-      </w:r>
-      <w:r>
-        <w:rPr>
-          <w:rFonts w:ascii="Times New Roman" w:hAnsi="Times New Roman" w:cs="Times New Roman"/>
-          <w:sz w:val="24"/>
-          <w:szCs w:val="24"/>
-        </w:rPr>
-        <w:t xml:space="preserve"> and also view any completed online activities. Constraints will be implemented depending on the subjects being t</w:t>
-      </w:r>
-      <w:r>
-        <w:rPr>
-          <w:rFonts w:ascii="Times New Roman" w:hAnsi="Times New Roman" w:cs="Times New Roman"/>
-          <w:sz w:val="24"/>
-          <w:szCs w:val="24"/>
-        </w:rPr>
-        <w:t>aught for teachers</w:t>
-      </w:r>
-      <w:r>
-        <w:rPr>
-          <w:rFonts w:ascii="Times New Roman" w:hAnsi="Times New Roman" w:cs="Times New Roman"/>
-          <w:sz w:val="24"/>
-          <w:szCs w:val="24"/>
-        </w:rPr>
-        <w:t xml:space="preserve">. Both desktop application and web application will interact with the database where all the information will be stored in the database. Queries will enable analysis of the </w:t>
-      </w:r>
-      <w:r>
-        <w:rPr>
-          <w:rFonts w:ascii="Times New Roman" w:hAnsi="Times New Roman" w:cs="Times New Roman"/>
-          <w:sz w:val="24"/>
-          <w:szCs w:val="24"/>
-        </w:rPr>
-        <w:t xml:space="preserve">application </w:t>
-      </w:r>
-      <w:r>
-        <w:rPr>
-          <w:rFonts w:ascii="Times New Roman" w:hAnsi="Times New Roman" w:cs="Times New Roman"/>
-          <w:sz w:val="24"/>
-          <w:szCs w:val="24"/>
-        </w:rPr>
-        <w:t xml:space="preserve">results </w:t>
-      </w:r>
-      <w:r>
-        <w:rPr>
-          <w:rFonts w:ascii="Times New Roman" w:hAnsi="Times New Roman" w:cs="Times New Roman"/>
-          <w:sz w:val="24"/>
-          <w:szCs w:val="24"/>
-        </w:rPr>
-        <w:t xml:space="preserve">and these results will aid analysts (Curriculum Implementers and Outreach) to perform their jobs much quicker when they check on schools </w:t>
-      </w:r>
-      <w:r>
-        <w:rPr>
-          <w:rFonts w:ascii="Times New Roman" w:hAnsi="Times New Roman" w:cs="Times New Roman"/>
-          <w:sz w:val="24"/>
-          <w:szCs w:val="24"/>
-        </w:rPr>
-        <w:t>system</w:t>
-      </w:r>
-      <w:r>
-        <w:rPr>
-          <w:rFonts w:ascii="Times New Roman" w:hAnsi="Times New Roman" w:cs="Times New Roman"/>
-          <w:sz w:val="24"/>
-          <w:szCs w:val="24"/>
-        </w:rPr>
-        <w:t>s being followed.</w:t>
+        <w:t xml:space="preserve">web based interface which will interact with applications created for it. There might be a possible interaction with a system already in place depending on how well the two go hand in hand if showing any improvements. </w:t>
       </w:r>
     </w:p>
     <w:p>
       <w:pPr>
-        <w:jc w:val="both"/>
-        <w:rPr>
-          <w:rFonts w:ascii="Times New Roman" w:hAnsi="Times New Roman" w:cs="Times New Roman"/>
-          <w:sz w:val="24"/>
-          <w:szCs w:val="24"/>
+        <w:rPr>
+          <w:rFonts w:ascii="Times New Roman" w:hAnsi="Times New Roman" w:cs="Times New Roman"/>
         </w:rPr>
       </w:pPr>
     </w:p>
     <w:p>
       <w:pPr>
-        <w:rPr>
-          <w:rFonts w:ascii="Times New Roman" w:hAnsi="Times New Roman" w:cs="Times New Roman"/>
-        </w:rPr>
-      </w:pPr>
-    </w:p>
-    <w:p>
-      <w:pPr>
-        <w:pStyle w:val="Heading3"/>
-        <w:spacing w:after="240"/>
-        <w:rPr>
-          <w:rFonts w:ascii="Times New Roman" w:hAnsi="Times New Roman" w:cs="Times New Roman"/>
-        </w:rPr>
-      </w:pPr>
-      <w:bookmarkStart w:id="4" w:name="_Toc304803181"/>
-      <w:r>
-        <w:rPr>
-          <w:rFonts w:ascii="Times New Roman" w:hAnsi="Times New Roman" w:cs="Times New Roman"/>
-        </w:rPr>
-        <w:t>1.1.2</w:t>
+        <w:pStyle w:val="Heading2"/>
+        <w:rPr>
+          <w:rFonts w:ascii="Times New Roman" w:hAnsi="Times New Roman" w:cs="Times New Roman"/>
+        </w:rPr>
+      </w:pPr>
+      <w:bookmarkStart w:id="4" w:name="_Toc304803182"/>
+      <w:r>
+        <w:rPr>
+          <w:rFonts w:ascii="Times New Roman" w:hAnsi="Times New Roman" w:cs="Times New Roman"/>
+        </w:rPr>
+        <w:t>1.2</w:t>
       </w:r>
       <w:r>
         <w:rPr>
           <w:rFonts w:ascii="Times New Roman" w:hAnsi="Times New Roman" w:cs="Times New Roman"/>
         </w:rPr>
         <w:tab/>
-        <w:t>PRODUCT PERSPECTIVE</w:t>
+        <w:t>SYSTEM CAPABILITIES</w:t>
       </w:r>
       <w:bookmarkEnd w:id="4"/>
     </w:p>
     <w:p>
       <w:pPr>
-        <w:jc w:val="both"/>
+        <w:pStyle w:val="Heading3"/>
+        <w:spacing w:after="240"/>
         <w:rPr>
           <w:rFonts w:ascii="Times New Roman" w:hAnsi="Times New Roman" w:cs="Times New Roman"/>
           <w:sz w:val="24"/>
           <w:szCs w:val="24"/>
         </w:rPr>
       </w:pPr>
-      <w:r>
-        <w:rPr>
-          <w:rFonts w:ascii="Times New Roman" w:hAnsi="Times New Roman" w:cs="Times New Roman"/>
-          <w:sz w:val="24"/>
-          <w:szCs w:val="24"/>
-        </w:rPr>
-        <w:t xml:space="preserve">The product will be a </w:t>
-      </w:r>
-      <w:r>
-        <w:rPr>
-          <w:rFonts w:ascii="Times New Roman" w:hAnsi="Times New Roman" w:cs="Times New Roman"/>
-          <w:sz w:val="24"/>
-          <w:szCs w:val="24"/>
-        </w:rPr>
-        <w:t xml:space="preserve">web based interface which will interact with applications created for it. There might be a possible interaction with a system already in place depending on how well the two go hand in hand if showing any improvements. </w:t>
+      <w:bookmarkStart w:id="5" w:name="_Toc304803183"/>
+      <w:r>
+        <w:rPr>
+          <w:rFonts w:ascii="Times New Roman" w:hAnsi="Times New Roman" w:cs="Times New Roman"/>
+        </w:rPr>
+        <w:t xml:space="preserve">1.2.1 </w:t>
+      </w:r>
+      <w:bookmarkEnd w:id="5"/>
+      <w:r>
+        <w:rPr>
+          <w:rFonts w:ascii="Times New Roman" w:hAnsi="Times New Roman" w:cs="Times New Roman"/>
+        </w:rPr>
+        <w:t>ACT AS A STUDY GUIDE</w:t>
       </w:r>
     </w:p>
     <w:p>
@@ -7611,157 +7808,30 @@
           <w:rFonts w:ascii="Times New Roman" w:hAnsi="Times New Roman" w:cs="Times New Roman"/>
         </w:rPr>
       </w:pPr>
-    </w:p>
-    <w:p>
-      <w:pPr>
-        <w:pStyle w:val="Heading2"/>
-        <w:rPr>
-          <w:rFonts w:ascii="Times New Roman" w:hAnsi="Times New Roman" w:cs="Times New Roman"/>
-        </w:rPr>
-      </w:pPr>
-      <w:bookmarkStart w:id="5" w:name="_Toc304803182"/>
-      <w:r>
-        <w:rPr>
-          <w:rFonts w:ascii="Times New Roman" w:hAnsi="Times New Roman" w:cs="Times New Roman"/>
-        </w:rPr>
-        <w:t>1.2</w:t>
-      </w:r>
-      <w:r>
-        <w:rPr>
-          <w:rFonts w:ascii="Times New Roman" w:hAnsi="Times New Roman" w:cs="Times New Roman"/>
-        </w:rPr>
-        <w:tab/>
-        <w:t>SYSTEM CAPABILITIES</w:t>
-      </w:r>
-      <w:bookmarkEnd w:id="5"/>
-    </w:p>
-    <w:p>
-      <w:pPr>
-        <w:pStyle w:val="Heading3"/>
-        <w:spacing w:after="240"/>
-        <w:rPr>
-          <w:rFonts w:ascii="Times New Roman" w:hAnsi="Times New Roman" w:cs="Times New Roman"/>
-          <w:sz w:val="24"/>
-          <w:szCs w:val="24"/>
-        </w:rPr>
-      </w:pPr>
-      <w:bookmarkStart w:id="6" w:name="_Toc304803183"/>
-      <w:r>
-        <w:rPr>
-          <w:rFonts w:ascii="Times New Roman" w:hAnsi="Times New Roman" w:cs="Times New Roman"/>
-        </w:rPr>
-        <w:t xml:space="preserve">1.2.1 </w:t>
-      </w:r>
-      <w:bookmarkEnd w:id="6"/>
-      <w:r>
-        <w:rPr>
-          <w:rFonts w:ascii="Times New Roman" w:hAnsi="Times New Roman" w:cs="Times New Roman"/>
-        </w:rPr>
-        <w:t>ACT AS A STUDY GUIDE</w:t>
-      </w:r>
-    </w:p>
-    <w:p>
-      <w:pPr>
-        <w:jc w:val="both"/>
-        <w:rPr>
-          <w:rFonts w:ascii="Times New Roman" w:hAnsi="Times New Roman" w:cs="Times New Roman"/>
-          <w:sz w:val="24"/>
-          <w:szCs w:val="24"/>
-        </w:rPr>
-      </w:pPr>
-      <w:r>
-        <w:rPr>
-          <w:rFonts w:ascii="Times New Roman" w:hAnsi="Times New Roman" w:cs="Times New Roman"/>
-          <w:sz w:val="24"/>
-          <w:szCs w:val="24"/>
-        </w:rPr>
-        <w:t xml:space="preserve">Allow the staff to interact with the system and make a reservation for a room, at this time the personal details of that particular person will be entered on the system. Information about the period of stay, booking and grading type must be entered with after the details. </w:t>
-      </w:r>
-    </w:p>
-    <w:p>
-      <w:pPr>
-        <w:rPr>
-          <w:rFonts w:ascii="Times New Roman" w:hAnsi="Times New Roman" w:cs="Times New Roman"/>
-        </w:rPr>
-      </w:pPr>
-    </w:p>
-    <w:p>
-      <w:pPr>
-        <w:pStyle w:val="Heading3"/>
-        <w:spacing w:after="240"/>
-        <w:rPr>
-          <w:rFonts w:ascii="Times New Roman" w:hAnsi="Times New Roman" w:cs="Times New Roman"/>
-        </w:rPr>
-      </w:pPr>
-      <w:bookmarkStart w:id="7" w:name="_Toc304803184"/>
-      <w:r>
-        <w:rPr>
-          <w:rFonts w:ascii="Times New Roman" w:hAnsi="Times New Roman" w:cs="Times New Roman"/>
-        </w:rPr>
-        <w:lastRenderedPageBreak/>
-        <w:t>1.2.2</w:t>
-      </w:r>
-      <w:r>
-        <w:rPr>
-          <w:rFonts w:ascii="Times New Roman" w:hAnsi="Times New Roman" w:cs="Times New Roman"/>
-        </w:rPr>
-        <w:t xml:space="preserve"> </w:t>
-      </w:r>
-      <w:bookmarkEnd w:id="7"/>
-      <w:r>
-        <w:rPr>
-          <w:rFonts w:ascii="Times New Roman" w:hAnsi="Times New Roman" w:cs="Times New Roman"/>
-        </w:rPr>
-        <w:t>HOLD STUDENT ACCESS RECORDS</w:t>
-      </w:r>
-      <w:r>
-        <w:rPr>
-          <w:rFonts w:ascii="Times New Roman" w:hAnsi="Times New Roman" w:cs="Times New Roman"/>
-        </w:rPr>
-        <w:t xml:space="preserve"> ON THE SYSTEM</w:t>
-      </w:r>
-    </w:p>
-    <w:p>
-      <w:pPr>
-        <w:jc w:val="both"/>
-        <w:rPr>
-          <w:rFonts w:ascii="Times New Roman" w:hAnsi="Times New Roman" w:cs="Times New Roman"/>
-          <w:sz w:val="24"/>
-          <w:szCs w:val="24"/>
-        </w:rPr>
-      </w:pPr>
-      <w:r>
-        <w:rPr>
-          <w:rFonts w:ascii="Times New Roman" w:hAnsi="Times New Roman" w:cs="Times New Roman"/>
-          <w:sz w:val="24"/>
-          <w:szCs w:val="24"/>
-        </w:rPr>
-        <w:t xml:space="preserve">The system must calculate the end costs of the client this includes the number of times they used room service, telephone calls, meal bookings and damages. Combinations and packages for longer stays, group booking and clients who book most often must </w:t>
-      </w:r>
-      <w:r>
-        <w:rPr>
-          <w:rFonts w:ascii="Times New Roman" w:hAnsi="Times New Roman" w:cs="Times New Roman"/>
-          <w:sz w:val="24"/>
-          <w:szCs w:val="24"/>
-        </w:rPr>
-        <w:t>receive</w:t>
-      </w:r>
-      <w:r>
-        <w:rPr>
-          <w:rFonts w:ascii="Times New Roman" w:hAnsi="Times New Roman" w:cs="Times New Roman"/>
-          <w:sz w:val="24"/>
-          <w:szCs w:val="24"/>
-        </w:rPr>
-        <w:t xml:space="preserve"> discounts.</w:t>
-      </w:r>
-    </w:p>
-    <w:p>
-      <w:pPr>
-        <w:jc w:val="both"/>
-        <w:rPr>
-          <w:rFonts w:ascii="Times New Roman" w:hAnsi="Times New Roman" w:cs="Times New Roman"/>
-        </w:rPr>
-      </w:pPr>
+      <w:r>
+        <w:rPr>
+          <w:rFonts w:ascii="Times New Roman" w:hAnsi="Times New Roman" w:cs="Times New Roman"/>
+        </w:rPr>
+        <w:t xml:space="preserve">The system will host study material for each grade, students can find all guides for subjects including additional posted information by other students. </w:t>
+      </w:r>
+      <w:r>
+        <w:rPr>
+          <w:rFonts w:ascii="Times New Roman" w:hAnsi="Times New Roman" w:cs="Times New Roman"/>
+        </w:rPr>
+        <w:t>Host</w:t>
+      </w:r>
+      <w:r>
+        <w:rPr>
+          <w:rFonts w:ascii="Times New Roman" w:hAnsi="Times New Roman" w:cs="Times New Roman"/>
+        </w:rPr>
+        <w:t xml:space="preserve"> some </w:t>
+      </w:r>
+      <w:r>
+        <w:rPr>
+          <w:rFonts w:ascii="Times New Roman" w:hAnsi="Times New Roman" w:cs="Times New Roman"/>
+        </w:rPr>
+        <w:t xml:space="preserve">quiz that students will need to answer. </w:t>
+      </w:r>
     </w:p>
     <w:p>
       <w:pPr>
@@ -7771,18 +7841,16 @@
         <w:suppressAutoHyphens w:val="0"/>
         <w:spacing w:line="276" w:lineRule="auto"/>
         <w:rPr>
-          <w:rFonts w:ascii="Times New Roman" w:hAnsi="Times New Roman" w:cs="Times New Roman"/>
+          <w:rFonts w:ascii="Times New Roman" w:eastAsiaTheme="majorEastAsia" w:hAnsi="Times New Roman" w:cs="Times New Roman"/>
           <w:b/>
-          <w:sz w:val="24"/>
-          <w:szCs w:val="24"/>
-        </w:rPr>
-      </w:pPr>
-      <w:r>
-        <w:rPr>
-          <w:rFonts w:ascii="Times New Roman" w:hAnsi="Times New Roman" w:cs="Times New Roman"/>
-          <w:b/>
-          <w:sz w:val="24"/>
-          <w:szCs w:val="24"/>
+          <w:bCs/>
+          <w:color w:val="4F81BD" w:themeColor="accent1"/>
+        </w:rPr>
+      </w:pPr>
+      <w:bookmarkStart w:id="6" w:name="_Toc304803184"/>
+      <w:r>
+        <w:rPr>
+          <w:rFonts w:ascii="Times New Roman" w:hAnsi="Times New Roman" w:cs="Times New Roman"/>
         </w:rPr>
         <w:br w:type="page"/>
       </w:r>
@@ -7795,20 +7863,31 @@
           <w:rFonts w:ascii="Times New Roman" w:hAnsi="Times New Roman" w:cs="Times New Roman"/>
         </w:rPr>
       </w:pPr>
-      <w:bookmarkStart w:id="8" w:name="_Toc304803185"/>
       <w:r>
         <w:rPr>
           <w:rFonts w:ascii="Times New Roman" w:hAnsi="Times New Roman" w:cs="Times New Roman"/>
         </w:rPr>
         <w:lastRenderedPageBreak/>
-        <w:t>1.2.3</w:t>
-      </w:r>
-      <w:bookmarkEnd w:id="8"/>
-      <w:r>
-        <w:rPr>
-          <w:rFonts w:ascii="Times New Roman" w:hAnsi="Times New Roman" w:cs="Times New Roman"/>
-        </w:rPr>
-        <w:t xml:space="preserve"> RANK GRADES FOR TERTIARY APPLICATIONS</w:t>
+        <w:t>1.2.2</w:t>
+      </w:r>
+      <w:bookmarkEnd w:id="6"/>
+      <w:r>
+        <w:rPr>
+          <w:rFonts w:ascii="Times New Roman" w:hAnsi="Times New Roman" w:cs="Times New Roman"/>
+        </w:rPr>
+        <w:t xml:space="preserve"> </w:t>
+      </w:r>
+      <w:r>
+        <w:rPr>
+          <w:rFonts w:ascii="Times New Roman" w:hAnsi="Times New Roman" w:cs="Times New Roman"/>
+        </w:rPr>
+        <w:t xml:space="preserve">STUDENT </w:t>
+      </w:r>
+      <w:r>
+        <w:rPr>
+          <w:rFonts w:ascii="Times New Roman" w:hAnsi="Times New Roman" w:cs="Times New Roman"/>
+        </w:rPr>
+        <w:t>AND TEACHER ACCESS</w:t>
       </w:r>
     </w:p>
     <w:p>
@@ -7816,786 +7895,50 @@
         <w:jc w:val="both"/>
         <w:rPr>
           <w:rFonts w:ascii="Times New Roman" w:hAnsi="Times New Roman" w:cs="Times New Roman"/>
-          <w:sz w:val="24"/>
-          <w:szCs w:val="24"/>
-        </w:rPr>
-      </w:pPr>
-      <w:r>
-        <w:rPr>
-          <w:rFonts w:ascii="Times New Roman" w:hAnsi="Times New Roman" w:cs="Times New Roman"/>
-          <w:sz w:val="24"/>
-          <w:szCs w:val="24"/>
-        </w:rPr>
-        <w:t>Statistical information on room usage, customer type, booking type, and staff pattern should be stored and maintained.</w:t>
-      </w:r>
-    </w:p>
-    <w:p>
-      <w:pPr>
-        <w:rPr>
-          <w:rFonts w:ascii="Times New Roman" w:hAnsi="Times New Roman" w:cs="Times New Roman"/>
-        </w:rPr>
-      </w:pPr>
-    </w:p>
-    <w:p>
-      <w:pPr>
-        <w:pStyle w:val="Heading3"/>
-        <w:spacing w:after="240"/>
-        <w:rPr>
-          <w:rFonts w:ascii="Times New Roman" w:hAnsi="Times New Roman" w:cs="Times New Roman"/>
-        </w:rPr>
-      </w:pPr>
-      <w:bookmarkStart w:id="9" w:name="_Toc304803186"/>
-      <w:r>
-        <w:rPr>
-          <w:rFonts w:ascii="Times New Roman" w:hAnsi="Times New Roman" w:cs="Times New Roman"/>
-        </w:rPr>
-        <w:t>1.2.4</w:t>
-      </w:r>
-      <w:r>
-        <w:rPr>
-          <w:rFonts w:ascii="Times New Roman" w:hAnsi="Times New Roman" w:cs="Times New Roman"/>
-        </w:rPr>
-        <w:t xml:space="preserve"> </w:t>
-      </w:r>
-      <w:bookmarkEnd w:id="9"/>
-      <w:r>
-        <w:rPr>
-          <w:rFonts w:ascii="Times New Roman" w:hAnsi="Times New Roman" w:cs="Times New Roman"/>
-        </w:rPr>
-        <w:t>ADD AND AMEND QUESTIONS</w:t>
-      </w:r>
-    </w:p>
-    <w:p>
-      <w:pPr>
-        <w:jc w:val="both"/>
-        <w:rPr>
-          <w:rFonts w:ascii="Times New Roman" w:hAnsi="Times New Roman" w:cs="Times New Roman"/>
-        </w:rPr>
-      </w:pPr>
-      <w:r>
-        <w:rPr>
-          <w:rFonts w:ascii="Times New Roman" w:hAnsi="Times New Roman" w:cs="Times New Roman"/>
-          <w:sz w:val="24"/>
-          <w:szCs w:val="24"/>
-        </w:rPr>
-        <w:t xml:space="preserve">The system must use statistical information to produce a timetable for staff members as to know when </w:t>
-      </w:r>
-      <w:r>
-        <w:rPr>
-          <w:rFonts w:ascii="Times New Roman" w:hAnsi="Times New Roman" w:cs="Times New Roman"/>
-          <w:sz w:val="24"/>
-          <w:szCs w:val="24"/>
-        </w:rPr>
-        <w:t>additional staff members are</w:t>
-      </w:r>
-      <w:r>
-        <w:rPr>
-          <w:rFonts w:ascii="Times New Roman" w:hAnsi="Times New Roman" w:cs="Times New Roman"/>
-          <w:sz w:val="24"/>
-          <w:szCs w:val="24"/>
-        </w:rPr>
-        <w:t xml:space="preserve"> needed</w:t>
-      </w:r>
-      <w:r>
-        <w:rPr>
-          <w:rFonts w:ascii="Times New Roman" w:hAnsi="Times New Roman" w:cs="Times New Roman"/>
-        </w:rPr>
-        <w:t>.</w:t>
-      </w:r>
-    </w:p>
-    <w:p>
-      <w:pPr>
-        <w:rPr>
-          <w:rFonts w:ascii="Times New Roman" w:hAnsi="Times New Roman" w:cs="Times New Roman"/>
-        </w:rPr>
-      </w:pPr>
-    </w:p>
-    <w:p>
-      <w:pPr>
-        <w:pStyle w:val="Heading3"/>
-      </w:pPr>
-      <w:bookmarkStart w:id="10" w:name="_Toc304803188"/>
-      <w:r>
-        <w:t>1.2.5 FORMULATE TEST AND EXAMS</w:t>
-      </w:r>
-    </w:p>
-    <w:p>
-      <w:pPr>
-        <w:pStyle w:val="Heading3"/>
-      </w:pPr>
-      <w:r>
-        <w:t>1.2.6 SHOW ACTIVE USERS</w:t>
-      </w:r>
-    </w:p>
-    <w:p>
-      <w:pPr>
-        <w:pStyle w:val="Heading3"/>
-      </w:pPr>
-      <w:r>
-        <w:t>1.2.7 REGISTER STUDENTS</w:t>
-      </w:r>
-    </w:p>
-    <w:p>
-      <w:pPr>
-        <w:pStyle w:val="Heading3"/>
-      </w:pPr>
-      <w:r>
-        <w:t>1.2.8 PULL REPORT FOR CI’s</w:t>
-      </w:r>
-    </w:p>
-    <w:p/>
-    <w:p/>
-    <w:p>
-      <w:pPr>
-        <w:pStyle w:val="Heading2"/>
-        <w:rPr>
-          <w:rFonts w:ascii="Times New Roman" w:hAnsi="Times New Roman" w:cs="Times New Roman"/>
-        </w:rPr>
-      </w:pPr>
-      <w:r>
-        <w:rPr>
-          <w:rFonts w:ascii="Times New Roman" w:hAnsi="Times New Roman" w:cs="Times New Roman"/>
-        </w:rPr>
-        <w:t>1.3</w:t>
-      </w:r>
-      <w:r>
-        <w:rPr>
-          <w:rFonts w:ascii="Times New Roman" w:hAnsi="Times New Roman" w:cs="Times New Roman"/>
-        </w:rPr>
-        <w:tab/>
-      </w:r>
-      <w:r>
-        <w:rPr>
-          <w:rFonts w:ascii="Times New Roman" w:hAnsi="Times New Roman" w:cs="Times New Roman"/>
-        </w:rPr>
-        <w:t>SYSTEM</w:t>
-      </w:r>
-      <w:r>
-        <w:rPr>
-          <w:rFonts w:ascii="Times New Roman" w:hAnsi="Times New Roman" w:cs="Times New Roman"/>
-        </w:rPr>
-        <w:t xml:space="preserve"> RULES (BR)</w:t>
-      </w:r>
-      <w:bookmarkEnd w:id="10"/>
-    </w:p>
-    <w:p>
-      <w:pPr>
-        <w:pStyle w:val="Heading3"/>
-        <w:spacing w:after="240"/>
-        <w:rPr>
-          <w:rFonts w:ascii="Times New Roman" w:hAnsi="Times New Roman" w:cs="Times New Roman"/>
-        </w:rPr>
-      </w:pPr>
-      <w:bookmarkStart w:id="11" w:name="_Toc304803189"/>
-      <w:r>
-        <w:rPr>
-          <w:rFonts w:ascii="Times New Roman" w:hAnsi="Times New Roman" w:cs="Times New Roman"/>
-        </w:rPr>
-        <w:t>1.3.1</w:t>
-      </w:r>
-      <w:r>
-        <w:rPr>
-          <w:rFonts w:ascii="Times New Roman" w:hAnsi="Times New Roman" w:cs="Times New Roman"/>
-        </w:rPr>
-        <w:t xml:space="preserve"> </w:t>
-      </w:r>
-      <w:bookmarkEnd w:id="11"/>
-      <w:r>
-        <w:rPr>
-          <w:rFonts w:ascii="Times New Roman" w:hAnsi="Times New Roman" w:cs="Times New Roman"/>
-        </w:rPr>
-        <w:t>TEACHER RULES</w:t>
-      </w:r>
-    </w:p>
-    <w:p>
-      <w:pPr>
-        <w:jc w:val="both"/>
-        <w:rPr>
-          <w:rFonts w:ascii="Times New Roman" w:hAnsi="Times New Roman" w:cs="Times New Roman"/>
-          <w:sz w:val="24"/>
-          <w:szCs w:val="24"/>
-        </w:rPr>
-      </w:pPr>
-      <w:r>
-        <w:rPr>
-          <w:rFonts w:ascii="Times New Roman" w:hAnsi="Times New Roman" w:cs="Times New Roman"/>
-          <w:sz w:val="24"/>
-          <w:szCs w:val="24"/>
-        </w:rPr>
-        <w:t xml:space="preserve">A 10% non-refundable </w:t>
-      </w:r>
-      <w:r>
-        <w:rPr>
-          <w:rFonts w:ascii="Times New Roman" w:hAnsi="Times New Roman" w:cs="Times New Roman"/>
-          <w:sz w:val="24"/>
-          <w:szCs w:val="24"/>
-        </w:rPr>
-        <w:t>deposit</w:t>
-      </w:r>
-      <w:r>
-        <w:rPr>
-          <w:rFonts w:ascii="Times New Roman" w:hAnsi="Times New Roman" w:cs="Times New Roman"/>
-          <w:sz w:val="24"/>
-          <w:szCs w:val="24"/>
-        </w:rPr>
-        <w:t xml:space="preserve"> for single bookings and 20% amount for group bookings must be paid when making a booking.</w:t>
-      </w:r>
-    </w:p>
-    <w:p>
-      <w:pPr>
-        <w:rPr>
-          <w:rFonts w:ascii="Times New Roman" w:hAnsi="Times New Roman" w:cs="Times New Roman"/>
-        </w:rPr>
-      </w:pPr>
-    </w:p>
-    <w:p>
-      <w:pPr>
-        <w:pStyle w:val="Heading3"/>
-      </w:pPr>
-      <w:bookmarkStart w:id="12" w:name="_Toc304803190"/>
-      <w:r>
-        <w:t>1.3.2 STUDENT RULES</w:t>
-      </w:r>
-    </w:p>
-    <w:p/>
-    <w:p>
-      <w:pPr>
-        <w:pStyle w:val="Heading3"/>
-      </w:pPr>
-      <w:r>
-        <w:t xml:space="preserve">1.3.3 </w:t>
-      </w:r>
-    </w:p>
-    <w:p/>
-    <w:p/>
-    <w:p/>
-    <w:p>
-      <w:pPr>
-        <w:pStyle w:val="Heading2"/>
-        <w:rPr>
-          <w:rFonts w:ascii="Times New Roman" w:hAnsi="Times New Roman" w:cs="Times New Roman"/>
-        </w:rPr>
-      </w:pPr>
-      <w:r>
-        <w:rPr>
-          <w:rFonts w:ascii="Times New Roman" w:hAnsi="Times New Roman" w:cs="Times New Roman"/>
-        </w:rPr>
-        <w:t>1.4</w:t>
-      </w:r>
-      <w:r>
-        <w:rPr>
-          <w:rFonts w:ascii="Times New Roman" w:hAnsi="Times New Roman" w:cs="Times New Roman"/>
-        </w:rPr>
-        <w:tab/>
-      </w:r>
-      <w:r>
-        <w:rPr>
-          <w:rFonts w:ascii="Times New Roman" w:hAnsi="Times New Roman" w:cs="Times New Roman"/>
-        </w:rPr>
-        <w:t>SYSTEM</w:t>
-      </w:r>
-      <w:r>
-        <w:rPr>
-          <w:rFonts w:ascii="Times New Roman" w:hAnsi="Times New Roman" w:cs="Times New Roman"/>
-        </w:rPr>
-        <w:t xml:space="preserve"> REQUIREMENTS (B)</w:t>
-      </w:r>
-      <w:bookmarkEnd w:id="12"/>
-    </w:p>
-    <w:p>
-      <w:pPr>
-        <w:pStyle w:val="Heading3"/>
-        <w:rPr>
-          <w:rFonts w:ascii="Times New Roman" w:hAnsi="Times New Roman" w:cs="Times New Roman"/>
-        </w:rPr>
-      </w:pPr>
-      <w:bookmarkStart w:id="13" w:name="_Toc304803191"/>
-      <w:r>
-        <w:rPr>
-          <w:rFonts w:ascii="Times New Roman" w:hAnsi="Times New Roman" w:cs="Times New Roman"/>
-        </w:rPr>
-        <w:t xml:space="preserve">1.4.1 </w:t>
-      </w:r>
-      <w:r>
-        <w:rPr>
-          <w:rFonts w:ascii="Times New Roman" w:hAnsi="Times New Roman" w:cs="Times New Roman"/>
-        </w:rPr>
-        <w:t xml:space="preserve">TO HAVE </w:t>
-      </w:r>
-      <w:r>
-        <w:rPr>
-          <w:rFonts w:ascii="Times New Roman" w:hAnsi="Times New Roman" w:cs="Times New Roman"/>
-        </w:rPr>
-        <w:t>AN</w:t>
-      </w:r>
-      <w:r>
-        <w:rPr>
-          <w:rFonts w:ascii="Times New Roman" w:hAnsi="Times New Roman" w:cs="Times New Roman"/>
-        </w:rPr>
-        <w:t xml:space="preserve"> AUTOMATED </w:t>
-      </w:r>
-      <w:r>
-        <w:rPr>
-          <w:rFonts w:ascii="Times New Roman" w:hAnsi="Times New Roman" w:cs="Times New Roman"/>
-        </w:rPr>
-        <w:t xml:space="preserve">QUICK ACCESS EDUCATION </w:t>
-      </w:r>
-      <w:r>
-        <w:rPr>
-          <w:rFonts w:ascii="Times New Roman" w:hAnsi="Times New Roman" w:cs="Times New Roman"/>
-        </w:rPr>
-        <w:t>SYSTEM</w:t>
-      </w:r>
-      <w:bookmarkEnd w:id="13"/>
-    </w:p>
-    <w:p>
-      <w:pPr>
-        <w:jc w:val="both"/>
-        <w:rPr>
-          <w:rFonts w:ascii="Times New Roman" w:hAnsi="Times New Roman" w:cs="Times New Roman"/>
-        </w:rPr>
-      </w:pPr>
-      <w:r>
-        <w:rPr>
-          <w:rFonts w:ascii="Times New Roman" w:hAnsi="Times New Roman" w:cs="Times New Roman"/>
-          <w:sz w:val="24"/>
-          <w:szCs w:val="24"/>
-        </w:rPr>
-        <w:t>The business objective is to replace their paper base system to an efficient automated, less prone for errors system. The system must automate costs, adverts, staff levels, meal booking, and reservations</w:t>
-      </w:r>
-      <w:r>
-        <w:rPr>
-          <w:rFonts w:ascii="Times New Roman" w:hAnsi="Times New Roman" w:cs="Times New Roman"/>
-        </w:rPr>
-        <w:t>.</w:t>
-      </w:r>
-    </w:p>
-    <w:p>
-      <w:pPr>
-        <w:rPr>
-          <w:rFonts w:ascii="Times New Roman" w:hAnsi="Times New Roman" w:cs="Times New Roman"/>
-        </w:rPr>
-      </w:pPr>
-    </w:p>
-    <w:p>
-      <w:pPr>
-        <w:pStyle w:val="Heading3"/>
-        <w:rPr>
-          <w:rFonts w:ascii="Times New Roman" w:hAnsi="Times New Roman" w:cs="Times New Roman"/>
-        </w:rPr>
-      </w:pPr>
-      <w:bookmarkStart w:id="14" w:name="_Toc304803192"/>
-      <w:r>
-        <w:rPr>
-          <w:rFonts w:ascii="Times New Roman" w:hAnsi="Times New Roman" w:cs="Times New Roman"/>
-        </w:rPr>
-        <w:t>1.4.2</w:t>
-      </w:r>
-      <w:r>
-        <w:rPr>
-          <w:rFonts w:ascii="Times New Roman" w:hAnsi="Times New Roman" w:cs="Times New Roman"/>
-        </w:rPr>
-        <w:t xml:space="preserve"> </w:t>
-      </w:r>
-      <w:bookmarkEnd w:id="14"/>
-      <w:r>
-        <w:rPr>
-          <w:rFonts w:ascii="Times New Roman" w:hAnsi="Times New Roman" w:cs="Times New Roman"/>
-        </w:rPr>
-        <w:t>MONITOR SCHOOL GRADE, STUDENTS AND TEACHER PERFORMANCE</w:t>
-      </w:r>
-    </w:p>
-    <w:p>
-      <w:pPr>
-        <w:jc w:val="both"/>
-        <w:rPr>
-          <w:rFonts w:ascii="Times New Roman" w:hAnsi="Times New Roman" w:cs="Times New Roman"/>
-          <w:sz w:val="24"/>
-          <w:szCs w:val="24"/>
-        </w:rPr>
-      </w:pPr>
-      <w:r>
-        <w:rPr>
-          <w:rFonts w:ascii="Times New Roman" w:hAnsi="Times New Roman" w:cs="Times New Roman"/>
-          <w:sz w:val="24"/>
-          <w:szCs w:val="24"/>
-        </w:rPr>
-        <w:t>Monitoring the cash in and out of the business as to be able to analyse expenses and find efficient ways to reduce cost and maintain quality.</w:t>
-      </w:r>
-    </w:p>
-    <w:p>
-      <w:pPr>
-        <w:rPr>
-          <w:rFonts w:ascii="Times New Roman" w:hAnsi="Times New Roman" w:cs="Times New Roman"/>
-        </w:rPr>
-      </w:pPr>
-    </w:p>
-    <w:p>
-      <w:pPr>
-        <w:pStyle w:val="Heading3"/>
-        <w:rPr>
-          <w:rFonts w:ascii="Times New Roman" w:hAnsi="Times New Roman" w:cs="Times New Roman"/>
-        </w:rPr>
-      </w:pPr>
-      <w:bookmarkStart w:id="15" w:name="_Toc304803193"/>
-      <w:r>
-        <w:rPr>
-          <w:rFonts w:ascii="Times New Roman" w:hAnsi="Times New Roman" w:cs="Times New Roman"/>
-        </w:rPr>
-        <w:lastRenderedPageBreak/>
-        <w:t>1.4.3</w:t>
-      </w:r>
-      <w:r>
-        <w:rPr>
-          <w:rFonts w:ascii="Times New Roman" w:hAnsi="Times New Roman" w:cs="Times New Roman"/>
-        </w:rPr>
-        <w:t xml:space="preserve"> </w:t>
-      </w:r>
-      <w:r>
-        <w:rPr>
-          <w:rFonts w:ascii="Times New Roman" w:hAnsi="Times New Roman" w:cs="Times New Roman"/>
-        </w:rPr>
-        <w:t xml:space="preserve">BETTER </w:t>
-      </w:r>
-      <w:r>
-        <w:rPr>
-          <w:rFonts w:ascii="Times New Roman" w:hAnsi="Times New Roman" w:cs="Times New Roman"/>
-        </w:rPr>
-        <w:t>STUDENT AND TEACHER</w:t>
-      </w:r>
-      <w:r>
-        <w:rPr>
-          <w:rFonts w:ascii="Times New Roman" w:hAnsi="Times New Roman" w:cs="Times New Roman"/>
-        </w:rPr>
-        <w:t xml:space="preserve"> MANAGEMENT</w:t>
-      </w:r>
-      <w:bookmarkEnd w:id="15"/>
-    </w:p>
-    <w:p>
-      <w:pPr>
-        <w:jc w:val="both"/>
-        <w:rPr>
-          <w:rFonts w:ascii="Times New Roman" w:hAnsi="Times New Roman" w:cs="Times New Roman"/>
-          <w:sz w:val="24"/>
-          <w:szCs w:val="24"/>
-        </w:rPr>
-      </w:pPr>
-      <w:r>
-        <w:rPr>
-          <w:rFonts w:ascii="Times New Roman" w:hAnsi="Times New Roman" w:cs="Times New Roman"/>
-          <w:sz w:val="24"/>
-          <w:szCs w:val="24"/>
-        </w:rPr>
-        <w:t>Level of staff required must correspond to the level of reservation, these levels must be done by the system and a time table which must automatically be updated must be produced at the end of each day.</w:t>
-      </w:r>
-    </w:p>
-    <w:p>
-      <w:pPr>
-        <w:rPr>
-          <w:rFonts w:ascii="Times New Roman" w:hAnsi="Times New Roman" w:cs="Times New Roman"/>
-        </w:rPr>
-      </w:pPr>
-    </w:p>
-    <w:p>
-      <w:pPr>
-        <w:pStyle w:val="Heading3"/>
-        <w:rPr>
-          <w:rFonts w:ascii="Times New Roman" w:hAnsi="Times New Roman" w:cs="Times New Roman"/>
-        </w:rPr>
-      </w:pPr>
-      <w:bookmarkStart w:id="16" w:name="_Toc304803194"/>
-      <w:r>
-        <w:rPr>
-          <w:rFonts w:ascii="Times New Roman" w:hAnsi="Times New Roman" w:cs="Times New Roman"/>
-        </w:rPr>
-        <w:t>1.4.4 SAVE</w:t>
-      </w:r>
-      <w:r>
-        <w:rPr>
-          <w:rFonts w:ascii="Times New Roman" w:hAnsi="Times New Roman" w:cs="Times New Roman"/>
-        </w:rPr>
-        <w:t xml:space="preserve"> </w:t>
-      </w:r>
-      <w:bookmarkEnd w:id="16"/>
-      <w:r>
-        <w:rPr>
-          <w:rFonts w:ascii="Times New Roman" w:hAnsi="Times New Roman" w:cs="Times New Roman"/>
-        </w:rPr>
-        <w:t>PAPER WORK AND BOOKS</w:t>
-      </w:r>
-    </w:p>
-    <w:p>
-      <w:pPr>
-        <w:jc w:val="both"/>
-        <w:rPr>
-          <w:rFonts w:ascii="Times New Roman" w:hAnsi="Times New Roman" w:cs="Times New Roman"/>
-          <w:sz w:val="24"/>
-          <w:szCs w:val="24"/>
-        </w:rPr>
-      </w:pPr>
-      <w:r>
-        <w:rPr>
-          <w:rFonts w:ascii="Times New Roman" w:hAnsi="Times New Roman" w:cs="Times New Roman"/>
-          <w:sz w:val="24"/>
-          <w:szCs w:val="24"/>
-        </w:rPr>
-        <w:t>The paper based system required space to save all yearly information, minimize the space in order to have better utilisation of it.</w:t>
-      </w:r>
-    </w:p>
-    <w:p>
-      <w:pPr>
-        <w:rPr>
-          <w:rFonts w:ascii="Times New Roman" w:hAnsi="Times New Roman" w:cs="Times New Roman"/>
-        </w:rPr>
-      </w:pPr>
-    </w:p>
-    <w:p>
-      <w:pPr>
-        <w:pStyle w:val="Heading3"/>
-        <w:rPr>
-          <w:rFonts w:ascii="Times New Roman" w:hAnsi="Times New Roman" w:cs="Times New Roman"/>
-        </w:rPr>
-      </w:pPr>
-      <w:bookmarkStart w:id="17" w:name="_Toc304803195"/>
-      <w:r>
-        <w:rPr>
-          <w:rFonts w:ascii="Times New Roman" w:hAnsi="Times New Roman" w:cs="Times New Roman"/>
-        </w:rPr>
-        <w:t>1.4.5 UP</w:t>
-      </w:r>
-      <w:r>
-        <w:rPr>
-          <w:rFonts w:ascii="Times New Roman" w:hAnsi="Times New Roman" w:cs="Times New Roman"/>
-        </w:rPr>
-        <w:t xml:space="preserve"> SKILL </w:t>
-      </w:r>
-      <w:r>
-        <w:rPr>
-          <w:rFonts w:ascii="Times New Roman" w:hAnsi="Times New Roman" w:cs="Times New Roman"/>
-        </w:rPr>
-        <w:t>STUDENTS AND TEACHER</w:t>
-      </w:r>
-      <w:r>
-        <w:rPr>
-          <w:rFonts w:ascii="Times New Roman" w:hAnsi="Times New Roman" w:cs="Times New Roman"/>
-        </w:rPr>
-        <w:t xml:space="preserve"> MEMBERS</w:t>
-      </w:r>
-      <w:bookmarkEnd w:id="17"/>
-    </w:p>
-    <w:p>
-      <w:pPr>
-        <w:jc w:val="both"/>
-        <w:rPr>
-          <w:rFonts w:ascii="Times New Roman" w:hAnsi="Times New Roman" w:cs="Times New Roman"/>
-          <w:sz w:val="24"/>
-          <w:szCs w:val="24"/>
-        </w:rPr>
-      </w:pPr>
-      <w:r>
-        <w:rPr>
-          <w:rFonts w:ascii="Times New Roman" w:hAnsi="Times New Roman" w:cs="Times New Roman"/>
-          <w:sz w:val="24"/>
-          <w:szCs w:val="24"/>
-        </w:rPr>
-        <w:t>This approach will require the staff members to be trained for computer skills, up skilling staff members operating the system for bookings.</w:t>
-      </w:r>
-    </w:p>
-    <w:p>
-      <w:pPr>
-        <w:rPr>
-          <w:rFonts w:ascii="Times New Roman" w:hAnsi="Times New Roman" w:cs="Times New Roman"/>
-        </w:rPr>
-      </w:pPr>
-    </w:p>
-    <w:p>
-      <w:pPr>
-        <w:pStyle w:val="Heading3"/>
-        <w:rPr>
-          <w:rFonts w:ascii="Times New Roman" w:hAnsi="Times New Roman" w:cs="Times New Roman"/>
-        </w:rPr>
-      </w:pPr>
-      <w:bookmarkStart w:id="18" w:name="_Toc304803196"/>
-      <w:r>
-        <w:rPr>
-          <w:rFonts w:ascii="Times New Roman" w:hAnsi="Times New Roman" w:cs="Times New Roman"/>
-        </w:rPr>
-        <w:t>1.4.6</w:t>
-      </w:r>
-      <w:r>
-        <w:rPr>
-          <w:rFonts w:ascii="Times New Roman" w:hAnsi="Times New Roman" w:cs="Times New Roman"/>
-        </w:rPr>
-        <w:t xml:space="preserve"> </w:t>
-      </w:r>
-      <w:r>
-        <w:rPr>
-          <w:rFonts w:ascii="Times New Roman" w:hAnsi="Times New Roman" w:cs="Times New Roman"/>
-        </w:rPr>
-        <w:t>SPEED UP</w:t>
-      </w:r>
-      <w:r>
-        <w:rPr>
-          <w:rFonts w:ascii="Times New Roman" w:hAnsi="Times New Roman" w:cs="Times New Roman"/>
-        </w:rPr>
-        <w:t xml:space="preserve"> SERVICES</w:t>
-      </w:r>
-      <w:bookmarkEnd w:id="18"/>
-    </w:p>
-    <w:p>
-      <w:pPr>
-        <w:jc w:val="both"/>
-        <w:rPr>
-          <w:rFonts w:ascii="Times New Roman" w:hAnsi="Times New Roman" w:cs="Times New Roman"/>
-          <w:sz w:val="24"/>
-          <w:szCs w:val="24"/>
-        </w:rPr>
-      </w:pPr>
-      <w:r>
-        <w:rPr>
-          <w:rFonts w:ascii="Times New Roman" w:hAnsi="Times New Roman" w:cs="Times New Roman"/>
-          <w:sz w:val="24"/>
-          <w:szCs w:val="24"/>
-        </w:rPr>
-        <w:t xml:space="preserve">The paper based </w:t>
-      </w:r>
-      <w:r>
-        <w:rPr>
-          <w:rFonts w:ascii="Times New Roman" w:hAnsi="Times New Roman" w:cs="Times New Roman"/>
-          <w:sz w:val="24"/>
-          <w:szCs w:val="24"/>
-        </w:rPr>
-        <w:t>system that was in use</w:t>
-      </w:r>
-      <w:r>
-        <w:rPr>
-          <w:rFonts w:ascii="Times New Roman" w:hAnsi="Times New Roman" w:cs="Times New Roman"/>
-          <w:sz w:val="24"/>
-          <w:szCs w:val="24"/>
-        </w:rPr>
-        <w:t xml:space="preserve"> was insufficient as orders and bookings within the hotel had long lead times between them. </w:t>
-      </w:r>
-      <w:r>
-        <w:rPr>
-          <w:rFonts w:ascii="Times New Roman" w:hAnsi="Times New Roman" w:cs="Times New Roman"/>
-          <w:sz w:val="24"/>
-          <w:szCs w:val="24"/>
-        </w:rPr>
-        <w:t xml:space="preserve">The new </w:t>
-      </w:r>
-      <w:r>
-        <w:rPr>
-          <w:rFonts w:ascii="Times New Roman" w:hAnsi="Times New Roman" w:cs="Times New Roman"/>
-          <w:sz w:val="24"/>
-          <w:szCs w:val="24"/>
-        </w:rPr>
-        <w:t>system must decrease this time by sequentially managing meal orders and bookings.</w:t>
-      </w:r>
-    </w:p>
-    <w:p>
-      <w:pPr>
-        <w:rPr>
-          <w:rFonts w:ascii="Times New Roman" w:hAnsi="Times New Roman" w:cs="Times New Roman"/>
-        </w:rPr>
-      </w:pPr>
-    </w:p>
-    <w:p>
-      <w:pPr>
-        <w:pStyle w:val="Heading3"/>
-        <w:rPr>
-          <w:rFonts w:ascii="Times New Roman" w:hAnsi="Times New Roman" w:cs="Times New Roman"/>
-        </w:rPr>
-      </w:pPr>
-      <w:bookmarkStart w:id="19" w:name="_Toc304803197"/>
-      <w:r>
-        <w:rPr>
-          <w:rFonts w:ascii="Times New Roman" w:hAnsi="Times New Roman" w:cs="Times New Roman"/>
-        </w:rPr>
-        <w:t>1.4.7</w:t>
-      </w:r>
-      <w:r>
-        <w:rPr>
-          <w:rFonts w:ascii="Times New Roman" w:hAnsi="Times New Roman" w:cs="Times New Roman"/>
-        </w:rPr>
-        <w:t xml:space="preserve"> </w:t>
-      </w:r>
-      <w:r>
-        <w:rPr>
-          <w:rFonts w:ascii="Times New Roman" w:hAnsi="Times New Roman" w:cs="Times New Roman"/>
-        </w:rPr>
-        <w:t>IMPROVE BUSINESS REPUTATION</w:t>
-      </w:r>
-      <w:bookmarkEnd w:id="19"/>
-    </w:p>
-    <w:p>
-      <w:pPr>
-        <w:jc w:val="both"/>
-        <w:rPr>
-          <w:rFonts w:ascii="Times New Roman" w:hAnsi="Times New Roman" w:cs="Times New Roman"/>
-          <w:sz w:val="24"/>
-          <w:szCs w:val="24"/>
-        </w:rPr>
-      </w:pPr>
-      <w:r>
-        <w:rPr>
-          <w:rFonts w:ascii="Times New Roman" w:hAnsi="Times New Roman" w:cs="Times New Roman"/>
-          <w:sz w:val="24"/>
-          <w:szCs w:val="24"/>
-        </w:rPr>
-        <w:t>Improve the business’s image by having a well designed system that will keep every customer happy and not to have any reservation complains.</w:t>
-      </w:r>
-    </w:p>
-    <w:p>
-      <w:pPr>
-        <w:jc w:val="both"/>
-        <w:rPr>
-          <w:rFonts w:ascii="Times New Roman" w:hAnsi="Times New Roman" w:cs="Times New Roman"/>
-        </w:rPr>
-      </w:pPr>
-    </w:p>
-    <w:p>
-      <w:pPr>
-        <w:pStyle w:val="Heading1"/>
-        <w:rPr>
-          <w:rFonts w:ascii="Times New Roman" w:hAnsi="Times New Roman" w:cs="Times New Roman"/>
-        </w:rPr>
-      </w:pPr>
-      <w:bookmarkStart w:id="20" w:name="_Toc287627545"/>
-      <w:bookmarkStart w:id="21" w:name="_Toc287628109"/>
-      <w:bookmarkStart w:id="22" w:name="_Toc287628143"/>
-      <w:bookmarkStart w:id="23" w:name="_Toc304803200"/>
-      <w:r>
-        <w:rPr>
-          <w:rFonts w:ascii="Times New Roman" w:hAnsi="Times New Roman" w:cs="Times New Roman"/>
-        </w:rPr>
-        <w:t>2</w:t>
-      </w:r>
-      <w:r>
-        <w:rPr>
-          <w:rFonts w:ascii="Times New Roman" w:hAnsi="Times New Roman" w:cs="Times New Roman"/>
-        </w:rPr>
-        <w:t>. SCOPE MANAGEMENT APPROACH</w:t>
-      </w:r>
-      <w:bookmarkEnd w:id="20"/>
-      <w:bookmarkEnd w:id="21"/>
-      <w:bookmarkEnd w:id="22"/>
-      <w:bookmarkEnd w:id="23"/>
-    </w:p>
-    <w:p>
-      <w:pPr>
-        <w:jc w:val="center"/>
-        <w:rPr>
-          <w:rFonts w:ascii="Times New Roman" w:hAnsi="Times New Roman" w:cs="Times New Roman"/>
-        </w:rPr>
-      </w:pPr>
-    </w:p>
-    <w:p>
-      <w:pPr>
-        <w:jc w:val="both"/>
-        <w:rPr>
-          <w:rFonts w:ascii="Times New Roman" w:hAnsi="Times New Roman" w:cs="Times New Roman"/>
-        </w:rPr>
-      </w:pPr>
+        </w:rPr>
+      </w:pPr>
+      <w:r>
+        <w:rPr>
+          <w:rFonts w:ascii="Times New Roman" w:hAnsi="Times New Roman" w:cs="Times New Roman"/>
+        </w:rPr>
+        <w:t>It must be mandatory for all grade 10 students to be registered on the system based on the subjects selected by them</w:t>
+      </w:r>
+      <w:r>
+        <w:rPr>
+          <w:rFonts w:ascii="Times New Roman" w:hAnsi="Times New Roman" w:cs="Times New Roman"/>
+        </w:rPr>
+        <w:t>,</w:t>
+      </w:r>
+      <w:r>
+        <w:rPr>
+          <w:rFonts w:ascii="Times New Roman" w:hAnsi="Times New Roman" w:cs="Times New Roman"/>
+        </w:rPr>
+        <w:t xml:space="preserve"> manag</w:t>
+      </w:r>
+      <w:r>
+        <w:rPr>
+          <w:rFonts w:ascii="Times New Roman" w:hAnsi="Times New Roman" w:cs="Times New Roman"/>
+        </w:rPr>
+        <w:t>ing</w:t>
+      </w:r>
+      <w:r>
+        <w:rPr>
+          <w:rFonts w:ascii="Times New Roman" w:hAnsi="Times New Roman" w:cs="Times New Roman"/>
+        </w:rPr>
+        <w:t xml:space="preserve"> the displayed content for the student based on selections</w:t>
+      </w:r>
+      <w:r>
+        <w:rPr>
+          <w:rFonts w:ascii="Times New Roman" w:hAnsi="Times New Roman" w:cs="Times New Roman"/>
+        </w:rPr>
+        <w:t xml:space="preserve"> and allowing teachers to keep track how often the students access the system and how many of the quizzes have been done.</w:t>
+      </w:r>
+      <w:r>
+        <w:rPr>
+          <w:rFonts w:ascii="Times New Roman" w:hAnsi="Times New Roman" w:cs="Times New Roman"/>
+        </w:rPr>
+        <w:t xml:space="preserve"> Teachers will also be able to update their annual assessment yearly planning, continuous assessments and recordings. </w:t>
+      </w:r>
     </w:p>
     <w:p>
       <w:pPr>
@@ -8606,85 +7949,95 @@
         <w:spacing w:line="276" w:lineRule="auto"/>
         <w:rPr>
           <w:rFonts w:ascii="Times New Roman" w:hAnsi="Times New Roman" w:cs="Times New Roman"/>
-        </w:rPr>
-      </w:pPr>
-      <w:r>
-        <w:rPr>
-          <w:rFonts w:ascii="Times New Roman" w:hAnsi="Times New Roman" w:cs="Times New Roman"/>
-        </w:rPr>
-        <w:br w:type="page"/>
-      </w:r>
+          <w:b/>
+          <w:sz w:val="24"/>
+          <w:szCs w:val="24"/>
+        </w:rPr>
+      </w:pPr>
     </w:p>
     <w:p>
       <w:pPr>
-        <w:pStyle w:val="Heading2"/>
-        <w:rPr>
-          <w:rFonts w:ascii="Times New Roman" w:hAnsi="Times New Roman" w:cs="Times New Roman"/>
-        </w:rPr>
-      </w:pPr>
-      <w:bookmarkStart w:id="24" w:name="_Toc287627547"/>
-      <w:bookmarkStart w:id="25" w:name="_Toc287628111"/>
-      <w:bookmarkStart w:id="26" w:name="_Toc287628145"/>
-      <w:bookmarkStart w:id="27" w:name="_Toc304803201"/>
-      <w:r>
-        <w:rPr>
-          <w:rFonts w:ascii="Times New Roman" w:hAnsi="Times New Roman" w:cs="Times New Roman"/>
-        </w:rPr>
-        <w:lastRenderedPageBreak/>
-        <w:t>2</w:t>
-      </w:r>
-      <w:r>
-        <w:rPr>
-          <w:rFonts w:ascii="Times New Roman" w:hAnsi="Times New Roman" w:cs="Times New Roman"/>
-        </w:rPr>
-        <w:t xml:space="preserve">.1 </w:t>
-      </w:r>
-      <w:r>
-        <w:rPr>
-          <w:rFonts w:ascii="Times New Roman" w:hAnsi="Times New Roman" w:cs="Times New Roman"/>
-          <w:caps/>
-        </w:rPr>
-        <w:t>Scope Definition</w:t>
-      </w:r>
-      <w:bookmarkEnd w:id="24"/>
-      <w:bookmarkEnd w:id="25"/>
-      <w:bookmarkEnd w:id="26"/>
-      <w:bookmarkEnd w:id="27"/>
+        <w:pStyle w:val="Heading3"/>
+      </w:pPr>
+      <w:bookmarkStart w:id="7" w:name="_Toc304803185"/>
+      <w:r>
+        <w:t>PARENTAL</w:t>
+      </w:r>
+      <w:r>
+        <w:t>/GUARDIAN</w:t>
+      </w:r>
+      <w:r>
+        <w:t xml:space="preserve"> ACCESS</w:t>
+      </w:r>
     </w:p>
     <w:p>
-      <w:pPr>
-        <w:rPr>
-          <w:rFonts w:ascii="Times New Roman" w:hAnsi="Times New Roman" w:cs="Times New Roman"/>
-        </w:rPr>
-      </w:pPr>
+      <w:r>
+        <w:t>Parents</w:t>
+      </w:r>
+      <w:r>
+        <w:t xml:space="preserve"> or guardians</w:t>
+      </w:r>
+      <w:r>
+        <w:t xml:space="preserve"> will also have access to the system </w:t>
+      </w:r>
+      <w:r>
+        <w:t xml:space="preserve">receiving </w:t>
+      </w:r>
+      <w:r>
+        <w:t xml:space="preserve">latest updates from the school and </w:t>
+      </w:r>
+      <w:r>
+        <w:t>see the progress of their student.</w:t>
+      </w:r>
     </w:p>
     <w:p>
-      <w:pPr>
-        <w:jc w:val="both"/>
-        <w:rPr>
-          <w:rFonts w:ascii="Times New Roman" w:hAnsi="Times New Roman" w:cs="Times New Roman"/>
-        </w:rPr>
-      </w:pPr>
+      <w:r>
+        <w:t xml:space="preserve"> </w:t>
+      </w:r>
     </w:p>
     <w:p>
       <w:pPr>
-        <w:jc w:val="both"/>
-        <w:rPr>
-          <w:rFonts w:ascii="Times New Roman" w:hAnsi="Times New Roman" w:cs="Times New Roman"/>
-        </w:rPr>
-      </w:pPr>
+        <w:pStyle w:val="Heading3"/>
+        <w:spacing w:after="240"/>
+        <w:rPr>
+          <w:rFonts w:ascii="Times New Roman" w:hAnsi="Times New Roman" w:cs="Times New Roman"/>
+        </w:rPr>
+      </w:pPr>
+      <w:r>
+        <w:rPr>
+          <w:rFonts w:ascii="Times New Roman" w:hAnsi="Times New Roman" w:cs="Times New Roman"/>
+        </w:rPr>
+        <w:t>1.2.3</w:t>
+      </w:r>
+      <w:bookmarkEnd w:id="7"/>
+      <w:r>
+        <w:rPr>
+          <w:rFonts w:ascii="Times New Roman" w:hAnsi="Times New Roman" w:cs="Times New Roman"/>
+        </w:rPr>
+        <w:t xml:space="preserve"> RANK GRADES </w:t>
+      </w:r>
     </w:p>
     <w:p>
       <w:pPr>
-        <w:jc w:val="both"/>
-        <w:rPr>
-          <w:rFonts w:ascii="Times New Roman" w:hAnsi="Times New Roman" w:cs="Times New Roman"/>
-        </w:rPr>
-      </w:pPr>
+        <w:rPr>
+          <w:rFonts w:ascii="Times New Roman" w:hAnsi="Times New Roman" w:cs="Times New Roman"/>
+        </w:rPr>
+      </w:pPr>
+      <w:r>
+        <w:rPr>
+          <w:rFonts w:ascii="Times New Roman" w:hAnsi="Times New Roman" w:cs="Times New Roman"/>
+        </w:rPr>
+        <w:t xml:space="preserve">An advantage for </w:t>
+      </w:r>
+      <w:r>
+        <w:rPr>
+          <w:rFonts w:ascii="Times New Roman" w:hAnsi="Times New Roman" w:cs="Times New Roman"/>
+        </w:rPr>
+        <w:t>all students to have access to their grades anytime and be able to check their progress, manage how they can improve on their results</w:t>
+      </w:r>
     </w:p>
     <w:p>
       <w:pPr>
-        <w:jc w:val="both"/>
         <w:rPr>
           <w:rFonts w:ascii="Times New Roman" w:hAnsi="Times New Roman" w:cs="Times New Roman"/>
         </w:rPr>
@@ -8692,31 +8045,32 @@
     </w:p>
     <w:p>
       <w:pPr>
-        <w:pStyle w:val="Heading2"/>
-        <w:rPr>
-          <w:rFonts w:ascii="Times New Roman" w:hAnsi="Times New Roman" w:cs="Times New Roman"/>
-        </w:rPr>
-      </w:pPr>
-      <w:bookmarkStart w:id="28" w:name="_Toc287627548"/>
-      <w:bookmarkStart w:id="29" w:name="_Toc287628112"/>
-      <w:bookmarkStart w:id="30" w:name="_Toc287628146"/>
-      <w:bookmarkStart w:id="31" w:name="_Toc304803202"/>
-      <w:r>
-        <w:rPr>
-          <w:rFonts w:ascii="Times New Roman" w:hAnsi="Times New Roman" w:cs="Times New Roman"/>
-        </w:rPr>
-        <w:t>2</w:t>
-      </w:r>
-      <w:r>
-        <w:rPr>
-          <w:rFonts w:ascii="Times New Roman" w:hAnsi="Times New Roman" w:cs="Times New Roman"/>
-        </w:rPr>
-        <w:t>.2 PROJECT SCOPE STATEMENT</w:t>
-      </w:r>
-      <w:bookmarkEnd w:id="28"/>
-      <w:bookmarkEnd w:id="29"/>
-      <w:bookmarkEnd w:id="30"/>
-      <w:bookmarkEnd w:id="31"/>
+        <w:pStyle w:val="Heading3"/>
+        <w:spacing w:after="240"/>
+        <w:rPr>
+          <w:rFonts w:ascii="Times New Roman" w:hAnsi="Times New Roman" w:cs="Times New Roman"/>
+        </w:rPr>
+      </w:pPr>
+      <w:bookmarkStart w:id="8" w:name="_Toc304803186"/>
+      <w:r>
+        <w:rPr>
+          <w:rFonts w:ascii="Times New Roman" w:hAnsi="Times New Roman" w:cs="Times New Roman"/>
+        </w:rPr>
+        <w:t>1.2.4</w:t>
+      </w:r>
+      <w:r>
+        <w:rPr>
+          <w:rFonts w:ascii="Times New Roman" w:hAnsi="Times New Roman" w:cs="Times New Roman"/>
+        </w:rPr>
+        <w:t xml:space="preserve"> </w:t>
+      </w:r>
+      <w:bookmarkEnd w:id="8"/>
+      <w:r>
+        <w:rPr>
+          <w:rFonts w:ascii="Times New Roman" w:hAnsi="Times New Roman" w:cs="Times New Roman"/>
+        </w:rPr>
+        <w:t>CHANGE QUESTIONS AND FORMULATE TESTS</w:t>
+      </w:r>
     </w:p>
     <w:p>
       <w:pPr>
@@ -8724,76 +8078,698 @@
           <w:rFonts w:ascii="Times New Roman" w:hAnsi="Times New Roman" w:cs="Times New Roman"/>
         </w:rPr>
       </w:pPr>
+      <w:r>
+        <w:rPr>
+          <w:rFonts w:ascii="Times New Roman" w:hAnsi="Times New Roman" w:cs="Times New Roman"/>
+        </w:rPr>
+        <w:t xml:space="preserve">Teacher will be able to add and make changes to questions based on their </w:t>
+      </w:r>
+      <w:r>
+        <w:rPr>
+          <w:rFonts w:ascii="Times New Roman" w:hAnsi="Times New Roman" w:cs="Times New Roman"/>
+        </w:rPr>
+        <w:t xml:space="preserve">studies; in turn these posts will also be accessible to all other teachers. These questions can be used to test students and give them a </w:t>
+      </w:r>
+      <w:r>
+        <w:rPr>
+          <w:rFonts w:ascii="Times New Roman" w:hAnsi="Times New Roman" w:cs="Times New Roman"/>
+        </w:rPr>
+        <w:t>wider understanding of the subject.</w:t>
+      </w:r>
+      <w:bookmarkStart w:id="9" w:name="_Toc304803188"/>
     </w:p>
     <w:p>
       <w:pPr>
         <w:pStyle w:val="Heading3"/>
-        <w:rPr>
-          <w:rFonts w:ascii="Times New Roman" w:hAnsi="Times New Roman" w:cs="Times New Roman"/>
-        </w:rPr>
-      </w:pPr>
-      <w:bookmarkStart w:id="32" w:name="_Toc304803203"/>
+      </w:pPr>
     </w:p>
     <w:p>
       <w:pPr>
         <w:pStyle w:val="Heading3"/>
-        <w:rPr>
-          <w:rFonts w:ascii="Times New Roman" w:hAnsi="Times New Roman" w:cs="Times New Roman"/>
-        </w:rPr>
-      </w:pPr>
+      </w:pPr>
+      <w:r>
+        <w:t>1.2.7</w:t>
+      </w:r>
+      <w:r>
+        <w:t xml:space="preserve"> PULL REPORT</w:t>
+      </w:r>
     </w:p>
     <w:p>
-      <w:pPr>
-        <w:pStyle w:val="Heading3"/>
-        <w:rPr>
-          <w:rFonts w:ascii="Times New Roman" w:hAnsi="Times New Roman" w:cs="Times New Roman"/>
-        </w:rPr>
-      </w:pPr>
-      <w:r>
-        <w:rPr>
-          <w:rFonts w:ascii="Times New Roman" w:hAnsi="Times New Roman" w:cs="Times New Roman"/>
-        </w:rPr>
-        <w:t>2</w:t>
-      </w:r>
-      <w:r>
-        <w:rPr>
-          <w:rFonts w:ascii="Times New Roman" w:hAnsi="Times New Roman" w:cs="Times New Roman"/>
-        </w:rPr>
-        <w:t xml:space="preserve">.2.1 </w:t>
-      </w:r>
-      <w:r>
-        <w:rPr>
-          <w:rFonts w:ascii="Times New Roman" w:hAnsi="Times New Roman" w:cs="Times New Roman"/>
-          <w:caps/>
-        </w:rPr>
-        <w:t>Deliverables of this project are:</w:t>
-      </w:r>
-      <w:bookmarkEnd w:id="32"/>
+      <w:r>
+        <w:t>Built with simplicity in mind the s</w:t>
+      </w:r>
+      <w:r>
+        <w:t xml:space="preserve">ystem will also pull reports allowing more focus on subjects that students are doing poor on, continuous assessment(work from </w:t>
+      </w:r>
+      <w:proofErr w:type="spellStart"/>
+      <w:r>
+        <w:t>jan</w:t>
+      </w:r>
+      <w:proofErr w:type="spellEnd"/>
+      <w:r>
+        <w:t xml:space="preserve"> to </w:t>
+      </w:r>
+      <w:proofErr w:type="spellStart"/>
+      <w:r>
+        <w:t>dec</w:t>
+      </w:r>
+      <w:proofErr w:type="spellEnd"/>
+      <w:r>
+        <w:t xml:space="preserve">) </w:t>
+      </w:r>
+      <w:proofErr w:type="spellStart"/>
+      <w:r>
+        <w:t>recodings</w:t>
+      </w:r>
+      <w:proofErr w:type="spellEnd"/>
+      <w:r>
+        <w:t>(mark for activities) lesson planning(how far is the work progress)</w:t>
+      </w:r>
+      <w:r>
+        <w:t xml:space="preserve"> </w:t>
+      </w:r>
+      <w:r>
+        <w:t>annual assessment year plan(dates of all the work done)????</w:t>
+      </w:r>
+    </w:p>
+    <w:p/>
+    <w:p/>
+    <w:p>
+      <w:pPr>
+        <w:pStyle w:val="Heading2"/>
+        <w:rPr>
+          <w:rFonts w:ascii="Times New Roman" w:hAnsi="Times New Roman" w:cs="Times New Roman"/>
+        </w:rPr>
+      </w:pPr>
+      <w:r>
+        <w:rPr>
+          <w:rFonts w:ascii="Times New Roman" w:hAnsi="Times New Roman" w:cs="Times New Roman"/>
+        </w:rPr>
+        <w:t>1.3</w:t>
+      </w:r>
+      <w:r>
+        <w:rPr>
+          <w:rFonts w:ascii="Times New Roman" w:hAnsi="Times New Roman" w:cs="Times New Roman"/>
+        </w:rPr>
+        <w:tab/>
+      </w:r>
+      <w:r>
+        <w:rPr>
+          <w:rFonts w:ascii="Times New Roman" w:hAnsi="Times New Roman" w:cs="Times New Roman"/>
+        </w:rPr>
+        <w:t>SYSTEM</w:t>
+      </w:r>
+      <w:r>
+        <w:rPr>
+          <w:rFonts w:ascii="Times New Roman" w:hAnsi="Times New Roman" w:cs="Times New Roman"/>
+        </w:rPr>
+        <w:t xml:space="preserve"> RULES (BR)</w:t>
+      </w:r>
+      <w:bookmarkEnd w:id="9"/>
     </w:p>
     <w:p>
       <w:pPr>
         <w:pStyle w:val="Heading3"/>
-        <w:rPr>
-          <w:rFonts w:ascii="Times New Roman" w:hAnsi="Times New Roman" w:cs="Times New Roman"/>
-        </w:rPr>
-      </w:pPr>
-      <w:bookmarkStart w:id="33" w:name="_Toc304803204"/>
+        <w:spacing w:after="240"/>
+        <w:rPr>
+          <w:rFonts w:ascii="Times New Roman" w:hAnsi="Times New Roman" w:cs="Times New Roman"/>
+        </w:rPr>
+      </w:pPr>
+      <w:bookmarkStart w:id="10" w:name="_Toc304803189"/>
+      <w:r>
+        <w:rPr>
+          <w:rFonts w:ascii="Times New Roman" w:hAnsi="Times New Roman" w:cs="Times New Roman"/>
+        </w:rPr>
+        <w:t>1.3.1</w:t>
+      </w:r>
+      <w:r>
+        <w:rPr>
+          <w:rFonts w:ascii="Times New Roman" w:hAnsi="Times New Roman" w:cs="Times New Roman"/>
+        </w:rPr>
+        <w:t xml:space="preserve"> </w:t>
+      </w:r>
+      <w:bookmarkEnd w:id="10"/>
+      <w:r>
+        <w:rPr>
+          <w:rFonts w:ascii="Times New Roman" w:hAnsi="Times New Roman" w:cs="Times New Roman"/>
+        </w:rPr>
+        <w:t>TEACHER RULES</w:t>
+      </w:r>
     </w:p>
     <w:p>
       <w:pPr>
-        <w:pStyle w:val="Heading3"/>
-        <w:rPr>
-          <w:rFonts w:ascii="Times New Roman" w:hAnsi="Times New Roman" w:cs="Times New Roman"/>
-        </w:rPr>
-      </w:pPr>
+        <w:jc w:val="both"/>
+        <w:rPr>
+          <w:rFonts w:ascii="Times New Roman" w:hAnsi="Times New Roman" w:cs="Times New Roman"/>
+          <w:sz w:val="24"/>
+          <w:szCs w:val="24"/>
+        </w:rPr>
+      </w:pPr>
+      <w:r>
+        <w:rPr>
+          <w:rFonts w:ascii="Times New Roman" w:hAnsi="Times New Roman" w:cs="Times New Roman"/>
+          <w:sz w:val="24"/>
+          <w:szCs w:val="24"/>
+        </w:rPr>
+        <w:t>Teachers can only access the subjects that they teach; changes to students regarding the subjects can only be made by the specific teacher, unless access is given to another teacher when the main teacher is unavailable for specific reasons. Changes can be made to the subject</w:t>
+      </w:r>
+      <w:r>
+        <w:rPr>
+          <w:rFonts w:ascii="Times New Roman" w:hAnsi="Times New Roman" w:cs="Times New Roman"/>
+          <w:sz w:val="24"/>
+          <w:szCs w:val="24"/>
+        </w:rPr>
+        <w:t xml:space="preserve"> contents on specific pages which are additional to the original contents.</w:t>
+      </w:r>
     </w:p>
     <w:p>
       <w:pPr>
+        <w:rPr>
+          <w:rFonts w:ascii="Times New Roman" w:hAnsi="Times New Roman" w:cs="Times New Roman"/>
+        </w:rPr>
+      </w:pPr>
+    </w:p>
+    <w:p>
+      <w:pPr>
         <w:pStyle w:val="Heading3"/>
-        <w:rPr>
-          <w:rFonts w:ascii="Times New Roman" w:hAnsi="Times New Roman" w:cs="Times New Roman"/>
-        </w:rPr>
-      </w:pPr>
+      </w:pPr>
+      <w:bookmarkStart w:id="11" w:name="_Toc304803190"/>
+      <w:r>
+        <w:t>1.3.2 STUDENT RULES</w:t>
+      </w:r>
+    </w:p>
+    <w:p>
+      <w:r>
+        <w:t xml:space="preserve">Students only have access to the subjects selected, </w:t>
+      </w:r>
+      <w:r>
+        <w:t xml:space="preserve">students only view their marks and progress, </w:t>
+      </w:r>
+      <w:proofErr w:type="gramStart"/>
+      <w:r>
+        <w:t>no</w:t>
+      </w:r>
+      <w:proofErr w:type="gramEnd"/>
+      <w:r>
+        <w:t xml:space="preserve"> student can make changes to subject content. Students </w:t>
+      </w:r>
+    </w:p>
+    <w:p>
+      <w:pPr>
+        <w:pStyle w:val="Heading3"/>
+      </w:pPr>
+      <w:r>
+        <w:t xml:space="preserve">1.3.3 </w:t>
+      </w:r>
+      <w:r>
+        <w:t>PARENTAL / GAURDIAN RULES</w:t>
+      </w:r>
+    </w:p>
+    <w:p>
+      <w:r>
+        <w:t xml:space="preserve">Have only access to </w:t>
+      </w:r>
+      <w:r>
+        <w:t xml:space="preserve">view the student’s </w:t>
+      </w:r>
+      <w:r>
+        <w:t xml:space="preserve">progress </w:t>
+      </w:r>
+      <w:r>
+        <w:t>marks and reports</w:t>
+      </w:r>
+      <w:r>
+        <w:t xml:space="preserve">, </w:t>
+      </w:r>
+      <w:r>
+        <w:t>show any update from the school.</w:t>
+      </w:r>
+    </w:p>
+    <w:p/>
+    <w:p/>
+    <w:p>
+      <w:pPr>
+        <w:pStyle w:val="Heading2"/>
+        <w:rPr>
+          <w:rFonts w:ascii="Times New Roman" w:hAnsi="Times New Roman" w:cs="Times New Roman"/>
+        </w:rPr>
+      </w:pPr>
+      <w:r>
+        <w:rPr>
+          <w:rFonts w:ascii="Times New Roman" w:hAnsi="Times New Roman" w:cs="Times New Roman"/>
+        </w:rPr>
+        <w:t>1.4</w:t>
+      </w:r>
+      <w:r>
+        <w:rPr>
+          <w:rFonts w:ascii="Times New Roman" w:hAnsi="Times New Roman" w:cs="Times New Roman"/>
+        </w:rPr>
+        <w:tab/>
+      </w:r>
+      <w:r>
+        <w:rPr>
+          <w:rFonts w:ascii="Times New Roman" w:hAnsi="Times New Roman" w:cs="Times New Roman"/>
+        </w:rPr>
+        <w:t>SYSTEM</w:t>
+      </w:r>
+      <w:r>
+        <w:rPr>
+          <w:rFonts w:ascii="Times New Roman" w:hAnsi="Times New Roman" w:cs="Times New Roman"/>
+        </w:rPr>
+        <w:t xml:space="preserve"> REQUIREMENTS (B)</w:t>
+      </w:r>
+      <w:bookmarkEnd w:id="11"/>
+    </w:p>
+    <w:p>
+      <w:pPr>
+        <w:pStyle w:val="Heading3"/>
+        <w:rPr>
+          <w:rFonts w:ascii="Times New Roman" w:hAnsi="Times New Roman" w:cs="Times New Roman"/>
+        </w:rPr>
+      </w:pPr>
+      <w:bookmarkStart w:id="12" w:name="_Toc304803191"/>
+      <w:r>
+        <w:rPr>
+          <w:rFonts w:ascii="Times New Roman" w:hAnsi="Times New Roman" w:cs="Times New Roman"/>
+        </w:rPr>
+        <w:t xml:space="preserve">1.4.1 </w:t>
+      </w:r>
+      <w:r>
+        <w:rPr>
+          <w:rFonts w:ascii="Times New Roman" w:hAnsi="Times New Roman" w:cs="Times New Roman"/>
+        </w:rPr>
+        <w:t xml:space="preserve">TO HAVE </w:t>
+      </w:r>
+      <w:r>
+        <w:rPr>
+          <w:rFonts w:ascii="Times New Roman" w:hAnsi="Times New Roman" w:cs="Times New Roman"/>
+        </w:rPr>
+        <w:t>A SYSTEMATIC</w:t>
+      </w:r>
+      <w:r>
+        <w:rPr>
+          <w:rFonts w:ascii="Times New Roman" w:hAnsi="Times New Roman" w:cs="Times New Roman"/>
+        </w:rPr>
+        <w:t xml:space="preserve"> </w:t>
+      </w:r>
+      <w:r>
+        <w:rPr>
+          <w:rFonts w:ascii="Times New Roman" w:hAnsi="Times New Roman" w:cs="Times New Roman"/>
+        </w:rPr>
+        <w:t xml:space="preserve">QUICK ACCESS EDUCATION </w:t>
+      </w:r>
+      <w:r>
+        <w:rPr>
+          <w:rFonts w:ascii="Times New Roman" w:hAnsi="Times New Roman" w:cs="Times New Roman"/>
+        </w:rPr>
+        <w:t>SYSTEM</w:t>
+      </w:r>
+      <w:bookmarkEnd w:id="12"/>
+    </w:p>
+    <w:p>
+      <w:pPr>
+        <w:jc w:val="both"/>
+        <w:rPr>
+          <w:rFonts w:ascii="Times New Roman" w:hAnsi="Times New Roman" w:cs="Times New Roman"/>
+        </w:rPr>
+      </w:pPr>
+      <w:r>
+        <w:rPr>
+          <w:rFonts w:ascii="Times New Roman" w:hAnsi="Times New Roman" w:cs="Times New Roman"/>
+          <w:sz w:val="24"/>
+          <w:szCs w:val="24"/>
+        </w:rPr>
+        <w:t xml:space="preserve">The </w:t>
+      </w:r>
+      <w:r>
+        <w:rPr>
+          <w:rFonts w:ascii="Times New Roman" w:hAnsi="Times New Roman" w:cs="Times New Roman"/>
+          <w:sz w:val="24"/>
+          <w:szCs w:val="24"/>
+        </w:rPr>
+        <w:t>main</w:t>
+      </w:r>
+      <w:r>
+        <w:rPr>
+          <w:rFonts w:ascii="Times New Roman" w:hAnsi="Times New Roman" w:cs="Times New Roman"/>
+          <w:sz w:val="24"/>
+          <w:szCs w:val="24"/>
+        </w:rPr>
+        <w:t xml:space="preserve"> objective is to </w:t>
+      </w:r>
+      <w:r>
+        <w:rPr>
+          <w:rFonts w:ascii="Times New Roman" w:hAnsi="Times New Roman" w:cs="Times New Roman"/>
+          <w:sz w:val="24"/>
+          <w:szCs w:val="24"/>
+        </w:rPr>
+        <w:t xml:space="preserve">a new system </w:t>
+      </w:r>
+      <w:r>
+        <w:rPr>
+          <w:rFonts w:ascii="Times New Roman" w:hAnsi="Times New Roman" w:cs="Times New Roman"/>
+          <w:sz w:val="24"/>
+          <w:szCs w:val="24"/>
+        </w:rPr>
+        <w:t>efficient</w:t>
+      </w:r>
+      <w:r>
+        <w:rPr>
+          <w:rFonts w:ascii="Times New Roman" w:hAnsi="Times New Roman" w:cs="Times New Roman"/>
+          <w:sz w:val="24"/>
+          <w:szCs w:val="24"/>
+        </w:rPr>
+        <w:t>ly</w:t>
+      </w:r>
+      <w:r>
+        <w:rPr>
+          <w:rFonts w:ascii="Times New Roman" w:hAnsi="Times New Roman" w:cs="Times New Roman"/>
+          <w:sz w:val="24"/>
+          <w:szCs w:val="24"/>
+        </w:rPr>
+        <w:t xml:space="preserve"> automated, </w:t>
+      </w:r>
+      <w:r>
+        <w:rPr>
+          <w:rFonts w:ascii="Times New Roman" w:hAnsi="Times New Roman" w:cs="Times New Roman"/>
+          <w:sz w:val="24"/>
+          <w:szCs w:val="24"/>
+        </w:rPr>
+        <w:t xml:space="preserve">to guide all students, teachers and curriculum invigilators quicker and errorless with their work and objectives. </w:t>
+      </w:r>
+      <w:bookmarkStart w:id="13" w:name="_GoBack"/>
+      <w:bookmarkEnd w:id="13"/>
+    </w:p>
+    <w:p>
+      <w:pPr>
+        <w:rPr>
+          <w:rFonts w:ascii="Times New Roman" w:hAnsi="Times New Roman" w:cs="Times New Roman"/>
+        </w:rPr>
+      </w:pPr>
+    </w:p>
+    <w:p>
+      <w:pPr>
+        <w:pStyle w:val="Heading3"/>
+        <w:rPr>
+          <w:rFonts w:ascii="Times New Roman" w:hAnsi="Times New Roman" w:cs="Times New Roman"/>
+        </w:rPr>
+      </w:pPr>
+      <w:bookmarkStart w:id="14" w:name="_Toc304803192"/>
+      <w:r>
+        <w:rPr>
+          <w:rFonts w:ascii="Times New Roman" w:hAnsi="Times New Roman" w:cs="Times New Roman"/>
+        </w:rPr>
+        <w:t>1.4.2</w:t>
+      </w:r>
+      <w:r>
+        <w:rPr>
+          <w:rFonts w:ascii="Times New Roman" w:hAnsi="Times New Roman" w:cs="Times New Roman"/>
+        </w:rPr>
+        <w:t xml:space="preserve"> </w:t>
+      </w:r>
+      <w:bookmarkEnd w:id="14"/>
+      <w:r>
+        <w:rPr>
+          <w:rFonts w:ascii="Times New Roman" w:hAnsi="Times New Roman" w:cs="Times New Roman"/>
+        </w:rPr>
+        <w:t>MONITOR SCHOOL GRADE, STUDENTS AND TEACHER PERFORMANCE</w:t>
+      </w:r>
+    </w:p>
+    <w:p>
+      <w:pPr>
+        <w:jc w:val="both"/>
+        <w:rPr>
+          <w:rFonts w:ascii="Times New Roman" w:hAnsi="Times New Roman" w:cs="Times New Roman"/>
+          <w:sz w:val="24"/>
+          <w:szCs w:val="24"/>
+        </w:rPr>
+      </w:pPr>
+      <w:r>
+        <w:rPr>
+          <w:rFonts w:ascii="Times New Roman" w:hAnsi="Times New Roman" w:cs="Times New Roman"/>
+          <w:sz w:val="24"/>
+          <w:szCs w:val="24"/>
+        </w:rPr>
+        <w:t>With progress updates, classes, subjects and schools doing poorly can be checked and monitored, proper measures to up skill or update can be taken based on findings for the cause</w:t>
+      </w:r>
+      <w:r>
+        <w:rPr>
+          <w:rFonts w:ascii="Times New Roman" w:hAnsi="Times New Roman" w:cs="Times New Roman"/>
+          <w:sz w:val="24"/>
+          <w:szCs w:val="24"/>
+        </w:rPr>
+        <w:t>.</w:t>
+      </w:r>
+    </w:p>
+    <w:p>
+      <w:pPr>
+        <w:rPr>
+          <w:rFonts w:ascii="Times New Roman" w:hAnsi="Times New Roman" w:cs="Times New Roman"/>
+        </w:rPr>
+      </w:pPr>
+    </w:p>
+    <w:p>
+      <w:pPr>
+        <w:pStyle w:val="Heading3"/>
+        <w:rPr>
+          <w:rFonts w:ascii="Times New Roman" w:hAnsi="Times New Roman" w:cs="Times New Roman"/>
+        </w:rPr>
+      </w:pPr>
+      <w:bookmarkStart w:id="15" w:name="_Toc304803194"/>
+      <w:r>
+        <w:rPr>
+          <w:rFonts w:ascii="Times New Roman" w:hAnsi="Times New Roman" w:cs="Times New Roman"/>
+        </w:rPr>
+        <w:t>1.4.4 SAVE</w:t>
+      </w:r>
+      <w:r>
+        <w:rPr>
+          <w:rFonts w:ascii="Times New Roman" w:hAnsi="Times New Roman" w:cs="Times New Roman"/>
+        </w:rPr>
+        <w:t xml:space="preserve"> </w:t>
+      </w:r>
+      <w:bookmarkEnd w:id="15"/>
+      <w:r>
+        <w:rPr>
+          <w:rFonts w:ascii="Times New Roman" w:hAnsi="Times New Roman" w:cs="Times New Roman"/>
+        </w:rPr>
+        <w:t>PAPER WORK AND BOOKS</w:t>
+      </w:r>
+    </w:p>
+    <w:p>
+      <w:pPr>
+        <w:jc w:val="both"/>
+        <w:rPr>
+          <w:rFonts w:ascii="Times New Roman" w:hAnsi="Times New Roman" w:cs="Times New Roman"/>
+          <w:sz w:val="24"/>
+          <w:szCs w:val="24"/>
+        </w:rPr>
+      </w:pPr>
+      <w:r>
+        <w:rPr>
+          <w:rFonts w:ascii="Times New Roman" w:hAnsi="Times New Roman" w:cs="Times New Roman"/>
+          <w:sz w:val="24"/>
+          <w:szCs w:val="24"/>
+        </w:rPr>
+        <w:t xml:space="preserve">Paper work often goes missing, but if there is a backup on a system copies can be made. There is </w:t>
+      </w:r>
+      <w:proofErr w:type="spellStart"/>
+      <w:proofErr w:type="gramStart"/>
+      <w:r>
+        <w:rPr>
+          <w:rFonts w:ascii="Times New Roman" w:hAnsi="Times New Roman" w:cs="Times New Roman"/>
+          <w:sz w:val="24"/>
+          <w:szCs w:val="24"/>
+        </w:rPr>
+        <w:t>a</w:t>
+      </w:r>
+      <w:proofErr w:type="spellEnd"/>
+      <w:proofErr w:type="gramEnd"/>
+      <w:r>
+        <w:rPr>
+          <w:rFonts w:ascii="Times New Roman" w:hAnsi="Times New Roman" w:cs="Times New Roman"/>
+          <w:sz w:val="24"/>
+          <w:szCs w:val="24"/>
+        </w:rPr>
+        <w:t xml:space="preserve"> even bigger limit towards paperwork if teachers are able to work directly on the system. Saving costs on paper work</w:t>
+      </w:r>
+    </w:p>
+    <w:p>
+      <w:pPr>
+        <w:rPr>
+          <w:rFonts w:ascii="Times New Roman" w:hAnsi="Times New Roman" w:cs="Times New Roman"/>
+        </w:rPr>
+      </w:pPr>
+    </w:p>
+    <w:p>
+      <w:pPr>
+        <w:pStyle w:val="Heading3"/>
+        <w:rPr>
+          <w:rFonts w:ascii="Times New Roman" w:hAnsi="Times New Roman" w:cs="Times New Roman"/>
+        </w:rPr>
+      </w:pPr>
+      <w:bookmarkStart w:id="16" w:name="_Toc304803195"/>
+      <w:r>
+        <w:rPr>
+          <w:rFonts w:ascii="Times New Roman" w:hAnsi="Times New Roman" w:cs="Times New Roman"/>
+        </w:rPr>
+        <w:t>1.4.5 UP</w:t>
+      </w:r>
+      <w:r>
+        <w:rPr>
+          <w:rFonts w:ascii="Times New Roman" w:hAnsi="Times New Roman" w:cs="Times New Roman"/>
+        </w:rPr>
+        <w:t xml:space="preserve"> SKILL </w:t>
+      </w:r>
+      <w:r>
+        <w:rPr>
+          <w:rFonts w:ascii="Times New Roman" w:hAnsi="Times New Roman" w:cs="Times New Roman"/>
+        </w:rPr>
+        <w:t>STUDENTS AND TEACHER</w:t>
+      </w:r>
+      <w:r>
+        <w:rPr>
+          <w:rFonts w:ascii="Times New Roman" w:hAnsi="Times New Roman" w:cs="Times New Roman"/>
+        </w:rPr>
+        <w:t xml:space="preserve"> MEMBERS</w:t>
+      </w:r>
+      <w:bookmarkEnd w:id="16"/>
+    </w:p>
+    <w:p>
+      <w:pPr>
+        <w:jc w:val="both"/>
+        <w:rPr>
+          <w:rFonts w:ascii="Times New Roman" w:hAnsi="Times New Roman" w:cs="Times New Roman"/>
+          <w:sz w:val="24"/>
+          <w:szCs w:val="24"/>
+        </w:rPr>
+      </w:pPr>
+      <w:r>
+        <w:rPr>
+          <w:rFonts w:ascii="Times New Roman" w:hAnsi="Times New Roman" w:cs="Times New Roman"/>
+          <w:sz w:val="24"/>
+          <w:szCs w:val="24"/>
+        </w:rPr>
+        <w:t xml:space="preserve">This approach will require </w:t>
+      </w:r>
+      <w:r>
+        <w:rPr>
+          <w:rFonts w:ascii="Times New Roman" w:hAnsi="Times New Roman" w:cs="Times New Roman"/>
+          <w:sz w:val="24"/>
+          <w:szCs w:val="24"/>
+        </w:rPr>
+        <w:t xml:space="preserve">teachers to be trained for computer skills and how to use the program. Guided by teachers students can learn how the system works and how to see all </w:t>
+      </w:r>
+      <w:r>
+        <w:rPr>
+          <w:rFonts w:ascii="Times New Roman" w:hAnsi="Times New Roman" w:cs="Times New Roman"/>
+          <w:sz w:val="24"/>
+          <w:szCs w:val="24"/>
+        </w:rPr>
+        <w:t>work.</w:t>
+      </w:r>
+    </w:p>
+    <w:p>
+      <w:pPr>
+        <w:rPr>
+          <w:rFonts w:ascii="Times New Roman" w:hAnsi="Times New Roman" w:cs="Times New Roman"/>
+        </w:rPr>
+      </w:pPr>
+    </w:p>
+    <w:p>
+      <w:pPr>
+        <w:pStyle w:val="Heading3"/>
+        <w:rPr>
+          <w:rFonts w:ascii="Times New Roman" w:hAnsi="Times New Roman" w:cs="Times New Roman"/>
+        </w:rPr>
+      </w:pPr>
+      <w:bookmarkStart w:id="17" w:name="_Toc304803196"/>
+      <w:r>
+        <w:rPr>
+          <w:rFonts w:ascii="Times New Roman" w:hAnsi="Times New Roman" w:cs="Times New Roman"/>
+        </w:rPr>
+        <w:t>1.4.6</w:t>
+      </w:r>
+      <w:r>
+        <w:rPr>
+          <w:rFonts w:ascii="Times New Roman" w:hAnsi="Times New Roman" w:cs="Times New Roman"/>
+        </w:rPr>
+        <w:t xml:space="preserve"> </w:t>
+      </w:r>
+      <w:r>
+        <w:rPr>
+          <w:rFonts w:ascii="Times New Roman" w:hAnsi="Times New Roman" w:cs="Times New Roman"/>
+        </w:rPr>
+        <w:t>SPEED UP</w:t>
+      </w:r>
+      <w:r>
+        <w:rPr>
+          <w:rFonts w:ascii="Times New Roman" w:hAnsi="Times New Roman" w:cs="Times New Roman"/>
+        </w:rPr>
+        <w:t xml:space="preserve"> SERVICES</w:t>
+      </w:r>
+      <w:bookmarkEnd w:id="17"/>
+    </w:p>
+    <w:p>
+      <w:pPr>
+        <w:jc w:val="both"/>
+        <w:rPr>
+          <w:rFonts w:ascii="Times New Roman" w:hAnsi="Times New Roman" w:cs="Times New Roman"/>
+          <w:sz w:val="24"/>
+          <w:szCs w:val="24"/>
+        </w:rPr>
+      </w:pPr>
+      <w:r>
+        <w:rPr>
+          <w:rFonts w:ascii="Times New Roman" w:hAnsi="Times New Roman" w:cs="Times New Roman"/>
+          <w:sz w:val="24"/>
+          <w:szCs w:val="24"/>
+        </w:rPr>
+        <w:t>The system is to speed up services like calculations for student markings, access to study material for students, access to yearly planning</w:t>
+      </w:r>
+      <w:r>
+        <w:rPr>
+          <w:rFonts w:ascii="Times New Roman" w:hAnsi="Times New Roman" w:cs="Times New Roman"/>
+          <w:sz w:val="24"/>
+          <w:szCs w:val="24"/>
+        </w:rPr>
+        <w:t>, progress information and being able to analyse and monitor</w:t>
+      </w:r>
+      <w:r>
+        <w:rPr>
+          <w:rFonts w:ascii="Times New Roman" w:hAnsi="Times New Roman" w:cs="Times New Roman"/>
+          <w:sz w:val="24"/>
+          <w:szCs w:val="24"/>
+        </w:rPr>
+        <w:t>.</w:t>
+      </w:r>
+      <w:r>
+        <w:rPr>
+          <w:rFonts w:ascii="Times New Roman" w:hAnsi="Times New Roman" w:cs="Times New Roman"/>
+          <w:sz w:val="24"/>
+          <w:szCs w:val="24"/>
+        </w:rPr>
+        <w:t xml:space="preserve"> </w:t>
+      </w:r>
+    </w:p>
+    <w:p>
+      <w:pPr>
+        <w:rPr>
+          <w:rFonts w:ascii="Times New Roman" w:hAnsi="Times New Roman" w:cs="Times New Roman"/>
+        </w:rPr>
+      </w:pPr>
+    </w:p>
+    <w:p>
+      <w:pPr>
+        <w:pStyle w:val="Heading1"/>
+        <w:rPr>
+          <w:rFonts w:ascii="Times New Roman" w:hAnsi="Times New Roman" w:cs="Times New Roman"/>
+        </w:rPr>
+      </w:pPr>
+      <w:bookmarkStart w:id="18" w:name="_Toc287627545"/>
+      <w:bookmarkStart w:id="19" w:name="_Toc287628109"/>
+      <w:bookmarkStart w:id="20" w:name="_Toc287628143"/>
+      <w:bookmarkStart w:id="21" w:name="_Toc304803200"/>
       <w:r>
         <w:rPr>
           <w:rFonts w:ascii="Times New Roman" w:hAnsi="Times New Roman" w:cs="Times New Roman"/>
@@ -8804,16 +8780,28 @@
         <w:rPr>
           <w:rFonts w:ascii="Times New Roman" w:hAnsi="Times New Roman" w:cs="Times New Roman"/>
         </w:rPr>
-        <w:t xml:space="preserve">.2.2. </w:t>
-      </w:r>
-      <w:r>
-        <w:rPr>
-          <w:rFonts w:ascii="Times New Roman" w:hAnsi="Times New Roman" w:cs="Times New Roman"/>
-          <w:caps/>
-        </w:rPr>
-        <w:t>Exclusions from this project include:</w:t>
-      </w:r>
-      <w:bookmarkEnd w:id="33"/>
+        <w:t>. SCOPE MANAGEMENT APPROACH</w:t>
+      </w:r>
+      <w:bookmarkEnd w:id="18"/>
+      <w:bookmarkEnd w:id="19"/>
+      <w:bookmarkEnd w:id="20"/>
+      <w:bookmarkEnd w:id="21"/>
+    </w:p>
+    <w:p>
+      <w:pPr>
+        <w:jc w:val="center"/>
+        <w:rPr>
+          <w:rFonts w:ascii="Times New Roman" w:hAnsi="Times New Roman" w:cs="Times New Roman"/>
+        </w:rPr>
+      </w:pPr>
+    </w:p>
+    <w:p>
+      <w:pPr>
+        <w:jc w:val="both"/>
+        <w:rPr>
+          <w:rFonts w:ascii="Times New Roman" w:hAnsi="Times New Roman" w:cs="Times New Roman"/>
+        </w:rPr>
+      </w:pPr>
     </w:p>
     <w:p>
       <w:pPr>
@@ -8824,10 +8812,214 @@
         <w:spacing w:line="276" w:lineRule="auto"/>
         <w:rPr>
           <w:rFonts w:ascii="Times New Roman" w:hAnsi="Times New Roman" w:cs="Times New Roman"/>
-          <w:sz w:val="24"/>
-          <w:szCs w:val="24"/>
-        </w:rPr>
-      </w:pPr>
+        </w:rPr>
+      </w:pPr>
+      <w:r>
+        <w:rPr>
+          <w:rFonts w:ascii="Times New Roman" w:hAnsi="Times New Roman" w:cs="Times New Roman"/>
+        </w:rPr>
+        <w:br w:type="page"/>
+      </w:r>
+    </w:p>
+    <w:p>
+      <w:pPr>
+        <w:pStyle w:val="Heading2"/>
+        <w:rPr>
+          <w:rFonts w:ascii="Times New Roman" w:hAnsi="Times New Roman" w:cs="Times New Roman"/>
+        </w:rPr>
+      </w:pPr>
+      <w:bookmarkStart w:id="22" w:name="_Toc287627547"/>
+      <w:bookmarkStart w:id="23" w:name="_Toc287628111"/>
+      <w:bookmarkStart w:id="24" w:name="_Toc287628145"/>
+      <w:bookmarkStart w:id="25" w:name="_Toc304803201"/>
+      <w:r>
+        <w:rPr>
+          <w:rFonts w:ascii="Times New Roman" w:hAnsi="Times New Roman" w:cs="Times New Roman"/>
+        </w:rPr>
+        <w:lastRenderedPageBreak/>
+        <w:t>2</w:t>
+      </w:r>
+      <w:r>
+        <w:rPr>
+          <w:rFonts w:ascii="Times New Roman" w:hAnsi="Times New Roman" w:cs="Times New Roman"/>
+        </w:rPr>
+        <w:t xml:space="preserve">.1 </w:t>
+      </w:r>
+      <w:r>
+        <w:rPr>
+          <w:rFonts w:ascii="Times New Roman" w:hAnsi="Times New Roman" w:cs="Times New Roman"/>
+          <w:caps/>
+        </w:rPr>
+        <w:t>Scope Definition</w:t>
+      </w:r>
+      <w:bookmarkEnd w:id="22"/>
+      <w:bookmarkEnd w:id="23"/>
+      <w:bookmarkEnd w:id="24"/>
+      <w:bookmarkEnd w:id="25"/>
+    </w:p>
+    <w:p>
+      <w:pPr>
+        <w:rPr>
+          <w:rFonts w:ascii="Times New Roman" w:hAnsi="Times New Roman" w:cs="Times New Roman"/>
+        </w:rPr>
+      </w:pPr>
+    </w:p>
+    <w:p>
+      <w:pPr>
+        <w:jc w:val="both"/>
+        <w:rPr>
+          <w:rFonts w:ascii="Times New Roman" w:hAnsi="Times New Roman" w:cs="Times New Roman"/>
+        </w:rPr>
+      </w:pPr>
+    </w:p>
+    <w:p>
+      <w:pPr>
+        <w:jc w:val="both"/>
+        <w:rPr>
+          <w:rFonts w:ascii="Times New Roman" w:hAnsi="Times New Roman" w:cs="Times New Roman"/>
+        </w:rPr>
+      </w:pPr>
+    </w:p>
+    <w:p>
+      <w:pPr>
+        <w:jc w:val="both"/>
+        <w:rPr>
+          <w:rFonts w:ascii="Times New Roman" w:hAnsi="Times New Roman" w:cs="Times New Roman"/>
+        </w:rPr>
+      </w:pPr>
+    </w:p>
+    <w:p>
+      <w:pPr>
+        <w:jc w:val="both"/>
+        <w:rPr>
+          <w:rFonts w:ascii="Times New Roman" w:hAnsi="Times New Roman" w:cs="Times New Roman"/>
+        </w:rPr>
+      </w:pPr>
+    </w:p>
+    <w:p>
+      <w:pPr>
+        <w:pStyle w:val="Heading2"/>
+        <w:rPr>
+          <w:rFonts w:ascii="Times New Roman" w:hAnsi="Times New Roman" w:cs="Times New Roman"/>
+        </w:rPr>
+      </w:pPr>
+      <w:bookmarkStart w:id="26" w:name="_Toc287627548"/>
+      <w:bookmarkStart w:id="27" w:name="_Toc287628112"/>
+      <w:bookmarkStart w:id="28" w:name="_Toc287628146"/>
+      <w:bookmarkStart w:id="29" w:name="_Toc304803202"/>
+      <w:r>
+        <w:rPr>
+          <w:rFonts w:ascii="Times New Roman" w:hAnsi="Times New Roman" w:cs="Times New Roman"/>
+        </w:rPr>
+        <w:t>2</w:t>
+      </w:r>
+      <w:r>
+        <w:rPr>
+          <w:rFonts w:ascii="Times New Roman" w:hAnsi="Times New Roman" w:cs="Times New Roman"/>
+        </w:rPr>
+        <w:t>.2 PROJECT SCOPE STATEMENT</w:t>
+      </w:r>
+      <w:bookmarkEnd w:id="26"/>
+      <w:bookmarkEnd w:id="27"/>
+      <w:bookmarkEnd w:id="28"/>
+      <w:bookmarkEnd w:id="29"/>
+    </w:p>
+    <w:p>
+      <w:pPr>
+        <w:rPr>
+          <w:rFonts w:ascii="Times New Roman" w:hAnsi="Times New Roman" w:cs="Times New Roman"/>
+        </w:rPr>
+      </w:pPr>
+    </w:p>
+    <w:p>
+      <w:pPr>
+        <w:pStyle w:val="Heading3"/>
+        <w:rPr>
+          <w:rFonts w:ascii="Times New Roman" w:hAnsi="Times New Roman" w:cs="Times New Roman"/>
+        </w:rPr>
+      </w:pPr>
+      <w:bookmarkStart w:id="30" w:name="_Toc304803203"/>
+    </w:p>
+    <w:p>
+      <w:pPr>
+        <w:pStyle w:val="Heading3"/>
+        <w:rPr>
+          <w:rFonts w:ascii="Times New Roman" w:hAnsi="Times New Roman" w:cs="Times New Roman"/>
+        </w:rPr>
+      </w:pPr>
+    </w:p>
+    <w:p>
+      <w:pPr>
+        <w:pStyle w:val="Heading3"/>
+        <w:rPr>
+          <w:rFonts w:ascii="Times New Roman" w:hAnsi="Times New Roman" w:cs="Times New Roman"/>
+        </w:rPr>
+      </w:pPr>
+      <w:r>
+        <w:rPr>
+          <w:rFonts w:ascii="Times New Roman" w:hAnsi="Times New Roman" w:cs="Times New Roman"/>
+        </w:rPr>
+        <w:t>2</w:t>
+      </w:r>
+      <w:r>
+        <w:rPr>
+          <w:rFonts w:ascii="Times New Roman" w:hAnsi="Times New Roman" w:cs="Times New Roman"/>
+        </w:rPr>
+        <w:t xml:space="preserve">.2.1 </w:t>
+      </w:r>
+      <w:r>
+        <w:rPr>
+          <w:rFonts w:ascii="Times New Roman" w:hAnsi="Times New Roman" w:cs="Times New Roman"/>
+          <w:caps/>
+        </w:rPr>
+        <w:t>Deliverables of this project are:</w:t>
+      </w:r>
+      <w:bookmarkEnd w:id="30"/>
+    </w:p>
+    <w:p>
+      <w:pPr>
+        <w:pStyle w:val="Heading3"/>
+        <w:rPr>
+          <w:rFonts w:ascii="Times New Roman" w:hAnsi="Times New Roman" w:cs="Times New Roman"/>
+        </w:rPr>
+      </w:pPr>
+      <w:bookmarkStart w:id="31" w:name="_Toc304803204"/>
+    </w:p>
+    <w:p>
+      <w:pPr>
+        <w:pStyle w:val="Heading3"/>
+        <w:rPr>
+          <w:rFonts w:ascii="Times New Roman" w:hAnsi="Times New Roman" w:cs="Times New Roman"/>
+        </w:rPr>
+      </w:pPr>
+    </w:p>
+    <w:p>
+      <w:pPr>
+        <w:pStyle w:val="Heading3"/>
+        <w:rPr>
+          <w:rFonts w:ascii="Times New Roman" w:hAnsi="Times New Roman" w:cs="Times New Roman"/>
+        </w:rPr>
+      </w:pPr>
+      <w:r>
+        <w:rPr>
+          <w:rFonts w:ascii="Times New Roman" w:hAnsi="Times New Roman" w:cs="Times New Roman"/>
+        </w:rPr>
+        <w:t>2</w:t>
+      </w:r>
+      <w:r>
+        <w:rPr>
+          <w:rFonts w:ascii="Times New Roman" w:hAnsi="Times New Roman" w:cs="Times New Roman"/>
+        </w:rPr>
+        <w:t xml:space="preserve">.2.2. </w:t>
+      </w:r>
+      <w:r>
+        <w:rPr>
+          <w:rFonts w:ascii="Times New Roman" w:hAnsi="Times New Roman" w:cs="Times New Roman"/>
+          <w:caps/>
+        </w:rPr>
+        <w:t>Exclusions from this project include:</w:t>
+      </w:r>
+      <w:bookmarkEnd w:id="31"/>
     </w:p>
     <w:p>
       <w:pPr>
@@ -8845,123 +9037,6 @@
     </w:p>
     <w:p>
       <w:pPr>
-        <w:pStyle w:val="Heading3"/>
-        <w:rPr>
-          <w:rFonts w:ascii="Times New Roman" w:hAnsi="Times New Roman" w:cs="Times New Roman"/>
-        </w:rPr>
-      </w:pPr>
-      <w:bookmarkStart w:id="34" w:name="_Toc304803205"/>
-      <w:r>
-        <w:rPr>
-          <w:rFonts w:ascii="Times New Roman" w:hAnsi="Times New Roman" w:cs="Times New Roman"/>
-        </w:rPr>
-        <w:t>2</w:t>
-      </w:r>
-      <w:r>
-        <w:rPr>
-          <w:rFonts w:ascii="Times New Roman" w:hAnsi="Times New Roman" w:cs="Times New Roman"/>
-        </w:rPr>
-        <w:t xml:space="preserve">.2.3. </w:t>
-      </w:r>
-      <w:r>
-        <w:rPr>
-          <w:rFonts w:ascii="Times New Roman" w:hAnsi="Times New Roman" w:cs="Times New Roman"/>
-          <w:caps/>
-        </w:rPr>
-        <w:t>Constraints for this project include:</w:t>
-      </w:r>
-      <w:bookmarkEnd w:id="34"/>
-    </w:p>
-    <w:p>
-      <w:pPr>
-        <w:pStyle w:val="Heading3"/>
-        <w:rPr>
-          <w:rFonts w:ascii="Times New Roman" w:hAnsi="Times New Roman" w:cs="Times New Roman"/>
-        </w:rPr>
-      </w:pPr>
-      <w:bookmarkStart w:id="35" w:name="_Toc304803206"/>
-    </w:p>
-    <w:p>
-      <w:pPr>
-        <w:pStyle w:val="Heading3"/>
-        <w:rPr>
-          <w:rFonts w:ascii="Times New Roman" w:hAnsi="Times New Roman" w:cs="Times New Roman"/>
-        </w:rPr>
-      </w:pPr>
-    </w:p>
-    <w:p>
-      <w:pPr>
-        <w:pStyle w:val="Heading3"/>
-        <w:rPr>
-          <w:rFonts w:ascii="Times New Roman" w:hAnsi="Times New Roman" w:cs="Times New Roman"/>
-        </w:rPr>
-      </w:pPr>
-      <w:r>
-        <w:rPr>
-          <w:rFonts w:ascii="Times New Roman" w:hAnsi="Times New Roman" w:cs="Times New Roman"/>
-        </w:rPr>
-        <w:t>2</w:t>
-      </w:r>
-      <w:r>
-        <w:rPr>
-          <w:rFonts w:ascii="Times New Roman" w:hAnsi="Times New Roman" w:cs="Times New Roman"/>
-        </w:rPr>
-        <w:t xml:space="preserve">.2.4. </w:t>
-      </w:r>
-      <w:r>
-        <w:rPr>
-          <w:rFonts w:ascii="Times New Roman" w:hAnsi="Times New Roman" w:cs="Times New Roman"/>
-          <w:caps/>
-        </w:rPr>
-        <w:t>Assumptions for this project are:</w:t>
-      </w:r>
-      <w:bookmarkEnd w:id="35"/>
-    </w:p>
-    <w:p>
-      <w:pPr>
-        <w:pStyle w:val="Heading1"/>
-        <w:rPr>
-          <w:rFonts w:ascii="Times New Roman" w:hAnsi="Times New Roman" w:cs="Times New Roman"/>
-        </w:rPr>
-      </w:pPr>
-      <w:bookmarkStart w:id="36" w:name="_Toc287627551"/>
-      <w:bookmarkStart w:id="37" w:name="_Toc287628115"/>
-      <w:bookmarkStart w:id="38" w:name="_Toc287628149"/>
-    </w:p>
-    <w:p>
-      <w:pPr>
-        <w:pStyle w:val="Heading1"/>
-        <w:rPr>
-          <w:rFonts w:ascii="Times New Roman" w:hAnsi="Times New Roman" w:cs="Times New Roman"/>
-        </w:rPr>
-      </w:pPr>
-      <w:bookmarkStart w:id="39" w:name="_Toc304803207"/>
-      <w:r>
-        <w:rPr>
-          <w:rFonts w:ascii="Times New Roman" w:hAnsi="Times New Roman" w:cs="Times New Roman"/>
-        </w:rPr>
-        <w:t>3</w:t>
-      </w:r>
-      <w:r>
-        <w:rPr>
-          <w:rFonts w:ascii="Times New Roman" w:hAnsi="Times New Roman" w:cs="Times New Roman"/>
-        </w:rPr>
-        <w:t>. SCOPE CONTROL</w:t>
-      </w:r>
-      <w:bookmarkEnd w:id="36"/>
-      <w:bookmarkEnd w:id="37"/>
-      <w:bookmarkEnd w:id="38"/>
-      <w:bookmarkEnd w:id="39"/>
-    </w:p>
-    <w:p>
-      <w:pPr>
-        <w:rPr>
-          <w:rFonts w:ascii="Times New Roman" w:hAnsi="Times New Roman" w:cs="Times New Roman"/>
-        </w:rPr>
-      </w:pPr>
-    </w:p>
-    <w:p>
-      <w:pPr>
         <w:tabs>
           <w:tab w:val="clear" w:pos="709"/>
         </w:tabs>
@@ -8969,6 +9044,125 @@
         <w:spacing w:line="276" w:lineRule="auto"/>
         <w:rPr>
           <w:rFonts w:ascii="Times New Roman" w:hAnsi="Times New Roman" w:cs="Times New Roman"/>
+          <w:sz w:val="24"/>
+          <w:szCs w:val="24"/>
+        </w:rPr>
+      </w:pPr>
+    </w:p>
+    <w:p>
+      <w:pPr>
+        <w:pStyle w:val="Heading3"/>
+        <w:rPr>
+          <w:rFonts w:ascii="Times New Roman" w:hAnsi="Times New Roman" w:cs="Times New Roman"/>
+        </w:rPr>
+      </w:pPr>
+      <w:bookmarkStart w:id="32" w:name="_Toc304803205"/>
+      <w:r>
+        <w:rPr>
+          <w:rFonts w:ascii="Times New Roman" w:hAnsi="Times New Roman" w:cs="Times New Roman"/>
+        </w:rPr>
+        <w:t>2</w:t>
+      </w:r>
+      <w:r>
+        <w:rPr>
+          <w:rFonts w:ascii="Times New Roman" w:hAnsi="Times New Roman" w:cs="Times New Roman"/>
+        </w:rPr>
+        <w:t xml:space="preserve">.2.3. </w:t>
+      </w:r>
+      <w:r>
+        <w:rPr>
+          <w:rFonts w:ascii="Times New Roman" w:hAnsi="Times New Roman" w:cs="Times New Roman"/>
+          <w:caps/>
+        </w:rPr>
+        <w:t>Constraints for this project include:</w:t>
+      </w:r>
+      <w:bookmarkEnd w:id="32"/>
+    </w:p>
+    <w:p>
+      <w:pPr>
+        <w:pStyle w:val="Heading3"/>
+        <w:rPr>
+          <w:rFonts w:ascii="Times New Roman" w:hAnsi="Times New Roman" w:cs="Times New Roman"/>
+        </w:rPr>
+      </w:pPr>
+      <w:bookmarkStart w:id="33" w:name="_Toc304803206"/>
+    </w:p>
+    <w:p>
+      <w:pPr>
+        <w:pStyle w:val="Heading3"/>
+        <w:rPr>
+          <w:rFonts w:ascii="Times New Roman" w:hAnsi="Times New Roman" w:cs="Times New Roman"/>
+        </w:rPr>
+      </w:pPr>
+    </w:p>
+    <w:p>
+      <w:pPr>
+        <w:pStyle w:val="Heading3"/>
+        <w:rPr>
+          <w:rFonts w:ascii="Times New Roman" w:hAnsi="Times New Roman" w:cs="Times New Roman"/>
+        </w:rPr>
+      </w:pPr>
+      <w:r>
+        <w:rPr>
+          <w:rFonts w:ascii="Times New Roman" w:hAnsi="Times New Roman" w:cs="Times New Roman"/>
+        </w:rPr>
+        <w:t>2</w:t>
+      </w:r>
+      <w:r>
+        <w:rPr>
+          <w:rFonts w:ascii="Times New Roman" w:hAnsi="Times New Roman" w:cs="Times New Roman"/>
+        </w:rPr>
+        <w:t xml:space="preserve">.2.4. </w:t>
+      </w:r>
+      <w:r>
+        <w:rPr>
+          <w:rFonts w:ascii="Times New Roman" w:hAnsi="Times New Roman" w:cs="Times New Roman"/>
+          <w:caps/>
+        </w:rPr>
+        <w:t>Assumptions for this project are:</w:t>
+      </w:r>
+      <w:bookmarkEnd w:id="33"/>
+    </w:p>
+    <w:p>
+      <w:pPr>
+        <w:pStyle w:val="Heading1"/>
+        <w:rPr>
+          <w:rFonts w:ascii="Times New Roman" w:hAnsi="Times New Roman" w:cs="Times New Roman"/>
+        </w:rPr>
+      </w:pPr>
+      <w:bookmarkStart w:id="34" w:name="_Toc287627551"/>
+      <w:bookmarkStart w:id="35" w:name="_Toc287628115"/>
+      <w:bookmarkStart w:id="36" w:name="_Toc287628149"/>
+    </w:p>
+    <w:p>
+      <w:pPr>
+        <w:pStyle w:val="Heading1"/>
+        <w:rPr>
+          <w:rFonts w:ascii="Times New Roman" w:hAnsi="Times New Roman" w:cs="Times New Roman"/>
+        </w:rPr>
+      </w:pPr>
+      <w:bookmarkStart w:id="37" w:name="_Toc304803207"/>
+      <w:r>
+        <w:rPr>
+          <w:rFonts w:ascii="Times New Roman" w:hAnsi="Times New Roman" w:cs="Times New Roman"/>
+        </w:rPr>
+        <w:t>3</w:t>
+      </w:r>
+      <w:r>
+        <w:rPr>
+          <w:rFonts w:ascii="Times New Roman" w:hAnsi="Times New Roman" w:cs="Times New Roman"/>
+        </w:rPr>
+        <w:t>. SCOPE CONTROL</w:t>
+      </w:r>
+      <w:bookmarkEnd w:id="34"/>
+      <w:bookmarkEnd w:id="35"/>
+      <w:bookmarkEnd w:id="36"/>
+      <w:bookmarkEnd w:id="37"/>
+    </w:p>
+    <w:p>
+      <w:pPr>
+        <w:rPr>
+          <w:rFonts w:ascii="Times New Roman" w:hAnsi="Times New Roman" w:cs="Times New Roman"/>
         </w:rPr>
       </w:pPr>
     </w:p>
@@ -8986,25 +9180,15 @@
     </w:p>
     <w:p>
       <w:pPr>
-        <w:pStyle w:val="Heading1"/>
-        <w:rPr>
-          <w:rFonts w:ascii="Times New Roman" w:hAnsi="Times New Roman" w:cs="Times New Roman"/>
-        </w:rPr>
-      </w:pPr>
-      <w:bookmarkStart w:id="40" w:name="_Toc304803208"/>
-      <w:r>
-        <w:rPr>
-          <w:rFonts w:ascii="Times New Roman" w:hAnsi="Times New Roman" w:cs="Times New Roman"/>
-        </w:rPr>
-        <w:t>4</w:t>
-      </w:r>
-      <w:r>
-        <w:rPr>
-          <w:rFonts w:ascii="Times New Roman" w:hAnsi="Times New Roman" w:cs="Times New Roman"/>
-        </w:rPr>
-        <w:t>. CHANGE MANAGEMENT PROCESS</w:t>
-      </w:r>
-      <w:bookmarkEnd w:id="40"/>
+        <w:tabs>
+          <w:tab w:val="clear" w:pos="709"/>
+        </w:tabs>
+        <w:suppressAutoHyphens w:val="0"/>
+        <w:spacing w:line="276" w:lineRule="auto"/>
+        <w:rPr>
+          <w:rFonts w:ascii="Times New Roman" w:hAnsi="Times New Roman" w:cs="Times New Roman"/>
+        </w:rPr>
+      </w:pPr>
     </w:p>
     <w:p>
       <w:pPr>
@@ -9013,7 +9197,29 @@
           <w:rFonts w:ascii="Times New Roman" w:hAnsi="Times New Roman" w:cs="Times New Roman"/>
         </w:rPr>
       </w:pPr>
-      <w:bookmarkStart w:id="41" w:name="_Toc304803209"/>
+      <w:bookmarkStart w:id="38" w:name="_Toc304803208"/>
+      <w:r>
+        <w:rPr>
+          <w:rFonts w:ascii="Times New Roman" w:hAnsi="Times New Roman" w:cs="Times New Roman"/>
+        </w:rPr>
+        <w:t>4</w:t>
+      </w:r>
+      <w:r>
+        <w:rPr>
+          <w:rFonts w:ascii="Times New Roman" w:hAnsi="Times New Roman" w:cs="Times New Roman"/>
+        </w:rPr>
+        <w:t>. CHANGE MANAGEMENT PROCESS</w:t>
+      </w:r>
+      <w:bookmarkEnd w:id="38"/>
+    </w:p>
+    <w:p>
+      <w:pPr>
+        <w:pStyle w:val="Heading1"/>
+        <w:rPr>
+          <w:rFonts w:ascii="Times New Roman" w:hAnsi="Times New Roman" w:cs="Times New Roman"/>
+        </w:rPr>
+      </w:pPr>
+      <w:bookmarkStart w:id="39" w:name="_Toc304803209"/>
     </w:p>
     <w:p>
       <w:pPr>
@@ -9058,7 +9264,7 @@
         </w:rPr>
         <w:t>. QUALITY MANAGEMENT PLAN</w:t>
       </w:r>
-      <w:bookmarkEnd w:id="41"/>
+      <w:bookmarkEnd w:id="39"/>
     </w:p>
     <w:p>
       <w:pPr>
@@ -9074,7 +9280,7 @@
           <w:rFonts w:ascii="Times New Roman" w:hAnsi="Times New Roman" w:cs="Times New Roman"/>
         </w:rPr>
       </w:pPr>
-      <w:bookmarkStart w:id="42" w:name="_Toc304803211"/>
+      <w:bookmarkStart w:id="40" w:name="_Toc304803211"/>
     </w:p>
     <w:p>
       <w:pPr>
@@ -9115,7 +9321,7 @@
         </w:rPr>
         <w:t>QUALITY BASELINE</w:t>
       </w:r>
-      <w:bookmarkEnd w:id="42"/>
+      <w:bookmarkEnd w:id="40"/>
     </w:p>
     <w:p>
       <w:pPr>
@@ -9145,7 +9351,7 @@
           <w:rFonts w:ascii="Times New Roman" w:hAnsi="Times New Roman" w:cs="Times New Roman"/>
         </w:rPr>
       </w:pPr>
-      <w:bookmarkStart w:id="43" w:name="_Toc304803212"/>
+      <w:bookmarkStart w:id="41" w:name="_Toc304803212"/>
       <w:r>
         <w:rPr>
           <w:rFonts w:ascii="Times New Roman" w:hAnsi="Times New Roman" w:cs="Times New Roman"/>
@@ -9166,7 +9372,7 @@
         <w:tab/>
         <w:t>PROJECT PLAN</w:t>
       </w:r>
-      <w:bookmarkEnd w:id="43"/>
+      <w:bookmarkEnd w:id="41"/>
     </w:p>
     <w:p>
       <w:pPr>
@@ -9175,7 +9381,7 @@
           <w:rFonts w:ascii="Times New Roman" w:hAnsi="Times New Roman" w:cs="Times New Roman"/>
         </w:rPr>
       </w:pPr>
-      <w:bookmarkStart w:id="44" w:name="_Toc304803213"/>
+      <w:bookmarkStart w:id="42" w:name="_Toc304803213"/>
       <w:r>
         <w:rPr>
           <w:rFonts w:ascii="Times New Roman" w:hAnsi="Times New Roman" w:cs="Times New Roman"/>
@@ -9188,7 +9394,7 @@
         </w:rPr>
         <w:t>.1 MEETING SCHEDULE</w:t>
       </w:r>
-      <w:bookmarkEnd w:id="44"/>
+      <w:bookmarkEnd w:id="42"/>
     </w:p>
     <w:p>
       <w:pPr>
@@ -9201,38 +9407,6 @@
           <w:sz w:val="24"/>
         </w:rPr>
       </w:pPr>
-      <w:r>
-        <w:rPr>
-          <w:rFonts w:ascii="Times New Roman" w:hAnsi="Times New Roman" w:cs="Times New Roman"/>
-          <w:noProof/>
-        </w:rPr>
-        <w:pict>
-          <v:shapetype id="_x0000_t75" coordsize="21600,21600" o:spt="75" o:preferrelative="t" path="m@4@5l@4@11@9@11@9@5xe" filled="f" stroked="f">
-            <v:stroke joinstyle="miter"/>
-            <v:formulas>
-              <v:f eqn="if lineDrawn pixelLineWidth 0"/>
-              <v:f eqn="sum @0 1 0"/>
-              <v:f eqn="sum 0 0 @1"/>
-              <v:f eqn="prod @2 1 2"/>
-              <v:f eqn="prod @3 21600 pixelWidth"/>
-              <v:f eqn="prod @3 21600 pixelHeight"/>
-              <v:f eqn="sum @0 0 1"/>
-              <v:f eqn="prod @6 1 2"/>
-              <v:f eqn="prod @7 21600 pixelWidth"/>
-              <v:f eqn="sum @8 21600 0"/>
-              <v:f eqn="prod @7 21600 pixelHeight"/>
-              <v:f eqn="sum @10 21600 0"/>
-            </v:formulas>
-            <v:path o:extrusionok="f" gradientshapeok="t" o:connecttype="rect"/>
-            <o:lock v:ext="edit" aspectratio="t"/>
-          </v:shapetype>
-          <v:shape id="_x0000_s1196" type="#_x0000_t75" style="position:absolute;margin-left:27.5pt;margin-top:1.35pt;width:728.8pt;height:338.9pt;z-index:251748352">
-            <v:imagedata r:id="rId13" o:title=""/>
-            <w10:wrap type="square"/>
-          </v:shape>
-          <o:OLEObject Type="Embed" ProgID="Excel.Sheet.12" ShapeID="_x0000_s1196" DrawAspect="Content" ObjectID="_1481222316" r:id="rId14"/>
-        </w:pict>
-      </w:r>
     </w:p>
     <w:p>
       <w:pPr>
@@ -9338,109 +9512,6 @@
         </w:rPr>
       </w:pPr>
     </w:p>
-    <w:tbl>
-      <w:tblPr>
-        <w:tblpPr w:leftFromText="180" w:rightFromText="180" w:vertAnchor="text" w:horzAnchor="margin" w:tblpXSpec="center" w:tblpY="234"/>
-        <w:tblW w:w="0" w:type="auto"/>
-        <w:tblLook w:val="04A0" w:firstRow="1" w:lastRow="0" w:firstColumn="1" w:lastColumn="0" w:noHBand="0" w:noVBand="1"/>
-      </w:tblPr>
-      <w:tblGrid>
-        <w:gridCol w:w="3753"/>
-        <w:gridCol w:w="3543"/>
-        <w:gridCol w:w="3544"/>
-        <w:gridCol w:w="3727"/>
-      </w:tblGrid>
-      <w:tr>
-        <w:tc>
-          <w:tcPr>
-            <w:tcW w:w="3753" w:type="dxa"/>
-            <w:shd w:val="clear" w:color="auto" w:fill="D6E3BC" w:themeFill="accent3" w:themeFillTint="66"/>
-          </w:tcPr>
-          <w:p>
-            <w:pPr>
-              <w:jc w:val="center"/>
-              <w:rPr>
-                <w:rFonts w:ascii="Times New Roman" w:hAnsi="Times New Roman" w:cs="Times New Roman"/>
-                <w:color w:val="000000" w:themeColor="text1"/>
-              </w:rPr>
-            </w:pPr>
-            <w:r>
-              <w:rPr>
-                <w:rFonts w:ascii="Times New Roman" w:hAnsi="Times New Roman" w:cs="Times New Roman"/>
-                <w:color w:val="000000" w:themeColor="text1"/>
-              </w:rPr>
-              <w:t>Team Meeting</w:t>
-            </w:r>
-          </w:p>
-        </w:tc>
-        <w:tc>
-          <w:tcPr>
-            <w:tcW w:w="3543" w:type="dxa"/>
-            <w:shd w:val="clear" w:color="auto" w:fill="FBD4B4" w:themeFill="accent6" w:themeFillTint="66"/>
-          </w:tcPr>
-          <w:p>
-            <w:pPr>
-              <w:jc w:val="center"/>
-              <w:rPr>
-                <w:rFonts w:ascii="Times New Roman" w:hAnsi="Times New Roman" w:cs="Times New Roman"/>
-                <w:color w:val="000000" w:themeColor="text1"/>
-              </w:rPr>
-            </w:pPr>
-            <w:r>
-              <w:rPr>
-                <w:rFonts w:ascii="Times New Roman" w:hAnsi="Times New Roman" w:cs="Times New Roman"/>
-                <w:color w:val="000000" w:themeColor="text1"/>
-              </w:rPr>
-              <w:t>Sponsor Meeting</w:t>
-            </w:r>
-          </w:p>
-        </w:tc>
-        <w:tc>
-          <w:tcPr>
-            <w:tcW w:w="3544" w:type="dxa"/>
-            <w:shd w:val="clear" w:color="auto" w:fill="CCC0D9" w:themeFill="accent4" w:themeFillTint="66"/>
-          </w:tcPr>
-          <w:p>
-            <w:pPr>
-              <w:jc w:val="center"/>
-              <w:rPr>
-                <w:rFonts w:ascii="Times New Roman" w:hAnsi="Times New Roman" w:cs="Times New Roman"/>
-                <w:color w:val="000000" w:themeColor="text1"/>
-              </w:rPr>
-            </w:pPr>
-            <w:r>
-              <w:rPr>
-                <w:rFonts w:ascii="Times New Roman" w:hAnsi="Times New Roman" w:cs="Times New Roman"/>
-                <w:color w:val="000000" w:themeColor="text1"/>
-              </w:rPr>
-              <w:t>PM &amp; Director Meeting</w:t>
-            </w:r>
-          </w:p>
-        </w:tc>
-        <w:tc>
-          <w:tcPr>
-            <w:tcW w:w="3727" w:type="dxa"/>
-            <w:shd w:val="clear" w:color="auto" w:fill="C6D9F1" w:themeFill="text2" w:themeFillTint="33"/>
-          </w:tcPr>
-          <w:p>
-            <w:pPr>
-              <w:jc w:val="center"/>
-              <w:rPr>
-                <w:rFonts w:ascii="Times New Roman" w:hAnsi="Times New Roman" w:cs="Times New Roman"/>
-                <w:color w:val="000000" w:themeColor="text1"/>
-              </w:rPr>
-            </w:pPr>
-            <w:r>
-              <w:rPr>
-                <w:rFonts w:ascii="Times New Roman" w:hAnsi="Times New Roman" w:cs="Times New Roman"/>
-                <w:color w:val="000000" w:themeColor="text1"/>
-              </w:rPr>
-              <w:t>Public Holiday</w:t>
-            </w:r>
-          </w:p>
-        </w:tc>
-      </w:tr>
-    </w:tbl>
     <w:p>
       <w:pPr>
         <w:rPr>
@@ -9535,7 +9606,7 @@
           <w:rFonts w:ascii="Times New Roman" w:hAnsi="Times New Roman" w:cs="Times New Roman"/>
         </w:rPr>
       </w:pPr>
-      <w:bookmarkStart w:id="45" w:name="_Toc304803214"/>
+      <w:bookmarkStart w:id="43" w:name="_Toc304803214"/>
       <w:r>
         <w:rPr>
           <w:rFonts w:ascii="Times New Roman" w:hAnsi="Times New Roman" w:cs="Times New Roman"/>
@@ -9549,7 +9620,7 @@
         </w:rPr>
         <w:t>.2 WORK BREAKDOWN STRUCTURE</w:t>
       </w:r>
-      <w:bookmarkEnd w:id="45"/>
+      <w:bookmarkEnd w:id="43"/>
     </w:p>
     <w:p>
       <w:pPr>
@@ -10712,7 +10783,14 @@
                       <w:b/>
                       <w:sz w:val="28"/>
                     </w:rPr>
-                    <w:t>MOON STAR HOTEL SYSTEM</w:t>
+                    <w:t xml:space="preserve">STUDENT-KONNECT </w:t>
+                  </w:r>
+                  <w:r>
+                    <w:rPr>
+                      <w:b/>
+                      <w:sz w:val="28"/>
+                    </w:rPr>
+                    <w:t>SYSTEM</w:t>
                   </w:r>
                 </w:p>
               </w:txbxContent>
@@ -13097,68 +13175,6 @@
     </w:p>
     <w:p>
       <w:pPr>
-        <w:rPr>
-          <w:rFonts w:ascii="Times New Roman" w:hAnsi="Times New Roman" w:cs="Times New Roman"/>
-          <w:sz w:val="28"/>
-          <w:szCs w:val="28"/>
-        </w:rPr>
-      </w:pPr>
-      <w:r>
-        <w:rPr>
-          <w:rFonts w:ascii="Times New Roman" w:hAnsi="Times New Roman" w:cs="Times New Roman"/>
-          <w:noProof/>
-          <w:sz w:val="28"/>
-          <w:szCs w:val="28"/>
-        </w:rPr>
-        <w:drawing>
-          <wp:inline distT="0" distB="0" distL="0" distR="0">
-            <wp:extent cx="9602025" cy="5075583"/>
-            <wp:effectExtent l="19050" t="0" r="0" b="0"/>
-            <wp:docPr id="2" name="Picture 1"/>
-            <wp:cNvGraphicFramePr>
-              <a:graphicFrameLocks xmlns:a="http://schemas.openxmlformats.org/drawingml/2006/main" noChangeAspect="1"/>
-            </wp:cNvGraphicFramePr>
-            <a:graphic xmlns:a="http://schemas.openxmlformats.org/drawingml/2006/main">
-              <a:graphicData uri="http://schemas.openxmlformats.org/drawingml/2006/picture">
-                <pic:pic xmlns:pic="http://schemas.openxmlformats.org/drawingml/2006/picture">
-                  <pic:nvPicPr>
-                    <pic:cNvPr id="0" name="Picture 1"/>
-                    <pic:cNvPicPr>
-                      <a:picLocks noChangeAspect="1" noChangeArrowheads="1"/>
-                    </pic:cNvPicPr>
-                  </pic:nvPicPr>
-                  <pic:blipFill>
-                    <a:blip r:embed="rId15"/>
-                    <a:srcRect/>
-                    <a:stretch>
-                      <a:fillRect/>
-                    </a:stretch>
-                  </pic:blipFill>
-                  <pic:spPr bwMode="auto">
-                    <a:xfrm>
-                      <a:off x="0" y="0"/>
-                      <a:ext cx="9601501" cy="5075306"/>
-                    </a:xfrm>
-                    <a:prstGeom prst="rect">
-                      <a:avLst/>
-                    </a:prstGeom>
-                    <a:noFill/>
-                    <a:ln w="9525">
-                      <a:noFill/>
-                      <a:miter lim="800000"/>
-                      <a:headEnd/>
-                      <a:tailEnd/>
-                    </a:ln>
-                  </pic:spPr>
-                </pic:pic>
-              </a:graphicData>
-            </a:graphic>
-          </wp:inline>
-        </w:drawing>
-      </w:r>
-    </w:p>
-    <w:p>
-      <w:pPr>
         <w:pStyle w:val="Caption"/>
         <w:rPr>
           <w:rFonts w:ascii="Times New Roman" w:hAnsi="Times New Roman" w:cs="Times New Roman"/>
@@ -13225,7 +13241,7 @@
           <w:rFonts w:ascii="Times New Roman" w:hAnsi="Times New Roman" w:cs="Times New Roman"/>
         </w:rPr>
       </w:pPr>
-      <w:bookmarkStart w:id="46" w:name="_Toc304803215"/>
+      <w:bookmarkStart w:id="44" w:name="_Toc304803215"/>
       <w:r>
         <w:rPr>
           <w:rFonts w:ascii="Times New Roman" w:hAnsi="Times New Roman" w:cs="Times New Roman"/>
@@ -13245,7 +13261,7 @@
         </w:rPr>
         <w:t xml:space="preserve"> COMMUNICATION PLAN</w:t>
       </w:r>
-      <w:bookmarkEnd w:id="46"/>
+      <w:bookmarkEnd w:id="44"/>
     </w:p>
     <w:p>
       <w:pPr>
@@ -13825,7 +13841,7 @@
           <w:rFonts w:ascii="Times New Roman" w:hAnsi="Times New Roman" w:cs="Times New Roman"/>
         </w:rPr>
       </w:pPr>
-      <w:bookmarkStart w:id="47" w:name="_Toc304803216"/>
+      <w:bookmarkStart w:id="45" w:name="_Toc304803216"/>
     </w:p>
     <w:p>
       <w:pPr>
@@ -13864,7 +13880,7 @@
         </w:rPr>
         <w:t>PROJECT TEAM DIRECTORY</w:t>
       </w:r>
-      <w:bookmarkEnd w:id="47"/>
+      <w:bookmarkEnd w:id="45"/>
     </w:p>
     <w:p>
       <w:pPr>
@@ -15254,7 +15270,7 @@
           <w:rFonts w:ascii="Times New Roman" w:hAnsi="Times New Roman" w:cs="Times New Roman"/>
         </w:rPr>
       </w:pPr>
-      <w:bookmarkStart w:id="48" w:name="_Toc304803217"/>
+      <w:bookmarkStart w:id="46" w:name="_Toc304803217"/>
     </w:p>
     <w:p>
       <w:pPr>
@@ -15287,7 +15303,7 @@
         </w:rPr>
         <w:t>COMMUNICATION VEHICLES AND OBJECTIVES</w:t>
       </w:r>
-      <w:bookmarkEnd w:id="48"/>
+      <w:bookmarkEnd w:id="46"/>
     </w:p>
     <w:p>
       <w:pPr>
@@ -16646,7 +16662,7 @@
           <w:rFonts w:ascii="Times New Roman" w:hAnsi="Times New Roman" w:cs="Times New Roman"/>
         </w:rPr>
       </w:pPr>
-      <w:bookmarkStart w:id="49" w:name="_Toc304803260"/>
+      <w:bookmarkStart w:id="47" w:name="_Toc304803260"/>
     </w:p>
     <w:p>
       <w:pPr>
@@ -16700,7 +16716,7 @@
         <w:t>: Communication plan list within this document</w:t>
       </w:r>
     </w:p>
-    <w:bookmarkEnd w:id="49"/>
+    <w:bookmarkEnd w:id="47"/>
     <w:p>
       <w:pPr>
         <w:pStyle w:val="Caption"/>
@@ -16795,7 +16811,7 @@
           <w:rFonts w:ascii="Times New Roman" w:hAnsi="Times New Roman" w:cs="Times New Roman"/>
         </w:rPr>
       </w:pPr>
-      <w:bookmarkStart w:id="50" w:name="_Toc304803218"/>
+      <w:bookmarkStart w:id="48" w:name="_Toc304803218"/>
       <w:r>
         <w:rPr>
           <w:rFonts w:ascii="Times New Roman" w:hAnsi="Times New Roman" w:cs="Times New Roman"/>
@@ -16821,35 +16837,249 @@
           <w:caps/>
         </w:rPr>
         <w:t>Communication channels</w:t>
+      </w:r>
+      <w:bookmarkEnd w:id="48"/>
+    </w:p>
+    <w:p>
+      <w:pPr>
+        <w:pStyle w:val="Heading1"/>
+        <w:rPr>
+          <w:rFonts w:ascii="Times New Roman" w:hAnsi="Times New Roman" w:cs="Times New Roman"/>
+        </w:rPr>
+      </w:pPr>
+      <w:r>
+        <w:rPr>
+          <w:rFonts w:ascii="Times New Roman" w:hAnsi="Times New Roman" w:cs="Times New Roman"/>
+        </w:rPr>
+        <w:br w:type="page"/>
+      </w:r>
+      <w:bookmarkStart w:id="49" w:name="_Toc304803219"/>
+      <w:r>
+        <w:rPr>
+          <w:rFonts w:ascii="Times New Roman" w:hAnsi="Times New Roman" w:cs="Times New Roman"/>
+        </w:rPr>
+        <w:lastRenderedPageBreak/>
+        <w:t>7</w:t>
+      </w:r>
+      <w:r>
+        <w:rPr>
+          <w:rFonts w:ascii="Times New Roman" w:hAnsi="Times New Roman" w:cs="Times New Roman"/>
+        </w:rPr>
+        <w:t>. PROJECT COSTS</w:t>
+      </w:r>
+      <w:bookmarkEnd w:id="49"/>
+    </w:p>
+    <w:p>
+      <w:pPr>
+        <w:rPr>
+          <w:rFonts w:ascii="Times New Roman" w:hAnsi="Times New Roman" w:cs="Times New Roman"/>
+          <w:sz w:val="24"/>
+          <w:szCs w:val="24"/>
+        </w:rPr>
+      </w:pPr>
+    </w:p>
+    <w:p>
+      <w:pPr>
+        <w:rPr>
+          <w:rFonts w:ascii="Times New Roman" w:hAnsi="Times New Roman" w:cs="Times New Roman"/>
+          <w:sz w:val="24"/>
+          <w:szCs w:val="24"/>
+        </w:rPr>
+      </w:pPr>
+      <w:r>
+        <w:rPr>
+          <w:rFonts w:ascii="Times New Roman" w:hAnsi="Times New Roman" w:cs="Times New Roman"/>
+          <w:sz w:val="24"/>
+          <w:szCs w:val="24"/>
+        </w:rPr>
+        <w:t xml:space="preserve">The cost of the Moon star project </w:t>
+      </w:r>
+      <w:r>
+        <w:rPr>
+          <w:rFonts w:ascii="Times New Roman" w:hAnsi="Times New Roman" w:cs="Times New Roman"/>
+          <w:sz w:val="24"/>
+          <w:szCs w:val="24"/>
+        </w:rPr>
+        <w:t>had been m</w:t>
+      </w:r>
+      <w:r>
+        <w:rPr>
+          <w:rFonts w:ascii="Times New Roman" w:hAnsi="Times New Roman" w:cs="Times New Roman"/>
+          <w:sz w:val="24"/>
+          <w:szCs w:val="24"/>
+        </w:rPr>
+        <w:t>onitored monthly</w:t>
+      </w:r>
+      <w:r>
+        <w:rPr>
+          <w:rFonts w:ascii="Times New Roman" w:hAnsi="Times New Roman" w:cs="Times New Roman"/>
+          <w:sz w:val="24"/>
+          <w:szCs w:val="24"/>
+        </w:rPr>
+        <w:t xml:space="preserve">, </w:t>
+      </w:r>
+      <w:r>
+        <w:rPr>
+          <w:rFonts w:ascii="Times New Roman" w:hAnsi="Times New Roman" w:cs="Times New Roman"/>
+          <w:sz w:val="24"/>
+          <w:szCs w:val="24"/>
+        </w:rPr>
+        <w:t>where</w:t>
+      </w:r>
+      <w:r>
+        <w:rPr>
+          <w:rFonts w:ascii="Times New Roman" w:hAnsi="Times New Roman" w:cs="Times New Roman"/>
+          <w:sz w:val="24"/>
+          <w:szCs w:val="24"/>
+        </w:rPr>
+        <w:t xml:space="preserve"> necessary the project team </w:t>
+      </w:r>
+      <w:r>
+        <w:rPr>
+          <w:rFonts w:ascii="Times New Roman" w:hAnsi="Times New Roman" w:cs="Times New Roman"/>
+          <w:sz w:val="24"/>
+          <w:szCs w:val="24"/>
+        </w:rPr>
+        <w:t>were</w:t>
+      </w:r>
+      <w:r>
+        <w:rPr>
+          <w:rFonts w:ascii="Times New Roman" w:hAnsi="Times New Roman" w:cs="Times New Roman"/>
+          <w:sz w:val="24"/>
+          <w:szCs w:val="24"/>
+        </w:rPr>
+        <w:t xml:space="preserve"> asked by the project manager to provide any progress</w:t>
+      </w:r>
+      <w:r>
+        <w:rPr>
+          <w:rFonts w:ascii="Times New Roman" w:hAnsi="Times New Roman" w:cs="Times New Roman"/>
+          <w:sz w:val="24"/>
+          <w:szCs w:val="24"/>
+        </w:rPr>
+        <w:t xml:space="preserve"> that the Moon Star project has been</w:t>
+      </w:r>
+      <w:r>
+        <w:rPr>
+          <w:rFonts w:ascii="Times New Roman" w:hAnsi="Times New Roman" w:cs="Times New Roman"/>
+          <w:sz w:val="24"/>
+          <w:szCs w:val="24"/>
+        </w:rPr>
+        <w:t xml:space="preserve"> in at that time. Report forma</w:t>
+      </w:r>
+      <w:r>
+        <w:rPr>
+          <w:rFonts w:ascii="Times New Roman" w:hAnsi="Times New Roman" w:cs="Times New Roman"/>
+          <w:sz w:val="24"/>
+          <w:szCs w:val="24"/>
+        </w:rPr>
+        <w:t>ts of the moon Star project has</w:t>
+      </w:r>
+      <w:r>
+        <w:rPr>
+          <w:rFonts w:ascii="Times New Roman" w:hAnsi="Times New Roman" w:cs="Times New Roman"/>
+          <w:sz w:val="24"/>
+          <w:szCs w:val="24"/>
+        </w:rPr>
+        <w:t xml:space="preserve"> be</w:t>
+      </w:r>
+      <w:r>
+        <w:rPr>
+          <w:rFonts w:ascii="Times New Roman" w:hAnsi="Times New Roman" w:cs="Times New Roman"/>
+          <w:sz w:val="24"/>
+          <w:szCs w:val="24"/>
+        </w:rPr>
+        <w:t>en</w:t>
+      </w:r>
+      <w:r>
+        <w:rPr>
+          <w:rFonts w:ascii="Times New Roman" w:hAnsi="Times New Roman" w:cs="Times New Roman"/>
+          <w:sz w:val="24"/>
+          <w:szCs w:val="24"/>
+        </w:rPr>
+        <w:t xml:space="preserve"> presented</w:t>
+      </w:r>
+      <w:r>
+        <w:rPr>
+          <w:rFonts w:ascii="Times New Roman" w:hAnsi="Times New Roman" w:cs="Times New Roman"/>
+          <w:sz w:val="24"/>
+          <w:szCs w:val="24"/>
+        </w:rPr>
+        <w:t xml:space="preserve"> to the Project Sponsor to</w:t>
+      </w:r>
+      <w:r>
+        <w:rPr>
+          <w:rFonts w:ascii="Times New Roman" w:hAnsi="Times New Roman" w:cs="Times New Roman"/>
+          <w:sz w:val="24"/>
+          <w:szCs w:val="24"/>
+        </w:rPr>
+        <w:t xml:space="preserve"> over see if the proposed</w:t>
+      </w:r>
+      <w:r>
+        <w:rPr>
+          <w:rFonts w:ascii="Times New Roman" w:hAnsi="Times New Roman" w:cs="Times New Roman"/>
+          <w:sz w:val="24"/>
+          <w:szCs w:val="24"/>
+        </w:rPr>
+        <w:t xml:space="preserve"> things in the report format were</w:t>
+      </w:r>
+      <w:r>
+        <w:rPr>
+          <w:rFonts w:ascii="Times New Roman" w:hAnsi="Times New Roman" w:cs="Times New Roman"/>
+          <w:sz w:val="24"/>
+          <w:szCs w:val="24"/>
+        </w:rPr>
+        <w:t xml:space="preserve"> feasible in way that money can be taken from the total budget offered by project sponsor.</w:t>
+      </w:r>
+    </w:p>
+    <w:p>
+      <w:pPr>
+        <w:pStyle w:val="Heading2"/>
+        <w:rPr>
+          <w:rFonts w:ascii="Times New Roman" w:hAnsi="Times New Roman" w:cs="Times New Roman"/>
+        </w:rPr>
+      </w:pPr>
+      <w:bookmarkStart w:id="50" w:name="_Toc304803220"/>
+      <w:r>
+        <w:rPr>
+          <w:rFonts w:ascii="Times New Roman" w:hAnsi="Times New Roman" w:cs="Times New Roman"/>
+        </w:rPr>
+        <w:t>7</w:t>
+      </w:r>
+      <w:r>
+        <w:rPr>
+          <w:rFonts w:ascii="Times New Roman" w:hAnsi="Times New Roman" w:cs="Times New Roman"/>
+        </w:rPr>
+        <w:t>.1 COSTING</w:t>
       </w:r>
       <w:bookmarkEnd w:id="50"/>
     </w:p>
     <w:p>
       <w:pPr>
-        <w:pStyle w:val="Heading1"/>
-        <w:rPr>
-          <w:rFonts w:ascii="Times New Roman" w:hAnsi="Times New Roman" w:cs="Times New Roman"/>
-        </w:rPr>
-      </w:pPr>
-      <w:r>
-        <w:rPr>
-          <w:rFonts w:ascii="Times New Roman" w:hAnsi="Times New Roman" w:cs="Times New Roman"/>
-        </w:rPr>
-        <w:br w:type="page"/>
-      </w:r>
-      <w:bookmarkStart w:id="51" w:name="_Toc304803219"/>
-      <w:r>
-        <w:rPr>
-          <w:rFonts w:ascii="Times New Roman" w:hAnsi="Times New Roman" w:cs="Times New Roman"/>
-        </w:rPr>
-        <w:lastRenderedPageBreak/>
-        <w:t>7</w:t>
-      </w:r>
-      <w:r>
-        <w:rPr>
-          <w:rFonts w:ascii="Times New Roman" w:hAnsi="Times New Roman" w:cs="Times New Roman"/>
-        </w:rPr>
-        <w:t>. PROJECT COSTS</w:t>
+        <w:pStyle w:val="Heading3"/>
+        <w:spacing w:after="240"/>
+        <w:rPr>
+          <w:rFonts w:ascii="Times New Roman" w:hAnsi="Times New Roman" w:cs="Times New Roman"/>
+        </w:rPr>
+      </w:pPr>
+      <w:bookmarkStart w:id="51" w:name="_Toc304803221"/>
+      <w:r>
+        <w:rPr>
+          <w:rFonts w:ascii="Times New Roman" w:hAnsi="Times New Roman" w:cs="Times New Roman"/>
+        </w:rPr>
+        <w:t>7.</w:t>
+      </w:r>
+      <w:r>
+        <w:rPr>
+          <w:rFonts w:ascii="Times New Roman" w:hAnsi="Times New Roman" w:cs="Times New Roman"/>
+        </w:rPr>
+        <w:t xml:space="preserve">1.1 </w:t>
+      </w:r>
+      <w:r>
+        <w:rPr>
+          <w:rFonts w:ascii="Times New Roman" w:hAnsi="Times New Roman" w:cs="Times New Roman"/>
+          <w:caps/>
+        </w:rPr>
+        <w:t>Emergency Money</w:t>
       </w:r>
       <w:bookmarkEnd w:id="51"/>
     </w:p>
@@ -16861,168 +17091,58 @@
           <w:szCs w:val="24"/>
         </w:rPr>
       </w:pPr>
+      <w:r>
+        <w:rPr>
+          <w:rFonts w:ascii="Times New Roman" w:hAnsi="Times New Roman" w:cs="Times New Roman"/>
+          <w:sz w:val="24"/>
+          <w:szCs w:val="24"/>
+        </w:rPr>
+        <w:t>These are the costs that have been</w:t>
+      </w:r>
+      <w:r>
+        <w:rPr>
+          <w:rFonts w:ascii="Times New Roman" w:hAnsi="Times New Roman" w:cs="Times New Roman"/>
+          <w:sz w:val="24"/>
+          <w:szCs w:val="24"/>
+        </w:rPr>
+        <w:t xml:space="preserve"> reserved for an unexpected problem that</w:t>
+      </w:r>
+      <w:r>
+        <w:rPr>
+          <w:rFonts w:ascii="Times New Roman" w:hAnsi="Times New Roman" w:cs="Times New Roman"/>
+          <w:sz w:val="24"/>
+          <w:szCs w:val="24"/>
+        </w:rPr>
+        <w:t xml:space="preserve"> might</w:t>
+      </w:r>
+      <w:r>
+        <w:rPr>
+          <w:rFonts w:ascii="Times New Roman" w:hAnsi="Times New Roman" w:cs="Times New Roman"/>
+          <w:sz w:val="24"/>
+          <w:szCs w:val="24"/>
+        </w:rPr>
+        <w:t xml:space="preserve"> require money immediately.</w:t>
+      </w:r>
     </w:p>
     <w:p>
       <w:pPr>
         <w:rPr>
           <w:rFonts w:ascii="Times New Roman" w:hAnsi="Times New Roman" w:cs="Times New Roman"/>
+          <w:b/>
           <w:sz w:val="24"/>
           <w:szCs w:val="24"/>
         </w:rPr>
       </w:pPr>
-      <w:r>
-        <w:rPr>
-          <w:rFonts w:ascii="Times New Roman" w:hAnsi="Times New Roman" w:cs="Times New Roman"/>
-          <w:sz w:val="24"/>
-          <w:szCs w:val="24"/>
-        </w:rPr>
-        <w:t xml:space="preserve">The cost of the Moon star project </w:t>
-      </w:r>
-      <w:r>
-        <w:rPr>
-          <w:rFonts w:ascii="Times New Roman" w:hAnsi="Times New Roman" w:cs="Times New Roman"/>
-          <w:sz w:val="24"/>
-          <w:szCs w:val="24"/>
-        </w:rPr>
-        <w:t>had been m</w:t>
-      </w:r>
-      <w:r>
-        <w:rPr>
-          <w:rFonts w:ascii="Times New Roman" w:hAnsi="Times New Roman" w:cs="Times New Roman"/>
-          <w:sz w:val="24"/>
-          <w:szCs w:val="24"/>
-        </w:rPr>
-        <w:t>onitored monthly</w:t>
-      </w:r>
-      <w:r>
-        <w:rPr>
-          <w:rFonts w:ascii="Times New Roman" w:hAnsi="Times New Roman" w:cs="Times New Roman"/>
-          <w:sz w:val="24"/>
-          <w:szCs w:val="24"/>
-        </w:rPr>
-        <w:t xml:space="preserve">, </w:t>
-      </w:r>
-      <w:r>
-        <w:rPr>
-          <w:rFonts w:ascii="Times New Roman" w:hAnsi="Times New Roman" w:cs="Times New Roman"/>
-          <w:sz w:val="24"/>
-          <w:szCs w:val="24"/>
-        </w:rPr>
-        <w:t>where</w:t>
-      </w:r>
-      <w:r>
-        <w:rPr>
-          <w:rFonts w:ascii="Times New Roman" w:hAnsi="Times New Roman" w:cs="Times New Roman"/>
-          <w:sz w:val="24"/>
-          <w:szCs w:val="24"/>
-        </w:rPr>
-        <w:t xml:space="preserve"> necessary the project team </w:t>
-      </w:r>
-      <w:r>
-        <w:rPr>
-          <w:rFonts w:ascii="Times New Roman" w:hAnsi="Times New Roman" w:cs="Times New Roman"/>
-          <w:sz w:val="24"/>
-          <w:szCs w:val="24"/>
-        </w:rPr>
-        <w:t>were</w:t>
-      </w:r>
-      <w:r>
-        <w:rPr>
-          <w:rFonts w:ascii="Times New Roman" w:hAnsi="Times New Roman" w:cs="Times New Roman"/>
-          <w:sz w:val="24"/>
-          <w:szCs w:val="24"/>
-        </w:rPr>
-        <w:t xml:space="preserve"> asked by the project manager to provide any progress</w:t>
-      </w:r>
-      <w:r>
-        <w:rPr>
-          <w:rFonts w:ascii="Times New Roman" w:hAnsi="Times New Roman" w:cs="Times New Roman"/>
-          <w:sz w:val="24"/>
-          <w:szCs w:val="24"/>
-        </w:rPr>
-        <w:t xml:space="preserve"> that the Moon Star project has been</w:t>
-      </w:r>
-      <w:r>
-        <w:rPr>
-          <w:rFonts w:ascii="Times New Roman" w:hAnsi="Times New Roman" w:cs="Times New Roman"/>
-          <w:sz w:val="24"/>
-          <w:szCs w:val="24"/>
-        </w:rPr>
-        <w:t xml:space="preserve"> in at that time. Report forma</w:t>
-      </w:r>
-      <w:r>
-        <w:rPr>
-          <w:rFonts w:ascii="Times New Roman" w:hAnsi="Times New Roman" w:cs="Times New Roman"/>
-          <w:sz w:val="24"/>
-          <w:szCs w:val="24"/>
-        </w:rPr>
-        <w:t>ts of the moon Star project has</w:t>
-      </w:r>
-      <w:r>
-        <w:rPr>
-          <w:rFonts w:ascii="Times New Roman" w:hAnsi="Times New Roman" w:cs="Times New Roman"/>
-          <w:sz w:val="24"/>
-          <w:szCs w:val="24"/>
-        </w:rPr>
-        <w:t xml:space="preserve"> be</w:t>
-      </w:r>
-      <w:r>
-        <w:rPr>
-          <w:rFonts w:ascii="Times New Roman" w:hAnsi="Times New Roman" w:cs="Times New Roman"/>
-          <w:sz w:val="24"/>
-          <w:szCs w:val="24"/>
-        </w:rPr>
-        <w:t>en</w:t>
-      </w:r>
-      <w:r>
-        <w:rPr>
-          <w:rFonts w:ascii="Times New Roman" w:hAnsi="Times New Roman" w:cs="Times New Roman"/>
-          <w:sz w:val="24"/>
-          <w:szCs w:val="24"/>
-        </w:rPr>
-        <w:t xml:space="preserve"> presented</w:t>
-      </w:r>
-      <w:r>
-        <w:rPr>
-          <w:rFonts w:ascii="Times New Roman" w:hAnsi="Times New Roman" w:cs="Times New Roman"/>
-          <w:sz w:val="24"/>
-          <w:szCs w:val="24"/>
-        </w:rPr>
-        <w:t xml:space="preserve"> to the Project Sponsor to</w:t>
-      </w:r>
-      <w:r>
-        <w:rPr>
-          <w:rFonts w:ascii="Times New Roman" w:hAnsi="Times New Roman" w:cs="Times New Roman"/>
-          <w:sz w:val="24"/>
-          <w:szCs w:val="24"/>
-        </w:rPr>
-        <w:t xml:space="preserve"> over see if the proposed</w:t>
-      </w:r>
-      <w:r>
-        <w:rPr>
-          <w:rFonts w:ascii="Times New Roman" w:hAnsi="Times New Roman" w:cs="Times New Roman"/>
-          <w:sz w:val="24"/>
-          <w:szCs w:val="24"/>
-        </w:rPr>
-        <w:t xml:space="preserve"> things in the report format were</w:t>
-      </w:r>
-      <w:r>
-        <w:rPr>
-          <w:rFonts w:ascii="Times New Roman" w:hAnsi="Times New Roman" w:cs="Times New Roman"/>
-          <w:sz w:val="24"/>
-          <w:szCs w:val="24"/>
-        </w:rPr>
-        <w:t xml:space="preserve"> feasible in way that money can be taken from the total budget offered by project sponsor.</w:t>
-      </w:r>
     </w:p>
     <w:p>
       <w:pPr>
-        <w:pStyle w:val="Heading2"/>
-        <w:rPr>
-          <w:rFonts w:ascii="Times New Roman" w:hAnsi="Times New Roman" w:cs="Times New Roman"/>
-        </w:rPr>
-      </w:pPr>
-      <w:bookmarkStart w:id="52" w:name="_Toc304803220"/>
+        <w:pStyle w:val="Heading3"/>
+        <w:spacing w:after="240"/>
+        <w:rPr>
+          <w:rFonts w:ascii="Times New Roman" w:hAnsi="Times New Roman" w:cs="Times New Roman"/>
+        </w:rPr>
+      </w:pPr>
+      <w:bookmarkStart w:id="52" w:name="_Toc304803222"/>
       <w:r>
         <w:rPr>
           <w:rFonts w:ascii="Times New Roman" w:hAnsi="Times New Roman" w:cs="Times New Roman"/>
@@ -17033,37 +17153,78 @@
         <w:rPr>
           <w:rFonts w:ascii="Times New Roman" w:hAnsi="Times New Roman" w:cs="Times New Roman"/>
         </w:rPr>
-        <w:t>.1 COSTING</w:t>
+        <w:t xml:space="preserve">.1.2 </w:t>
+      </w:r>
+      <w:r>
+        <w:rPr>
+          <w:rFonts w:ascii="Times New Roman" w:hAnsi="Times New Roman" w:cs="Times New Roman"/>
+          <w:caps/>
+        </w:rPr>
+        <w:t>Personal</w:t>
       </w:r>
       <w:bookmarkEnd w:id="52"/>
     </w:p>
     <w:p>
       <w:pPr>
+        <w:rPr>
+          <w:rFonts w:ascii="Times New Roman" w:hAnsi="Times New Roman" w:cs="Times New Roman"/>
+          <w:sz w:val="24"/>
+          <w:szCs w:val="24"/>
+        </w:rPr>
+      </w:pPr>
+      <w:r>
+        <w:rPr>
+          <w:rFonts w:ascii="Times New Roman" w:hAnsi="Times New Roman" w:cs="Times New Roman"/>
+          <w:sz w:val="24"/>
+          <w:szCs w:val="24"/>
+        </w:rPr>
+        <w:t>This was the</w:t>
+      </w:r>
+      <w:r>
+        <w:rPr>
+          <w:rFonts w:ascii="Times New Roman" w:hAnsi="Times New Roman" w:cs="Times New Roman"/>
+          <w:sz w:val="24"/>
+          <w:szCs w:val="24"/>
+        </w:rPr>
+        <w:t xml:space="preserve"> reserved money for beverages when needed by the team for any team building.</w:t>
+      </w:r>
+    </w:p>
+    <w:p>
+      <w:pPr>
+        <w:rPr>
+          <w:rFonts w:ascii="Times New Roman" w:hAnsi="Times New Roman" w:cs="Times New Roman"/>
+          <w:sz w:val="24"/>
+          <w:szCs w:val="24"/>
+        </w:rPr>
+      </w:pPr>
+    </w:p>
+    <w:p>
+      <w:pPr>
         <w:pStyle w:val="Heading3"/>
         <w:spacing w:after="240"/>
         <w:rPr>
           <w:rFonts w:ascii="Times New Roman" w:hAnsi="Times New Roman" w:cs="Times New Roman"/>
         </w:rPr>
       </w:pPr>
-      <w:bookmarkStart w:id="53" w:name="_Toc304803221"/>
-      <w:r>
-        <w:rPr>
-          <w:rFonts w:ascii="Times New Roman" w:hAnsi="Times New Roman" w:cs="Times New Roman"/>
-        </w:rPr>
-        <w:t>7.</w:t>
-      </w:r>
-      <w:r>
-        <w:rPr>
-          <w:rFonts w:ascii="Times New Roman" w:hAnsi="Times New Roman" w:cs="Times New Roman"/>
-        </w:rPr>
-        <w:t xml:space="preserve">1.1 </w:t>
+      <w:bookmarkStart w:id="53" w:name="_Toc304803223"/>
+      <w:r>
+        <w:rPr>
+          <w:rFonts w:ascii="Times New Roman" w:hAnsi="Times New Roman" w:cs="Times New Roman"/>
+        </w:rPr>
+        <w:t>7</w:t>
+      </w:r>
+      <w:r>
+        <w:rPr>
+          <w:rFonts w:ascii="Times New Roman" w:hAnsi="Times New Roman" w:cs="Times New Roman"/>
+        </w:rPr>
+        <w:t xml:space="preserve">.1.3 </w:t>
       </w:r>
       <w:r>
         <w:rPr>
           <w:rFonts w:ascii="Times New Roman" w:hAnsi="Times New Roman" w:cs="Times New Roman"/>
           <w:caps/>
         </w:rPr>
-        <w:t>Emergency Money</w:t>
+        <w:t>Equipment</w:t>
       </w:r>
       <w:bookmarkEnd w:id="53"/>
     </w:p>
@@ -17081,7 +17242,7 @@
           <w:sz w:val="24"/>
           <w:szCs w:val="24"/>
         </w:rPr>
-        <w:t>These are the costs that have been</w:t>
+        <w:t>All costs which has</w:t>
       </w:r>
       <w:r>
         <w:rPr>
@@ -17089,7 +17250,7 @@
           <w:sz w:val="24"/>
           <w:szCs w:val="24"/>
         </w:rPr>
-        <w:t xml:space="preserve"> reserved for an unexpected problem that</w:t>
+        <w:t xml:space="preserve"> be</w:t>
       </w:r>
       <w:r>
         <w:rPr>
@@ -17097,7 +17258,7 @@
           <w:sz w:val="24"/>
           <w:szCs w:val="24"/>
         </w:rPr>
-        <w:t xml:space="preserve"> might</w:t>
+        <w:t>en</w:t>
       </w:r>
       <w:r>
         <w:rPr>
@@ -17105,28 +17266,34 @@
           <w:sz w:val="24"/>
           <w:szCs w:val="24"/>
         </w:rPr>
-        <w:t xml:space="preserve"> require money immediately.</w:t>
+        <w:t xml:space="preserve"> use</w:t>
+      </w:r>
+      <w:r>
+        <w:rPr>
+          <w:rFonts w:ascii="Times New Roman" w:hAnsi="Times New Roman" w:cs="Times New Roman"/>
+          <w:sz w:val="24"/>
+          <w:szCs w:val="24"/>
+        </w:rPr>
+        <w:t>d to buy equipment. This included</w:t>
+      </w:r>
+      <w:r>
+        <w:rPr>
+          <w:rFonts w:ascii="Times New Roman" w:hAnsi="Times New Roman" w:cs="Times New Roman"/>
+          <w:sz w:val="24"/>
+          <w:szCs w:val="24"/>
+        </w:rPr>
+        <w:t xml:space="preserve"> equipment such as Hardware and software, operating system, cables and any other familiar tools.</w:t>
       </w:r>
     </w:p>
     <w:p>
       <w:pPr>
-        <w:rPr>
-          <w:rFonts w:ascii="Times New Roman" w:hAnsi="Times New Roman" w:cs="Times New Roman"/>
-          <w:b/>
-          <w:sz w:val="24"/>
-          <w:szCs w:val="24"/>
-        </w:rPr>
-      </w:pPr>
-    </w:p>
-    <w:p>
-      <w:pPr>
         <w:pStyle w:val="Heading3"/>
         <w:spacing w:after="240"/>
         <w:rPr>
           <w:rFonts w:ascii="Times New Roman" w:hAnsi="Times New Roman" w:cs="Times New Roman"/>
         </w:rPr>
       </w:pPr>
-      <w:bookmarkStart w:id="54" w:name="_Toc304803222"/>
+      <w:bookmarkStart w:id="54" w:name="_Toc304803224"/>
       <w:r>
         <w:rPr>
           <w:rFonts w:ascii="Times New Roman" w:hAnsi="Times New Roman" w:cs="Times New Roman"/>
@@ -17137,14 +17304,14 @@
         <w:rPr>
           <w:rFonts w:ascii="Times New Roman" w:hAnsi="Times New Roman" w:cs="Times New Roman"/>
         </w:rPr>
-        <w:t xml:space="preserve">.1.2 </w:t>
+        <w:t xml:space="preserve">.1.4 </w:t>
       </w:r>
       <w:r>
         <w:rPr>
           <w:rFonts w:ascii="Times New Roman" w:hAnsi="Times New Roman" w:cs="Times New Roman"/>
           <w:caps/>
         </w:rPr>
-        <w:t>Personal</w:t>
+        <w:t>Hidden Costs</w:t>
       </w:r>
       <w:bookmarkEnd w:id="54"/>
     </w:p>
@@ -17162,35 +17329,18 @@
           <w:sz w:val="24"/>
           <w:szCs w:val="24"/>
         </w:rPr>
-        <w:t>This was the</w:t>
-      </w:r>
-      <w:r>
-        <w:rPr>
-          <w:rFonts w:ascii="Times New Roman" w:hAnsi="Times New Roman" w:cs="Times New Roman"/>
-          <w:sz w:val="24"/>
-          <w:szCs w:val="24"/>
-        </w:rPr>
-        <w:t xml:space="preserve"> reserved money for beverages when needed by the team for any team building.</w:t>
+        <w:t xml:space="preserve">Costs such as water and electricity (Rent), which are not included with the making of the project </w:t>
       </w:r>
     </w:p>
     <w:p>
       <w:pPr>
-        <w:rPr>
-          <w:rFonts w:ascii="Times New Roman" w:hAnsi="Times New Roman" w:cs="Times New Roman"/>
-          <w:sz w:val="24"/>
-          <w:szCs w:val="24"/>
-        </w:rPr>
-      </w:pPr>
-    </w:p>
-    <w:p>
-      <w:pPr>
         <w:pStyle w:val="Heading3"/>
         <w:spacing w:after="240"/>
         <w:rPr>
           <w:rFonts w:ascii="Times New Roman" w:hAnsi="Times New Roman" w:cs="Times New Roman"/>
         </w:rPr>
       </w:pPr>
-      <w:bookmarkStart w:id="55" w:name="_Toc304803223"/>
+      <w:bookmarkStart w:id="55" w:name="_Toc304803225"/>
       <w:r>
         <w:rPr>
           <w:rFonts w:ascii="Times New Roman" w:hAnsi="Times New Roman" w:cs="Times New Roman"/>
@@ -17201,14 +17351,14 @@
         <w:rPr>
           <w:rFonts w:ascii="Times New Roman" w:hAnsi="Times New Roman" w:cs="Times New Roman"/>
         </w:rPr>
-        <w:t xml:space="preserve">.1.3 </w:t>
+        <w:t xml:space="preserve">.1.5 </w:t>
       </w:r>
       <w:r>
         <w:rPr>
           <w:rFonts w:ascii="Times New Roman" w:hAnsi="Times New Roman" w:cs="Times New Roman"/>
           <w:caps/>
         </w:rPr>
-        <w:t>Equipment</w:t>
+        <w:t>Maintenance</w:t>
       </w:r>
       <w:bookmarkEnd w:id="55"/>
     </w:p>
@@ -17226,47 +17376,7 @@
           <w:sz w:val="24"/>
           <w:szCs w:val="24"/>
         </w:rPr>
-        <w:t>All costs which has</w:t>
-      </w:r>
-      <w:r>
-        <w:rPr>
-          <w:rFonts w:ascii="Times New Roman" w:hAnsi="Times New Roman" w:cs="Times New Roman"/>
-          <w:sz w:val="24"/>
-          <w:szCs w:val="24"/>
-        </w:rPr>
-        <w:t xml:space="preserve"> be</w:t>
-      </w:r>
-      <w:r>
-        <w:rPr>
-          <w:rFonts w:ascii="Times New Roman" w:hAnsi="Times New Roman" w:cs="Times New Roman"/>
-          <w:sz w:val="24"/>
-          <w:szCs w:val="24"/>
-        </w:rPr>
-        <w:t>en</w:t>
-      </w:r>
-      <w:r>
-        <w:rPr>
-          <w:rFonts w:ascii="Times New Roman" w:hAnsi="Times New Roman" w:cs="Times New Roman"/>
-          <w:sz w:val="24"/>
-          <w:szCs w:val="24"/>
-        </w:rPr>
-        <w:t xml:space="preserve"> use</w:t>
-      </w:r>
-      <w:r>
-        <w:rPr>
-          <w:rFonts w:ascii="Times New Roman" w:hAnsi="Times New Roman" w:cs="Times New Roman"/>
-          <w:sz w:val="24"/>
-          <w:szCs w:val="24"/>
-        </w:rPr>
-        <w:t>d to buy equipment. This included</w:t>
-      </w:r>
-      <w:r>
-        <w:rPr>
-          <w:rFonts w:ascii="Times New Roman" w:hAnsi="Times New Roman" w:cs="Times New Roman"/>
-          <w:sz w:val="24"/>
-          <w:szCs w:val="24"/>
-        </w:rPr>
-        <w:t xml:space="preserve"> equipment such as Hardware and software, operating system, cables and any other familiar tools.</w:t>
+        <w:t>Damage to equipment within the project and maintenance of the system</w:t>
       </w:r>
     </w:p>
     <w:p>
@@ -17277,7 +17387,7 @@
           <w:rFonts w:ascii="Times New Roman" w:hAnsi="Times New Roman" w:cs="Times New Roman"/>
         </w:rPr>
       </w:pPr>
-      <w:bookmarkStart w:id="56" w:name="_Toc304803224"/>
+      <w:bookmarkStart w:id="56" w:name="_Toc304803226"/>
       <w:r>
         <w:rPr>
           <w:rFonts w:ascii="Times New Roman" w:hAnsi="Times New Roman" w:cs="Times New Roman"/>
@@ -17288,110 +17398,16 @@
         <w:rPr>
           <w:rFonts w:ascii="Times New Roman" w:hAnsi="Times New Roman" w:cs="Times New Roman"/>
         </w:rPr>
-        <w:t xml:space="preserve">.1.4 </w:t>
+        <w:t xml:space="preserve">.1.6 </w:t>
       </w:r>
       <w:r>
         <w:rPr>
           <w:rFonts w:ascii="Times New Roman" w:hAnsi="Times New Roman" w:cs="Times New Roman"/>
           <w:caps/>
         </w:rPr>
-        <w:t>Hidden Costs</w:t>
+        <w:t>Communication and Research</w:t>
       </w:r>
       <w:bookmarkEnd w:id="56"/>
-    </w:p>
-    <w:p>
-      <w:pPr>
-        <w:rPr>
-          <w:rFonts w:ascii="Times New Roman" w:hAnsi="Times New Roman" w:cs="Times New Roman"/>
-          <w:sz w:val="24"/>
-          <w:szCs w:val="24"/>
-        </w:rPr>
-      </w:pPr>
-      <w:r>
-        <w:rPr>
-          <w:rFonts w:ascii="Times New Roman" w:hAnsi="Times New Roman" w:cs="Times New Roman"/>
-          <w:sz w:val="24"/>
-          <w:szCs w:val="24"/>
-        </w:rPr>
-        <w:t xml:space="preserve">Costs such as water and electricity (Rent), which are not included with the making of the project </w:t>
-      </w:r>
-    </w:p>
-    <w:p>
-      <w:pPr>
-        <w:pStyle w:val="Heading3"/>
-        <w:spacing w:after="240"/>
-        <w:rPr>
-          <w:rFonts w:ascii="Times New Roman" w:hAnsi="Times New Roman" w:cs="Times New Roman"/>
-        </w:rPr>
-      </w:pPr>
-      <w:bookmarkStart w:id="57" w:name="_Toc304803225"/>
-      <w:r>
-        <w:rPr>
-          <w:rFonts w:ascii="Times New Roman" w:hAnsi="Times New Roman" w:cs="Times New Roman"/>
-        </w:rPr>
-        <w:t>7</w:t>
-      </w:r>
-      <w:r>
-        <w:rPr>
-          <w:rFonts w:ascii="Times New Roman" w:hAnsi="Times New Roman" w:cs="Times New Roman"/>
-        </w:rPr>
-        <w:t xml:space="preserve">.1.5 </w:t>
-      </w:r>
-      <w:r>
-        <w:rPr>
-          <w:rFonts w:ascii="Times New Roman" w:hAnsi="Times New Roman" w:cs="Times New Roman"/>
-          <w:caps/>
-        </w:rPr>
-        <w:t>Maintenance</w:t>
-      </w:r>
-      <w:bookmarkEnd w:id="57"/>
-    </w:p>
-    <w:p>
-      <w:pPr>
-        <w:rPr>
-          <w:rFonts w:ascii="Times New Roman" w:hAnsi="Times New Roman" w:cs="Times New Roman"/>
-          <w:sz w:val="24"/>
-          <w:szCs w:val="24"/>
-        </w:rPr>
-      </w:pPr>
-      <w:r>
-        <w:rPr>
-          <w:rFonts w:ascii="Times New Roman" w:hAnsi="Times New Roman" w:cs="Times New Roman"/>
-          <w:sz w:val="24"/>
-          <w:szCs w:val="24"/>
-        </w:rPr>
-        <w:t>Damage to equipment within the project and maintenance of the system</w:t>
-      </w:r>
-    </w:p>
-    <w:p>
-      <w:pPr>
-        <w:pStyle w:val="Heading3"/>
-        <w:spacing w:after="240"/>
-        <w:rPr>
-          <w:rFonts w:ascii="Times New Roman" w:hAnsi="Times New Roman" w:cs="Times New Roman"/>
-        </w:rPr>
-      </w:pPr>
-      <w:bookmarkStart w:id="58" w:name="_Toc304803226"/>
-      <w:r>
-        <w:rPr>
-          <w:rFonts w:ascii="Times New Roman" w:hAnsi="Times New Roman" w:cs="Times New Roman"/>
-        </w:rPr>
-        <w:t>7</w:t>
-      </w:r>
-      <w:r>
-        <w:rPr>
-          <w:rFonts w:ascii="Times New Roman" w:hAnsi="Times New Roman" w:cs="Times New Roman"/>
-        </w:rPr>
-        <w:t xml:space="preserve">.1.6 </w:t>
-      </w:r>
-      <w:r>
-        <w:rPr>
-          <w:rFonts w:ascii="Times New Roman" w:hAnsi="Times New Roman" w:cs="Times New Roman"/>
-          <w:caps/>
-        </w:rPr>
-        <w:t>Communication and Research</w:t>
-      </w:r>
-      <w:bookmarkEnd w:id="58"/>
     </w:p>
     <w:p>
       <w:pPr>
@@ -17958,6 +17974,21 @@
                       <w:szCs w:val="16"/>
                     </w:rPr>
                     <w:t>Lab Preparation</w:t>
+                  </w:r>
+                </w:p>
+                <w:p>
+                  <w:pPr>
+                    <w:rPr>
+                      <w:sz w:val="16"/>
+                      <w:szCs w:val="16"/>
+                    </w:rPr>
+                  </w:pPr>
+                  <w:r>
+                    <w:rPr>
+                      <w:sz w:val="16"/>
+                      <w:szCs w:val="16"/>
+                    </w:rPr>
+                    <w:t>Personal Computers</w:t>
                   </w:r>
                 </w:p>
                 <w:p>
@@ -24241,7 +24272,7 @@
           <w:rFonts w:ascii="Times New Roman" w:hAnsi="Times New Roman" w:cs="Times New Roman"/>
         </w:rPr>
       </w:pPr>
-      <w:bookmarkStart w:id="59" w:name="_Toc304803227"/>
+      <w:bookmarkStart w:id="57" w:name="_Toc304803227"/>
       <w:r>
         <w:rPr>
           <w:rFonts w:ascii="Times New Roman" w:hAnsi="Times New Roman" w:cs="Times New Roman"/>
@@ -24254,133 +24285,133 @@
           <w:rFonts w:ascii="Times New Roman" w:hAnsi="Times New Roman" w:cs="Times New Roman"/>
         </w:rPr>
         <w:t>. RISK MANAGEMENT PLAN</w:t>
+      </w:r>
+      <w:bookmarkEnd w:id="57"/>
+    </w:p>
+    <w:p>
+      <w:pPr>
+        <w:pStyle w:val="Heading1"/>
+        <w:spacing w:after="240"/>
+        <w:rPr>
+          <w:rFonts w:ascii="Times New Roman" w:hAnsi="Times New Roman" w:cs="Times New Roman"/>
+        </w:rPr>
+      </w:pPr>
+      <w:bookmarkStart w:id="58" w:name="_Toc304803228"/>
+      <w:r>
+        <w:rPr>
+          <w:rFonts w:ascii="Times New Roman" w:hAnsi="Times New Roman" w:cs="Times New Roman"/>
+        </w:rPr>
+        <w:t>8</w:t>
+      </w:r>
+      <w:r>
+        <w:rPr>
+          <w:rFonts w:ascii="Times New Roman" w:hAnsi="Times New Roman" w:cs="Times New Roman"/>
+        </w:rPr>
+        <w:t>.1 PURPOSE</w:t>
+      </w:r>
+      <w:bookmarkEnd w:id="58"/>
+    </w:p>
+    <w:p>
+      <w:pPr>
+        <w:rPr>
+          <w:rFonts w:ascii="Times New Roman" w:hAnsi="Times New Roman" w:cs="Times New Roman"/>
+          <w:sz w:val="24"/>
+          <w:szCs w:val="24"/>
+        </w:rPr>
+      </w:pPr>
+      <w:r>
+        <w:rPr>
+          <w:rFonts w:ascii="Times New Roman" w:hAnsi="Times New Roman" w:cs="Times New Roman"/>
+          <w:sz w:val="24"/>
+          <w:szCs w:val="24"/>
+        </w:rPr>
+        <w:t>The purpos</w:t>
+      </w:r>
+      <w:r>
+        <w:rPr>
+          <w:rFonts w:ascii="Times New Roman" w:hAnsi="Times New Roman" w:cs="Times New Roman"/>
+          <w:sz w:val="24"/>
+          <w:szCs w:val="24"/>
+        </w:rPr>
+        <w:t>e of the risk management plan was</w:t>
+      </w:r>
+      <w:r>
+        <w:rPr>
+          <w:rFonts w:ascii="Times New Roman" w:hAnsi="Times New Roman" w:cs="Times New Roman"/>
+          <w:sz w:val="24"/>
+          <w:szCs w:val="24"/>
+        </w:rPr>
+        <w:t xml:space="preserve"> to help minimise the negative impact which negative factors can have on the project with special focus on prioritising particular situations and mitigating them as soon as possible or avoiding them from materialising.</w:t>
+      </w:r>
+      <w:r>
+        <w:rPr>
+          <w:rFonts w:ascii="Times New Roman" w:hAnsi="Times New Roman" w:cs="Times New Roman"/>
+          <w:sz w:val="24"/>
+          <w:szCs w:val="24"/>
+        </w:rPr>
+        <w:t xml:space="preserve"> </w:t>
+      </w:r>
+      <w:r>
+        <w:rPr>
+          <w:rFonts w:ascii="Times New Roman" w:hAnsi="Times New Roman" w:cs="Times New Roman"/>
+          <w:sz w:val="24"/>
+          <w:szCs w:val="24"/>
+        </w:rPr>
+        <w:t xml:space="preserve">The plan also serves as a template to help guide the project team in difficult situations and provide a basic understanding of the risks involved in the project and how to react when they arise. </w:t>
+      </w:r>
+    </w:p>
+    <w:p>
+      <w:pPr>
+        <w:rPr>
+          <w:rFonts w:ascii="Times New Roman" w:hAnsi="Times New Roman" w:cs="Times New Roman"/>
+          <w:sz w:val="24"/>
+          <w:szCs w:val="24"/>
+        </w:rPr>
+      </w:pPr>
+    </w:p>
+    <w:p>
+      <w:pPr>
+        <w:pStyle w:val="Heading2"/>
+        <w:spacing w:before="480" w:after="240"/>
+        <w:rPr>
+          <w:rFonts w:ascii="Times New Roman" w:hAnsi="Times New Roman" w:cs="Times New Roman"/>
+        </w:rPr>
+      </w:pPr>
+      <w:bookmarkStart w:id="59" w:name="_Toc304803229"/>
+      <w:r>
+        <w:rPr>
+          <w:rFonts w:ascii="Times New Roman" w:hAnsi="Times New Roman" w:cs="Times New Roman"/>
+        </w:rPr>
+        <w:t>8</w:t>
+      </w:r>
+      <w:r>
+        <w:rPr>
+          <w:rFonts w:ascii="Times New Roman" w:hAnsi="Times New Roman" w:cs="Times New Roman"/>
+        </w:rPr>
+        <w:t>.2 TOP THREE RISKS</w:t>
       </w:r>
       <w:bookmarkEnd w:id="59"/>
     </w:p>
     <w:p>
       <w:pPr>
-        <w:pStyle w:val="Heading1"/>
-        <w:spacing w:after="240"/>
-        <w:rPr>
-          <w:rFonts w:ascii="Times New Roman" w:hAnsi="Times New Roman" w:cs="Times New Roman"/>
-        </w:rPr>
-      </w:pPr>
-      <w:bookmarkStart w:id="60" w:name="_Toc304803228"/>
-      <w:r>
-        <w:rPr>
-          <w:rFonts w:ascii="Times New Roman" w:hAnsi="Times New Roman" w:cs="Times New Roman"/>
-        </w:rPr>
-        <w:t>8</w:t>
-      </w:r>
-      <w:r>
-        <w:rPr>
-          <w:rFonts w:ascii="Times New Roman" w:hAnsi="Times New Roman" w:cs="Times New Roman"/>
-        </w:rPr>
-        <w:t>.1 PURPOSE</w:t>
-      </w:r>
-      <w:bookmarkEnd w:id="60"/>
+        <w:pStyle w:val="ListParagraph"/>
+        <w:rPr>
+          <w:rFonts w:ascii="Times New Roman" w:hAnsi="Times New Roman" w:cs="Times New Roman"/>
+        </w:rPr>
+      </w:pPr>
+      <w:bookmarkStart w:id="60" w:name="_Toc304803230"/>
     </w:p>
     <w:p>
       <w:pPr>
-        <w:rPr>
-          <w:rFonts w:ascii="Times New Roman" w:hAnsi="Times New Roman" w:cs="Times New Roman"/>
-          <w:sz w:val="24"/>
-          <w:szCs w:val="24"/>
-        </w:rPr>
-      </w:pPr>
-      <w:r>
-        <w:rPr>
-          <w:rFonts w:ascii="Times New Roman" w:hAnsi="Times New Roman" w:cs="Times New Roman"/>
-          <w:sz w:val="24"/>
-          <w:szCs w:val="24"/>
-        </w:rPr>
-        <w:t>The purpos</w:t>
-      </w:r>
-      <w:r>
-        <w:rPr>
-          <w:rFonts w:ascii="Times New Roman" w:hAnsi="Times New Roman" w:cs="Times New Roman"/>
-          <w:sz w:val="24"/>
-          <w:szCs w:val="24"/>
-        </w:rPr>
-        <w:t>e of the risk management plan was</w:t>
-      </w:r>
-      <w:r>
-        <w:rPr>
-          <w:rFonts w:ascii="Times New Roman" w:hAnsi="Times New Roman" w:cs="Times New Roman"/>
-          <w:sz w:val="24"/>
-          <w:szCs w:val="24"/>
-        </w:rPr>
-        <w:t xml:space="preserve"> to help minimise the negative impact which negative factors can have on the project with special focus on prioritising particular situations and mitigating them as soon as possible or avoiding them from materialising.</w:t>
-      </w:r>
-      <w:r>
-        <w:rPr>
-          <w:rFonts w:ascii="Times New Roman" w:hAnsi="Times New Roman" w:cs="Times New Roman"/>
-          <w:sz w:val="24"/>
-          <w:szCs w:val="24"/>
-        </w:rPr>
-        <w:t xml:space="preserve"> </w:t>
-      </w:r>
-      <w:r>
-        <w:rPr>
-          <w:rFonts w:ascii="Times New Roman" w:hAnsi="Times New Roman" w:cs="Times New Roman"/>
-          <w:sz w:val="24"/>
-          <w:szCs w:val="24"/>
-        </w:rPr>
-        <w:t xml:space="preserve">The plan also serves as a template to help guide the project team in difficult situations and provide a basic understanding of the risks involved in the project and how to react when they arise. </w:t>
-      </w:r>
+        <w:pStyle w:val="ListParagraph"/>
+        <w:jc w:val="both"/>
+        <w:rPr>
+          <w:rFonts w:ascii="Times New Roman" w:hAnsi="Times New Roman" w:cs="Times New Roman"/>
+        </w:rPr>
+      </w:pPr>
     </w:p>
     <w:p>
       <w:pPr>
-        <w:rPr>
-          <w:rFonts w:ascii="Times New Roman" w:hAnsi="Times New Roman" w:cs="Times New Roman"/>
-          <w:sz w:val="24"/>
-          <w:szCs w:val="24"/>
-        </w:rPr>
-      </w:pPr>
-    </w:p>
-    <w:p>
-      <w:pPr>
-        <w:pStyle w:val="Heading2"/>
-        <w:spacing w:before="480" w:after="240"/>
-        <w:rPr>
-          <w:rFonts w:ascii="Times New Roman" w:hAnsi="Times New Roman" w:cs="Times New Roman"/>
-        </w:rPr>
-      </w:pPr>
-      <w:bookmarkStart w:id="61" w:name="_Toc304803229"/>
-      <w:r>
-        <w:rPr>
-          <w:rFonts w:ascii="Times New Roman" w:hAnsi="Times New Roman" w:cs="Times New Roman"/>
-        </w:rPr>
-        <w:t>8</w:t>
-      </w:r>
-      <w:r>
-        <w:rPr>
-          <w:rFonts w:ascii="Times New Roman" w:hAnsi="Times New Roman" w:cs="Times New Roman"/>
-        </w:rPr>
-        <w:t>.2 TOP THREE RISKS</w:t>
-      </w:r>
-      <w:bookmarkEnd w:id="61"/>
-    </w:p>
-    <w:p>
-      <w:pPr>
-        <w:pStyle w:val="ListParagraph"/>
-        <w:rPr>
-          <w:rFonts w:ascii="Times New Roman" w:hAnsi="Times New Roman" w:cs="Times New Roman"/>
-        </w:rPr>
-      </w:pPr>
-      <w:bookmarkStart w:id="62" w:name="_Toc304803230"/>
-    </w:p>
-    <w:p>
-      <w:pPr>
-        <w:pStyle w:val="ListParagraph"/>
-        <w:jc w:val="both"/>
-        <w:rPr>
-          <w:rFonts w:ascii="Times New Roman" w:hAnsi="Times New Roman" w:cs="Times New Roman"/>
-        </w:rPr>
-      </w:pPr>
-    </w:p>
-    <w:p>
-      <w:pPr>
         <w:pStyle w:val="Heading3"/>
         <w:spacing w:before="480" w:after="240"/>
         <w:rPr>
@@ -24399,7 +24430,7 @@
         </w:rPr>
         <w:t>.2.1 RISK ASSESSMENT AND MANAGEMENT TABLE</w:t>
       </w:r>
-      <w:bookmarkEnd w:id="62"/>
+      <w:bookmarkEnd w:id="60"/>
     </w:p>
     <w:p>
       <w:pPr>
@@ -24488,15 +24519,15 @@
           <w:rFonts w:ascii="Times New Roman" w:hAnsi="Times New Roman" w:cs="Times New Roman"/>
         </w:rPr>
         <w:sectPr>
-          <w:headerReference w:type="default" r:id="rId16"/>
-          <w:footerReference w:type="default" r:id="rId17"/>
+          <w:headerReference w:type="default" r:id="rId13"/>
+          <w:footerReference w:type="default" r:id="rId14"/>
           <w:pgSz w:w="12240" w:h="15840"/>
           <w:pgMar w:top="1440" w:right="1440" w:bottom="1440" w:left="1440" w:header="720" w:footer="720" w:gutter="0"/>
           <w:cols w:space="720"/>
           <w:docGrid w:linePitch="360"/>
         </w:sectPr>
       </w:pPr>
-      <w:bookmarkStart w:id="63" w:name="_Toc304803231"/>
+      <w:bookmarkStart w:id="61" w:name="_Toc304803231"/>
     </w:p>
     <w:p>
       <w:pPr>
@@ -24519,7 +24550,7 @@
         </w:rPr>
         <w:t>.2.2 RISK IDENTIFICATION</w:t>
       </w:r>
-      <w:bookmarkEnd w:id="63"/>
+      <w:bookmarkEnd w:id="61"/>
     </w:p>
     <w:p>
       <w:pPr>
@@ -26787,7 +26818,7 @@
         </w:rPr>
         <w:t xml:space="preserve">      </w:t>
       </w:r>
-      <w:bookmarkStart w:id="64" w:name="_Toc304803262"/>
+      <w:bookmarkStart w:id="62" w:name="_Toc304803262"/>
       <w:r>
         <w:rPr>
           <w:rFonts w:ascii="Times New Roman" w:hAnsi="Times New Roman" w:cs="Times New Roman"/>
@@ -26832,7 +26863,7 @@
         <w:t xml:space="preserve"> : Risk Identification</w:t>
       </w:r>
     </w:p>
-    <w:bookmarkEnd w:id="64"/>
+    <w:bookmarkEnd w:id="62"/>
     <w:p>
       <w:pPr>
         <w:pStyle w:val="Caption"/>
@@ -26864,7 +26895,7 @@
           <w:rFonts w:ascii="Times New Roman" w:hAnsi="Times New Roman" w:cs="Times New Roman"/>
         </w:rPr>
       </w:pPr>
-      <w:bookmarkStart w:id="65" w:name="_Toc304803232"/>
+      <w:bookmarkStart w:id="63" w:name="_Toc304803232"/>
       <w:r>
         <w:rPr>
           <w:rFonts w:ascii="Times New Roman" w:hAnsi="Times New Roman" w:cs="Times New Roman"/>
@@ -26877,7 +26908,7 @@
         </w:rPr>
         <w:t>.2.3 RISK TYPE AND EFFECTS</w:t>
       </w:r>
-      <w:bookmarkEnd w:id="65"/>
+      <w:bookmarkEnd w:id="63"/>
     </w:p>
     <w:p>
       <w:pPr>
@@ -28273,7 +28304,7 @@
           <w:rFonts w:ascii="Times New Roman" w:hAnsi="Times New Roman" w:cs="Times New Roman"/>
         </w:rPr>
       </w:pPr>
-      <w:bookmarkStart w:id="66" w:name="_Toc304803233"/>
+      <w:bookmarkStart w:id="64" w:name="_Toc304803233"/>
       <w:r>
         <w:rPr>
           <w:rFonts w:ascii="Times New Roman" w:hAnsi="Times New Roman" w:cs="Times New Roman"/>
@@ -28287,7 +28318,7 @@
         </w:rPr>
         <w:t>.2.4 RISK PLANNING</w:t>
       </w:r>
-      <w:bookmarkEnd w:id="66"/>
+      <w:bookmarkEnd w:id="64"/>
     </w:p>
     <w:tbl>
       <w:tblPr>
@@ -29219,7 +29250,7 @@
           <w:rFonts w:ascii="Times New Roman" w:hAnsi="Times New Roman" w:cs="Times New Roman"/>
         </w:rPr>
       </w:pPr>
-      <w:bookmarkStart w:id="67" w:name="_Toc304803234"/>
+      <w:bookmarkStart w:id="65" w:name="_Toc304803234"/>
       <w:r>
         <w:rPr>
           <w:rFonts w:ascii="Times New Roman" w:hAnsi="Times New Roman" w:cs="Times New Roman"/>
@@ -29233,7 +29264,7 @@
         </w:rPr>
         <w:t>.2.5 CONTINGENCY PLAN</w:t>
       </w:r>
-      <w:bookmarkEnd w:id="67"/>
+      <w:bookmarkEnd w:id="65"/>
     </w:p>
     <w:p>
       <w:pPr>
@@ -30148,8 +30179,8 @@
           <w:rFonts w:ascii="Times New Roman" w:hAnsi="Times New Roman" w:cs="Times New Roman"/>
         </w:rPr>
       </w:pPr>
-      <w:bookmarkStart w:id="68" w:name="_Toc292198392"/>
-      <w:bookmarkStart w:id="69" w:name="_Toc304803235"/>
+      <w:bookmarkStart w:id="66" w:name="_Toc292198392"/>
+      <w:bookmarkStart w:id="67" w:name="_Toc304803235"/>
       <w:r>
         <w:rPr>
           <w:rFonts w:ascii="Times New Roman" w:hAnsi="Times New Roman" w:cs="Times New Roman"/>
@@ -30163,32 +30194,32 @@
         </w:rPr>
         <w:t>. SYSTEM DESIGN</w:t>
       </w:r>
+      <w:bookmarkEnd w:id="66"/>
+      <w:bookmarkEnd w:id="67"/>
+    </w:p>
+    <w:p>
+      <w:pPr>
+        <w:pStyle w:val="Heading2"/>
+        <w:rPr>
+          <w:rFonts w:ascii="Times New Roman" w:hAnsi="Times New Roman" w:cs="Times New Roman"/>
+        </w:rPr>
+      </w:pPr>
+      <w:bookmarkStart w:id="68" w:name="_Toc292198393"/>
+      <w:bookmarkStart w:id="69" w:name="_Toc304803236"/>
+      <w:r>
+        <w:rPr>
+          <w:rFonts w:ascii="Times New Roman" w:hAnsi="Times New Roman" w:cs="Times New Roman"/>
+        </w:rPr>
+        <w:t>9</w:t>
+      </w:r>
+      <w:r>
+        <w:rPr>
+          <w:rFonts w:ascii="Times New Roman" w:hAnsi="Times New Roman" w:cs="Times New Roman"/>
+        </w:rPr>
+        <w:t xml:space="preserve">.1 </w:t>
+      </w:r>
       <w:bookmarkEnd w:id="68"/>
       <w:bookmarkEnd w:id="69"/>
-    </w:p>
-    <w:p>
-      <w:pPr>
-        <w:pStyle w:val="Heading2"/>
-        <w:rPr>
-          <w:rFonts w:ascii="Times New Roman" w:hAnsi="Times New Roman" w:cs="Times New Roman"/>
-        </w:rPr>
-      </w:pPr>
-      <w:bookmarkStart w:id="70" w:name="_Toc292198393"/>
-      <w:bookmarkStart w:id="71" w:name="_Toc304803236"/>
-      <w:r>
-        <w:rPr>
-          <w:rFonts w:ascii="Times New Roman" w:hAnsi="Times New Roman" w:cs="Times New Roman"/>
-        </w:rPr>
-        <w:t>9</w:t>
-      </w:r>
-      <w:r>
-        <w:rPr>
-          <w:rFonts w:ascii="Times New Roman" w:hAnsi="Times New Roman" w:cs="Times New Roman"/>
-        </w:rPr>
-        <w:t xml:space="preserve">.1 </w:t>
-      </w:r>
-      <w:bookmarkEnd w:id="70"/>
-      <w:bookmarkEnd w:id="71"/>
       <w:r>
         <w:rPr>
           <w:rFonts w:ascii="Times New Roman" w:hAnsi="Times New Roman" w:cs="Times New Roman"/>
@@ -30294,7 +30325,7 @@
                     <pic:cNvPicPr/>
                   </pic:nvPicPr>
                   <pic:blipFill>
-                    <a:blip r:embed="rId18"/>
+                    <a:blip r:embed="rId15"/>
                     <a:stretch>
                       <a:fillRect/>
                     </a:stretch>
@@ -30568,7 +30599,6 @@
         <w:docPartUnique/>
       </w:docPartObj>
     </w:sdtPr>
-    <w:sdtEndPr/>
     <w:sdtContent>
       <w:p>
         <w:pPr>
@@ -30588,7 +30618,7 @@
           <w:rPr>
             <w:noProof/>
           </w:rPr>
-          <w:t>16</w:t>
+          <w:t>3</w:t>
         </w:r>
         <w:r>
           <w:rPr>
@@ -30649,7 +30679,7 @@
       <w:rPr>
         <w:noProof/>
       </w:rPr>
-      <w:t>23</w:t>
+      <w:t>22</w:t>
     </w:r>
     <w:r>
       <w:rPr>
@@ -35044,7 +35074,7 @@
 </file>
 
 <file path=customXml/itemProps2.xml><?xml version="1.0" encoding="utf-8"?>
-<ds:datastoreItem xmlns:ds="http://schemas.openxmlformats.org/officeDocument/2006/customXml" ds:itemID="{EFCCE349-7737-4876-80E3-41DA7934F16C}">
+<ds:datastoreItem xmlns:ds="http://schemas.openxmlformats.org/officeDocument/2006/customXml" ds:itemID="{30F4BE42-2AF7-4C52-8791-FAE39456EA16}">
   <ds:schemaRefs>
     <ds:schemaRef ds:uri="http://schemas.openxmlformats.org/officeDocument/2006/bibliography"/>
   </ds:schemaRefs>

--- a/Documentation/Student-Konnect Template.docx
+++ b/Documentation/Student-Konnect Template.docx
@@ -260,51 +260,7 @@
                     <w:sz w:val="28"/>
                     <w:szCs w:val="28"/>
                   </w:rPr>
-                  <w:t xml:space="preserve">embers : </w:t>
-                </w:r>
-                <w:proofErr w:type="spellStart"/>
-                <w:r>
-                  <w:rPr>
-                    <w:rFonts w:ascii="Times New Roman" w:hAnsi="Times New Roman" w:cs="Times New Roman"/>
-                    <w:b/>
-                    <w:color w:val="003399"/>
-                    <w:sz w:val="28"/>
-                    <w:szCs w:val="28"/>
-                  </w:rPr>
-                  <w:t>Tertius</w:t>
-                </w:r>
-                <w:proofErr w:type="spellEnd"/>
-                <w:r>
-                  <w:rPr>
-                    <w:rFonts w:ascii="Times New Roman" w:hAnsi="Times New Roman" w:cs="Times New Roman"/>
-                    <w:b/>
-                    <w:color w:val="003399"/>
-                    <w:sz w:val="28"/>
-                    <w:szCs w:val="28"/>
-                  </w:rPr>
-                  <w:t xml:space="preserve"> </w:t>
-                </w:r>
-                <w:proofErr w:type="spellStart"/>
-                <w:r>
-                  <w:rPr>
-                    <w:rFonts w:ascii="Times New Roman" w:hAnsi="Times New Roman" w:cs="Times New Roman"/>
-                    <w:b/>
-                    <w:color w:val="003399"/>
-                    <w:sz w:val="28"/>
-                    <w:szCs w:val="28"/>
-                  </w:rPr>
-                  <w:t>Kgatla</w:t>
-                </w:r>
-                <w:proofErr w:type="spellEnd"/>
-                <w:r>
-                  <w:rPr>
-                    <w:rFonts w:ascii="Times New Roman" w:hAnsi="Times New Roman" w:cs="Times New Roman"/>
-                    <w:b/>
-                    <w:color w:val="003399"/>
-                    <w:sz w:val="28"/>
-                    <w:szCs w:val="28"/>
-                  </w:rPr>
-                  <w:t xml:space="preserve">, </w:t>
+                  <w:t xml:space="preserve">embers : Tertius Kgatla, </w:t>
                 </w:r>
                 <w:proofErr w:type="spellStart"/>
                 <w:r>
@@ -467,6 +423,8 @@
         <w:t>TABLE OF CONTENT</w:t>
       </w:r>
     </w:p>
+    <w:bookmarkStart w:id="0" w:name="_GoBack"/>
+    <w:bookmarkEnd w:id="0"/>
     <w:p>
       <w:pPr>
         <w:pStyle w:val="TOC1"/>
@@ -502,7 +460,7 @@
         </w:rPr>
         <w:fldChar w:fldCharType="separate"/>
       </w:r>
-      <w:hyperlink w:anchor="_Toc407993732" w:history="1">
+      <w:hyperlink w:anchor="_Toc409476188" w:history="1">
         <w:r>
           <w:rPr>
             <w:rStyle w:val="Hyperlink"/>
@@ -530,7 +488,7 @@
             <w:noProof/>
             <w:webHidden/>
           </w:rPr>
-          <w:instrText xml:space="preserve"> PAGEREF _Toc407993732 \h </w:instrText>
+          <w:instrText xml:space="preserve"> PAGEREF _Toc409476188 \h </w:instrText>
         </w:r>
         <w:r>
           <w:rPr>
@@ -550,7 +508,7 @@
             <w:noProof/>
             <w:webHidden/>
           </w:rPr>
-          <w:t>1</w:t>
+          <w:t>4</w:t>
         </w:r>
         <w:r>
           <w:rPr>
@@ -573,7 +531,7 @@
           <w:noProof/>
         </w:rPr>
       </w:pPr>
-      <w:hyperlink w:anchor="_Toc407993733" w:history="1">
+      <w:hyperlink w:anchor="_Toc409476189" w:history="1">
         <w:r>
           <w:rPr>
             <w:rStyle w:val="Hyperlink"/>
@@ -616,7 +574,7 @@
             <w:noProof/>
             <w:webHidden/>
           </w:rPr>
-          <w:instrText xml:space="preserve"> PAGEREF _Toc407993733 \h </w:instrText>
+          <w:instrText xml:space="preserve"> PAGEREF _Toc409476189 \h </w:instrText>
         </w:r>
         <w:r>
           <w:rPr>
@@ -636,7 +594,7 @@
             <w:noProof/>
             <w:webHidden/>
           </w:rPr>
-          <w:t>1</w:t>
+          <w:t>4</w:t>
         </w:r>
         <w:r>
           <w:rPr>
@@ -659,7 +617,7 @@
           <w:noProof/>
         </w:rPr>
       </w:pPr>
-      <w:hyperlink w:anchor="_Toc407993734" w:history="1">
+      <w:hyperlink w:anchor="_Toc409476190" w:history="1">
         <w:r>
           <w:rPr>
             <w:rStyle w:val="Hyperlink"/>
@@ -702,7 +660,7 @@
             <w:noProof/>
             <w:webHidden/>
           </w:rPr>
-          <w:instrText xml:space="preserve"> PAGEREF _Toc407993734 \h </w:instrText>
+          <w:instrText xml:space="preserve"> PAGEREF _Toc409476190 \h </w:instrText>
         </w:r>
         <w:r>
           <w:rPr>
@@ -722,7 +680,7 @@
             <w:noProof/>
             <w:webHidden/>
           </w:rPr>
-          <w:t>1</w:t>
+          <w:t>4</w:t>
         </w:r>
         <w:r>
           <w:rPr>
@@ -745,7 +703,7 @@
           <w:noProof/>
         </w:rPr>
       </w:pPr>
-      <w:hyperlink w:anchor="_Toc407993735" w:history="1">
+      <w:hyperlink w:anchor="_Toc409476191" w:history="1">
         <w:r>
           <w:rPr>
             <w:rStyle w:val="Hyperlink"/>
@@ -788,7 +746,7 @@
             <w:noProof/>
             <w:webHidden/>
           </w:rPr>
-          <w:instrText xml:space="preserve"> PAGEREF _Toc407993735 \h </w:instrText>
+          <w:instrText xml:space="preserve"> PAGEREF _Toc409476191 \h </w:instrText>
         </w:r>
         <w:r>
           <w:rPr>
@@ -808,7 +766,7 @@
             <w:noProof/>
             <w:webHidden/>
           </w:rPr>
-          <w:t>1</w:t>
+          <w:t>4</w:t>
         </w:r>
         <w:r>
           <w:rPr>
@@ -831,7 +789,7 @@
           <w:noProof/>
         </w:rPr>
       </w:pPr>
-      <w:hyperlink w:anchor="_Toc407993736" w:history="1">
+      <w:hyperlink w:anchor="_Toc409476192" w:history="1">
         <w:r>
           <w:rPr>
             <w:rStyle w:val="Hyperlink"/>
@@ -874,7 +832,7 @@
             <w:noProof/>
             <w:webHidden/>
           </w:rPr>
-          <w:instrText xml:space="preserve"> PAGEREF _Toc407993736 \h </w:instrText>
+          <w:instrText xml:space="preserve"> PAGEREF _Toc409476192 \h </w:instrText>
         </w:r>
         <w:r>
           <w:rPr>
@@ -894,7 +852,7 @@
             <w:noProof/>
             <w:webHidden/>
           </w:rPr>
-          <w:t>1</w:t>
+          <w:t>4</w:t>
         </w:r>
         <w:r>
           <w:rPr>
@@ -916,14 +874,14 @@
           <w:noProof/>
         </w:rPr>
       </w:pPr>
-      <w:hyperlink w:anchor="_Toc407993737" w:history="1">
+      <w:hyperlink w:anchor="_Toc409476193" w:history="1">
         <w:r>
           <w:rPr>
             <w:rStyle w:val="Hyperlink"/>
             <w:rFonts w:ascii="Times New Roman" w:hAnsi="Times New Roman" w:cs="Times New Roman"/>
             <w:noProof/>
           </w:rPr>
-          <w:t>1.2.1 ACT AS A STUDY GUIDE</w:t>
+          <w:t>1.2.1 GRADE ACCESS</w:t>
         </w:r>
         <w:r>
           <w:rPr>
@@ -944,7 +902,7 @@
             <w:noProof/>
             <w:webHidden/>
           </w:rPr>
-          <w:instrText xml:space="preserve"> PAGEREF _Toc407993737 \h </w:instrText>
+          <w:instrText xml:space="preserve"> PAGEREF _Toc409476193 \h </w:instrText>
         </w:r>
         <w:r>
           <w:rPr>
@@ -964,7 +922,7 @@
             <w:noProof/>
             <w:webHidden/>
           </w:rPr>
-          <w:t>1</w:t>
+          <w:t>4</w:t>
         </w:r>
         <w:r>
           <w:rPr>
@@ -986,14 +944,14 @@
           <w:noProof/>
         </w:rPr>
       </w:pPr>
-      <w:hyperlink w:anchor="_Toc407993738" w:history="1">
+      <w:hyperlink w:anchor="_Toc409476194" w:history="1">
         <w:r>
           <w:rPr>
             <w:rStyle w:val="Hyperlink"/>
             <w:rFonts w:ascii="Times New Roman" w:hAnsi="Times New Roman" w:cs="Times New Roman"/>
             <w:noProof/>
           </w:rPr>
-          <w:t>1.2.2 STUDENT AND TEACHER ACCESS</w:t>
+          <w:t>1.2.2 PULL REPORT</w:t>
         </w:r>
         <w:r>
           <w:rPr>
@@ -1014,7 +972,7 @@
             <w:noProof/>
             <w:webHidden/>
           </w:rPr>
-          <w:instrText xml:space="preserve"> PAGEREF _Toc407993738 \h </w:instrText>
+          <w:instrText xml:space="preserve"> PAGEREF _Toc409476194 \h </w:instrText>
         </w:r>
         <w:r>
           <w:rPr>
@@ -1034,7 +992,7 @@
             <w:noProof/>
             <w:webHidden/>
           </w:rPr>
-          <w:t>2</w:t>
+          <w:t>5</w:t>
         </w:r>
         <w:r>
           <w:rPr>
@@ -1056,13 +1014,13 @@
           <w:noProof/>
         </w:rPr>
       </w:pPr>
-      <w:hyperlink w:anchor="_Toc407993739" w:history="1">
+      <w:hyperlink w:anchor="_Toc409476195" w:history="1">
         <w:r>
           <w:rPr>
             <w:rStyle w:val="Hyperlink"/>
             <w:noProof/>
           </w:rPr>
-          <w:t>PARENTAL/GUARDIAN ACCESS</w:t>
+          <w:t>1.2.3 HOLD STUDENT</w:t>
         </w:r>
         <w:r>
           <w:rPr>
@@ -1083,7 +1041,7 @@
             <w:noProof/>
             <w:webHidden/>
           </w:rPr>
-          <w:instrText xml:space="preserve"> PAGEREF _Toc407993739 \h </w:instrText>
+          <w:instrText xml:space="preserve"> PAGEREF _Toc409476195 \h </w:instrText>
         </w:r>
         <w:r>
           <w:rPr>
@@ -1103,7 +1061,7 @@
             <w:noProof/>
             <w:webHidden/>
           </w:rPr>
-          <w:t>2</w:t>
+          <w:t>5</w:t>
         </w:r>
         <w:r>
           <w:rPr>
@@ -1125,14 +1083,13 @@
           <w:noProof/>
         </w:rPr>
       </w:pPr>
-      <w:hyperlink w:anchor="_Toc407993740" w:history="1">
+      <w:hyperlink w:anchor="_Toc409476196" w:history="1">
         <w:r>
           <w:rPr>
             <w:rStyle w:val="Hyperlink"/>
-            <w:rFonts w:ascii="Times New Roman" w:hAnsi="Times New Roman" w:cs="Times New Roman"/>
-            <w:noProof/>
-          </w:rPr>
-          <w:t>1.2.3 RANK GRADES</w:t>
+            <w:noProof/>
+          </w:rPr>
+          <w:t>1.2.4 HOLD TEACHER INFORMATION</w:t>
         </w:r>
         <w:r>
           <w:rPr>
@@ -1153,7 +1110,7 @@
             <w:noProof/>
             <w:webHidden/>
           </w:rPr>
-          <w:instrText xml:space="preserve"> PAGEREF _Toc407993740 \h </w:instrText>
+          <w:instrText xml:space="preserve"> PAGEREF _Toc409476196 \h </w:instrText>
         </w:r>
         <w:r>
           <w:rPr>
@@ -1173,7 +1130,7 @@
             <w:noProof/>
             <w:webHidden/>
           </w:rPr>
-          <w:t>2</w:t>
+          <w:t>5</w:t>
         </w:r>
         <w:r>
           <w:rPr>
@@ -1195,14 +1152,13 @@
           <w:noProof/>
         </w:rPr>
       </w:pPr>
-      <w:hyperlink w:anchor="_Toc407993741" w:history="1">
+      <w:hyperlink w:anchor="_Toc409476197" w:history="1">
         <w:r>
           <w:rPr>
             <w:rStyle w:val="Hyperlink"/>
-            <w:rFonts w:ascii="Times New Roman" w:hAnsi="Times New Roman" w:cs="Times New Roman"/>
-            <w:noProof/>
-          </w:rPr>
-          <w:t>1.2.4 CHANGE QUESTIONS AND FORMULATE TESTS</w:t>
+            <w:noProof/>
+          </w:rPr>
+          <w:t>1.2.5 HOLD STUDY MATERIAL</w:t>
         </w:r>
         <w:r>
           <w:rPr>
@@ -1223,7 +1179,7 @@
             <w:noProof/>
             <w:webHidden/>
           </w:rPr>
-          <w:instrText xml:space="preserve"> PAGEREF _Toc407993741 \h </w:instrText>
+          <w:instrText xml:space="preserve"> PAGEREF _Toc409476197 \h </w:instrText>
         </w:r>
         <w:r>
           <w:rPr>
@@ -1243,76 +1199,7 @@
             <w:noProof/>
             <w:webHidden/>
           </w:rPr>
-          <w:t>2</w:t>
-        </w:r>
-        <w:r>
-          <w:rPr>
-            <w:noProof/>
-            <w:webHidden/>
-          </w:rPr>
-          <w:fldChar w:fldCharType="end"/>
-        </w:r>
-      </w:hyperlink>
-    </w:p>
-    <w:p>
-      <w:pPr>
-        <w:pStyle w:val="TOC3"/>
-        <w:tabs>
-          <w:tab w:val="right" w:leader="dot" w:pos="9628"/>
-        </w:tabs>
-        <w:rPr>
-          <w:rFonts w:asciiTheme="minorHAnsi" w:eastAsiaTheme="minorEastAsia" w:hAnsiTheme="minorHAnsi"/>
-          <w:noProof/>
-        </w:rPr>
-      </w:pPr>
-      <w:hyperlink w:anchor="_Toc407993742" w:history="1">
-        <w:r>
-          <w:rPr>
-            <w:rStyle w:val="Hyperlink"/>
-            <w:noProof/>
-          </w:rPr>
-          <w:t>1.2.7 PULL REPORT</w:t>
-        </w:r>
-        <w:r>
-          <w:rPr>
-            <w:noProof/>
-            <w:webHidden/>
-          </w:rPr>
-          <w:tab/>
-        </w:r>
-        <w:r>
-          <w:rPr>
-            <w:noProof/>
-            <w:webHidden/>
-          </w:rPr>
-          <w:fldChar w:fldCharType="begin"/>
-        </w:r>
-        <w:r>
-          <w:rPr>
-            <w:noProof/>
-            <w:webHidden/>
-          </w:rPr>
-          <w:instrText xml:space="preserve"> PAGEREF _Toc407993742 \h </w:instrText>
-        </w:r>
-        <w:r>
-          <w:rPr>
-            <w:noProof/>
-            <w:webHidden/>
-          </w:rPr>
-        </w:r>
-        <w:r>
-          <w:rPr>
-            <w:noProof/>
-            <w:webHidden/>
-          </w:rPr>
-          <w:fldChar w:fldCharType="separate"/>
-        </w:r>
-        <w:r>
-          <w:rPr>
-            <w:noProof/>
-            <w:webHidden/>
-          </w:rPr>
-          <w:t>2</w:t>
+          <w:t>5</w:t>
         </w:r>
         <w:r>
           <w:rPr>
@@ -1335,7 +1222,7 @@
           <w:noProof/>
         </w:rPr>
       </w:pPr>
-      <w:hyperlink w:anchor="_Toc407993743" w:history="1">
+      <w:hyperlink w:anchor="_Toc409476198" w:history="1">
         <w:r>
           <w:rPr>
             <w:rStyle w:val="Hyperlink"/>
@@ -1357,7 +1244,7 @@
             <w:rFonts w:ascii="Times New Roman" w:hAnsi="Times New Roman" w:cs="Times New Roman"/>
             <w:noProof/>
           </w:rPr>
-          <w:t>SYSTEM RULES (BR)</w:t>
+          <w:t>SYSTEM REQUIREMENTS (B)</w:t>
         </w:r>
         <w:r>
           <w:rPr>
@@ -1378,7 +1265,7 @@
             <w:noProof/>
             <w:webHidden/>
           </w:rPr>
-          <w:instrText xml:space="preserve"> PAGEREF _Toc407993743 \h </w:instrText>
+          <w:instrText xml:space="preserve"> PAGEREF _Toc409476198 \h </w:instrText>
         </w:r>
         <w:r>
           <w:rPr>
@@ -1398,7 +1285,7 @@
             <w:noProof/>
             <w:webHidden/>
           </w:rPr>
-          <w:t>2</w:t>
+          <w:t>5</w:t>
         </w:r>
         <w:r>
           <w:rPr>
@@ -1420,14 +1307,14 @@
           <w:noProof/>
         </w:rPr>
       </w:pPr>
-      <w:hyperlink w:anchor="_Toc407993744" w:history="1">
+      <w:hyperlink w:anchor="_Toc409476199" w:history="1">
         <w:r>
           <w:rPr>
             <w:rStyle w:val="Hyperlink"/>
             <w:rFonts w:ascii="Times New Roman" w:hAnsi="Times New Roman" w:cs="Times New Roman"/>
             <w:noProof/>
           </w:rPr>
-          <w:t>1.3.1 TEACHER RULES</w:t>
+          <w:t>1.3.1 STUDENT</w:t>
         </w:r>
         <w:r>
           <w:rPr>
@@ -1448,7 +1335,7 @@
             <w:noProof/>
             <w:webHidden/>
           </w:rPr>
-          <w:instrText xml:space="preserve"> PAGEREF _Toc407993744 \h </w:instrText>
+          <w:instrText xml:space="preserve"> PAGEREF _Toc409476199 \h </w:instrText>
         </w:r>
         <w:r>
           <w:rPr>
@@ -1468,7 +1355,7 @@
             <w:noProof/>
             <w:webHidden/>
           </w:rPr>
-          <w:t>2</w:t>
+          <w:t>5</w:t>
         </w:r>
         <w:r>
           <w:rPr>
@@ -1490,13 +1377,13 @@
           <w:noProof/>
         </w:rPr>
       </w:pPr>
-      <w:hyperlink w:anchor="_Toc407993745" w:history="1">
+      <w:hyperlink w:anchor="_Toc409476200" w:history="1">
         <w:r>
           <w:rPr>
             <w:rStyle w:val="Hyperlink"/>
             <w:noProof/>
           </w:rPr>
-          <w:t>1.3.2 STUDENT RULES</w:t>
+          <w:t>1.3.2TEACHER ACCESS</w:t>
         </w:r>
         <w:r>
           <w:rPr>
@@ -1517,7 +1404,7 @@
             <w:noProof/>
             <w:webHidden/>
           </w:rPr>
-          <w:instrText xml:space="preserve"> PAGEREF _Toc407993745 \h </w:instrText>
+          <w:instrText xml:space="preserve"> PAGEREF _Toc409476200 \h </w:instrText>
         </w:r>
         <w:r>
           <w:rPr>
@@ -1537,7 +1424,7 @@
             <w:noProof/>
             <w:webHidden/>
           </w:rPr>
-          <w:t>2</w:t>
+          <w:t>5</w:t>
         </w:r>
         <w:r>
           <w:rPr>
@@ -1559,13 +1446,14 @@
           <w:noProof/>
         </w:rPr>
       </w:pPr>
-      <w:hyperlink w:anchor="_Toc407993746" w:history="1">
+      <w:hyperlink w:anchor="_Toc409476201" w:history="1">
         <w:r>
           <w:rPr>
             <w:rStyle w:val="Hyperlink"/>
-            <w:noProof/>
-          </w:rPr>
-          <w:t>1.3.3 PARENTAL / GAURDIAN RULES</w:t>
+            <w:rFonts w:ascii="Times New Roman" w:hAnsi="Times New Roman" w:cs="Times New Roman"/>
+            <w:noProof/>
+          </w:rPr>
+          <w:t>1.3.3 CHANGE QUESTIONS AND FORMULATE TESTS</w:t>
         </w:r>
         <w:r>
           <w:rPr>
@@ -1586,7 +1474,7 @@
             <w:noProof/>
             <w:webHidden/>
           </w:rPr>
-          <w:instrText xml:space="preserve"> PAGEREF _Toc407993746 \h </w:instrText>
+          <w:instrText xml:space="preserve"> PAGEREF _Toc409476201 \h </w:instrText>
         </w:r>
         <w:r>
           <w:rPr>
@@ -1606,7 +1494,497 @@
             <w:noProof/>
             <w:webHidden/>
           </w:rPr>
-          <w:t>2</w:t>
+          <w:t>5</w:t>
+        </w:r>
+        <w:r>
+          <w:rPr>
+            <w:noProof/>
+            <w:webHidden/>
+          </w:rPr>
+          <w:fldChar w:fldCharType="end"/>
+        </w:r>
+      </w:hyperlink>
+    </w:p>
+    <w:p>
+      <w:pPr>
+        <w:pStyle w:val="TOC3"/>
+        <w:tabs>
+          <w:tab w:val="right" w:leader="dot" w:pos="9628"/>
+        </w:tabs>
+        <w:rPr>
+          <w:rFonts w:asciiTheme="minorHAnsi" w:eastAsiaTheme="minorEastAsia" w:hAnsiTheme="minorHAnsi"/>
+          <w:noProof/>
+        </w:rPr>
+      </w:pPr>
+      <w:hyperlink w:anchor="_Toc409476202" w:history="1">
+        <w:r>
+          <w:rPr>
+            <w:rStyle w:val="Hyperlink"/>
+            <w:rFonts w:ascii="Times New Roman" w:hAnsi="Times New Roman" w:cs="Times New Roman"/>
+            <w:noProof/>
+          </w:rPr>
+          <w:t>1.3.4 ACT AS A STUDY GUIDE</w:t>
+        </w:r>
+        <w:r>
+          <w:rPr>
+            <w:noProof/>
+            <w:webHidden/>
+          </w:rPr>
+          <w:tab/>
+        </w:r>
+        <w:r>
+          <w:rPr>
+            <w:noProof/>
+            <w:webHidden/>
+          </w:rPr>
+          <w:fldChar w:fldCharType="begin"/>
+        </w:r>
+        <w:r>
+          <w:rPr>
+            <w:noProof/>
+            <w:webHidden/>
+          </w:rPr>
+          <w:instrText xml:space="preserve"> PAGEREF _Toc409476202 \h </w:instrText>
+        </w:r>
+        <w:r>
+          <w:rPr>
+            <w:noProof/>
+            <w:webHidden/>
+          </w:rPr>
+        </w:r>
+        <w:r>
+          <w:rPr>
+            <w:noProof/>
+            <w:webHidden/>
+          </w:rPr>
+          <w:fldChar w:fldCharType="separate"/>
+        </w:r>
+        <w:r>
+          <w:rPr>
+            <w:noProof/>
+            <w:webHidden/>
+          </w:rPr>
+          <w:t>6</w:t>
+        </w:r>
+        <w:r>
+          <w:rPr>
+            <w:noProof/>
+            <w:webHidden/>
+          </w:rPr>
+          <w:fldChar w:fldCharType="end"/>
+        </w:r>
+      </w:hyperlink>
+    </w:p>
+    <w:p>
+      <w:pPr>
+        <w:pStyle w:val="TOC3"/>
+        <w:tabs>
+          <w:tab w:val="right" w:leader="dot" w:pos="9628"/>
+        </w:tabs>
+        <w:rPr>
+          <w:rFonts w:asciiTheme="minorHAnsi" w:eastAsiaTheme="minorEastAsia" w:hAnsiTheme="minorHAnsi"/>
+          <w:noProof/>
+        </w:rPr>
+      </w:pPr>
+      <w:hyperlink w:anchor="_Toc409476203" w:history="1">
+        <w:r>
+          <w:rPr>
+            <w:rStyle w:val="Hyperlink"/>
+            <w:rFonts w:ascii="Times New Roman" w:hAnsi="Times New Roman" w:cs="Times New Roman"/>
+            <w:noProof/>
+          </w:rPr>
+          <w:t>1.3.5 PARENTAL/GUARDIAN ACCESS</w:t>
+        </w:r>
+        <w:r>
+          <w:rPr>
+            <w:noProof/>
+            <w:webHidden/>
+          </w:rPr>
+          <w:tab/>
+        </w:r>
+        <w:r>
+          <w:rPr>
+            <w:noProof/>
+            <w:webHidden/>
+          </w:rPr>
+          <w:fldChar w:fldCharType="begin"/>
+        </w:r>
+        <w:r>
+          <w:rPr>
+            <w:noProof/>
+            <w:webHidden/>
+          </w:rPr>
+          <w:instrText xml:space="preserve"> PAGEREF _Toc409476203 \h </w:instrText>
+        </w:r>
+        <w:r>
+          <w:rPr>
+            <w:noProof/>
+            <w:webHidden/>
+          </w:rPr>
+        </w:r>
+        <w:r>
+          <w:rPr>
+            <w:noProof/>
+            <w:webHidden/>
+          </w:rPr>
+          <w:fldChar w:fldCharType="separate"/>
+        </w:r>
+        <w:r>
+          <w:rPr>
+            <w:noProof/>
+            <w:webHidden/>
+          </w:rPr>
+          <w:t>6</w:t>
+        </w:r>
+        <w:r>
+          <w:rPr>
+            <w:noProof/>
+            <w:webHidden/>
+          </w:rPr>
+          <w:fldChar w:fldCharType="end"/>
+        </w:r>
+      </w:hyperlink>
+    </w:p>
+    <w:p>
+      <w:pPr>
+        <w:pStyle w:val="TOC3"/>
+        <w:tabs>
+          <w:tab w:val="right" w:leader="dot" w:pos="9628"/>
+        </w:tabs>
+        <w:rPr>
+          <w:rFonts w:asciiTheme="minorHAnsi" w:eastAsiaTheme="minorEastAsia" w:hAnsiTheme="minorHAnsi"/>
+          <w:noProof/>
+        </w:rPr>
+      </w:pPr>
+      <w:hyperlink w:anchor="_Toc409476204" w:history="1">
+        <w:r>
+          <w:rPr>
+            <w:rStyle w:val="Hyperlink"/>
+            <w:rFonts w:ascii="Times New Roman" w:hAnsi="Times New Roman" w:cs="Times New Roman"/>
+            <w:noProof/>
+          </w:rPr>
+          <w:t>1.3.6 TO HAVE A SYSTEMATIC QUICK ACCESS EDUCATION SYSTEM</w:t>
+        </w:r>
+        <w:r>
+          <w:rPr>
+            <w:noProof/>
+            <w:webHidden/>
+          </w:rPr>
+          <w:tab/>
+        </w:r>
+        <w:r>
+          <w:rPr>
+            <w:noProof/>
+            <w:webHidden/>
+          </w:rPr>
+          <w:fldChar w:fldCharType="begin"/>
+        </w:r>
+        <w:r>
+          <w:rPr>
+            <w:noProof/>
+            <w:webHidden/>
+          </w:rPr>
+          <w:instrText xml:space="preserve"> PAGEREF _Toc409476204 \h </w:instrText>
+        </w:r>
+        <w:r>
+          <w:rPr>
+            <w:noProof/>
+            <w:webHidden/>
+          </w:rPr>
+        </w:r>
+        <w:r>
+          <w:rPr>
+            <w:noProof/>
+            <w:webHidden/>
+          </w:rPr>
+          <w:fldChar w:fldCharType="separate"/>
+        </w:r>
+        <w:r>
+          <w:rPr>
+            <w:noProof/>
+            <w:webHidden/>
+          </w:rPr>
+          <w:t>6</w:t>
+        </w:r>
+        <w:r>
+          <w:rPr>
+            <w:noProof/>
+            <w:webHidden/>
+          </w:rPr>
+          <w:fldChar w:fldCharType="end"/>
+        </w:r>
+      </w:hyperlink>
+    </w:p>
+    <w:p>
+      <w:pPr>
+        <w:pStyle w:val="TOC3"/>
+        <w:tabs>
+          <w:tab w:val="right" w:leader="dot" w:pos="9628"/>
+        </w:tabs>
+        <w:rPr>
+          <w:rFonts w:asciiTheme="minorHAnsi" w:eastAsiaTheme="minorEastAsia" w:hAnsiTheme="minorHAnsi"/>
+          <w:noProof/>
+        </w:rPr>
+      </w:pPr>
+      <w:hyperlink w:anchor="_Toc409476205" w:history="1">
+        <w:r>
+          <w:rPr>
+            <w:rStyle w:val="Hyperlink"/>
+            <w:rFonts w:ascii="Times New Roman" w:hAnsi="Times New Roman" w:cs="Times New Roman"/>
+            <w:noProof/>
+          </w:rPr>
+          <w:t>1.3.7 MONITOR SCHOOL GRADE, STUDENTS AND TEACHER PERFORMANCE</w:t>
+        </w:r>
+        <w:r>
+          <w:rPr>
+            <w:noProof/>
+            <w:webHidden/>
+          </w:rPr>
+          <w:tab/>
+        </w:r>
+        <w:r>
+          <w:rPr>
+            <w:noProof/>
+            <w:webHidden/>
+          </w:rPr>
+          <w:fldChar w:fldCharType="begin"/>
+        </w:r>
+        <w:r>
+          <w:rPr>
+            <w:noProof/>
+            <w:webHidden/>
+          </w:rPr>
+          <w:instrText xml:space="preserve"> PAGEREF _Toc409476205 \h </w:instrText>
+        </w:r>
+        <w:r>
+          <w:rPr>
+            <w:noProof/>
+            <w:webHidden/>
+          </w:rPr>
+        </w:r>
+        <w:r>
+          <w:rPr>
+            <w:noProof/>
+            <w:webHidden/>
+          </w:rPr>
+          <w:fldChar w:fldCharType="separate"/>
+        </w:r>
+        <w:r>
+          <w:rPr>
+            <w:noProof/>
+            <w:webHidden/>
+          </w:rPr>
+          <w:t>6</w:t>
+        </w:r>
+        <w:r>
+          <w:rPr>
+            <w:noProof/>
+            <w:webHidden/>
+          </w:rPr>
+          <w:fldChar w:fldCharType="end"/>
+        </w:r>
+      </w:hyperlink>
+    </w:p>
+    <w:p>
+      <w:pPr>
+        <w:pStyle w:val="TOC3"/>
+        <w:tabs>
+          <w:tab w:val="right" w:leader="dot" w:pos="9628"/>
+        </w:tabs>
+        <w:rPr>
+          <w:rFonts w:asciiTheme="minorHAnsi" w:eastAsiaTheme="minorEastAsia" w:hAnsiTheme="minorHAnsi"/>
+          <w:noProof/>
+        </w:rPr>
+      </w:pPr>
+      <w:hyperlink w:anchor="_Toc409476206" w:history="1">
+        <w:r>
+          <w:rPr>
+            <w:rStyle w:val="Hyperlink"/>
+            <w:rFonts w:ascii="Times New Roman" w:hAnsi="Times New Roman" w:cs="Times New Roman"/>
+            <w:noProof/>
+          </w:rPr>
+          <w:t>1..3.8 SAVE PAPER WORK AND BOOKS</w:t>
+        </w:r>
+        <w:r>
+          <w:rPr>
+            <w:noProof/>
+            <w:webHidden/>
+          </w:rPr>
+          <w:tab/>
+        </w:r>
+        <w:r>
+          <w:rPr>
+            <w:noProof/>
+            <w:webHidden/>
+          </w:rPr>
+          <w:fldChar w:fldCharType="begin"/>
+        </w:r>
+        <w:r>
+          <w:rPr>
+            <w:noProof/>
+            <w:webHidden/>
+          </w:rPr>
+          <w:instrText xml:space="preserve"> PAGEREF _Toc409476206 \h </w:instrText>
+        </w:r>
+        <w:r>
+          <w:rPr>
+            <w:noProof/>
+            <w:webHidden/>
+          </w:rPr>
+        </w:r>
+        <w:r>
+          <w:rPr>
+            <w:noProof/>
+            <w:webHidden/>
+          </w:rPr>
+          <w:fldChar w:fldCharType="separate"/>
+        </w:r>
+        <w:r>
+          <w:rPr>
+            <w:noProof/>
+            <w:webHidden/>
+          </w:rPr>
+          <w:t>6</w:t>
+        </w:r>
+        <w:r>
+          <w:rPr>
+            <w:noProof/>
+            <w:webHidden/>
+          </w:rPr>
+          <w:fldChar w:fldCharType="end"/>
+        </w:r>
+      </w:hyperlink>
+    </w:p>
+    <w:p>
+      <w:pPr>
+        <w:pStyle w:val="TOC3"/>
+        <w:tabs>
+          <w:tab w:val="right" w:leader="dot" w:pos="9628"/>
+        </w:tabs>
+        <w:rPr>
+          <w:rFonts w:asciiTheme="minorHAnsi" w:eastAsiaTheme="minorEastAsia" w:hAnsiTheme="minorHAnsi"/>
+          <w:noProof/>
+        </w:rPr>
+      </w:pPr>
+      <w:hyperlink w:anchor="_Toc409476207" w:history="1">
+        <w:r>
+          <w:rPr>
+            <w:rStyle w:val="Hyperlink"/>
+            <w:rFonts w:ascii="Times New Roman" w:hAnsi="Times New Roman" w:cs="Times New Roman"/>
+            <w:noProof/>
+          </w:rPr>
+          <w:t>1.3.9 UP SKILL STUDENTS AND TEACHER MEMBERS</w:t>
+        </w:r>
+        <w:r>
+          <w:rPr>
+            <w:noProof/>
+            <w:webHidden/>
+          </w:rPr>
+          <w:tab/>
+        </w:r>
+        <w:r>
+          <w:rPr>
+            <w:noProof/>
+            <w:webHidden/>
+          </w:rPr>
+          <w:fldChar w:fldCharType="begin"/>
+        </w:r>
+        <w:r>
+          <w:rPr>
+            <w:noProof/>
+            <w:webHidden/>
+          </w:rPr>
+          <w:instrText xml:space="preserve"> PAGEREF _Toc409476207 \h </w:instrText>
+        </w:r>
+        <w:r>
+          <w:rPr>
+            <w:noProof/>
+            <w:webHidden/>
+          </w:rPr>
+        </w:r>
+        <w:r>
+          <w:rPr>
+            <w:noProof/>
+            <w:webHidden/>
+          </w:rPr>
+          <w:fldChar w:fldCharType="separate"/>
+        </w:r>
+        <w:r>
+          <w:rPr>
+            <w:noProof/>
+            <w:webHidden/>
+          </w:rPr>
+          <w:t>6</w:t>
+        </w:r>
+        <w:r>
+          <w:rPr>
+            <w:noProof/>
+            <w:webHidden/>
+          </w:rPr>
+          <w:fldChar w:fldCharType="end"/>
+        </w:r>
+      </w:hyperlink>
+    </w:p>
+    <w:p>
+      <w:pPr>
+        <w:pStyle w:val="TOC3"/>
+        <w:tabs>
+          <w:tab w:val="right" w:leader="dot" w:pos="9628"/>
+        </w:tabs>
+        <w:rPr>
+          <w:rFonts w:asciiTheme="minorHAnsi" w:eastAsiaTheme="minorEastAsia" w:hAnsiTheme="minorHAnsi"/>
+          <w:noProof/>
+        </w:rPr>
+      </w:pPr>
+      <w:hyperlink w:anchor="_Toc409476208" w:history="1">
+        <w:r>
+          <w:rPr>
+            <w:rStyle w:val="Hyperlink"/>
+            <w:rFonts w:ascii="Times New Roman" w:hAnsi="Times New Roman" w:cs="Times New Roman"/>
+            <w:noProof/>
+          </w:rPr>
+          <w:t>1.3.10 SPEED UP SERVICES</w:t>
+        </w:r>
+        <w:r>
+          <w:rPr>
+            <w:noProof/>
+            <w:webHidden/>
+          </w:rPr>
+          <w:tab/>
+        </w:r>
+        <w:r>
+          <w:rPr>
+            <w:noProof/>
+            <w:webHidden/>
+          </w:rPr>
+          <w:fldChar w:fldCharType="begin"/>
+        </w:r>
+        <w:r>
+          <w:rPr>
+            <w:noProof/>
+            <w:webHidden/>
+          </w:rPr>
+          <w:instrText xml:space="preserve"> PAGEREF _Toc409476208 \h </w:instrText>
+        </w:r>
+        <w:r>
+          <w:rPr>
+            <w:noProof/>
+            <w:webHidden/>
+          </w:rPr>
+        </w:r>
+        <w:r>
+          <w:rPr>
+            <w:noProof/>
+            <w:webHidden/>
+          </w:rPr>
+          <w:fldChar w:fldCharType="separate"/>
+        </w:r>
+        <w:r>
+          <w:rPr>
+            <w:noProof/>
+            <w:webHidden/>
+          </w:rPr>
+          <w:t>6</w:t>
         </w:r>
         <w:r>
           <w:rPr>
@@ -1629,7 +2007,7 @@
           <w:noProof/>
         </w:rPr>
       </w:pPr>
-      <w:hyperlink w:anchor="_Toc407993747" w:history="1">
+      <w:hyperlink w:anchor="_Toc409476209" w:history="1">
         <w:r>
           <w:rPr>
             <w:rStyle w:val="Hyperlink"/>
@@ -1651,7 +2029,7 @@
             <w:rFonts w:ascii="Times New Roman" w:hAnsi="Times New Roman" w:cs="Times New Roman"/>
             <w:noProof/>
           </w:rPr>
-          <w:t>SYSTEM REQUIREMENTS (B)</w:t>
+          <w:t>SYSTEM RULES (BR)</w:t>
         </w:r>
         <w:r>
           <w:rPr>
@@ -1672,7 +2050,7 @@
             <w:noProof/>
             <w:webHidden/>
           </w:rPr>
-          <w:instrText xml:space="preserve"> PAGEREF _Toc407993747 \h </w:instrText>
+          <w:instrText xml:space="preserve"> PAGEREF _Toc409476209 \h </w:instrText>
         </w:r>
         <w:r>
           <w:rPr>
@@ -1692,7 +2070,7 @@
             <w:noProof/>
             <w:webHidden/>
           </w:rPr>
-          <w:t>3</w:t>
+          <w:t>7</w:t>
         </w:r>
         <w:r>
           <w:rPr>
@@ -1714,14 +2092,14 @@
           <w:noProof/>
         </w:rPr>
       </w:pPr>
-      <w:hyperlink w:anchor="_Toc407993748" w:history="1">
+      <w:hyperlink w:anchor="_Toc409476210" w:history="1">
         <w:r>
           <w:rPr>
             <w:rStyle w:val="Hyperlink"/>
             <w:rFonts w:ascii="Times New Roman" w:hAnsi="Times New Roman" w:cs="Times New Roman"/>
             <w:noProof/>
           </w:rPr>
-          <w:t>1.4.1 TO HAVE A SYSTEMATIC QUICK ACCESS EDUCATION SYSTEM</w:t>
+          <w:t>1.4.1 TEACHER RULES</w:t>
         </w:r>
         <w:r>
           <w:rPr>
@@ -1742,7 +2120,7 @@
             <w:noProof/>
             <w:webHidden/>
           </w:rPr>
-          <w:instrText xml:space="preserve"> PAGEREF _Toc407993748 \h </w:instrText>
+          <w:instrText xml:space="preserve"> PAGEREF _Toc409476210 \h </w:instrText>
         </w:r>
         <w:r>
           <w:rPr>
@@ -1762,7 +2140,7 @@
             <w:noProof/>
             <w:webHidden/>
           </w:rPr>
-          <w:t>3</w:t>
+          <w:t>7</w:t>
         </w:r>
         <w:r>
           <w:rPr>
@@ -1784,14 +2162,14 @@
           <w:noProof/>
         </w:rPr>
       </w:pPr>
-      <w:hyperlink w:anchor="_Toc407993749" w:history="1">
+      <w:hyperlink w:anchor="_Toc409476211" w:history="1">
         <w:r>
           <w:rPr>
             <w:rStyle w:val="Hyperlink"/>
             <w:rFonts w:ascii="Times New Roman" w:hAnsi="Times New Roman" w:cs="Times New Roman"/>
             <w:noProof/>
           </w:rPr>
-          <w:t>1.4.2 MONITOR SCHOOL GRADE, STUDENTS AND TEACHER PERFORMANCE</w:t>
+          <w:t>1.4.2 STUDENT RULES</w:t>
         </w:r>
         <w:r>
           <w:rPr>
@@ -1812,7 +2190,7 @@
             <w:noProof/>
             <w:webHidden/>
           </w:rPr>
-          <w:instrText xml:space="preserve"> PAGEREF _Toc407993749 \h </w:instrText>
+          <w:instrText xml:space="preserve"> PAGEREF _Toc409476211 \h </w:instrText>
         </w:r>
         <w:r>
           <w:rPr>
@@ -1832,7 +2210,7 @@
             <w:noProof/>
             <w:webHidden/>
           </w:rPr>
-          <w:t>3</w:t>
+          <w:t>7</w:t>
         </w:r>
         <w:r>
           <w:rPr>
@@ -1854,14 +2232,14 @@
           <w:noProof/>
         </w:rPr>
       </w:pPr>
-      <w:hyperlink w:anchor="_Toc407993750" w:history="1">
+      <w:hyperlink w:anchor="_Toc409476212" w:history="1">
         <w:r>
           <w:rPr>
             <w:rStyle w:val="Hyperlink"/>
             <w:rFonts w:ascii="Times New Roman" w:hAnsi="Times New Roman" w:cs="Times New Roman"/>
             <w:noProof/>
           </w:rPr>
-          <w:t>1.4.4 SAVE PAPER WORK AND BOOKS</w:t>
+          <w:t>1.4.3 PARENTAL / GAURDIAN RULES</w:t>
         </w:r>
         <w:r>
           <w:rPr>
@@ -1882,7 +2260,7 @@
             <w:noProof/>
             <w:webHidden/>
           </w:rPr>
-          <w:instrText xml:space="preserve"> PAGEREF _Toc407993750 \h </w:instrText>
+          <w:instrText xml:space="preserve"> PAGEREF _Toc409476212 \h </w:instrText>
         </w:r>
         <w:r>
           <w:rPr>
@@ -1902,7 +2280,147 @@
             <w:noProof/>
             <w:webHidden/>
           </w:rPr>
-          <w:t>3</w:t>
+          <w:t>7</w:t>
+        </w:r>
+        <w:r>
+          <w:rPr>
+            <w:noProof/>
+            <w:webHidden/>
+          </w:rPr>
+          <w:fldChar w:fldCharType="end"/>
+        </w:r>
+      </w:hyperlink>
+    </w:p>
+    <w:p>
+      <w:pPr>
+        <w:pStyle w:val="TOC2"/>
+        <w:tabs>
+          <w:tab w:val="right" w:leader="dot" w:pos="9628"/>
+        </w:tabs>
+        <w:rPr>
+          <w:rFonts w:asciiTheme="minorHAnsi" w:eastAsiaTheme="minorEastAsia" w:hAnsiTheme="minorHAnsi"/>
+          <w:noProof/>
+        </w:rPr>
+      </w:pPr>
+      <w:hyperlink w:anchor="_Toc409476213" w:history="1">
+        <w:r>
+          <w:rPr>
+            <w:rStyle w:val="Hyperlink"/>
+            <w:rFonts w:ascii="Times New Roman" w:hAnsi="Times New Roman" w:cs="Times New Roman"/>
+            <w:noProof/>
+          </w:rPr>
+          <w:t>2.1 SCOPE DEFINITION</w:t>
+        </w:r>
+        <w:r>
+          <w:rPr>
+            <w:noProof/>
+            <w:webHidden/>
+          </w:rPr>
+          <w:tab/>
+        </w:r>
+        <w:r>
+          <w:rPr>
+            <w:noProof/>
+            <w:webHidden/>
+          </w:rPr>
+          <w:fldChar w:fldCharType="begin"/>
+        </w:r>
+        <w:r>
+          <w:rPr>
+            <w:noProof/>
+            <w:webHidden/>
+          </w:rPr>
+          <w:instrText xml:space="preserve"> PAGEREF _Toc409476213 \h </w:instrText>
+        </w:r>
+        <w:r>
+          <w:rPr>
+            <w:noProof/>
+            <w:webHidden/>
+          </w:rPr>
+        </w:r>
+        <w:r>
+          <w:rPr>
+            <w:noProof/>
+            <w:webHidden/>
+          </w:rPr>
+          <w:fldChar w:fldCharType="separate"/>
+        </w:r>
+        <w:r>
+          <w:rPr>
+            <w:noProof/>
+            <w:webHidden/>
+          </w:rPr>
+          <w:t>8</w:t>
+        </w:r>
+        <w:r>
+          <w:rPr>
+            <w:noProof/>
+            <w:webHidden/>
+          </w:rPr>
+          <w:fldChar w:fldCharType="end"/>
+        </w:r>
+      </w:hyperlink>
+    </w:p>
+    <w:p>
+      <w:pPr>
+        <w:pStyle w:val="TOC2"/>
+        <w:tabs>
+          <w:tab w:val="right" w:leader="dot" w:pos="9628"/>
+        </w:tabs>
+        <w:rPr>
+          <w:rFonts w:asciiTheme="minorHAnsi" w:eastAsiaTheme="minorEastAsia" w:hAnsiTheme="minorHAnsi"/>
+          <w:noProof/>
+        </w:rPr>
+      </w:pPr>
+      <w:hyperlink w:anchor="_Toc409476214" w:history="1">
+        <w:r>
+          <w:rPr>
+            <w:rStyle w:val="Hyperlink"/>
+            <w:rFonts w:ascii="Times New Roman" w:hAnsi="Times New Roman" w:cs="Times New Roman"/>
+            <w:noProof/>
+          </w:rPr>
+          <w:t>2.2 PROJECT SCOPE STATEMENT</w:t>
+        </w:r>
+        <w:r>
+          <w:rPr>
+            <w:noProof/>
+            <w:webHidden/>
+          </w:rPr>
+          <w:tab/>
+        </w:r>
+        <w:r>
+          <w:rPr>
+            <w:noProof/>
+            <w:webHidden/>
+          </w:rPr>
+          <w:fldChar w:fldCharType="begin"/>
+        </w:r>
+        <w:r>
+          <w:rPr>
+            <w:noProof/>
+            <w:webHidden/>
+          </w:rPr>
+          <w:instrText xml:space="preserve"> PAGEREF _Toc409476214 \h </w:instrText>
+        </w:r>
+        <w:r>
+          <w:rPr>
+            <w:noProof/>
+            <w:webHidden/>
+          </w:rPr>
+        </w:r>
+        <w:r>
+          <w:rPr>
+            <w:noProof/>
+            <w:webHidden/>
+          </w:rPr>
+          <w:fldChar w:fldCharType="separate"/>
+        </w:r>
+        <w:r>
+          <w:rPr>
+            <w:noProof/>
+            <w:webHidden/>
+          </w:rPr>
+          <w:t>8</w:t>
         </w:r>
         <w:r>
           <w:rPr>
@@ -1924,14 +2442,23 @@
           <w:noProof/>
         </w:rPr>
       </w:pPr>
-      <w:hyperlink w:anchor="_Toc407993751" w:history="1">
+      <w:hyperlink w:anchor="_Toc409476215" w:history="1">
         <w:r>
           <w:rPr>
             <w:rStyle w:val="Hyperlink"/>
             <w:rFonts w:ascii="Times New Roman" w:hAnsi="Times New Roman" w:cs="Times New Roman"/>
             <w:noProof/>
           </w:rPr>
-          <w:t>1.4.5 UP SKILL STUDENTS AND TEACHER MEMBERS</w:t>
+          <w:t xml:space="preserve">2.2.1 </w:t>
+        </w:r>
+        <w:r>
+          <w:rPr>
+            <w:rStyle w:val="Hyperlink"/>
+            <w:rFonts w:ascii="Times New Roman" w:hAnsi="Times New Roman" w:cs="Times New Roman"/>
+            <w:caps/>
+            <w:noProof/>
+          </w:rPr>
+          <w:t>Deliverables of this project are</w:t>
         </w:r>
         <w:r>
           <w:rPr>
@@ -1952,7 +2479,7 @@
             <w:noProof/>
             <w:webHidden/>
           </w:rPr>
-          <w:instrText xml:space="preserve"> PAGEREF _Toc407993751 \h </w:instrText>
+          <w:instrText xml:space="preserve"> PAGEREF _Toc409476215 \h </w:instrText>
         </w:r>
         <w:r>
           <w:rPr>
@@ -1972,7 +2499,7 @@
             <w:noProof/>
             <w:webHidden/>
           </w:rPr>
-          <w:t>3</w:t>
+          <w:t>8</w:t>
         </w:r>
         <w:r>
           <w:rPr>
@@ -1985,7 +2512,7 @@
     </w:p>
     <w:p>
       <w:pPr>
-        <w:pStyle w:val="TOC3"/>
+        <w:pStyle w:val="TOC2"/>
         <w:tabs>
           <w:tab w:val="right" w:leader="dot" w:pos="9628"/>
         </w:tabs>
@@ -1994,14 +2521,14 @@
           <w:noProof/>
         </w:rPr>
       </w:pPr>
-      <w:hyperlink w:anchor="_Toc407993752" w:history="1">
+      <w:hyperlink w:anchor="_Toc409476216" w:history="1">
         <w:r>
           <w:rPr>
             <w:rStyle w:val="Hyperlink"/>
             <w:rFonts w:ascii="Times New Roman" w:hAnsi="Times New Roman" w:cs="Times New Roman"/>
             <w:noProof/>
           </w:rPr>
-          <w:t>1.4.6 SPEED UP SERVICES</w:t>
+          <w:t>WORK BREAKDOWN STRUCTURE</w:t>
         </w:r>
         <w:r>
           <w:rPr>
@@ -2022,7 +2549,7 @@
             <w:noProof/>
             <w:webHidden/>
           </w:rPr>
-          <w:instrText xml:space="preserve"> PAGEREF _Toc407993752 \h </w:instrText>
+          <w:instrText xml:space="preserve"> PAGEREF _Toc409476216 \h </w:instrText>
         </w:r>
         <w:r>
           <w:rPr>
@@ -2042,7 +2569,7 @@
             <w:noProof/>
             <w:webHidden/>
           </w:rPr>
-          <w:t>3</w:t>
+          <w:t>9</w:t>
         </w:r>
         <w:r>
           <w:rPr>
@@ -2064,14 +2591,14 @@
           <w:noProof/>
         </w:rPr>
       </w:pPr>
-      <w:hyperlink w:anchor="_Toc407993753" w:history="1">
+      <w:hyperlink w:anchor="_Toc409476217" w:history="1">
         <w:r>
           <w:rPr>
             <w:rStyle w:val="Hyperlink"/>
             <w:rFonts w:ascii="Times New Roman" w:hAnsi="Times New Roman" w:cs="Times New Roman"/>
             <w:noProof/>
           </w:rPr>
-          <w:t>2. SCOPE MANAGEMENT APPROACH</w:t>
+          <w:t>SYSTEM DESIGN</w:t>
         </w:r>
         <w:r>
           <w:rPr>
@@ -2092,7 +2619,7 @@
             <w:noProof/>
             <w:webHidden/>
           </w:rPr>
-          <w:instrText xml:space="preserve"> PAGEREF _Toc407993753 \h </w:instrText>
+          <w:instrText xml:space="preserve"> PAGEREF _Toc409476217 \h </w:instrText>
         </w:r>
         <w:r>
           <w:rPr>
@@ -2112,7 +2639,7 @@
             <w:noProof/>
             <w:webHidden/>
           </w:rPr>
-          <w:t>3</w:t>
+          <w:t>10</w:t>
         </w:r>
         <w:r>
           <w:rPr>
@@ -2134,23 +2661,14 @@
           <w:noProof/>
         </w:rPr>
       </w:pPr>
-      <w:hyperlink w:anchor="_Toc407993754" w:history="1">
+      <w:hyperlink w:anchor="_Toc409476218" w:history="1">
         <w:r>
           <w:rPr>
             <w:rStyle w:val="Hyperlink"/>
             <w:rFonts w:ascii="Times New Roman" w:hAnsi="Times New Roman" w:cs="Times New Roman"/>
             <w:noProof/>
           </w:rPr>
-          <w:t xml:space="preserve">2.1 </w:t>
-        </w:r>
-        <w:r>
-          <w:rPr>
-            <w:rStyle w:val="Hyperlink"/>
-            <w:rFonts w:ascii="Times New Roman" w:hAnsi="Times New Roman" w:cs="Times New Roman"/>
-            <w:caps/>
-            <w:noProof/>
-          </w:rPr>
-          <w:t>Scope Definition</w:t>
+          <w:t>DATA FLOW</w:t>
         </w:r>
         <w:r>
           <w:rPr>
@@ -2171,7 +2689,7 @@
             <w:noProof/>
             <w:webHidden/>
           </w:rPr>
-          <w:instrText xml:space="preserve"> PAGEREF _Toc407993754 \h </w:instrText>
+          <w:instrText xml:space="preserve"> PAGEREF _Toc409476218 \h </w:instrText>
         </w:r>
         <w:r>
           <w:rPr>
@@ -2191,2642 +2709,7 @@
             <w:noProof/>
             <w:webHidden/>
           </w:rPr>
-          <w:t>4</w:t>
-        </w:r>
-        <w:r>
-          <w:rPr>
-            <w:noProof/>
-            <w:webHidden/>
-          </w:rPr>
-          <w:fldChar w:fldCharType="end"/>
-        </w:r>
-      </w:hyperlink>
-    </w:p>
-    <w:p>
-      <w:pPr>
-        <w:pStyle w:val="TOC2"/>
-        <w:tabs>
-          <w:tab w:val="right" w:leader="dot" w:pos="9628"/>
-        </w:tabs>
-        <w:rPr>
-          <w:rFonts w:asciiTheme="minorHAnsi" w:eastAsiaTheme="minorEastAsia" w:hAnsiTheme="minorHAnsi"/>
-          <w:noProof/>
-        </w:rPr>
-      </w:pPr>
-      <w:hyperlink w:anchor="_Toc407993755" w:history="1">
-        <w:r>
-          <w:rPr>
-            <w:rStyle w:val="Hyperlink"/>
-            <w:rFonts w:ascii="Times New Roman" w:hAnsi="Times New Roman" w:cs="Times New Roman"/>
-            <w:noProof/>
-          </w:rPr>
-          <w:t>2.2 PROJECT SCOPE STATEMENT</w:t>
-        </w:r>
-        <w:r>
-          <w:rPr>
-            <w:noProof/>
-            <w:webHidden/>
-          </w:rPr>
-          <w:tab/>
-        </w:r>
-        <w:r>
-          <w:rPr>
-            <w:noProof/>
-            <w:webHidden/>
-          </w:rPr>
-          <w:fldChar w:fldCharType="begin"/>
-        </w:r>
-        <w:r>
-          <w:rPr>
-            <w:noProof/>
-            <w:webHidden/>
-          </w:rPr>
-          <w:instrText xml:space="preserve"> PAGEREF _Toc407993755 \h </w:instrText>
-        </w:r>
-        <w:r>
-          <w:rPr>
-            <w:noProof/>
-            <w:webHidden/>
-          </w:rPr>
-        </w:r>
-        <w:r>
-          <w:rPr>
-            <w:noProof/>
-            <w:webHidden/>
-          </w:rPr>
-          <w:fldChar w:fldCharType="separate"/>
-        </w:r>
-        <w:r>
-          <w:rPr>
-            <w:noProof/>
-            <w:webHidden/>
-          </w:rPr>
-          <w:t>4</w:t>
-        </w:r>
-        <w:r>
-          <w:rPr>
-            <w:noProof/>
-            <w:webHidden/>
-          </w:rPr>
-          <w:fldChar w:fldCharType="end"/>
-        </w:r>
-      </w:hyperlink>
-    </w:p>
-    <w:p>
-      <w:pPr>
-        <w:pStyle w:val="TOC3"/>
-        <w:tabs>
-          <w:tab w:val="right" w:leader="dot" w:pos="9628"/>
-        </w:tabs>
-        <w:rPr>
-          <w:rFonts w:asciiTheme="minorHAnsi" w:eastAsiaTheme="minorEastAsia" w:hAnsiTheme="minorHAnsi"/>
-          <w:noProof/>
-        </w:rPr>
-      </w:pPr>
-      <w:hyperlink w:anchor="_Toc407993756" w:history="1">
-        <w:r>
-          <w:rPr>
-            <w:rStyle w:val="Hyperlink"/>
-            <w:rFonts w:ascii="Times New Roman" w:hAnsi="Times New Roman" w:cs="Times New Roman"/>
-            <w:noProof/>
-          </w:rPr>
-          <w:t xml:space="preserve">2.2.1 </w:t>
-        </w:r>
-        <w:r>
-          <w:rPr>
-            <w:rStyle w:val="Hyperlink"/>
-            <w:rFonts w:ascii="Times New Roman" w:hAnsi="Times New Roman" w:cs="Times New Roman"/>
-            <w:caps/>
-            <w:noProof/>
-          </w:rPr>
-          <w:t>Deliverables of this project are:</w:t>
-        </w:r>
-        <w:r>
-          <w:rPr>
-            <w:noProof/>
-            <w:webHidden/>
-          </w:rPr>
-          <w:tab/>
-        </w:r>
-        <w:r>
-          <w:rPr>
-            <w:noProof/>
-            <w:webHidden/>
-          </w:rPr>
-          <w:fldChar w:fldCharType="begin"/>
-        </w:r>
-        <w:r>
-          <w:rPr>
-            <w:noProof/>
-            <w:webHidden/>
-          </w:rPr>
-          <w:instrText xml:space="preserve"> PAGEREF _Toc407993756 \h </w:instrText>
-        </w:r>
-        <w:r>
-          <w:rPr>
-            <w:noProof/>
-            <w:webHidden/>
-          </w:rPr>
-        </w:r>
-        <w:r>
-          <w:rPr>
-            <w:noProof/>
-            <w:webHidden/>
-          </w:rPr>
-          <w:fldChar w:fldCharType="separate"/>
-        </w:r>
-        <w:r>
-          <w:rPr>
-            <w:noProof/>
-            <w:webHidden/>
-          </w:rPr>
-          <w:t>4</w:t>
-        </w:r>
-        <w:r>
-          <w:rPr>
-            <w:noProof/>
-            <w:webHidden/>
-          </w:rPr>
-          <w:fldChar w:fldCharType="end"/>
-        </w:r>
-      </w:hyperlink>
-    </w:p>
-    <w:p>
-      <w:pPr>
-        <w:pStyle w:val="TOC3"/>
-        <w:tabs>
-          <w:tab w:val="right" w:leader="dot" w:pos="9628"/>
-        </w:tabs>
-        <w:rPr>
-          <w:rFonts w:asciiTheme="minorHAnsi" w:eastAsiaTheme="minorEastAsia" w:hAnsiTheme="minorHAnsi"/>
-          <w:noProof/>
-        </w:rPr>
-      </w:pPr>
-      <w:hyperlink w:anchor="_Toc407993757" w:history="1">
-        <w:r>
-          <w:rPr>
-            <w:rStyle w:val="Hyperlink"/>
-            <w:rFonts w:ascii="Times New Roman" w:hAnsi="Times New Roman" w:cs="Times New Roman"/>
-            <w:noProof/>
-          </w:rPr>
-          <w:t xml:space="preserve">2.2.2. </w:t>
-        </w:r>
-        <w:r>
-          <w:rPr>
-            <w:rStyle w:val="Hyperlink"/>
-            <w:rFonts w:ascii="Times New Roman" w:hAnsi="Times New Roman" w:cs="Times New Roman"/>
-            <w:caps/>
-            <w:noProof/>
-          </w:rPr>
-          <w:t>Exclusions from this project include:</w:t>
-        </w:r>
-        <w:r>
-          <w:rPr>
-            <w:noProof/>
-            <w:webHidden/>
-          </w:rPr>
-          <w:tab/>
-        </w:r>
-        <w:r>
-          <w:rPr>
-            <w:noProof/>
-            <w:webHidden/>
-          </w:rPr>
-          <w:fldChar w:fldCharType="begin"/>
-        </w:r>
-        <w:r>
-          <w:rPr>
-            <w:noProof/>
-            <w:webHidden/>
-          </w:rPr>
-          <w:instrText xml:space="preserve"> PAGEREF _Toc407993757 \h </w:instrText>
-        </w:r>
-        <w:r>
-          <w:rPr>
-            <w:noProof/>
-            <w:webHidden/>
-          </w:rPr>
-        </w:r>
-        <w:r>
-          <w:rPr>
-            <w:noProof/>
-            <w:webHidden/>
-          </w:rPr>
-          <w:fldChar w:fldCharType="separate"/>
-        </w:r>
-        <w:r>
-          <w:rPr>
-            <w:noProof/>
-            <w:webHidden/>
-          </w:rPr>
-          <w:t>4</w:t>
-        </w:r>
-        <w:r>
-          <w:rPr>
-            <w:noProof/>
-            <w:webHidden/>
-          </w:rPr>
-          <w:fldChar w:fldCharType="end"/>
-        </w:r>
-      </w:hyperlink>
-    </w:p>
-    <w:p>
-      <w:pPr>
-        <w:pStyle w:val="TOC3"/>
-        <w:tabs>
-          <w:tab w:val="right" w:leader="dot" w:pos="9628"/>
-        </w:tabs>
-        <w:rPr>
-          <w:rFonts w:asciiTheme="minorHAnsi" w:eastAsiaTheme="minorEastAsia" w:hAnsiTheme="minorHAnsi"/>
-          <w:noProof/>
-        </w:rPr>
-      </w:pPr>
-      <w:hyperlink w:anchor="_Toc407993758" w:history="1">
-        <w:r>
-          <w:rPr>
-            <w:rStyle w:val="Hyperlink"/>
-            <w:rFonts w:ascii="Times New Roman" w:hAnsi="Times New Roman" w:cs="Times New Roman"/>
-            <w:noProof/>
-          </w:rPr>
-          <w:t xml:space="preserve">2.2.3. </w:t>
-        </w:r>
-        <w:r>
-          <w:rPr>
-            <w:rStyle w:val="Hyperlink"/>
-            <w:rFonts w:ascii="Times New Roman" w:hAnsi="Times New Roman" w:cs="Times New Roman"/>
-            <w:caps/>
-            <w:noProof/>
-          </w:rPr>
-          <w:t>Constraints for this project include:</w:t>
-        </w:r>
-        <w:r>
-          <w:rPr>
-            <w:noProof/>
-            <w:webHidden/>
-          </w:rPr>
-          <w:tab/>
-        </w:r>
-        <w:r>
-          <w:rPr>
-            <w:noProof/>
-            <w:webHidden/>
-          </w:rPr>
-          <w:fldChar w:fldCharType="begin"/>
-        </w:r>
-        <w:r>
-          <w:rPr>
-            <w:noProof/>
-            <w:webHidden/>
-          </w:rPr>
-          <w:instrText xml:space="preserve"> PAGEREF _Toc407993758 \h </w:instrText>
-        </w:r>
-        <w:r>
-          <w:rPr>
-            <w:noProof/>
-            <w:webHidden/>
-          </w:rPr>
-        </w:r>
-        <w:r>
-          <w:rPr>
-            <w:noProof/>
-            <w:webHidden/>
-          </w:rPr>
-          <w:fldChar w:fldCharType="separate"/>
-        </w:r>
-        <w:r>
-          <w:rPr>
-            <w:noProof/>
-            <w:webHidden/>
-          </w:rPr>
-          <w:t>4</w:t>
-        </w:r>
-        <w:r>
-          <w:rPr>
-            <w:noProof/>
-            <w:webHidden/>
-          </w:rPr>
-          <w:fldChar w:fldCharType="end"/>
-        </w:r>
-      </w:hyperlink>
-    </w:p>
-    <w:p>
-      <w:pPr>
-        <w:pStyle w:val="TOC3"/>
-        <w:tabs>
-          <w:tab w:val="right" w:leader="dot" w:pos="9628"/>
-        </w:tabs>
-        <w:rPr>
-          <w:rFonts w:asciiTheme="minorHAnsi" w:eastAsiaTheme="minorEastAsia" w:hAnsiTheme="minorHAnsi"/>
-          <w:noProof/>
-        </w:rPr>
-      </w:pPr>
-      <w:hyperlink w:anchor="_Toc407993759" w:history="1">
-        <w:r>
-          <w:rPr>
-            <w:rStyle w:val="Hyperlink"/>
-            <w:rFonts w:ascii="Times New Roman" w:hAnsi="Times New Roman" w:cs="Times New Roman"/>
-            <w:noProof/>
-          </w:rPr>
-          <w:t xml:space="preserve">2.2.4. </w:t>
-        </w:r>
-        <w:r>
-          <w:rPr>
-            <w:rStyle w:val="Hyperlink"/>
-            <w:rFonts w:ascii="Times New Roman" w:hAnsi="Times New Roman" w:cs="Times New Roman"/>
-            <w:caps/>
-            <w:noProof/>
-          </w:rPr>
-          <w:t>Assumptions for this project are:</w:t>
-        </w:r>
-        <w:r>
-          <w:rPr>
-            <w:noProof/>
-            <w:webHidden/>
-          </w:rPr>
-          <w:tab/>
-        </w:r>
-        <w:r>
-          <w:rPr>
-            <w:noProof/>
-            <w:webHidden/>
-          </w:rPr>
-          <w:fldChar w:fldCharType="begin"/>
-        </w:r>
-        <w:r>
-          <w:rPr>
-            <w:noProof/>
-            <w:webHidden/>
-          </w:rPr>
-          <w:instrText xml:space="preserve"> PAGEREF _Toc407993759 \h </w:instrText>
-        </w:r>
-        <w:r>
-          <w:rPr>
-            <w:noProof/>
-            <w:webHidden/>
-          </w:rPr>
-        </w:r>
-        <w:r>
-          <w:rPr>
-            <w:noProof/>
-            <w:webHidden/>
-          </w:rPr>
-          <w:fldChar w:fldCharType="separate"/>
-        </w:r>
-        <w:r>
-          <w:rPr>
-            <w:noProof/>
-            <w:webHidden/>
-          </w:rPr>
-          <w:t>4</w:t>
-        </w:r>
-        <w:r>
-          <w:rPr>
-            <w:noProof/>
-            <w:webHidden/>
-          </w:rPr>
-          <w:fldChar w:fldCharType="end"/>
-        </w:r>
-      </w:hyperlink>
-    </w:p>
-    <w:p>
-      <w:pPr>
-        <w:pStyle w:val="TOC1"/>
-        <w:tabs>
-          <w:tab w:val="right" w:leader="dot" w:pos="9628"/>
-        </w:tabs>
-        <w:rPr>
-          <w:rFonts w:asciiTheme="minorHAnsi" w:eastAsiaTheme="minorEastAsia" w:hAnsiTheme="minorHAnsi"/>
-          <w:noProof/>
-        </w:rPr>
-      </w:pPr>
-      <w:hyperlink w:anchor="_Toc407993760" w:history="1">
-        <w:r>
-          <w:rPr>
-            <w:rStyle w:val="Hyperlink"/>
-            <w:rFonts w:ascii="Times New Roman" w:hAnsi="Times New Roman" w:cs="Times New Roman"/>
-            <w:noProof/>
-          </w:rPr>
-          <w:t>3. SCOPE CONTROL</w:t>
-        </w:r>
-        <w:r>
-          <w:rPr>
-            <w:noProof/>
-            <w:webHidden/>
-          </w:rPr>
-          <w:tab/>
-        </w:r>
-        <w:r>
-          <w:rPr>
-            <w:noProof/>
-            <w:webHidden/>
-          </w:rPr>
-          <w:fldChar w:fldCharType="begin"/>
-        </w:r>
-        <w:r>
-          <w:rPr>
-            <w:noProof/>
-            <w:webHidden/>
-          </w:rPr>
-          <w:instrText xml:space="preserve"> PAGEREF _Toc407993760 \h </w:instrText>
-        </w:r>
-        <w:r>
-          <w:rPr>
-            <w:noProof/>
-            <w:webHidden/>
-          </w:rPr>
-        </w:r>
-        <w:r>
-          <w:rPr>
-            <w:noProof/>
-            <w:webHidden/>
-          </w:rPr>
-          <w:fldChar w:fldCharType="separate"/>
-        </w:r>
-        <w:r>
-          <w:rPr>
-            <w:noProof/>
-            <w:webHidden/>
-          </w:rPr>
-          <w:t>4</w:t>
-        </w:r>
-        <w:r>
-          <w:rPr>
-            <w:noProof/>
-            <w:webHidden/>
-          </w:rPr>
-          <w:fldChar w:fldCharType="end"/>
-        </w:r>
-      </w:hyperlink>
-    </w:p>
-    <w:p>
-      <w:pPr>
-        <w:pStyle w:val="TOC1"/>
-        <w:tabs>
-          <w:tab w:val="right" w:leader="dot" w:pos="9628"/>
-        </w:tabs>
-        <w:rPr>
-          <w:rFonts w:asciiTheme="minorHAnsi" w:eastAsiaTheme="minorEastAsia" w:hAnsiTheme="minorHAnsi"/>
-          <w:noProof/>
-        </w:rPr>
-      </w:pPr>
-      <w:hyperlink w:anchor="_Toc407993761" w:history="1">
-        <w:r>
-          <w:rPr>
-            <w:rStyle w:val="Hyperlink"/>
-            <w:rFonts w:ascii="Times New Roman" w:hAnsi="Times New Roman" w:cs="Times New Roman"/>
-            <w:noProof/>
-          </w:rPr>
-          <w:t>4. CHANGE MANAGEMENT PROCESS</w:t>
-        </w:r>
-        <w:r>
-          <w:rPr>
-            <w:noProof/>
-            <w:webHidden/>
-          </w:rPr>
-          <w:tab/>
-        </w:r>
-        <w:r>
-          <w:rPr>
-            <w:noProof/>
-            <w:webHidden/>
-          </w:rPr>
-          <w:fldChar w:fldCharType="begin"/>
-        </w:r>
-        <w:r>
-          <w:rPr>
-            <w:noProof/>
-            <w:webHidden/>
-          </w:rPr>
-          <w:instrText xml:space="preserve"> PAGEREF _Toc407993761 \h </w:instrText>
-        </w:r>
-        <w:r>
-          <w:rPr>
-            <w:noProof/>
-            <w:webHidden/>
-          </w:rPr>
-        </w:r>
-        <w:r>
-          <w:rPr>
-            <w:noProof/>
-            <w:webHidden/>
-          </w:rPr>
-          <w:fldChar w:fldCharType="separate"/>
-        </w:r>
-        <w:r>
-          <w:rPr>
-            <w:noProof/>
-            <w:webHidden/>
-          </w:rPr>
-          <w:t>4</w:t>
-        </w:r>
-        <w:r>
-          <w:rPr>
-            <w:noProof/>
-            <w:webHidden/>
-          </w:rPr>
-          <w:fldChar w:fldCharType="end"/>
-        </w:r>
-      </w:hyperlink>
-    </w:p>
-    <w:p>
-      <w:pPr>
-        <w:pStyle w:val="TOC1"/>
-        <w:tabs>
-          <w:tab w:val="right" w:leader="dot" w:pos="9628"/>
-        </w:tabs>
-        <w:rPr>
-          <w:rFonts w:asciiTheme="minorHAnsi" w:eastAsiaTheme="minorEastAsia" w:hAnsiTheme="minorHAnsi"/>
-          <w:noProof/>
-        </w:rPr>
-      </w:pPr>
-      <w:hyperlink w:anchor="_Toc407993762" w:history="1">
-        <w:r>
-          <w:rPr>
-            <w:rStyle w:val="Hyperlink"/>
-            <w:rFonts w:ascii="Times New Roman" w:hAnsi="Times New Roman" w:cs="Times New Roman"/>
-            <w:noProof/>
-          </w:rPr>
-          <w:t>5. QUALITY MANAGEMENT PLAN</w:t>
-        </w:r>
-        <w:r>
-          <w:rPr>
-            <w:noProof/>
-            <w:webHidden/>
-          </w:rPr>
-          <w:tab/>
-        </w:r>
-        <w:r>
-          <w:rPr>
-            <w:noProof/>
-            <w:webHidden/>
-          </w:rPr>
-          <w:fldChar w:fldCharType="begin"/>
-        </w:r>
-        <w:r>
-          <w:rPr>
-            <w:noProof/>
-            <w:webHidden/>
-          </w:rPr>
-          <w:instrText xml:space="preserve"> PAGEREF _Toc407993762 \h </w:instrText>
-        </w:r>
-        <w:r>
-          <w:rPr>
-            <w:noProof/>
-            <w:webHidden/>
-          </w:rPr>
-        </w:r>
-        <w:r>
-          <w:rPr>
-            <w:noProof/>
-            <w:webHidden/>
-          </w:rPr>
-          <w:fldChar w:fldCharType="separate"/>
-        </w:r>
-        <w:r>
-          <w:rPr>
-            <w:noProof/>
-            <w:webHidden/>
-          </w:rPr>
-          <w:t>5</w:t>
-        </w:r>
-        <w:r>
-          <w:rPr>
-            <w:noProof/>
-            <w:webHidden/>
-          </w:rPr>
-          <w:fldChar w:fldCharType="end"/>
-        </w:r>
-      </w:hyperlink>
-    </w:p>
-    <w:p>
-      <w:pPr>
-        <w:pStyle w:val="TOC2"/>
-        <w:tabs>
-          <w:tab w:val="right" w:leader="dot" w:pos="9628"/>
-        </w:tabs>
-        <w:rPr>
-          <w:rFonts w:asciiTheme="minorHAnsi" w:eastAsiaTheme="minorEastAsia" w:hAnsiTheme="minorHAnsi"/>
-          <w:noProof/>
-        </w:rPr>
-      </w:pPr>
-      <w:hyperlink w:anchor="_Toc407993763" w:history="1">
-        <w:r>
-          <w:rPr>
-            <w:rStyle w:val="Hyperlink"/>
-            <w:rFonts w:ascii="Times New Roman" w:hAnsi="Times New Roman" w:cs="Times New Roman"/>
-            <w:noProof/>
-          </w:rPr>
-          <w:t>5.1 QUALITY BASELINE</w:t>
-        </w:r>
-        <w:r>
-          <w:rPr>
-            <w:noProof/>
-            <w:webHidden/>
-          </w:rPr>
-          <w:tab/>
-        </w:r>
-        <w:r>
-          <w:rPr>
-            <w:noProof/>
-            <w:webHidden/>
-          </w:rPr>
-          <w:fldChar w:fldCharType="begin"/>
-        </w:r>
-        <w:r>
-          <w:rPr>
-            <w:noProof/>
-            <w:webHidden/>
-          </w:rPr>
-          <w:instrText xml:space="preserve"> PAGEREF _Toc407993763 \h </w:instrText>
-        </w:r>
-        <w:r>
-          <w:rPr>
-            <w:noProof/>
-            <w:webHidden/>
-          </w:rPr>
-        </w:r>
-        <w:r>
-          <w:rPr>
-            <w:noProof/>
-            <w:webHidden/>
-          </w:rPr>
-          <w:fldChar w:fldCharType="separate"/>
-        </w:r>
-        <w:r>
-          <w:rPr>
-            <w:noProof/>
-            <w:webHidden/>
-          </w:rPr>
-          <w:t>5</w:t>
-        </w:r>
-        <w:r>
-          <w:rPr>
-            <w:noProof/>
-            <w:webHidden/>
-          </w:rPr>
-          <w:fldChar w:fldCharType="end"/>
-        </w:r>
-      </w:hyperlink>
-    </w:p>
-    <w:p>
-      <w:pPr>
-        <w:pStyle w:val="TOC1"/>
-        <w:tabs>
-          <w:tab w:val="left" w:pos="440"/>
-          <w:tab w:val="right" w:leader="dot" w:pos="9628"/>
-        </w:tabs>
-        <w:rPr>
-          <w:rFonts w:asciiTheme="minorHAnsi" w:eastAsiaTheme="minorEastAsia" w:hAnsiTheme="minorHAnsi"/>
-          <w:noProof/>
-        </w:rPr>
-      </w:pPr>
-      <w:hyperlink w:anchor="_Toc407993764" w:history="1">
-        <w:r>
-          <w:rPr>
-            <w:rStyle w:val="Hyperlink"/>
-            <w:rFonts w:ascii="Times New Roman" w:hAnsi="Times New Roman" w:cs="Times New Roman"/>
-            <w:noProof/>
-          </w:rPr>
-          <w:t>6.</w:t>
-        </w:r>
-        <w:r>
-          <w:rPr>
-            <w:rFonts w:asciiTheme="minorHAnsi" w:eastAsiaTheme="minorEastAsia" w:hAnsiTheme="minorHAnsi"/>
-            <w:noProof/>
-          </w:rPr>
-          <w:tab/>
-        </w:r>
-        <w:r>
-          <w:rPr>
-            <w:rStyle w:val="Hyperlink"/>
-            <w:rFonts w:ascii="Times New Roman" w:hAnsi="Times New Roman" w:cs="Times New Roman"/>
-            <w:noProof/>
-          </w:rPr>
-          <w:t>PROJECT PLAN</w:t>
-        </w:r>
-        <w:r>
-          <w:rPr>
-            <w:noProof/>
-            <w:webHidden/>
-          </w:rPr>
-          <w:tab/>
-        </w:r>
-        <w:r>
-          <w:rPr>
-            <w:noProof/>
-            <w:webHidden/>
-          </w:rPr>
-          <w:fldChar w:fldCharType="begin"/>
-        </w:r>
-        <w:r>
-          <w:rPr>
-            <w:noProof/>
-            <w:webHidden/>
-          </w:rPr>
-          <w:instrText xml:space="preserve"> PAGEREF _Toc407993764 \h </w:instrText>
-        </w:r>
-        <w:r>
-          <w:rPr>
-            <w:noProof/>
-            <w:webHidden/>
-          </w:rPr>
-        </w:r>
-        <w:r>
-          <w:rPr>
-            <w:noProof/>
-            <w:webHidden/>
-          </w:rPr>
-          <w:fldChar w:fldCharType="separate"/>
-        </w:r>
-        <w:r>
-          <w:rPr>
-            <w:noProof/>
-            <w:webHidden/>
-          </w:rPr>
-          <w:t>6</w:t>
-        </w:r>
-        <w:r>
-          <w:rPr>
-            <w:noProof/>
-            <w:webHidden/>
-          </w:rPr>
-          <w:fldChar w:fldCharType="end"/>
-        </w:r>
-      </w:hyperlink>
-    </w:p>
-    <w:p>
-      <w:pPr>
-        <w:pStyle w:val="TOC2"/>
-        <w:tabs>
-          <w:tab w:val="right" w:leader="dot" w:pos="9628"/>
-        </w:tabs>
-        <w:rPr>
-          <w:rFonts w:asciiTheme="minorHAnsi" w:eastAsiaTheme="minorEastAsia" w:hAnsiTheme="minorHAnsi"/>
-          <w:noProof/>
-        </w:rPr>
-      </w:pPr>
-      <w:hyperlink w:anchor="_Toc407993765" w:history="1">
-        <w:r>
-          <w:rPr>
-            <w:rStyle w:val="Hyperlink"/>
-            <w:rFonts w:ascii="Times New Roman" w:hAnsi="Times New Roman" w:cs="Times New Roman"/>
-            <w:noProof/>
-          </w:rPr>
-          <w:t>6.1 MEETING SCHEDULE</w:t>
-        </w:r>
-        <w:r>
-          <w:rPr>
-            <w:noProof/>
-            <w:webHidden/>
-          </w:rPr>
-          <w:tab/>
-        </w:r>
-        <w:r>
-          <w:rPr>
-            <w:noProof/>
-            <w:webHidden/>
-          </w:rPr>
-          <w:fldChar w:fldCharType="begin"/>
-        </w:r>
-        <w:r>
-          <w:rPr>
-            <w:noProof/>
-            <w:webHidden/>
-          </w:rPr>
-          <w:instrText xml:space="preserve"> PAGEREF _Toc407993765 \h </w:instrText>
-        </w:r>
-        <w:r>
-          <w:rPr>
-            <w:noProof/>
-            <w:webHidden/>
-          </w:rPr>
-        </w:r>
-        <w:r>
-          <w:rPr>
-            <w:noProof/>
-            <w:webHidden/>
-          </w:rPr>
-          <w:fldChar w:fldCharType="separate"/>
-        </w:r>
-        <w:r>
-          <w:rPr>
-            <w:noProof/>
-            <w:webHidden/>
-          </w:rPr>
-          <w:t>6</w:t>
-        </w:r>
-        <w:r>
-          <w:rPr>
-            <w:noProof/>
-            <w:webHidden/>
-          </w:rPr>
-          <w:fldChar w:fldCharType="end"/>
-        </w:r>
-      </w:hyperlink>
-    </w:p>
-    <w:p>
-      <w:pPr>
-        <w:pStyle w:val="TOC2"/>
-        <w:tabs>
-          <w:tab w:val="right" w:leader="dot" w:pos="9628"/>
-        </w:tabs>
-        <w:rPr>
-          <w:rFonts w:asciiTheme="minorHAnsi" w:eastAsiaTheme="minorEastAsia" w:hAnsiTheme="minorHAnsi"/>
-          <w:noProof/>
-        </w:rPr>
-      </w:pPr>
-      <w:hyperlink w:anchor="_Toc407993766" w:history="1">
-        <w:r>
-          <w:rPr>
-            <w:rStyle w:val="Hyperlink"/>
-            <w:rFonts w:ascii="Times New Roman" w:hAnsi="Times New Roman" w:cs="Times New Roman"/>
-            <w:noProof/>
-          </w:rPr>
-          <w:t>6.2 WORK BREAKDOWN STRUCTURE</w:t>
-        </w:r>
-        <w:r>
-          <w:rPr>
-            <w:noProof/>
-            <w:webHidden/>
-          </w:rPr>
-          <w:tab/>
-        </w:r>
-        <w:r>
-          <w:rPr>
-            <w:noProof/>
-            <w:webHidden/>
-          </w:rPr>
-          <w:fldChar w:fldCharType="begin"/>
-        </w:r>
-        <w:r>
-          <w:rPr>
-            <w:noProof/>
-            <w:webHidden/>
-          </w:rPr>
-          <w:instrText xml:space="preserve"> PAGEREF _Toc407993766 \h </w:instrText>
-        </w:r>
-        <w:r>
-          <w:rPr>
-            <w:noProof/>
-            <w:webHidden/>
-          </w:rPr>
-        </w:r>
-        <w:r>
-          <w:rPr>
-            <w:noProof/>
-            <w:webHidden/>
-          </w:rPr>
-          <w:fldChar w:fldCharType="separate"/>
-        </w:r>
-        <w:r>
-          <w:rPr>
-            <w:noProof/>
-            <w:webHidden/>
-          </w:rPr>
-          <w:t>7</w:t>
-        </w:r>
-        <w:r>
-          <w:rPr>
-            <w:noProof/>
-            <w:webHidden/>
-          </w:rPr>
-          <w:fldChar w:fldCharType="end"/>
-        </w:r>
-      </w:hyperlink>
-    </w:p>
-    <w:p>
-      <w:pPr>
-        <w:pStyle w:val="TOC2"/>
-        <w:tabs>
-          <w:tab w:val="right" w:leader="dot" w:pos="9628"/>
-        </w:tabs>
-        <w:rPr>
-          <w:rFonts w:asciiTheme="minorHAnsi" w:eastAsiaTheme="minorEastAsia" w:hAnsiTheme="minorHAnsi"/>
-          <w:noProof/>
-        </w:rPr>
-      </w:pPr>
-      <w:hyperlink w:anchor="_Toc407993767" w:history="1">
-        <w:r>
-          <w:rPr>
-            <w:rStyle w:val="Hyperlink"/>
-            <w:rFonts w:ascii="Times New Roman" w:hAnsi="Times New Roman" w:cs="Times New Roman"/>
-            <w:noProof/>
-          </w:rPr>
-          <w:t>6.3 GANTT CHART</w:t>
-        </w:r>
-        <w:r>
-          <w:rPr>
-            <w:noProof/>
-            <w:webHidden/>
-          </w:rPr>
-          <w:tab/>
-        </w:r>
-        <w:r>
-          <w:rPr>
-            <w:noProof/>
-            <w:webHidden/>
-          </w:rPr>
-          <w:fldChar w:fldCharType="begin"/>
-        </w:r>
-        <w:r>
-          <w:rPr>
-            <w:noProof/>
-            <w:webHidden/>
-          </w:rPr>
-          <w:instrText xml:space="preserve"> PAGEREF _Toc407993767 \h </w:instrText>
-        </w:r>
-        <w:r>
-          <w:rPr>
-            <w:noProof/>
-            <w:webHidden/>
-          </w:rPr>
-        </w:r>
-        <w:r>
-          <w:rPr>
-            <w:noProof/>
-            <w:webHidden/>
-          </w:rPr>
-          <w:fldChar w:fldCharType="separate"/>
-        </w:r>
-        <w:r>
-          <w:rPr>
-            <w:noProof/>
-            <w:webHidden/>
-          </w:rPr>
-          <w:t>8</w:t>
-        </w:r>
-        <w:r>
-          <w:rPr>
-            <w:noProof/>
-            <w:webHidden/>
-          </w:rPr>
-          <w:fldChar w:fldCharType="end"/>
-        </w:r>
-      </w:hyperlink>
-    </w:p>
-    <w:p>
-      <w:pPr>
-        <w:pStyle w:val="TOC2"/>
-        <w:tabs>
-          <w:tab w:val="right" w:leader="dot" w:pos="9628"/>
-        </w:tabs>
-        <w:rPr>
-          <w:rFonts w:asciiTheme="minorHAnsi" w:eastAsiaTheme="minorEastAsia" w:hAnsiTheme="minorHAnsi"/>
-          <w:noProof/>
-        </w:rPr>
-      </w:pPr>
-      <w:hyperlink w:anchor="_Toc407993768" w:history="1">
-        <w:r>
-          <w:rPr>
-            <w:rStyle w:val="Hyperlink"/>
-            <w:rFonts w:ascii="Times New Roman" w:hAnsi="Times New Roman" w:cs="Times New Roman"/>
-            <w:noProof/>
-          </w:rPr>
-          <w:t>6.4 COMMUNICATION PLAN</w:t>
-        </w:r>
-        <w:r>
-          <w:rPr>
-            <w:noProof/>
-            <w:webHidden/>
-          </w:rPr>
-          <w:tab/>
-        </w:r>
-        <w:r>
-          <w:rPr>
-            <w:noProof/>
-            <w:webHidden/>
-          </w:rPr>
-          <w:fldChar w:fldCharType="begin"/>
-        </w:r>
-        <w:r>
-          <w:rPr>
-            <w:noProof/>
-            <w:webHidden/>
-          </w:rPr>
-          <w:instrText xml:space="preserve"> PAGEREF _Toc407993768 \h </w:instrText>
-        </w:r>
-        <w:r>
-          <w:rPr>
-            <w:noProof/>
-            <w:webHidden/>
-          </w:rPr>
-        </w:r>
-        <w:r>
-          <w:rPr>
-            <w:noProof/>
-            <w:webHidden/>
-          </w:rPr>
-          <w:fldChar w:fldCharType="separate"/>
-        </w:r>
-        <w:r>
-          <w:rPr>
-            <w:noProof/>
-            <w:webHidden/>
-          </w:rPr>
-          <w:t>9</w:t>
-        </w:r>
-        <w:r>
-          <w:rPr>
-            <w:noProof/>
-            <w:webHidden/>
-          </w:rPr>
-          <w:fldChar w:fldCharType="end"/>
-        </w:r>
-      </w:hyperlink>
-    </w:p>
-    <w:p>
-      <w:pPr>
-        <w:pStyle w:val="TOC3"/>
-        <w:tabs>
-          <w:tab w:val="right" w:leader="dot" w:pos="9628"/>
-        </w:tabs>
-        <w:rPr>
-          <w:rFonts w:asciiTheme="minorHAnsi" w:eastAsiaTheme="minorEastAsia" w:hAnsiTheme="minorHAnsi"/>
-          <w:noProof/>
-        </w:rPr>
-      </w:pPr>
-      <w:hyperlink w:anchor="_Toc407993769" w:history="1">
-        <w:r>
-          <w:rPr>
-            <w:rStyle w:val="Hyperlink"/>
-            <w:rFonts w:ascii="Times New Roman" w:hAnsi="Times New Roman" w:cs="Times New Roman"/>
-            <w:noProof/>
-          </w:rPr>
-          <w:t>6.4.1 PROJECT TEAM DIRECTORY</w:t>
-        </w:r>
-        <w:r>
-          <w:rPr>
-            <w:noProof/>
-            <w:webHidden/>
-          </w:rPr>
-          <w:tab/>
-        </w:r>
-        <w:r>
-          <w:rPr>
-            <w:noProof/>
-            <w:webHidden/>
-          </w:rPr>
-          <w:fldChar w:fldCharType="begin"/>
-        </w:r>
-        <w:r>
-          <w:rPr>
-            <w:noProof/>
-            <w:webHidden/>
-          </w:rPr>
-          <w:instrText xml:space="preserve"> PAGEREF _Toc407993769 \h </w:instrText>
-        </w:r>
-        <w:r>
-          <w:rPr>
-            <w:noProof/>
-            <w:webHidden/>
-          </w:rPr>
-        </w:r>
-        <w:r>
-          <w:rPr>
-            <w:noProof/>
-            <w:webHidden/>
-          </w:rPr>
-          <w:fldChar w:fldCharType="separate"/>
-        </w:r>
-        <w:r>
-          <w:rPr>
-            <w:noProof/>
-            <w:webHidden/>
-          </w:rPr>
-          <w:t>9</w:t>
-        </w:r>
-        <w:r>
-          <w:rPr>
-            <w:noProof/>
-            <w:webHidden/>
-          </w:rPr>
-          <w:fldChar w:fldCharType="end"/>
-        </w:r>
-      </w:hyperlink>
-    </w:p>
-    <w:p>
-      <w:pPr>
-        <w:pStyle w:val="TOC3"/>
-        <w:tabs>
-          <w:tab w:val="right" w:leader="dot" w:pos="9628"/>
-        </w:tabs>
-        <w:rPr>
-          <w:rFonts w:asciiTheme="minorHAnsi" w:eastAsiaTheme="minorEastAsia" w:hAnsiTheme="minorHAnsi"/>
-          <w:noProof/>
-        </w:rPr>
-      </w:pPr>
-      <w:hyperlink w:anchor="_Toc407993770" w:history="1">
-        <w:r>
-          <w:rPr>
-            <w:rStyle w:val="Hyperlink"/>
-            <w:rFonts w:ascii="Times New Roman" w:hAnsi="Times New Roman" w:cs="Times New Roman"/>
-            <w:noProof/>
-          </w:rPr>
-          <w:t>6.4.2 COMMUNICATION VEHICLES AND OBJECTIVES</w:t>
-        </w:r>
-        <w:r>
-          <w:rPr>
-            <w:noProof/>
-            <w:webHidden/>
-          </w:rPr>
-          <w:tab/>
-        </w:r>
-        <w:r>
-          <w:rPr>
-            <w:noProof/>
-            <w:webHidden/>
-          </w:rPr>
-          <w:fldChar w:fldCharType="begin"/>
-        </w:r>
-        <w:r>
-          <w:rPr>
-            <w:noProof/>
-            <w:webHidden/>
-          </w:rPr>
-          <w:instrText xml:space="preserve"> PAGEREF _Toc407993770 \h </w:instrText>
-        </w:r>
-        <w:r>
-          <w:rPr>
-            <w:noProof/>
-            <w:webHidden/>
-          </w:rPr>
-        </w:r>
-        <w:r>
-          <w:rPr>
-            <w:noProof/>
-            <w:webHidden/>
-          </w:rPr>
-          <w:fldChar w:fldCharType="separate"/>
-        </w:r>
-        <w:r>
-          <w:rPr>
-            <w:noProof/>
-            <w:webHidden/>
-          </w:rPr>
-          <w:t>11</w:t>
-        </w:r>
-        <w:r>
-          <w:rPr>
-            <w:noProof/>
-            <w:webHidden/>
-          </w:rPr>
-          <w:fldChar w:fldCharType="end"/>
-        </w:r>
-      </w:hyperlink>
-    </w:p>
-    <w:p>
-      <w:pPr>
-        <w:pStyle w:val="TOC3"/>
-        <w:tabs>
-          <w:tab w:val="right" w:leader="dot" w:pos="9628"/>
-        </w:tabs>
-        <w:rPr>
-          <w:rFonts w:asciiTheme="minorHAnsi" w:eastAsiaTheme="minorEastAsia" w:hAnsiTheme="minorHAnsi"/>
-          <w:noProof/>
-        </w:rPr>
-      </w:pPr>
-      <w:hyperlink w:anchor="_Toc407993771" w:history="1">
-        <w:r>
-          <w:rPr>
-            <w:rStyle w:val="Hyperlink"/>
-            <w:rFonts w:ascii="Times New Roman" w:hAnsi="Times New Roman" w:cs="Times New Roman"/>
-            <w:noProof/>
-          </w:rPr>
-          <w:t xml:space="preserve">6.4.3 </w:t>
-        </w:r>
-        <w:r>
-          <w:rPr>
-            <w:rStyle w:val="Hyperlink"/>
-            <w:rFonts w:ascii="Times New Roman" w:hAnsi="Times New Roman" w:cs="Times New Roman"/>
-            <w:caps/>
-            <w:noProof/>
-          </w:rPr>
-          <w:t>Communication channels</w:t>
-        </w:r>
-        <w:r>
-          <w:rPr>
-            <w:noProof/>
-            <w:webHidden/>
-          </w:rPr>
-          <w:tab/>
-        </w:r>
-        <w:r>
-          <w:rPr>
-            <w:noProof/>
-            <w:webHidden/>
-          </w:rPr>
-          <w:fldChar w:fldCharType="begin"/>
-        </w:r>
-        <w:r>
-          <w:rPr>
-            <w:noProof/>
-            <w:webHidden/>
-          </w:rPr>
-          <w:instrText xml:space="preserve"> PAGEREF _Toc407993771 \h </w:instrText>
-        </w:r>
-        <w:r>
-          <w:rPr>
-            <w:noProof/>
-            <w:webHidden/>
-          </w:rPr>
-        </w:r>
-        <w:r>
-          <w:rPr>
-            <w:noProof/>
-            <w:webHidden/>
-          </w:rPr>
-          <w:fldChar w:fldCharType="separate"/>
-        </w:r>
-        <w:r>
-          <w:rPr>
-            <w:noProof/>
-            <w:webHidden/>
-          </w:rPr>
-          <w:t>12</w:t>
-        </w:r>
-        <w:r>
-          <w:rPr>
-            <w:noProof/>
-            <w:webHidden/>
-          </w:rPr>
-          <w:fldChar w:fldCharType="end"/>
-        </w:r>
-      </w:hyperlink>
-    </w:p>
-    <w:p>
-      <w:pPr>
-        <w:pStyle w:val="TOC1"/>
-        <w:tabs>
-          <w:tab w:val="right" w:leader="dot" w:pos="9628"/>
-        </w:tabs>
-        <w:rPr>
-          <w:rFonts w:asciiTheme="minorHAnsi" w:eastAsiaTheme="minorEastAsia" w:hAnsiTheme="minorHAnsi"/>
-          <w:noProof/>
-        </w:rPr>
-      </w:pPr>
-      <w:hyperlink w:anchor="_Toc407993772" w:history="1">
-        <w:r>
-          <w:rPr>
-            <w:rStyle w:val="Hyperlink"/>
-            <w:rFonts w:ascii="Times New Roman" w:hAnsi="Times New Roman" w:cs="Times New Roman"/>
-            <w:noProof/>
-          </w:rPr>
-          <w:t>7. PROJECT COSTS</w:t>
-        </w:r>
-        <w:r>
-          <w:rPr>
-            <w:noProof/>
-            <w:webHidden/>
-          </w:rPr>
-          <w:tab/>
-        </w:r>
-        <w:r>
-          <w:rPr>
-            <w:noProof/>
-            <w:webHidden/>
-          </w:rPr>
-          <w:fldChar w:fldCharType="begin"/>
-        </w:r>
-        <w:r>
-          <w:rPr>
-            <w:noProof/>
-            <w:webHidden/>
-          </w:rPr>
-          <w:instrText xml:space="preserve"> PAGEREF _Toc407993772 \h </w:instrText>
-        </w:r>
-        <w:r>
-          <w:rPr>
-            <w:noProof/>
-            <w:webHidden/>
-          </w:rPr>
-        </w:r>
-        <w:r>
-          <w:rPr>
-            <w:noProof/>
-            <w:webHidden/>
-          </w:rPr>
-          <w:fldChar w:fldCharType="separate"/>
-        </w:r>
-        <w:r>
-          <w:rPr>
-            <w:noProof/>
-            <w:webHidden/>
-          </w:rPr>
-          <w:t>13</w:t>
-        </w:r>
-        <w:r>
-          <w:rPr>
-            <w:noProof/>
-            <w:webHidden/>
-          </w:rPr>
-          <w:fldChar w:fldCharType="end"/>
-        </w:r>
-      </w:hyperlink>
-    </w:p>
-    <w:p>
-      <w:pPr>
-        <w:pStyle w:val="TOC2"/>
-        <w:tabs>
-          <w:tab w:val="right" w:leader="dot" w:pos="9628"/>
-        </w:tabs>
-        <w:rPr>
-          <w:rFonts w:asciiTheme="minorHAnsi" w:eastAsiaTheme="minorEastAsia" w:hAnsiTheme="minorHAnsi"/>
-          <w:noProof/>
-        </w:rPr>
-      </w:pPr>
-      <w:hyperlink w:anchor="_Toc407993773" w:history="1">
-        <w:r>
-          <w:rPr>
-            <w:rStyle w:val="Hyperlink"/>
-            <w:rFonts w:ascii="Times New Roman" w:hAnsi="Times New Roman" w:cs="Times New Roman"/>
-            <w:noProof/>
-          </w:rPr>
-          <w:t>7.1 COSTING</w:t>
-        </w:r>
-        <w:r>
-          <w:rPr>
-            <w:noProof/>
-            <w:webHidden/>
-          </w:rPr>
-          <w:tab/>
-        </w:r>
-        <w:r>
-          <w:rPr>
-            <w:noProof/>
-            <w:webHidden/>
-          </w:rPr>
-          <w:fldChar w:fldCharType="begin"/>
-        </w:r>
-        <w:r>
-          <w:rPr>
-            <w:noProof/>
-            <w:webHidden/>
-          </w:rPr>
-          <w:instrText xml:space="preserve"> PAGEREF _Toc407993773 \h </w:instrText>
-        </w:r>
-        <w:r>
-          <w:rPr>
-            <w:noProof/>
-            <w:webHidden/>
-          </w:rPr>
-        </w:r>
-        <w:r>
-          <w:rPr>
-            <w:noProof/>
-            <w:webHidden/>
-          </w:rPr>
-          <w:fldChar w:fldCharType="separate"/>
-        </w:r>
-        <w:r>
-          <w:rPr>
-            <w:noProof/>
-            <w:webHidden/>
-          </w:rPr>
-          <w:t>13</w:t>
-        </w:r>
-        <w:r>
-          <w:rPr>
-            <w:noProof/>
-            <w:webHidden/>
-          </w:rPr>
-          <w:fldChar w:fldCharType="end"/>
-        </w:r>
-      </w:hyperlink>
-    </w:p>
-    <w:p>
-      <w:pPr>
-        <w:pStyle w:val="TOC3"/>
-        <w:tabs>
-          <w:tab w:val="right" w:leader="dot" w:pos="9628"/>
-        </w:tabs>
-        <w:rPr>
-          <w:rFonts w:asciiTheme="minorHAnsi" w:eastAsiaTheme="minorEastAsia" w:hAnsiTheme="minorHAnsi"/>
-          <w:noProof/>
-        </w:rPr>
-      </w:pPr>
-      <w:hyperlink w:anchor="_Toc407993774" w:history="1">
-        <w:r>
-          <w:rPr>
-            <w:rStyle w:val="Hyperlink"/>
-            <w:rFonts w:ascii="Times New Roman" w:hAnsi="Times New Roman" w:cs="Times New Roman"/>
-            <w:noProof/>
-          </w:rPr>
-          <w:t xml:space="preserve">7.1.1 </w:t>
-        </w:r>
-        <w:r>
-          <w:rPr>
-            <w:rStyle w:val="Hyperlink"/>
-            <w:rFonts w:ascii="Times New Roman" w:hAnsi="Times New Roman" w:cs="Times New Roman"/>
-            <w:caps/>
-            <w:noProof/>
-          </w:rPr>
-          <w:t>Emergency Money</w:t>
-        </w:r>
-        <w:r>
-          <w:rPr>
-            <w:noProof/>
-            <w:webHidden/>
-          </w:rPr>
-          <w:tab/>
-        </w:r>
-        <w:r>
-          <w:rPr>
-            <w:noProof/>
-            <w:webHidden/>
-          </w:rPr>
-          <w:fldChar w:fldCharType="begin"/>
-        </w:r>
-        <w:r>
-          <w:rPr>
-            <w:noProof/>
-            <w:webHidden/>
-          </w:rPr>
-          <w:instrText xml:space="preserve"> PAGEREF _Toc407993774 \h </w:instrText>
-        </w:r>
-        <w:r>
-          <w:rPr>
-            <w:noProof/>
-            <w:webHidden/>
-          </w:rPr>
-        </w:r>
-        <w:r>
-          <w:rPr>
-            <w:noProof/>
-            <w:webHidden/>
-          </w:rPr>
-          <w:fldChar w:fldCharType="separate"/>
-        </w:r>
-        <w:r>
-          <w:rPr>
-            <w:noProof/>
-            <w:webHidden/>
-          </w:rPr>
-          <w:t>13</w:t>
-        </w:r>
-        <w:r>
-          <w:rPr>
-            <w:noProof/>
-            <w:webHidden/>
-          </w:rPr>
-          <w:fldChar w:fldCharType="end"/>
-        </w:r>
-      </w:hyperlink>
-    </w:p>
-    <w:p>
-      <w:pPr>
-        <w:pStyle w:val="TOC3"/>
-        <w:tabs>
-          <w:tab w:val="right" w:leader="dot" w:pos="9628"/>
-        </w:tabs>
-        <w:rPr>
-          <w:rFonts w:asciiTheme="minorHAnsi" w:eastAsiaTheme="minorEastAsia" w:hAnsiTheme="minorHAnsi"/>
-          <w:noProof/>
-        </w:rPr>
-      </w:pPr>
-      <w:hyperlink w:anchor="_Toc407993775" w:history="1">
-        <w:r>
-          <w:rPr>
-            <w:rStyle w:val="Hyperlink"/>
-            <w:rFonts w:ascii="Times New Roman" w:hAnsi="Times New Roman" w:cs="Times New Roman"/>
-            <w:noProof/>
-          </w:rPr>
-          <w:t xml:space="preserve">7.1.2 </w:t>
-        </w:r>
-        <w:r>
-          <w:rPr>
-            <w:rStyle w:val="Hyperlink"/>
-            <w:rFonts w:ascii="Times New Roman" w:hAnsi="Times New Roman" w:cs="Times New Roman"/>
-            <w:caps/>
-            <w:noProof/>
-          </w:rPr>
-          <w:t>Personal</w:t>
-        </w:r>
-        <w:r>
-          <w:rPr>
-            <w:noProof/>
-            <w:webHidden/>
-          </w:rPr>
-          <w:tab/>
-        </w:r>
-        <w:r>
-          <w:rPr>
-            <w:noProof/>
-            <w:webHidden/>
-          </w:rPr>
-          <w:fldChar w:fldCharType="begin"/>
-        </w:r>
-        <w:r>
-          <w:rPr>
-            <w:noProof/>
-            <w:webHidden/>
-          </w:rPr>
-          <w:instrText xml:space="preserve"> PAGEREF _Toc407993775 \h </w:instrText>
-        </w:r>
-        <w:r>
-          <w:rPr>
-            <w:noProof/>
-            <w:webHidden/>
-          </w:rPr>
-        </w:r>
-        <w:r>
-          <w:rPr>
-            <w:noProof/>
-            <w:webHidden/>
-          </w:rPr>
-          <w:fldChar w:fldCharType="separate"/>
-        </w:r>
-        <w:r>
-          <w:rPr>
-            <w:noProof/>
-            <w:webHidden/>
-          </w:rPr>
-          <w:t>13</w:t>
-        </w:r>
-        <w:r>
-          <w:rPr>
-            <w:noProof/>
-            <w:webHidden/>
-          </w:rPr>
-          <w:fldChar w:fldCharType="end"/>
-        </w:r>
-      </w:hyperlink>
-    </w:p>
-    <w:p>
-      <w:pPr>
-        <w:pStyle w:val="TOC3"/>
-        <w:tabs>
-          <w:tab w:val="right" w:leader="dot" w:pos="9628"/>
-        </w:tabs>
-        <w:rPr>
-          <w:rFonts w:asciiTheme="minorHAnsi" w:eastAsiaTheme="minorEastAsia" w:hAnsiTheme="minorHAnsi"/>
-          <w:noProof/>
-        </w:rPr>
-      </w:pPr>
-      <w:hyperlink w:anchor="_Toc407993776" w:history="1">
-        <w:r>
-          <w:rPr>
-            <w:rStyle w:val="Hyperlink"/>
-            <w:rFonts w:ascii="Times New Roman" w:hAnsi="Times New Roman" w:cs="Times New Roman"/>
-            <w:noProof/>
-          </w:rPr>
-          <w:t xml:space="preserve">7.1.3 </w:t>
-        </w:r>
-        <w:r>
-          <w:rPr>
-            <w:rStyle w:val="Hyperlink"/>
-            <w:rFonts w:ascii="Times New Roman" w:hAnsi="Times New Roman" w:cs="Times New Roman"/>
-            <w:caps/>
-            <w:noProof/>
-          </w:rPr>
-          <w:t>Equipment</w:t>
-        </w:r>
-        <w:r>
-          <w:rPr>
-            <w:noProof/>
-            <w:webHidden/>
-          </w:rPr>
-          <w:tab/>
-        </w:r>
-        <w:r>
-          <w:rPr>
-            <w:noProof/>
-            <w:webHidden/>
-          </w:rPr>
-          <w:fldChar w:fldCharType="begin"/>
-        </w:r>
-        <w:r>
-          <w:rPr>
-            <w:noProof/>
-            <w:webHidden/>
-          </w:rPr>
-          <w:instrText xml:space="preserve"> PAGEREF _Toc407993776 \h </w:instrText>
-        </w:r>
-        <w:r>
-          <w:rPr>
-            <w:noProof/>
-            <w:webHidden/>
-          </w:rPr>
-        </w:r>
-        <w:r>
-          <w:rPr>
-            <w:noProof/>
-            <w:webHidden/>
-          </w:rPr>
-          <w:fldChar w:fldCharType="separate"/>
-        </w:r>
-        <w:r>
-          <w:rPr>
-            <w:noProof/>
-            <w:webHidden/>
-          </w:rPr>
-          <w:t>13</w:t>
-        </w:r>
-        <w:r>
-          <w:rPr>
-            <w:noProof/>
-            <w:webHidden/>
-          </w:rPr>
-          <w:fldChar w:fldCharType="end"/>
-        </w:r>
-      </w:hyperlink>
-    </w:p>
-    <w:p>
-      <w:pPr>
-        <w:pStyle w:val="TOC3"/>
-        <w:tabs>
-          <w:tab w:val="right" w:leader="dot" w:pos="9628"/>
-        </w:tabs>
-        <w:rPr>
-          <w:rFonts w:asciiTheme="minorHAnsi" w:eastAsiaTheme="minorEastAsia" w:hAnsiTheme="minorHAnsi"/>
-          <w:noProof/>
-        </w:rPr>
-      </w:pPr>
-      <w:hyperlink w:anchor="_Toc407993777" w:history="1">
-        <w:r>
-          <w:rPr>
-            <w:rStyle w:val="Hyperlink"/>
-            <w:rFonts w:ascii="Times New Roman" w:hAnsi="Times New Roman" w:cs="Times New Roman"/>
-            <w:noProof/>
-          </w:rPr>
-          <w:t xml:space="preserve">7.1.4 </w:t>
-        </w:r>
-        <w:r>
-          <w:rPr>
-            <w:rStyle w:val="Hyperlink"/>
-            <w:rFonts w:ascii="Times New Roman" w:hAnsi="Times New Roman" w:cs="Times New Roman"/>
-            <w:caps/>
-            <w:noProof/>
-          </w:rPr>
-          <w:t>Hidden Costs</w:t>
-        </w:r>
-        <w:r>
-          <w:rPr>
-            <w:noProof/>
-            <w:webHidden/>
-          </w:rPr>
-          <w:tab/>
-        </w:r>
-        <w:r>
-          <w:rPr>
-            <w:noProof/>
-            <w:webHidden/>
-          </w:rPr>
-          <w:fldChar w:fldCharType="begin"/>
-        </w:r>
-        <w:r>
-          <w:rPr>
-            <w:noProof/>
-            <w:webHidden/>
-          </w:rPr>
-          <w:instrText xml:space="preserve"> PAGEREF _Toc407993777 \h </w:instrText>
-        </w:r>
-        <w:r>
-          <w:rPr>
-            <w:noProof/>
-            <w:webHidden/>
-          </w:rPr>
-        </w:r>
-        <w:r>
-          <w:rPr>
-            <w:noProof/>
-            <w:webHidden/>
-          </w:rPr>
-          <w:fldChar w:fldCharType="separate"/>
-        </w:r>
-        <w:r>
-          <w:rPr>
-            <w:noProof/>
-            <w:webHidden/>
-          </w:rPr>
-          <w:t>13</w:t>
-        </w:r>
-        <w:r>
-          <w:rPr>
-            <w:noProof/>
-            <w:webHidden/>
-          </w:rPr>
-          <w:fldChar w:fldCharType="end"/>
-        </w:r>
-      </w:hyperlink>
-    </w:p>
-    <w:p>
-      <w:pPr>
-        <w:pStyle w:val="TOC3"/>
-        <w:tabs>
-          <w:tab w:val="right" w:leader="dot" w:pos="9628"/>
-        </w:tabs>
-        <w:rPr>
-          <w:rFonts w:asciiTheme="minorHAnsi" w:eastAsiaTheme="minorEastAsia" w:hAnsiTheme="minorHAnsi"/>
-          <w:noProof/>
-        </w:rPr>
-      </w:pPr>
-      <w:hyperlink w:anchor="_Toc407993778" w:history="1">
-        <w:r>
-          <w:rPr>
-            <w:rStyle w:val="Hyperlink"/>
-            <w:rFonts w:ascii="Times New Roman" w:hAnsi="Times New Roman" w:cs="Times New Roman"/>
-            <w:noProof/>
-          </w:rPr>
-          <w:t xml:space="preserve">7.1.5 </w:t>
-        </w:r>
-        <w:r>
-          <w:rPr>
-            <w:rStyle w:val="Hyperlink"/>
-            <w:rFonts w:ascii="Times New Roman" w:hAnsi="Times New Roman" w:cs="Times New Roman"/>
-            <w:caps/>
-            <w:noProof/>
-          </w:rPr>
-          <w:t>Maintenance</w:t>
-        </w:r>
-        <w:r>
-          <w:rPr>
-            <w:noProof/>
-            <w:webHidden/>
-          </w:rPr>
-          <w:tab/>
-        </w:r>
-        <w:r>
-          <w:rPr>
-            <w:noProof/>
-            <w:webHidden/>
-          </w:rPr>
-          <w:fldChar w:fldCharType="begin"/>
-        </w:r>
-        <w:r>
-          <w:rPr>
-            <w:noProof/>
-            <w:webHidden/>
-          </w:rPr>
-          <w:instrText xml:space="preserve"> PAGEREF _Toc407993778 \h </w:instrText>
-        </w:r>
-        <w:r>
-          <w:rPr>
-            <w:noProof/>
-            <w:webHidden/>
-          </w:rPr>
-        </w:r>
-        <w:r>
-          <w:rPr>
-            <w:noProof/>
-            <w:webHidden/>
-          </w:rPr>
-          <w:fldChar w:fldCharType="separate"/>
-        </w:r>
-        <w:r>
-          <w:rPr>
-            <w:noProof/>
-            <w:webHidden/>
-          </w:rPr>
-          <w:t>13</w:t>
-        </w:r>
-        <w:r>
-          <w:rPr>
-            <w:noProof/>
-            <w:webHidden/>
-          </w:rPr>
-          <w:fldChar w:fldCharType="end"/>
-        </w:r>
-      </w:hyperlink>
-    </w:p>
-    <w:p>
-      <w:pPr>
-        <w:pStyle w:val="TOC3"/>
-        <w:tabs>
-          <w:tab w:val="right" w:leader="dot" w:pos="9628"/>
-        </w:tabs>
-        <w:rPr>
-          <w:rFonts w:asciiTheme="minorHAnsi" w:eastAsiaTheme="minorEastAsia" w:hAnsiTheme="minorHAnsi"/>
-          <w:noProof/>
-        </w:rPr>
-      </w:pPr>
-      <w:hyperlink w:anchor="_Toc407993779" w:history="1">
-        <w:r>
-          <w:rPr>
-            <w:rStyle w:val="Hyperlink"/>
-            <w:rFonts w:ascii="Times New Roman" w:hAnsi="Times New Roman" w:cs="Times New Roman"/>
-            <w:noProof/>
-          </w:rPr>
-          <w:t xml:space="preserve">7.1.6 </w:t>
-        </w:r>
-        <w:r>
-          <w:rPr>
-            <w:rStyle w:val="Hyperlink"/>
-            <w:rFonts w:ascii="Times New Roman" w:hAnsi="Times New Roman" w:cs="Times New Roman"/>
-            <w:caps/>
-            <w:noProof/>
-          </w:rPr>
-          <w:t>Communication and Research</w:t>
-        </w:r>
-        <w:r>
-          <w:rPr>
-            <w:noProof/>
-            <w:webHidden/>
-          </w:rPr>
-          <w:tab/>
-        </w:r>
-        <w:r>
-          <w:rPr>
-            <w:noProof/>
-            <w:webHidden/>
-          </w:rPr>
-          <w:fldChar w:fldCharType="begin"/>
-        </w:r>
-        <w:r>
-          <w:rPr>
-            <w:noProof/>
-            <w:webHidden/>
-          </w:rPr>
-          <w:instrText xml:space="preserve"> PAGEREF _Toc407993779 \h </w:instrText>
-        </w:r>
-        <w:r>
-          <w:rPr>
-            <w:noProof/>
-            <w:webHidden/>
-          </w:rPr>
-        </w:r>
-        <w:r>
-          <w:rPr>
-            <w:noProof/>
-            <w:webHidden/>
-          </w:rPr>
-          <w:fldChar w:fldCharType="separate"/>
-        </w:r>
-        <w:r>
-          <w:rPr>
-            <w:noProof/>
-            <w:webHidden/>
-          </w:rPr>
-          <w:t>13</w:t>
-        </w:r>
-        <w:r>
-          <w:rPr>
-            <w:noProof/>
-            <w:webHidden/>
-          </w:rPr>
-          <w:fldChar w:fldCharType="end"/>
-        </w:r>
-      </w:hyperlink>
-    </w:p>
-    <w:p>
-      <w:pPr>
-        <w:pStyle w:val="TOC2"/>
-        <w:tabs>
-          <w:tab w:val="right" w:leader="dot" w:pos="9628"/>
-        </w:tabs>
-        <w:rPr>
-          <w:rFonts w:asciiTheme="minorHAnsi" w:eastAsiaTheme="minorEastAsia" w:hAnsiTheme="minorHAnsi"/>
-          <w:noProof/>
-        </w:rPr>
-      </w:pPr>
-      <w:hyperlink w:anchor="_Toc407993780" w:history="1">
-        <w:r>
-          <w:rPr>
-            <w:rStyle w:val="Hyperlink"/>
-            <w:rFonts w:ascii="Times New Roman" w:hAnsi="Times New Roman" w:cs="Times New Roman"/>
-            <w:noProof/>
-          </w:rPr>
-          <w:t>7.2 COST BREAK-DOWN STRUCTURE</w:t>
-        </w:r>
-        <w:r>
-          <w:rPr>
-            <w:noProof/>
-            <w:webHidden/>
-          </w:rPr>
-          <w:tab/>
-        </w:r>
-        <w:r>
-          <w:rPr>
-            <w:noProof/>
-            <w:webHidden/>
-          </w:rPr>
-          <w:fldChar w:fldCharType="begin"/>
-        </w:r>
-        <w:r>
-          <w:rPr>
-            <w:noProof/>
-            <w:webHidden/>
-          </w:rPr>
-          <w:instrText xml:space="preserve"> PAGEREF _Toc407993780 \h </w:instrText>
-        </w:r>
-        <w:r>
-          <w:rPr>
-            <w:noProof/>
-            <w:webHidden/>
-          </w:rPr>
-        </w:r>
-        <w:r>
-          <w:rPr>
-            <w:noProof/>
-            <w:webHidden/>
-          </w:rPr>
-          <w:fldChar w:fldCharType="separate"/>
-        </w:r>
-        <w:r>
-          <w:rPr>
-            <w:noProof/>
-            <w:webHidden/>
-          </w:rPr>
-          <w:t>14</w:t>
-        </w:r>
-        <w:r>
-          <w:rPr>
-            <w:noProof/>
-            <w:webHidden/>
-          </w:rPr>
-          <w:fldChar w:fldCharType="end"/>
-        </w:r>
-      </w:hyperlink>
-    </w:p>
-    <w:p>
-      <w:pPr>
-        <w:pStyle w:val="TOC1"/>
-        <w:tabs>
-          <w:tab w:val="right" w:leader="dot" w:pos="9628"/>
-        </w:tabs>
-        <w:rPr>
-          <w:rFonts w:asciiTheme="minorHAnsi" w:eastAsiaTheme="minorEastAsia" w:hAnsiTheme="minorHAnsi"/>
-          <w:noProof/>
-        </w:rPr>
-      </w:pPr>
-      <w:hyperlink w:anchor="_Toc407993781" w:history="1">
-        <w:r>
-          <w:rPr>
-            <w:rStyle w:val="Hyperlink"/>
-            <w:rFonts w:ascii="Times New Roman" w:hAnsi="Times New Roman" w:cs="Times New Roman"/>
-            <w:noProof/>
-          </w:rPr>
-          <w:t>8. RISK MANAGEMENT PLAN</w:t>
-        </w:r>
-        <w:r>
-          <w:rPr>
-            <w:noProof/>
-            <w:webHidden/>
-          </w:rPr>
-          <w:tab/>
-        </w:r>
-        <w:r>
-          <w:rPr>
-            <w:noProof/>
-            <w:webHidden/>
-          </w:rPr>
-          <w:fldChar w:fldCharType="begin"/>
-        </w:r>
-        <w:r>
-          <w:rPr>
-            <w:noProof/>
-            <w:webHidden/>
-          </w:rPr>
-          <w:instrText xml:space="preserve"> PAGEREF _Toc407993781 \h </w:instrText>
-        </w:r>
-        <w:r>
-          <w:rPr>
-            <w:noProof/>
-            <w:webHidden/>
-          </w:rPr>
-        </w:r>
-        <w:r>
-          <w:rPr>
-            <w:noProof/>
-            <w:webHidden/>
-          </w:rPr>
-          <w:fldChar w:fldCharType="separate"/>
-        </w:r>
-        <w:r>
-          <w:rPr>
-            <w:noProof/>
-            <w:webHidden/>
-          </w:rPr>
-          <w:t>16</w:t>
-        </w:r>
-        <w:r>
-          <w:rPr>
-            <w:noProof/>
-            <w:webHidden/>
-          </w:rPr>
-          <w:fldChar w:fldCharType="end"/>
-        </w:r>
-      </w:hyperlink>
-    </w:p>
-    <w:p>
-      <w:pPr>
-        <w:pStyle w:val="TOC1"/>
-        <w:tabs>
-          <w:tab w:val="right" w:leader="dot" w:pos="9628"/>
-        </w:tabs>
-        <w:rPr>
-          <w:rFonts w:asciiTheme="minorHAnsi" w:eastAsiaTheme="minorEastAsia" w:hAnsiTheme="minorHAnsi"/>
-          <w:noProof/>
-        </w:rPr>
-      </w:pPr>
-      <w:hyperlink w:anchor="_Toc407993782" w:history="1">
-        <w:r>
-          <w:rPr>
-            <w:rStyle w:val="Hyperlink"/>
-            <w:rFonts w:ascii="Times New Roman" w:hAnsi="Times New Roman" w:cs="Times New Roman"/>
-            <w:noProof/>
-          </w:rPr>
-          <w:t>8.1 PURPOSE</w:t>
-        </w:r>
-        <w:r>
-          <w:rPr>
-            <w:noProof/>
-            <w:webHidden/>
-          </w:rPr>
-          <w:tab/>
-        </w:r>
-        <w:r>
-          <w:rPr>
-            <w:noProof/>
-            <w:webHidden/>
-          </w:rPr>
-          <w:fldChar w:fldCharType="begin"/>
-        </w:r>
-        <w:r>
-          <w:rPr>
-            <w:noProof/>
-            <w:webHidden/>
-          </w:rPr>
-          <w:instrText xml:space="preserve"> PAGEREF _Toc407993782 \h </w:instrText>
-        </w:r>
-        <w:r>
-          <w:rPr>
-            <w:noProof/>
-            <w:webHidden/>
-          </w:rPr>
-        </w:r>
-        <w:r>
-          <w:rPr>
-            <w:noProof/>
-            <w:webHidden/>
-          </w:rPr>
-          <w:fldChar w:fldCharType="separate"/>
-        </w:r>
-        <w:r>
-          <w:rPr>
-            <w:noProof/>
-            <w:webHidden/>
-          </w:rPr>
-          <w:t>16</w:t>
-        </w:r>
-        <w:r>
-          <w:rPr>
-            <w:noProof/>
-            <w:webHidden/>
-          </w:rPr>
-          <w:fldChar w:fldCharType="end"/>
-        </w:r>
-      </w:hyperlink>
-    </w:p>
-    <w:p>
-      <w:pPr>
-        <w:pStyle w:val="TOC2"/>
-        <w:tabs>
-          <w:tab w:val="right" w:leader="dot" w:pos="9628"/>
-        </w:tabs>
-        <w:rPr>
-          <w:rFonts w:asciiTheme="minorHAnsi" w:eastAsiaTheme="minorEastAsia" w:hAnsiTheme="minorHAnsi"/>
-          <w:noProof/>
-        </w:rPr>
-      </w:pPr>
-      <w:hyperlink w:anchor="_Toc407993783" w:history="1">
-        <w:r>
-          <w:rPr>
-            <w:rStyle w:val="Hyperlink"/>
-            <w:rFonts w:ascii="Times New Roman" w:hAnsi="Times New Roman" w:cs="Times New Roman"/>
-            <w:noProof/>
-          </w:rPr>
-          <w:t>8.2 TOP THREE RISKS</w:t>
-        </w:r>
-        <w:r>
-          <w:rPr>
-            <w:noProof/>
-            <w:webHidden/>
-          </w:rPr>
-          <w:tab/>
-        </w:r>
-        <w:r>
-          <w:rPr>
-            <w:noProof/>
-            <w:webHidden/>
-          </w:rPr>
-          <w:fldChar w:fldCharType="begin"/>
-        </w:r>
-        <w:r>
-          <w:rPr>
-            <w:noProof/>
-            <w:webHidden/>
-          </w:rPr>
-          <w:instrText xml:space="preserve"> PAGEREF _Toc407993783 \h </w:instrText>
-        </w:r>
-        <w:r>
-          <w:rPr>
-            <w:noProof/>
-            <w:webHidden/>
-          </w:rPr>
-        </w:r>
-        <w:r>
-          <w:rPr>
-            <w:noProof/>
-            <w:webHidden/>
-          </w:rPr>
-          <w:fldChar w:fldCharType="separate"/>
-        </w:r>
-        <w:r>
-          <w:rPr>
-            <w:noProof/>
-            <w:webHidden/>
-          </w:rPr>
-          <w:t>16</w:t>
-        </w:r>
-        <w:r>
-          <w:rPr>
-            <w:noProof/>
-            <w:webHidden/>
-          </w:rPr>
-          <w:fldChar w:fldCharType="end"/>
-        </w:r>
-      </w:hyperlink>
-    </w:p>
-    <w:p>
-      <w:pPr>
-        <w:pStyle w:val="TOC3"/>
-        <w:tabs>
-          <w:tab w:val="right" w:leader="dot" w:pos="9628"/>
-        </w:tabs>
-        <w:rPr>
-          <w:rFonts w:asciiTheme="minorHAnsi" w:eastAsiaTheme="minorEastAsia" w:hAnsiTheme="minorHAnsi"/>
-          <w:noProof/>
-        </w:rPr>
-      </w:pPr>
-      <w:hyperlink w:anchor="_Toc407993784" w:history="1">
-        <w:r>
-          <w:rPr>
-            <w:rStyle w:val="Hyperlink"/>
-            <w:rFonts w:ascii="Times New Roman" w:hAnsi="Times New Roman" w:cs="Times New Roman"/>
-            <w:noProof/>
-          </w:rPr>
-          <w:t>8.2.1 RISK ASSESSMENT AND MANAGEMENT TABLE</w:t>
-        </w:r>
-        <w:r>
-          <w:rPr>
-            <w:noProof/>
-            <w:webHidden/>
-          </w:rPr>
-          <w:tab/>
-        </w:r>
-        <w:r>
-          <w:rPr>
-            <w:noProof/>
-            <w:webHidden/>
-          </w:rPr>
-          <w:fldChar w:fldCharType="begin"/>
-        </w:r>
-        <w:r>
-          <w:rPr>
-            <w:noProof/>
-            <w:webHidden/>
-          </w:rPr>
-          <w:instrText xml:space="preserve"> PAGEREF _Toc407993784 \h </w:instrText>
-        </w:r>
-        <w:r>
-          <w:rPr>
-            <w:noProof/>
-            <w:webHidden/>
-          </w:rPr>
-        </w:r>
-        <w:r>
-          <w:rPr>
-            <w:noProof/>
-            <w:webHidden/>
-          </w:rPr>
-          <w:fldChar w:fldCharType="separate"/>
-        </w:r>
-        <w:r>
-          <w:rPr>
-            <w:noProof/>
-            <w:webHidden/>
-          </w:rPr>
-          <w:t>16</w:t>
-        </w:r>
-        <w:r>
-          <w:rPr>
-            <w:noProof/>
-            <w:webHidden/>
-          </w:rPr>
-          <w:fldChar w:fldCharType="end"/>
-        </w:r>
-      </w:hyperlink>
-    </w:p>
-    <w:p>
-      <w:pPr>
-        <w:pStyle w:val="TOC3"/>
-        <w:tabs>
-          <w:tab w:val="right" w:leader="dot" w:pos="9628"/>
-        </w:tabs>
-        <w:rPr>
-          <w:rFonts w:asciiTheme="minorHAnsi" w:eastAsiaTheme="minorEastAsia" w:hAnsiTheme="minorHAnsi"/>
-          <w:noProof/>
-        </w:rPr>
-      </w:pPr>
-      <w:hyperlink w:anchor="_Toc407993785" w:history="1">
-        <w:r>
-          <w:rPr>
-            <w:rStyle w:val="Hyperlink"/>
-            <w:rFonts w:ascii="Times New Roman" w:hAnsi="Times New Roman" w:cs="Times New Roman"/>
-            <w:noProof/>
-          </w:rPr>
-          <w:t>8.2.2 RISK IDENTIFICATION</w:t>
-        </w:r>
-        <w:r>
-          <w:rPr>
-            <w:noProof/>
-            <w:webHidden/>
-          </w:rPr>
-          <w:tab/>
-        </w:r>
-        <w:r>
-          <w:rPr>
-            <w:noProof/>
-            <w:webHidden/>
-          </w:rPr>
-          <w:fldChar w:fldCharType="begin"/>
-        </w:r>
-        <w:r>
-          <w:rPr>
-            <w:noProof/>
-            <w:webHidden/>
-          </w:rPr>
-          <w:instrText xml:space="preserve"> PAGEREF _Toc407993785 \h </w:instrText>
-        </w:r>
-        <w:r>
-          <w:rPr>
-            <w:noProof/>
-            <w:webHidden/>
-          </w:rPr>
-        </w:r>
-        <w:r>
-          <w:rPr>
-            <w:noProof/>
-            <w:webHidden/>
-          </w:rPr>
-          <w:fldChar w:fldCharType="separate"/>
-        </w:r>
-        <w:r>
-          <w:rPr>
-            <w:noProof/>
-            <w:webHidden/>
-          </w:rPr>
-          <w:t>17</w:t>
-        </w:r>
-        <w:r>
-          <w:rPr>
-            <w:noProof/>
-            <w:webHidden/>
-          </w:rPr>
-          <w:fldChar w:fldCharType="end"/>
-        </w:r>
-      </w:hyperlink>
-    </w:p>
-    <w:p>
-      <w:pPr>
-        <w:pStyle w:val="TOC3"/>
-        <w:tabs>
-          <w:tab w:val="right" w:leader="dot" w:pos="9628"/>
-        </w:tabs>
-        <w:rPr>
-          <w:rFonts w:asciiTheme="minorHAnsi" w:eastAsiaTheme="minorEastAsia" w:hAnsiTheme="minorHAnsi"/>
-          <w:noProof/>
-        </w:rPr>
-      </w:pPr>
-      <w:hyperlink w:anchor="_Toc407993786" w:history="1">
-        <w:r>
-          <w:rPr>
-            <w:rStyle w:val="Hyperlink"/>
-            <w:rFonts w:ascii="Times New Roman" w:hAnsi="Times New Roman" w:cs="Times New Roman"/>
-            <w:noProof/>
-          </w:rPr>
-          <w:t>8.2.3 RISK TYPE AND EFFECTS</w:t>
-        </w:r>
-        <w:r>
-          <w:rPr>
-            <w:noProof/>
-            <w:webHidden/>
-          </w:rPr>
-          <w:tab/>
-        </w:r>
-        <w:r>
-          <w:rPr>
-            <w:noProof/>
-            <w:webHidden/>
-          </w:rPr>
-          <w:fldChar w:fldCharType="begin"/>
-        </w:r>
-        <w:r>
-          <w:rPr>
-            <w:noProof/>
-            <w:webHidden/>
-          </w:rPr>
-          <w:instrText xml:space="preserve"> PAGEREF _Toc407993786 \h </w:instrText>
-        </w:r>
-        <w:r>
-          <w:rPr>
-            <w:noProof/>
-            <w:webHidden/>
-          </w:rPr>
-        </w:r>
-        <w:r>
-          <w:rPr>
-            <w:noProof/>
-            <w:webHidden/>
-          </w:rPr>
-          <w:fldChar w:fldCharType="separate"/>
-        </w:r>
-        <w:r>
-          <w:rPr>
-            <w:noProof/>
-            <w:webHidden/>
-          </w:rPr>
-          <w:t>18</w:t>
-        </w:r>
-        <w:r>
-          <w:rPr>
-            <w:noProof/>
-            <w:webHidden/>
-          </w:rPr>
-          <w:fldChar w:fldCharType="end"/>
-        </w:r>
-      </w:hyperlink>
-    </w:p>
-    <w:p>
-      <w:pPr>
-        <w:pStyle w:val="TOC3"/>
-        <w:tabs>
-          <w:tab w:val="right" w:leader="dot" w:pos="9628"/>
-        </w:tabs>
-        <w:rPr>
-          <w:rFonts w:asciiTheme="minorHAnsi" w:eastAsiaTheme="minorEastAsia" w:hAnsiTheme="minorHAnsi"/>
-          <w:noProof/>
-        </w:rPr>
-      </w:pPr>
-      <w:hyperlink w:anchor="_Toc407993787" w:history="1">
-        <w:r>
-          <w:rPr>
-            <w:rStyle w:val="Hyperlink"/>
-            <w:rFonts w:ascii="Times New Roman" w:hAnsi="Times New Roman" w:cs="Times New Roman"/>
-            <w:noProof/>
-          </w:rPr>
-          <w:t>8.2.4 RISK PLANNING</w:t>
-        </w:r>
-        <w:r>
-          <w:rPr>
-            <w:noProof/>
-            <w:webHidden/>
-          </w:rPr>
-          <w:tab/>
-        </w:r>
-        <w:r>
-          <w:rPr>
-            <w:noProof/>
-            <w:webHidden/>
-          </w:rPr>
-          <w:fldChar w:fldCharType="begin"/>
-        </w:r>
-        <w:r>
-          <w:rPr>
-            <w:noProof/>
-            <w:webHidden/>
-          </w:rPr>
-          <w:instrText xml:space="preserve"> PAGEREF _Toc407993787 \h </w:instrText>
-        </w:r>
-        <w:r>
-          <w:rPr>
-            <w:noProof/>
-            <w:webHidden/>
-          </w:rPr>
-        </w:r>
-        <w:r>
-          <w:rPr>
-            <w:noProof/>
-            <w:webHidden/>
-          </w:rPr>
-          <w:fldChar w:fldCharType="separate"/>
-        </w:r>
-        <w:r>
-          <w:rPr>
-            <w:noProof/>
-            <w:webHidden/>
-          </w:rPr>
-          <w:t>19</w:t>
-        </w:r>
-        <w:r>
-          <w:rPr>
-            <w:noProof/>
-            <w:webHidden/>
-          </w:rPr>
-          <w:fldChar w:fldCharType="end"/>
-        </w:r>
-      </w:hyperlink>
-    </w:p>
-    <w:p>
-      <w:pPr>
-        <w:pStyle w:val="TOC3"/>
-        <w:tabs>
-          <w:tab w:val="right" w:leader="dot" w:pos="9628"/>
-        </w:tabs>
-        <w:rPr>
-          <w:rFonts w:asciiTheme="minorHAnsi" w:eastAsiaTheme="minorEastAsia" w:hAnsiTheme="minorHAnsi"/>
-          <w:noProof/>
-        </w:rPr>
-      </w:pPr>
-      <w:hyperlink w:anchor="_Toc407993788" w:history="1">
-        <w:r>
-          <w:rPr>
-            <w:rStyle w:val="Hyperlink"/>
-            <w:rFonts w:ascii="Times New Roman" w:hAnsi="Times New Roman" w:cs="Times New Roman"/>
-            <w:noProof/>
-          </w:rPr>
-          <w:t>8.2.5 CONTINGENCY PLAN</w:t>
-        </w:r>
-        <w:r>
-          <w:rPr>
-            <w:noProof/>
-            <w:webHidden/>
-          </w:rPr>
-          <w:tab/>
-        </w:r>
-        <w:r>
-          <w:rPr>
-            <w:noProof/>
-            <w:webHidden/>
-          </w:rPr>
-          <w:fldChar w:fldCharType="begin"/>
-        </w:r>
-        <w:r>
-          <w:rPr>
-            <w:noProof/>
-            <w:webHidden/>
-          </w:rPr>
-          <w:instrText xml:space="preserve"> PAGEREF _Toc407993788 \h </w:instrText>
-        </w:r>
-        <w:r>
-          <w:rPr>
-            <w:noProof/>
-            <w:webHidden/>
-          </w:rPr>
-        </w:r>
-        <w:r>
-          <w:rPr>
-            <w:noProof/>
-            <w:webHidden/>
-          </w:rPr>
-          <w:fldChar w:fldCharType="separate"/>
-        </w:r>
-        <w:r>
-          <w:rPr>
-            <w:noProof/>
-            <w:webHidden/>
-          </w:rPr>
-          <w:t>20</w:t>
-        </w:r>
-        <w:r>
-          <w:rPr>
-            <w:noProof/>
-            <w:webHidden/>
-          </w:rPr>
-          <w:fldChar w:fldCharType="end"/>
-        </w:r>
-      </w:hyperlink>
-    </w:p>
-    <w:p>
-      <w:pPr>
-        <w:pStyle w:val="TOC1"/>
-        <w:tabs>
-          <w:tab w:val="right" w:leader="dot" w:pos="9628"/>
-        </w:tabs>
-        <w:rPr>
-          <w:rFonts w:asciiTheme="minorHAnsi" w:eastAsiaTheme="minorEastAsia" w:hAnsiTheme="minorHAnsi"/>
-          <w:noProof/>
-        </w:rPr>
-      </w:pPr>
-      <w:hyperlink w:anchor="_Toc407993789" w:history="1">
-        <w:r>
-          <w:rPr>
-            <w:rStyle w:val="Hyperlink"/>
-            <w:rFonts w:ascii="Times New Roman" w:hAnsi="Times New Roman" w:cs="Times New Roman"/>
-            <w:noProof/>
-          </w:rPr>
-          <w:t>9. SYSTEM DESIGN</w:t>
-        </w:r>
-        <w:r>
-          <w:rPr>
-            <w:noProof/>
-            <w:webHidden/>
-          </w:rPr>
-          <w:tab/>
-        </w:r>
-        <w:r>
-          <w:rPr>
-            <w:noProof/>
-            <w:webHidden/>
-          </w:rPr>
-          <w:fldChar w:fldCharType="begin"/>
-        </w:r>
-        <w:r>
-          <w:rPr>
-            <w:noProof/>
-            <w:webHidden/>
-          </w:rPr>
-          <w:instrText xml:space="preserve"> PAGEREF _Toc407993789 \h </w:instrText>
-        </w:r>
-        <w:r>
-          <w:rPr>
-            <w:noProof/>
-            <w:webHidden/>
-          </w:rPr>
-        </w:r>
-        <w:r>
-          <w:rPr>
-            <w:noProof/>
-            <w:webHidden/>
-          </w:rPr>
-          <w:fldChar w:fldCharType="separate"/>
-        </w:r>
-        <w:r>
-          <w:rPr>
-            <w:noProof/>
-            <w:webHidden/>
-          </w:rPr>
-          <w:t>21</w:t>
-        </w:r>
-        <w:r>
-          <w:rPr>
-            <w:noProof/>
-            <w:webHidden/>
-          </w:rPr>
-          <w:fldChar w:fldCharType="end"/>
-        </w:r>
-      </w:hyperlink>
-    </w:p>
-    <w:p>
-      <w:pPr>
-        <w:pStyle w:val="TOC2"/>
-        <w:tabs>
-          <w:tab w:val="right" w:leader="dot" w:pos="9628"/>
-        </w:tabs>
-        <w:rPr>
-          <w:rFonts w:asciiTheme="minorHAnsi" w:eastAsiaTheme="minorEastAsia" w:hAnsiTheme="minorHAnsi"/>
-          <w:noProof/>
-        </w:rPr>
-      </w:pPr>
-      <w:hyperlink w:anchor="_Toc407993790" w:history="1">
-        <w:r>
-          <w:rPr>
-            <w:rStyle w:val="Hyperlink"/>
-            <w:rFonts w:ascii="Times New Roman" w:hAnsi="Times New Roman" w:cs="Times New Roman"/>
-            <w:noProof/>
-          </w:rPr>
-          <w:t>9.1 DATA FLOW</w:t>
-        </w:r>
-        <w:r>
-          <w:rPr>
-            <w:noProof/>
-            <w:webHidden/>
-          </w:rPr>
-          <w:tab/>
-        </w:r>
-        <w:r>
-          <w:rPr>
-            <w:noProof/>
-            <w:webHidden/>
-          </w:rPr>
-          <w:fldChar w:fldCharType="begin"/>
-        </w:r>
-        <w:r>
-          <w:rPr>
-            <w:noProof/>
-            <w:webHidden/>
-          </w:rPr>
-          <w:instrText xml:space="preserve"> PAGEREF _Toc407993790 \h </w:instrText>
-        </w:r>
-        <w:r>
-          <w:rPr>
-            <w:noProof/>
-            <w:webHidden/>
-          </w:rPr>
-        </w:r>
-        <w:r>
-          <w:rPr>
-            <w:noProof/>
-            <w:webHidden/>
-          </w:rPr>
-          <w:fldChar w:fldCharType="separate"/>
-        </w:r>
-        <w:r>
-          <w:rPr>
-            <w:noProof/>
-            <w:webHidden/>
-          </w:rPr>
-          <w:t>21</w:t>
+          <w:t>10</w:t>
         </w:r>
         <w:r>
           <w:rPr>
@@ -5071,7 +2954,7 @@
           <w:rFonts w:ascii="Times New Roman" w:hAnsi="Times New Roman" w:cs="Times New Roman"/>
         </w:rPr>
       </w:pPr>
-      <w:bookmarkStart w:id="0" w:name="_Toc407993732"/>
+      <w:bookmarkStart w:id="1" w:name="_Toc409476188"/>
       <w:r>
         <w:rPr>
           <w:rFonts w:ascii="Times New Roman" w:hAnsi="Times New Roman" w:cs="Times New Roman"/>
@@ -5083,303 +2966,37 @@
           <w:rFonts w:ascii="Times New Roman" w:hAnsi="Times New Roman" w:cs="Times New Roman"/>
         </w:rPr>
         <w:t xml:space="preserve"> SPECIFICATION</w:t>
-      </w:r>
-      <w:bookmarkEnd w:id="0"/>
-    </w:p>
-    <w:p>
-      <w:pPr>
-        <w:rPr>
-          <w:rFonts w:ascii="Times New Roman" w:hAnsi="Times New Roman" w:cs="Times New Roman"/>
-        </w:rPr>
-      </w:pPr>
-    </w:p>
-    <w:p>
-      <w:pPr>
-        <w:pStyle w:val="Heading2"/>
-        <w:spacing w:after="240"/>
-        <w:rPr>
-          <w:rFonts w:ascii="Times New Roman" w:hAnsi="Times New Roman" w:cs="Times New Roman"/>
-        </w:rPr>
-      </w:pPr>
-      <w:bookmarkStart w:id="1" w:name="_Toc407993733"/>
-      <w:r>
-        <w:rPr>
-          <w:rFonts w:ascii="Times New Roman" w:hAnsi="Times New Roman" w:cs="Times New Roman"/>
-        </w:rPr>
-        <w:t>1.1</w:t>
-      </w:r>
-      <w:r>
-        <w:rPr>
-          <w:rFonts w:ascii="Times New Roman" w:hAnsi="Times New Roman" w:cs="Times New Roman"/>
-        </w:rPr>
-        <w:tab/>
-        <w:t>PURPOSE</w:t>
       </w:r>
       <w:bookmarkEnd w:id="1"/>
     </w:p>
     <w:p>
       <w:pPr>
-        <w:jc w:val="both"/>
-        <w:rPr>
-          <w:rFonts w:ascii="Times New Roman" w:hAnsi="Times New Roman" w:cs="Times New Roman"/>
-          <w:sz w:val="24"/>
-          <w:szCs w:val="24"/>
-        </w:rPr>
-      </w:pPr>
-      <w:r>
-        <w:rPr>
-          <w:rFonts w:ascii="Times New Roman" w:hAnsi="Times New Roman" w:cs="Times New Roman"/>
-          <w:sz w:val="24"/>
-          <w:szCs w:val="24"/>
-        </w:rPr>
-        <w:t>This document</w:t>
-      </w:r>
-      <w:r>
-        <w:rPr>
-          <w:rFonts w:ascii="Times New Roman" w:hAnsi="Times New Roman" w:cs="Times New Roman"/>
-          <w:sz w:val="24"/>
-          <w:szCs w:val="24"/>
-        </w:rPr>
-        <w:t xml:space="preserve"> will</w:t>
-      </w:r>
-      <w:r>
-        <w:rPr>
-          <w:rFonts w:ascii="Times New Roman" w:hAnsi="Times New Roman" w:cs="Times New Roman"/>
-          <w:sz w:val="24"/>
-          <w:szCs w:val="24"/>
-        </w:rPr>
-        <w:t xml:space="preserve"> </w:t>
-      </w:r>
-      <w:r>
-        <w:rPr>
-          <w:rFonts w:ascii="Times New Roman" w:hAnsi="Times New Roman" w:cs="Times New Roman"/>
-          <w:sz w:val="24"/>
-          <w:szCs w:val="24"/>
-        </w:rPr>
-        <w:t>describe</w:t>
-      </w:r>
-      <w:r>
-        <w:rPr>
-          <w:rFonts w:ascii="Times New Roman" w:hAnsi="Times New Roman" w:cs="Times New Roman"/>
-          <w:sz w:val="24"/>
-          <w:szCs w:val="24"/>
-        </w:rPr>
-        <w:t xml:space="preserve"> the </w:t>
-      </w:r>
-      <w:r>
-        <w:rPr>
-          <w:rFonts w:ascii="Times New Roman" w:hAnsi="Times New Roman" w:cs="Times New Roman"/>
-          <w:sz w:val="24"/>
-          <w:szCs w:val="24"/>
-        </w:rPr>
-        <w:t xml:space="preserve">Student </w:t>
-      </w:r>
-      <w:proofErr w:type="spellStart"/>
-      <w:r>
-        <w:rPr>
-          <w:rFonts w:ascii="Times New Roman" w:hAnsi="Times New Roman" w:cs="Times New Roman"/>
-          <w:sz w:val="24"/>
-          <w:szCs w:val="24"/>
-        </w:rPr>
-        <w:t>Konnect</w:t>
-      </w:r>
-      <w:proofErr w:type="spellEnd"/>
-      <w:r>
-        <w:rPr>
-          <w:rFonts w:ascii="Times New Roman" w:hAnsi="Times New Roman" w:cs="Times New Roman"/>
-          <w:sz w:val="24"/>
-          <w:szCs w:val="24"/>
-        </w:rPr>
-        <w:t xml:space="preserve"> system </w:t>
-      </w:r>
-      <w:r>
-        <w:rPr>
-          <w:rFonts w:ascii="Times New Roman" w:hAnsi="Times New Roman" w:cs="Times New Roman"/>
-          <w:sz w:val="24"/>
-          <w:szCs w:val="24"/>
-        </w:rPr>
-        <w:t>and user require</w:t>
-      </w:r>
-      <w:r>
-        <w:rPr>
-          <w:rFonts w:ascii="Times New Roman" w:hAnsi="Times New Roman" w:cs="Times New Roman"/>
-          <w:sz w:val="24"/>
-          <w:szCs w:val="24"/>
-        </w:rPr>
-        <w:t>ments as required by</w:t>
-      </w:r>
-      <w:r>
-        <w:rPr>
-          <w:rFonts w:ascii="Times New Roman" w:hAnsi="Times New Roman" w:cs="Times New Roman"/>
-          <w:sz w:val="24"/>
-          <w:szCs w:val="24"/>
-        </w:rPr>
-        <w:t xml:space="preserve"> the</w:t>
-      </w:r>
-      <w:r>
-        <w:rPr>
-          <w:rFonts w:ascii="Times New Roman" w:hAnsi="Times New Roman" w:cs="Times New Roman"/>
-          <w:sz w:val="24"/>
-          <w:szCs w:val="24"/>
-        </w:rPr>
-        <w:t xml:space="preserve"> customer </w:t>
-      </w:r>
-      <w:r>
-        <w:rPr>
-          <w:rFonts w:ascii="Times New Roman" w:hAnsi="Times New Roman" w:cs="Times New Roman"/>
-          <w:sz w:val="24"/>
-          <w:szCs w:val="24"/>
-        </w:rPr>
-        <w:t>&gt;&gt;&gt;&gt;&gt;&gt;&gt;&gt;&gt;&gt;&gt;</w:t>
-      </w:r>
-      <w:r>
-        <w:rPr>
-          <w:rFonts w:ascii="Times New Roman" w:hAnsi="Times New Roman" w:cs="Times New Roman"/>
-          <w:sz w:val="24"/>
-          <w:szCs w:val="24"/>
-        </w:rPr>
-        <w:t xml:space="preserve">. The </w:t>
-      </w:r>
-      <w:r>
-        <w:rPr>
-          <w:rFonts w:ascii="Times New Roman" w:hAnsi="Times New Roman" w:cs="Times New Roman"/>
-          <w:sz w:val="24"/>
-          <w:szCs w:val="24"/>
-        </w:rPr>
-        <w:t>system is being developed to help secondary students with their subjects, acting as a study guide and step by step example for practical work. The advantage will be not to</w:t>
-      </w:r>
-      <w:r>
-        <w:rPr>
-          <w:rFonts w:ascii="Times New Roman" w:hAnsi="Times New Roman" w:cs="Times New Roman"/>
-          <w:sz w:val="24"/>
-          <w:szCs w:val="24"/>
-        </w:rPr>
-        <w:t xml:space="preserve"> limit the program to one </w:t>
-      </w:r>
-      <w:r>
-        <w:rPr>
-          <w:rFonts w:ascii="Times New Roman" w:hAnsi="Times New Roman" w:cs="Times New Roman"/>
-          <w:sz w:val="24"/>
-          <w:szCs w:val="24"/>
-        </w:rPr>
-        <w:t>student</w:t>
-      </w:r>
-      <w:r>
-        <w:rPr>
-          <w:rFonts w:ascii="Times New Roman" w:hAnsi="Times New Roman" w:cs="Times New Roman"/>
-          <w:sz w:val="24"/>
-          <w:szCs w:val="24"/>
-        </w:rPr>
-        <w:t xml:space="preserve"> but also have it run online where teachers </w:t>
-      </w:r>
-      <w:r>
-        <w:rPr>
-          <w:rFonts w:ascii="Times New Roman" w:hAnsi="Times New Roman" w:cs="Times New Roman"/>
-          <w:sz w:val="24"/>
-          <w:szCs w:val="24"/>
-        </w:rPr>
-        <w:t>are able to post lessons plan, store marks and inte</w:t>
-      </w:r>
-      <w:r>
-        <w:rPr>
-          <w:rFonts w:ascii="Times New Roman" w:hAnsi="Times New Roman" w:cs="Times New Roman"/>
-          <w:sz w:val="24"/>
-          <w:szCs w:val="24"/>
-        </w:rPr>
-        <w:t>ract with other teachers. This gives</w:t>
-      </w:r>
-      <w:r>
-        <w:rPr>
-          <w:rFonts w:ascii="Times New Roman" w:hAnsi="Times New Roman" w:cs="Times New Roman"/>
-          <w:sz w:val="24"/>
-          <w:szCs w:val="24"/>
-        </w:rPr>
-        <w:t xml:space="preserve"> a</w:t>
-      </w:r>
-      <w:r>
-        <w:rPr>
-          <w:rFonts w:ascii="Times New Roman" w:hAnsi="Times New Roman" w:cs="Times New Roman"/>
-          <w:sz w:val="24"/>
-          <w:szCs w:val="24"/>
-        </w:rPr>
-        <w:t>ll students and teachers access</w:t>
-      </w:r>
-      <w:r>
-        <w:rPr>
-          <w:rFonts w:ascii="Times New Roman" w:hAnsi="Times New Roman" w:cs="Times New Roman"/>
-          <w:sz w:val="24"/>
-          <w:szCs w:val="24"/>
-        </w:rPr>
-        <w:t xml:space="preserve"> to </w:t>
-      </w:r>
-      <w:r>
-        <w:rPr>
-          <w:rFonts w:ascii="Times New Roman" w:hAnsi="Times New Roman" w:cs="Times New Roman"/>
-          <w:sz w:val="24"/>
-          <w:szCs w:val="24"/>
-        </w:rPr>
-        <w:t xml:space="preserve">a pool of </w:t>
-      </w:r>
-      <w:r>
-        <w:rPr>
-          <w:rFonts w:ascii="Times New Roman" w:hAnsi="Times New Roman" w:cs="Times New Roman"/>
-          <w:sz w:val="24"/>
-          <w:szCs w:val="24"/>
-        </w:rPr>
-        <w:t xml:space="preserve">information </w:t>
-      </w:r>
-      <w:r>
-        <w:rPr>
-          <w:rFonts w:ascii="Times New Roman" w:hAnsi="Times New Roman" w:cs="Times New Roman"/>
-          <w:sz w:val="24"/>
-          <w:szCs w:val="24"/>
-        </w:rPr>
-        <w:t xml:space="preserve">containing </w:t>
-      </w:r>
-      <w:r>
-        <w:rPr>
-          <w:rFonts w:ascii="Times New Roman" w:hAnsi="Times New Roman" w:cs="Times New Roman"/>
-          <w:sz w:val="24"/>
-          <w:szCs w:val="24"/>
-        </w:rPr>
-        <w:t>questions and answers, in return making it easy to make questions for testes and exams.</w:t>
-      </w:r>
+        <w:rPr>
+          <w:rFonts w:ascii="Times New Roman" w:hAnsi="Times New Roman" w:cs="Times New Roman"/>
+        </w:rPr>
+      </w:pPr>
     </w:p>
     <w:p>
       <w:pPr>
-        <w:rPr>
-          <w:rFonts w:ascii="Times New Roman" w:hAnsi="Times New Roman" w:cs="Times New Roman"/>
-        </w:rPr>
-      </w:pPr>
-    </w:p>
-    <w:p>
-      <w:pPr>
-        <w:rPr>
-          <w:rFonts w:ascii="Times New Roman" w:hAnsi="Times New Roman" w:cs="Times New Roman"/>
-        </w:rPr>
-      </w:pPr>
-    </w:p>
-    <w:p>
-      <w:pPr>
-        <w:pStyle w:val="Heading3"/>
+        <w:pStyle w:val="Heading2"/>
         <w:spacing w:after="240"/>
         <w:rPr>
           <w:rFonts w:ascii="Times New Roman" w:hAnsi="Times New Roman" w:cs="Times New Roman"/>
         </w:rPr>
       </w:pPr>
-      <w:bookmarkStart w:id="2" w:name="_Toc407993734"/>
-      <w:r>
-        <w:rPr>
-          <w:rFonts w:ascii="Times New Roman" w:hAnsi="Times New Roman" w:cs="Times New Roman"/>
-        </w:rPr>
-        <w:t>1.1.1</w:t>
+      <w:bookmarkStart w:id="2" w:name="_Toc409476189"/>
+      <w:r>
+        <w:rPr>
+          <w:rFonts w:ascii="Times New Roman" w:hAnsi="Times New Roman" w:cs="Times New Roman"/>
+        </w:rPr>
+        <w:t>1.1</w:t>
       </w:r>
       <w:r>
         <w:rPr>
           <w:rFonts w:ascii="Times New Roman" w:hAnsi="Times New Roman" w:cs="Times New Roman"/>
         </w:rPr>
         <w:tab/>
-        <w:t>SCOPE</w:t>
+        <w:t>PURPOSE</w:t>
       </w:r>
       <w:bookmarkEnd w:id="2"/>
     </w:p>
@@ -5398,7 +3015,7 @@
           <w:sz w:val="24"/>
           <w:szCs w:val="24"/>
         </w:rPr>
-        <w:t xml:space="preserve">There are </w:t>
+        <w:t>This document</w:t>
       </w:r>
       <w:r>
         <w:rPr>
@@ -5406,7 +3023,7 @@
           <w:sz w:val="24"/>
           <w:szCs w:val="24"/>
         </w:rPr>
-        <w:t>two</w:t>
+        <w:t xml:space="preserve"> will</w:t>
       </w:r>
       <w:r>
         <w:rPr>
@@ -5414,7 +3031,7 @@
           <w:sz w:val="24"/>
           <w:szCs w:val="24"/>
         </w:rPr>
-        <w:t xml:space="preserve"> software products</w:t>
+        <w:t xml:space="preserve"> </w:t>
       </w:r>
       <w:r>
         <w:rPr>
@@ -5422,7 +3039,7 @@
           <w:sz w:val="24"/>
           <w:szCs w:val="24"/>
         </w:rPr>
-        <w:t xml:space="preserve"> as a client server system</w:t>
+        <w:t>describe</w:t>
       </w:r>
       <w:r>
         <w:rPr>
@@ -5430,7 +3047,7 @@
           <w:sz w:val="24"/>
           <w:szCs w:val="24"/>
         </w:rPr>
-        <w:t xml:space="preserve"> – the </w:t>
+        <w:t xml:space="preserve"> the </w:t>
       </w:r>
       <w:r>
         <w:rPr>
@@ -5438,7 +3055,7 @@
           <w:sz w:val="24"/>
           <w:szCs w:val="24"/>
         </w:rPr>
-        <w:t xml:space="preserve">student </w:t>
+        <w:t xml:space="preserve">Student </w:t>
       </w:r>
       <w:proofErr w:type="spellStart"/>
       <w:r>
@@ -5456,7 +3073,7 @@
           <w:sz w:val="24"/>
           <w:szCs w:val="24"/>
         </w:rPr>
-        <w:t xml:space="preserve"> web</w:t>
+        <w:t xml:space="preserve"> system </w:t>
       </w:r>
       <w:r>
         <w:rPr>
@@ -5464,7 +3081,7 @@
           <w:sz w:val="24"/>
           <w:szCs w:val="24"/>
         </w:rPr>
-        <w:t xml:space="preserve"> application</w:t>
+        <w:t>and user require</w:t>
       </w:r>
       <w:r>
         <w:rPr>
@@ -5472,7 +3089,7 @@
           <w:sz w:val="24"/>
           <w:szCs w:val="24"/>
         </w:rPr>
-        <w:t xml:space="preserve"> and the Database.</w:t>
+        <w:t>ments as required by</w:t>
       </w:r>
       <w:r>
         <w:rPr>
@@ -5480,7 +3097,7 @@
           <w:sz w:val="24"/>
           <w:szCs w:val="24"/>
         </w:rPr>
-        <w:t xml:space="preserve"> The </w:t>
+        <w:t xml:space="preserve"> the</w:t>
       </w:r>
       <w:r>
         <w:rPr>
@@ -5488,7 +3105,7 @@
           <w:sz w:val="24"/>
           <w:szCs w:val="24"/>
         </w:rPr>
-        <w:t>web interface</w:t>
+        <w:t xml:space="preserve"> customer </w:t>
       </w:r>
       <w:r>
         <w:rPr>
@@ -5496,7 +3113,7 @@
           <w:sz w:val="24"/>
           <w:szCs w:val="24"/>
         </w:rPr>
-        <w:t xml:space="preserve"> </w:t>
+        <w:t>&gt;&gt;&gt;&gt;&gt;&gt;&gt;&gt;&gt;&gt;&gt;</w:t>
       </w:r>
       <w:r>
         <w:rPr>
@@ -5504,7 +3121,7 @@
           <w:sz w:val="24"/>
           <w:szCs w:val="24"/>
         </w:rPr>
-        <w:t>interacts</w:t>
+        <w:t xml:space="preserve">. The </w:t>
       </w:r>
       <w:r>
         <w:rPr>
@@ -5512,7 +3129,7 @@
           <w:sz w:val="24"/>
           <w:szCs w:val="24"/>
         </w:rPr>
-        <w:t xml:space="preserve"> with </w:t>
+        <w:t>system is being developed to help secondary students with their subjects, acting as a study guide and step by step example for practical work. The advantage will be not to</w:t>
       </w:r>
       <w:r>
         <w:rPr>
@@ -5520,7 +3137,7 @@
           <w:sz w:val="24"/>
           <w:szCs w:val="24"/>
         </w:rPr>
-        <w:t>teachers</w:t>
+        <w:t xml:space="preserve"> limit the program to one </w:t>
       </w:r>
       <w:r>
         <w:rPr>
@@ -5528,7 +3145,7 @@
           <w:sz w:val="24"/>
           <w:szCs w:val="24"/>
         </w:rPr>
-        <w:t xml:space="preserve"> and students</w:t>
+        <w:t>student</w:t>
       </w:r>
       <w:r>
         <w:rPr>
@@ -5536,7 +3153,7 @@
           <w:sz w:val="24"/>
           <w:szCs w:val="24"/>
         </w:rPr>
-        <w:t xml:space="preserve"> for updating creating or updating any theory and practical works as approved by others and being able to quickly create tests and exams based on the work done for that term. Students will register on the site and explorer all material for their specific subjects and in turn teachers can see how often </w:t>
+        <w:t xml:space="preserve"> but also have it run online where teachers </w:t>
       </w:r>
       <w:r>
         <w:rPr>
@@ -5544,7 +3161,7 @@
           <w:sz w:val="24"/>
           <w:szCs w:val="24"/>
         </w:rPr>
-        <w:t>a student accesses</w:t>
+        <w:t>are able to post lessons plan, store marks and inte</w:t>
       </w:r>
       <w:r>
         <w:rPr>
@@ -5552,7 +3169,7 @@
           <w:sz w:val="24"/>
           <w:szCs w:val="24"/>
         </w:rPr>
-        <w:t xml:space="preserve"> the stud</w:t>
+        <w:t>ract with other teachers. This gives</w:t>
       </w:r>
       <w:r>
         <w:rPr>
@@ -5560,7 +3177,7 @@
           <w:sz w:val="24"/>
           <w:szCs w:val="24"/>
         </w:rPr>
-        <w:t>y material</w:t>
+        <w:t xml:space="preserve"> a</w:t>
       </w:r>
       <w:r>
         <w:rPr>
@@ -5568,7 +3185,7 @@
           <w:sz w:val="24"/>
           <w:szCs w:val="24"/>
         </w:rPr>
-        <w:t xml:space="preserve"> and also view any completed online activities. Constraints will be implemented depending on the subjects being t</w:t>
+        <w:t>ll students and teachers access</w:t>
       </w:r>
       <w:r>
         <w:rPr>
@@ -5576,7 +3193,7 @@
           <w:sz w:val="24"/>
           <w:szCs w:val="24"/>
         </w:rPr>
-        <w:t>aught for teachers</w:t>
+        <w:t xml:space="preserve"> to </w:t>
       </w:r>
       <w:r>
         <w:rPr>
@@ -5584,7 +3201,7 @@
           <w:sz w:val="24"/>
           <w:szCs w:val="24"/>
         </w:rPr>
-        <w:t xml:space="preserve">. </w:t>
+        <w:t xml:space="preserve">a pool of </w:t>
       </w:r>
       <w:r>
         <w:rPr>
@@ -5592,7 +3209,7 @@
           <w:sz w:val="24"/>
           <w:szCs w:val="24"/>
         </w:rPr>
-        <w:t>The</w:t>
+        <w:t xml:space="preserve">information </w:t>
       </w:r>
       <w:r>
         <w:rPr>
@@ -5600,7 +3217,7 @@
           <w:sz w:val="24"/>
           <w:szCs w:val="24"/>
         </w:rPr>
-        <w:t xml:space="preserve"> web application will interact</w:t>
+        <w:t xml:space="preserve">containing </w:t>
       </w:r>
       <w:r>
         <w:rPr>
@@ -5608,72 +3225,13 @@
           <w:sz w:val="24"/>
           <w:szCs w:val="24"/>
         </w:rPr>
-        <w:t xml:space="preserve"> with the database where all</w:t>
-      </w:r>
-      <w:r>
-        <w:rPr>
-          <w:rFonts w:ascii="Times New Roman" w:hAnsi="Times New Roman" w:cs="Times New Roman"/>
-          <w:sz w:val="24"/>
-          <w:szCs w:val="24"/>
-        </w:rPr>
-        <w:t xml:space="preserve"> information </w:t>
-      </w:r>
-      <w:r>
-        <w:rPr>
-          <w:rFonts w:ascii="Times New Roman" w:hAnsi="Times New Roman" w:cs="Times New Roman"/>
-          <w:sz w:val="24"/>
-          <w:szCs w:val="24"/>
-        </w:rPr>
-        <w:t xml:space="preserve">is </w:t>
-      </w:r>
-      <w:r>
-        <w:rPr>
-          <w:rFonts w:ascii="Times New Roman" w:hAnsi="Times New Roman" w:cs="Times New Roman"/>
-          <w:sz w:val="24"/>
-          <w:szCs w:val="24"/>
-        </w:rPr>
-        <w:t xml:space="preserve">stored. </w:t>
-      </w:r>
-      <w:r>
-        <w:rPr>
-          <w:rFonts w:ascii="Times New Roman" w:hAnsi="Times New Roman" w:cs="Times New Roman"/>
-          <w:sz w:val="24"/>
-          <w:szCs w:val="24"/>
-        </w:rPr>
-        <w:t>With the use of a database (Curr</w:t>
-      </w:r>
-      <w:r>
-        <w:rPr>
-          <w:rFonts w:ascii="Times New Roman" w:hAnsi="Times New Roman" w:cs="Times New Roman"/>
-          <w:sz w:val="24"/>
-          <w:szCs w:val="24"/>
-        </w:rPr>
-        <w:t>iculum Implementers</w:t>
-      </w:r>
-      <w:r>
-        <w:rPr>
-          <w:rFonts w:ascii="Times New Roman" w:hAnsi="Times New Roman" w:cs="Times New Roman"/>
-          <w:sz w:val="24"/>
-          <w:szCs w:val="24"/>
-        </w:rPr>
-        <w:t>)</w:t>
-      </w:r>
-      <w:r>
-        <w:rPr>
-          <w:rFonts w:ascii="Times New Roman" w:hAnsi="Times New Roman" w:cs="Times New Roman"/>
-          <w:sz w:val="24"/>
-          <w:szCs w:val="24"/>
-        </w:rPr>
-        <w:t xml:space="preserve"> will also have the advantage of being able to quickly process teachers and student results when checking up on all schools that will have the system in place.</w:t>
+        <w:t>questions and answers, in return making it easy to make questions for testes and exams.</w:t>
       </w:r>
     </w:p>
     <w:p>
       <w:pPr>
-        <w:jc w:val="both"/>
-        <w:rPr>
-          <w:rFonts w:ascii="Times New Roman" w:hAnsi="Times New Roman" w:cs="Times New Roman"/>
-          <w:sz w:val="24"/>
-          <w:szCs w:val="24"/>
+        <w:rPr>
+          <w:rFonts w:ascii="Times New Roman" w:hAnsi="Times New Roman" w:cs="Times New Roman"/>
         </w:rPr>
       </w:pPr>
     </w:p>
@@ -5692,19 +3250,19 @@
           <w:rFonts w:ascii="Times New Roman" w:hAnsi="Times New Roman" w:cs="Times New Roman"/>
         </w:rPr>
       </w:pPr>
-      <w:bookmarkStart w:id="3" w:name="_Toc407993735"/>
-      <w:r>
-        <w:rPr>
-          <w:rFonts w:ascii="Times New Roman" w:hAnsi="Times New Roman" w:cs="Times New Roman"/>
-        </w:rPr>
-        <w:t>1.1.2</w:t>
+      <w:bookmarkStart w:id="3" w:name="_Toc409476190"/>
+      <w:r>
+        <w:rPr>
+          <w:rFonts w:ascii="Times New Roman" w:hAnsi="Times New Roman" w:cs="Times New Roman"/>
+        </w:rPr>
+        <w:t>1.1.1</w:t>
       </w:r>
       <w:r>
         <w:rPr>
           <w:rFonts w:ascii="Times New Roman" w:hAnsi="Times New Roman" w:cs="Times New Roman"/>
         </w:rPr>
         <w:tab/>
-        <w:t>PRODUCT PERSPECTIVE</w:t>
+        <w:t>SCOPE</w:t>
       </w:r>
       <w:bookmarkEnd w:id="3"/>
     </w:p>
@@ -5723,7 +3281,7 @@
           <w:sz w:val="24"/>
           <w:szCs w:val="24"/>
         </w:rPr>
-        <w:t xml:space="preserve">The product will be a </w:t>
+        <w:t xml:space="preserve">There are </w:t>
       </w:r>
       <w:r>
         <w:rPr>
@@ -5731,13 +3289,274 @@
           <w:sz w:val="24"/>
           <w:szCs w:val="24"/>
         </w:rPr>
-        <w:t xml:space="preserve">web based interface which will interact with applications created for it. There might be a possible interaction with a system already in place depending on how well the two go hand in hand if showing any improvements. </w:t>
+        <w:t>two</w:t>
+      </w:r>
+      <w:r>
+        <w:rPr>
+          <w:rFonts w:ascii="Times New Roman" w:hAnsi="Times New Roman" w:cs="Times New Roman"/>
+          <w:sz w:val="24"/>
+          <w:szCs w:val="24"/>
+        </w:rPr>
+        <w:t xml:space="preserve"> software products</w:t>
+      </w:r>
+      <w:r>
+        <w:rPr>
+          <w:rFonts w:ascii="Times New Roman" w:hAnsi="Times New Roman" w:cs="Times New Roman"/>
+          <w:sz w:val="24"/>
+          <w:szCs w:val="24"/>
+        </w:rPr>
+        <w:t xml:space="preserve"> as a client server system</w:t>
+      </w:r>
+      <w:r>
+        <w:rPr>
+          <w:rFonts w:ascii="Times New Roman" w:hAnsi="Times New Roman" w:cs="Times New Roman"/>
+          <w:sz w:val="24"/>
+          <w:szCs w:val="24"/>
+        </w:rPr>
+        <w:t xml:space="preserve"> – the </w:t>
+      </w:r>
+      <w:r>
+        <w:rPr>
+          <w:rFonts w:ascii="Times New Roman" w:hAnsi="Times New Roman" w:cs="Times New Roman"/>
+          <w:sz w:val="24"/>
+          <w:szCs w:val="24"/>
+        </w:rPr>
+        <w:t xml:space="preserve">student </w:t>
+      </w:r>
+      <w:proofErr w:type="spellStart"/>
+      <w:r>
+        <w:rPr>
+          <w:rFonts w:ascii="Times New Roman" w:hAnsi="Times New Roman" w:cs="Times New Roman"/>
+          <w:sz w:val="24"/>
+          <w:szCs w:val="24"/>
+        </w:rPr>
+        <w:t>Konnect</w:t>
+      </w:r>
+      <w:proofErr w:type="spellEnd"/>
+      <w:r>
+        <w:rPr>
+          <w:rFonts w:ascii="Times New Roman" w:hAnsi="Times New Roman" w:cs="Times New Roman"/>
+          <w:sz w:val="24"/>
+          <w:szCs w:val="24"/>
+        </w:rPr>
+        <w:t xml:space="preserve"> web</w:t>
+      </w:r>
+      <w:r>
+        <w:rPr>
+          <w:rFonts w:ascii="Times New Roman" w:hAnsi="Times New Roman" w:cs="Times New Roman"/>
+          <w:sz w:val="24"/>
+          <w:szCs w:val="24"/>
+        </w:rPr>
+        <w:t xml:space="preserve"> application</w:t>
+      </w:r>
+      <w:r>
+        <w:rPr>
+          <w:rFonts w:ascii="Times New Roman" w:hAnsi="Times New Roman" w:cs="Times New Roman"/>
+          <w:sz w:val="24"/>
+          <w:szCs w:val="24"/>
+        </w:rPr>
+        <w:t xml:space="preserve"> and the Database.</w:t>
+      </w:r>
+      <w:r>
+        <w:rPr>
+          <w:rFonts w:ascii="Times New Roman" w:hAnsi="Times New Roman" w:cs="Times New Roman"/>
+          <w:sz w:val="24"/>
+          <w:szCs w:val="24"/>
+        </w:rPr>
+        <w:t xml:space="preserve"> The </w:t>
+      </w:r>
+      <w:r>
+        <w:rPr>
+          <w:rFonts w:ascii="Times New Roman" w:hAnsi="Times New Roman" w:cs="Times New Roman"/>
+          <w:sz w:val="24"/>
+          <w:szCs w:val="24"/>
+        </w:rPr>
+        <w:t>web interface</w:t>
+      </w:r>
+      <w:r>
+        <w:rPr>
+          <w:rFonts w:ascii="Times New Roman" w:hAnsi="Times New Roman" w:cs="Times New Roman"/>
+          <w:sz w:val="24"/>
+          <w:szCs w:val="24"/>
+        </w:rPr>
+        <w:t xml:space="preserve"> </w:t>
+      </w:r>
+      <w:r>
+        <w:rPr>
+          <w:rFonts w:ascii="Times New Roman" w:hAnsi="Times New Roman" w:cs="Times New Roman"/>
+          <w:sz w:val="24"/>
+          <w:szCs w:val="24"/>
+        </w:rPr>
+        <w:t>interacts</w:t>
+      </w:r>
+      <w:r>
+        <w:rPr>
+          <w:rFonts w:ascii="Times New Roman" w:hAnsi="Times New Roman" w:cs="Times New Roman"/>
+          <w:sz w:val="24"/>
+          <w:szCs w:val="24"/>
+        </w:rPr>
+        <w:t xml:space="preserve"> with </w:t>
+      </w:r>
+      <w:r>
+        <w:rPr>
+          <w:rFonts w:ascii="Times New Roman" w:hAnsi="Times New Roman" w:cs="Times New Roman"/>
+          <w:sz w:val="24"/>
+          <w:szCs w:val="24"/>
+        </w:rPr>
+        <w:t>teachers</w:t>
+      </w:r>
+      <w:r>
+        <w:rPr>
+          <w:rFonts w:ascii="Times New Roman" w:hAnsi="Times New Roman" w:cs="Times New Roman"/>
+          <w:sz w:val="24"/>
+          <w:szCs w:val="24"/>
+        </w:rPr>
+        <w:t xml:space="preserve"> and students</w:t>
+      </w:r>
+      <w:r>
+        <w:rPr>
+          <w:rFonts w:ascii="Times New Roman" w:hAnsi="Times New Roman" w:cs="Times New Roman"/>
+          <w:sz w:val="24"/>
+          <w:szCs w:val="24"/>
+        </w:rPr>
+        <w:t xml:space="preserve"> for updating creating or updating any theory and practical works as approved by others and being able to quickly create tests and exams based on the work done for that term. Students will register on the site and explorer all material for their specific subjects and in turn teachers can see how often </w:t>
+      </w:r>
+      <w:r>
+        <w:rPr>
+          <w:rFonts w:ascii="Times New Roman" w:hAnsi="Times New Roman" w:cs="Times New Roman"/>
+          <w:sz w:val="24"/>
+          <w:szCs w:val="24"/>
+        </w:rPr>
+        <w:t>a student accesses</w:t>
+      </w:r>
+      <w:r>
+        <w:rPr>
+          <w:rFonts w:ascii="Times New Roman" w:hAnsi="Times New Roman" w:cs="Times New Roman"/>
+          <w:sz w:val="24"/>
+          <w:szCs w:val="24"/>
+        </w:rPr>
+        <w:t xml:space="preserve"> the stud</w:t>
+      </w:r>
+      <w:r>
+        <w:rPr>
+          <w:rFonts w:ascii="Times New Roman" w:hAnsi="Times New Roman" w:cs="Times New Roman"/>
+          <w:sz w:val="24"/>
+          <w:szCs w:val="24"/>
+        </w:rPr>
+        <w:t>y material</w:t>
+      </w:r>
+      <w:r>
+        <w:rPr>
+          <w:rFonts w:ascii="Times New Roman" w:hAnsi="Times New Roman" w:cs="Times New Roman"/>
+          <w:sz w:val="24"/>
+          <w:szCs w:val="24"/>
+        </w:rPr>
+        <w:t xml:space="preserve"> and also view any completed online activities. Constraints will be implemented depending on the subjects being t</w:t>
+      </w:r>
+      <w:r>
+        <w:rPr>
+          <w:rFonts w:ascii="Times New Roman" w:hAnsi="Times New Roman" w:cs="Times New Roman"/>
+          <w:sz w:val="24"/>
+          <w:szCs w:val="24"/>
+        </w:rPr>
+        <w:t>aught for teachers</w:t>
+      </w:r>
+      <w:r>
+        <w:rPr>
+          <w:rFonts w:ascii="Times New Roman" w:hAnsi="Times New Roman" w:cs="Times New Roman"/>
+          <w:sz w:val="24"/>
+          <w:szCs w:val="24"/>
+        </w:rPr>
+        <w:t xml:space="preserve">. </w:t>
+      </w:r>
+      <w:r>
+        <w:rPr>
+          <w:rFonts w:ascii="Times New Roman" w:hAnsi="Times New Roman" w:cs="Times New Roman"/>
+          <w:sz w:val="24"/>
+          <w:szCs w:val="24"/>
+        </w:rPr>
+        <w:t>The</w:t>
+      </w:r>
+      <w:r>
+        <w:rPr>
+          <w:rFonts w:ascii="Times New Roman" w:hAnsi="Times New Roman" w:cs="Times New Roman"/>
+          <w:sz w:val="24"/>
+          <w:szCs w:val="24"/>
+        </w:rPr>
+        <w:t xml:space="preserve"> web application will interact</w:t>
+      </w:r>
+      <w:r>
+        <w:rPr>
+          <w:rFonts w:ascii="Times New Roman" w:hAnsi="Times New Roman" w:cs="Times New Roman"/>
+          <w:sz w:val="24"/>
+          <w:szCs w:val="24"/>
+        </w:rPr>
+        <w:t xml:space="preserve"> with the database where all</w:t>
+      </w:r>
+      <w:r>
+        <w:rPr>
+          <w:rFonts w:ascii="Times New Roman" w:hAnsi="Times New Roman" w:cs="Times New Roman"/>
+          <w:sz w:val="24"/>
+          <w:szCs w:val="24"/>
+        </w:rPr>
+        <w:t xml:space="preserve"> information </w:t>
+      </w:r>
+      <w:r>
+        <w:rPr>
+          <w:rFonts w:ascii="Times New Roman" w:hAnsi="Times New Roman" w:cs="Times New Roman"/>
+          <w:sz w:val="24"/>
+          <w:szCs w:val="24"/>
+        </w:rPr>
+        <w:t xml:space="preserve">is </w:t>
+      </w:r>
+      <w:r>
+        <w:rPr>
+          <w:rFonts w:ascii="Times New Roman" w:hAnsi="Times New Roman" w:cs="Times New Roman"/>
+          <w:sz w:val="24"/>
+          <w:szCs w:val="24"/>
+        </w:rPr>
+        <w:t xml:space="preserve">stored. </w:t>
+      </w:r>
+      <w:r>
+        <w:rPr>
+          <w:rFonts w:ascii="Times New Roman" w:hAnsi="Times New Roman" w:cs="Times New Roman"/>
+          <w:sz w:val="24"/>
+          <w:szCs w:val="24"/>
+        </w:rPr>
+        <w:t>With the use of a database (Curr</w:t>
+      </w:r>
+      <w:r>
+        <w:rPr>
+          <w:rFonts w:ascii="Times New Roman" w:hAnsi="Times New Roman" w:cs="Times New Roman"/>
+          <w:sz w:val="24"/>
+          <w:szCs w:val="24"/>
+        </w:rPr>
+        <w:t>iculum Implementers</w:t>
+      </w:r>
+      <w:r>
+        <w:rPr>
+          <w:rFonts w:ascii="Times New Roman" w:hAnsi="Times New Roman" w:cs="Times New Roman"/>
+          <w:sz w:val="24"/>
+          <w:szCs w:val="24"/>
+        </w:rPr>
+        <w:t>)</w:t>
+      </w:r>
+      <w:r>
+        <w:rPr>
+          <w:rFonts w:ascii="Times New Roman" w:hAnsi="Times New Roman" w:cs="Times New Roman"/>
+          <w:sz w:val="24"/>
+          <w:szCs w:val="24"/>
+        </w:rPr>
+        <w:t xml:space="preserve"> will also have the advantage of being able to quickly process teachers and student results when checking up on all schools that will have the system in place.</w:t>
       </w:r>
     </w:p>
     <w:p>
       <w:pPr>
-        <w:rPr>
-          <w:rFonts w:ascii="Times New Roman" w:hAnsi="Times New Roman" w:cs="Times New Roman"/>
+        <w:jc w:val="both"/>
+        <w:rPr>
+          <w:rFonts w:ascii="Times New Roman" w:hAnsi="Times New Roman" w:cs="Times New Roman"/>
+          <w:sz w:val="24"/>
+          <w:szCs w:val="24"/>
         </w:rPr>
       </w:pPr>
     </w:p>
@@ -5750,12 +3569,76 @@
     </w:p>
     <w:p>
       <w:pPr>
+        <w:pStyle w:val="Heading3"/>
+        <w:spacing w:after="240"/>
+        <w:rPr>
+          <w:rFonts w:ascii="Times New Roman" w:hAnsi="Times New Roman" w:cs="Times New Roman"/>
+        </w:rPr>
+      </w:pPr>
+      <w:bookmarkStart w:id="4" w:name="_Toc409476191"/>
+      <w:r>
+        <w:rPr>
+          <w:rFonts w:ascii="Times New Roman" w:hAnsi="Times New Roman" w:cs="Times New Roman"/>
+        </w:rPr>
+        <w:t>1.1.2</w:t>
+      </w:r>
+      <w:r>
+        <w:rPr>
+          <w:rFonts w:ascii="Times New Roman" w:hAnsi="Times New Roman" w:cs="Times New Roman"/>
+        </w:rPr>
+        <w:tab/>
+        <w:t>PRODUCT PERSPECTIVE</w:t>
+      </w:r>
+      <w:bookmarkEnd w:id="4"/>
+    </w:p>
+    <w:p>
+      <w:pPr>
+        <w:jc w:val="both"/>
+        <w:rPr>
+          <w:rFonts w:ascii="Times New Roman" w:hAnsi="Times New Roman" w:cs="Times New Roman"/>
+          <w:sz w:val="24"/>
+          <w:szCs w:val="24"/>
+        </w:rPr>
+      </w:pPr>
+      <w:r>
+        <w:rPr>
+          <w:rFonts w:ascii="Times New Roman" w:hAnsi="Times New Roman" w:cs="Times New Roman"/>
+          <w:sz w:val="24"/>
+          <w:szCs w:val="24"/>
+        </w:rPr>
+        <w:t xml:space="preserve">The product will be a </w:t>
+      </w:r>
+      <w:r>
+        <w:rPr>
+          <w:rFonts w:ascii="Times New Roman" w:hAnsi="Times New Roman" w:cs="Times New Roman"/>
+          <w:sz w:val="24"/>
+          <w:szCs w:val="24"/>
+        </w:rPr>
+        <w:t xml:space="preserve">web based interface which will interact with applications created for it. There might be a possible interaction with a system already in place depending on how well the two go hand in hand if showing any improvements. </w:t>
+      </w:r>
+    </w:p>
+    <w:p>
+      <w:pPr>
+        <w:rPr>
+          <w:rFonts w:ascii="Times New Roman" w:hAnsi="Times New Roman" w:cs="Times New Roman"/>
+        </w:rPr>
+      </w:pPr>
+    </w:p>
+    <w:p>
+      <w:pPr>
+        <w:rPr>
+          <w:rFonts w:ascii="Times New Roman" w:hAnsi="Times New Roman" w:cs="Times New Roman"/>
+        </w:rPr>
+      </w:pPr>
+    </w:p>
+    <w:p>
+      <w:pPr>
         <w:pStyle w:val="Heading2"/>
         <w:rPr>
           <w:rFonts w:ascii="Times New Roman" w:hAnsi="Times New Roman" w:cs="Times New Roman"/>
         </w:rPr>
       </w:pPr>
-      <w:bookmarkStart w:id="4" w:name="_Toc407993736"/>
+      <w:bookmarkStart w:id="5" w:name="_Toc409476192"/>
       <w:r>
         <w:rPr>
           <w:rFonts w:ascii="Times New Roman" w:hAnsi="Times New Roman" w:cs="Times New Roman"/>
@@ -5769,7 +3652,7 @@
         <w:tab/>
         <w:t>SYSTEM CAPABILITIES</w:t>
       </w:r>
-      <w:bookmarkEnd w:id="4"/>
+      <w:bookmarkEnd w:id="5"/>
     </w:p>
     <w:p/>
     <w:p>
@@ -5778,24 +3661,34 @@
         <w:spacing w:after="240"/>
         <w:rPr>
           <w:rFonts w:ascii="Times New Roman" w:hAnsi="Times New Roman" w:cs="Times New Roman"/>
-          <w:sz w:val="24"/>
-          <w:szCs w:val="24"/>
-        </w:rPr>
-      </w:pPr>
-      <w:bookmarkStart w:id="5" w:name="_Toc407993737"/>
-      <w:r>
-        <w:rPr>
-          <w:rFonts w:ascii="Times New Roman" w:hAnsi="Times New Roman" w:cs="Times New Roman"/>
-        </w:rPr>
-        <w:t xml:space="preserve">1.2.1 </w:t>
-      </w:r>
-      <w:r>
-        <w:rPr>
-          <w:rFonts w:ascii="Times New Roman" w:hAnsi="Times New Roman" w:cs="Times New Roman"/>
-        </w:rPr>
-        <w:t>ACT AS A STUDY GUIDE</w:t>
-      </w:r>
-      <w:bookmarkEnd w:id="5"/>
+        </w:rPr>
+      </w:pPr>
+      <w:bookmarkStart w:id="6" w:name="_Toc409476193"/>
+      <w:r>
+        <w:rPr>
+          <w:rFonts w:ascii="Times New Roman" w:hAnsi="Times New Roman" w:cs="Times New Roman"/>
+        </w:rPr>
+        <w:t>1.2.1</w:t>
+      </w:r>
+      <w:r>
+        <w:rPr>
+          <w:rFonts w:ascii="Times New Roman" w:hAnsi="Times New Roman" w:cs="Times New Roman"/>
+        </w:rPr>
+        <w:t xml:space="preserve"> </w:t>
+      </w:r>
+      <w:r>
+        <w:rPr>
+          <w:rFonts w:ascii="Times New Roman" w:hAnsi="Times New Roman" w:cs="Times New Roman"/>
+        </w:rPr>
+        <w:t>GRADE ACCESS</w:t>
+      </w:r>
+      <w:bookmarkEnd w:id="6"/>
+      <w:r>
+        <w:rPr>
+          <w:rFonts w:ascii="Times New Roman" w:hAnsi="Times New Roman" w:cs="Times New Roman"/>
+        </w:rPr>
+        <w:t xml:space="preserve"> </w:t>
+      </w:r>
     </w:p>
     <w:p>
       <w:pPr>
@@ -5807,52 +3700,277 @@
         <w:rPr>
           <w:rFonts w:ascii="Times New Roman" w:hAnsi="Times New Roman" w:cs="Times New Roman"/>
         </w:rPr>
-        <w:t xml:space="preserve">The system will host study material for each grade, students can find all guides for subjects including additional posted information by other students. </w:t>
-      </w:r>
-      <w:r>
-        <w:rPr>
-          <w:rFonts w:ascii="Times New Roman" w:hAnsi="Times New Roman" w:cs="Times New Roman"/>
-        </w:rPr>
-        <w:t>Host</w:t>
-      </w:r>
-      <w:r>
-        <w:rPr>
-          <w:rFonts w:ascii="Times New Roman" w:hAnsi="Times New Roman" w:cs="Times New Roman"/>
-        </w:rPr>
-        <w:t xml:space="preserve"> some </w:t>
-      </w:r>
-      <w:r>
-        <w:rPr>
-          <w:rFonts w:ascii="Times New Roman" w:hAnsi="Times New Roman" w:cs="Times New Roman"/>
-        </w:rPr>
-        <w:t xml:space="preserve">quiz that students will need to answer. </w:t>
+        <w:t>An advantage for all students to have access to their grades anytime and be able to check their progress, manage how they can improve on their results</w:t>
+      </w:r>
+      <w:r>
+        <w:rPr>
+          <w:rFonts w:ascii="Times New Roman" w:hAnsi="Times New Roman" w:cs="Times New Roman"/>
+        </w:rPr>
+        <w:t xml:space="preserve">, </w:t>
       </w:r>
     </w:p>
     <w:p>
       <w:pPr>
+        <w:rPr>
+          <w:rFonts w:ascii="Times New Roman" w:hAnsi="Times New Roman" w:cs="Times New Roman"/>
+        </w:rPr>
+      </w:pPr>
+    </w:p>
+    <w:p>
+      <w:pPr>
         <w:pStyle w:val="Heading3"/>
         <w:spacing w:after="240"/>
         <w:rPr>
           <w:rFonts w:ascii="Times New Roman" w:hAnsi="Times New Roman" w:cs="Times New Roman"/>
         </w:rPr>
       </w:pPr>
-      <w:bookmarkStart w:id="6" w:name="_Toc407993739"/>
-      <w:bookmarkStart w:id="7" w:name="_Toc407993738"/>
-      <w:r>
-        <w:rPr>
-          <w:rFonts w:ascii="Times New Roman" w:hAnsi="Times New Roman" w:cs="Times New Roman"/>
-        </w:rPr>
+      <w:bookmarkStart w:id="7" w:name="_Toc409476194"/>
+      <w:r>
+        <w:rPr>
+          <w:rFonts w:ascii="Times New Roman" w:hAnsi="Times New Roman" w:cs="Times New Roman"/>
+        </w:rPr>
+        <w:lastRenderedPageBreak/>
         <w:t>1.2.2</w:t>
       </w:r>
       <w:r>
         <w:rPr>
           <w:rFonts w:ascii="Times New Roman" w:hAnsi="Times New Roman" w:cs="Times New Roman"/>
         </w:rPr>
-        <w:t xml:space="preserve"> STUDENT AND TEACHER ACCESS</w:t>
+        <w:t xml:space="preserve"> PULL REPORT</w:t>
       </w:r>
       <w:bookmarkEnd w:id="7"/>
     </w:p>
     <w:p>
+      <w:r>
+        <w:t>Built with simplicity in mind the s</w:t>
+      </w:r>
+      <w:r>
+        <w:t xml:space="preserve">ystem will also pull reports allowing more focus on subjects that students are doing poor on, </w:t>
+      </w:r>
+      <w:r>
+        <w:t xml:space="preserve">show </w:t>
+      </w:r>
+      <w:r>
+        <w:t>continuous assessment</w:t>
+      </w:r>
+      <w:r>
+        <w:t xml:space="preserve"> </w:t>
+      </w:r>
+      <w:r>
+        <w:t xml:space="preserve">(work from </w:t>
+      </w:r>
+      <w:r>
+        <w:t>January</w:t>
+      </w:r>
+      <w:r>
+        <w:t xml:space="preserve"> to </w:t>
+      </w:r>
+      <w:r>
+        <w:t>December</w:t>
+      </w:r>
+      <w:r>
+        <w:t>)</w:t>
+      </w:r>
+      <w:r>
+        <w:t>,</w:t>
+      </w:r>
+      <w:r>
+        <w:t xml:space="preserve"> </w:t>
+      </w:r>
+      <w:r>
+        <w:t xml:space="preserve">recordings </w:t>
+      </w:r>
+      <w:r>
+        <w:t>(mark</w:t>
+      </w:r>
+      <w:r>
+        <w:t>s taken for all</w:t>
+      </w:r>
+      <w:r>
+        <w:t xml:space="preserve"> activities) lesson planning</w:t>
+      </w:r>
+      <w:r>
+        <w:t xml:space="preserve"> </w:t>
+      </w:r>
+      <w:r>
+        <w:t>(</w:t>
+      </w:r>
+      <w:r>
+        <w:t xml:space="preserve">Status of the </w:t>
+      </w:r>
+      <w:r>
+        <w:t xml:space="preserve">work </w:t>
+      </w:r>
+      <w:r>
+        <w:t>currently done and still to be completed</w:t>
+      </w:r>
+      <w:r>
+        <w:t>)</w:t>
+      </w:r>
+      <w:r>
+        <w:t xml:space="preserve"> </w:t>
+      </w:r>
+      <w:r>
+        <w:t>annual assessment year plan</w:t>
+      </w:r>
+      <w:r>
+        <w:t>(dates of all the work done).</w:t>
+      </w:r>
+    </w:p>
+    <w:p>
+      <w:pPr>
+        <w:pStyle w:val="Heading3"/>
+      </w:pPr>
+      <w:bookmarkStart w:id="8" w:name="_Toc409476195"/>
+      <w:r>
+        <w:t xml:space="preserve">1.2.3 </w:t>
+      </w:r>
+      <w:r>
+        <w:t>HOLD STUDENT</w:t>
+      </w:r>
+      <w:bookmarkEnd w:id="8"/>
+      <w:r>
+        <w:t xml:space="preserve"> </w:t>
+      </w:r>
+    </w:p>
+    <w:p>
+      <w:r>
+        <w:t xml:space="preserve">Hold the mark for the </w:t>
+      </w:r>
+      <w:r>
+        <w:t>students</w:t>
+      </w:r>
+      <w:r>
+        <w:t xml:space="preserve"> as the teacher updated all records</w:t>
+      </w:r>
+    </w:p>
+    <w:p/>
+    <w:p>
+      <w:pPr>
+        <w:pStyle w:val="Heading3"/>
+      </w:pPr>
+      <w:bookmarkStart w:id="9" w:name="_Toc409476196"/>
+      <w:r>
+        <w:t xml:space="preserve">1.2.4 </w:t>
+      </w:r>
+      <w:r>
+        <w:t>HOLD TEACHER INFORMATION</w:t>
+      </w:r>
+      <w:bookmarkEnd w:id="9"/>
+    </w:p>
+    <w:p>
+      <w:r>
+        <w:t xml:space="preserve">Information for year and term planning can be </w:t>
+      </w:r>
+      <w:r>
+        <w:t>accessed</w:t>
+      </w:r>
+      <w:r>
+        <w:t xml:space="preserve"> on the system and be updated each year accordingly</w:t>
+      </w:r>
+    </w:p>
+    <w:p/>
+    <w:p>
+      <w:pPr>
+        <w:pStyle w:val="Heading3"/>
+      </w:pPr>
+      <w:bookmarkStart w:id="10" w:name="_Toc409476197"/>
+      <w:r>
+        <w:t xml:space="preserve">1.2.5 </w:t>
+      </w:r>
+      <w:r>
+        <w:t>HOLD STUDY MATERIAL</w:t>
+      </w:r>
+      <w:bookmarkEnd w:id="10"/>
+    </w:p>
+    <w:p>
+      <w:r>
+        <w:t xml:space="preserve">Electronic books, notes created by other students and teacher and videos for tutorials can </w:t>
+      </w:r>
+      <w:proofErr w:type="gramStart"/>
+      <w:r>
+        <w:t>accessed</w:t>
+      </w:r>
+      <w:proofErr w:type="gramEnd"/>
+      <w:r>
+        <w:t xml:space="preserve"> on the system. </w:t>
+      </w:r>
+    </w:p>
+    <w:p/>
+    <w:p/>
+    <w:p/>
+    <w:p>
+      <w:pPr>
+        <w:pStyle w:val="Heading2"/>
+        <w:rPr>
+          <w:rFonts w:ascii="Times New Roman" w:hAnsi="Times New Roman" w:cs="Times New Roman"/>
+        </w:rPr>
+      </w:pPr>
+      <w:bookmarkStart w:id="11" w:name="_Toc409476198"/>
+      <w:r>
+        <w:rPr>
+          <w:rFonts w:ascii="Times New Roman" w:hAnsi="Times New Roman" w:cs="Times New Roman"/>
+        </w:rPr>
+        <w:t>1.3</w:t>
+      </w:r>
+      <w:r>
+        <w:rPr>
+          <w:rFonts w:ascii="Times New Roman" w:hAnsi="Times New Roman" w:cs="Times New Roman"/>
+        </w:rPr>
+        <w:tab/>
+      </w:r>
+      <w:r>
+        <w:rPr>
+          <w:rFonts w:ascii="Times New Roman" w:hAnsi="Times New Roman" w:cs="Times New Roman"/>
+        </w:rPr>
+        <w:t>SYSTEM</w:t>
+      </w:r>
+      <w:r>
+        <w:rPr>
+          <w:rFonts w:ascii="Times New Roman" w:hAnsi="Times New Roman" w:cs="Times New Roman"/>
+        </w:rPr>
+        <w:t xml:space="preserve"> REQUIREMENTS (B)</w:t>
+      </w:r>
+      <w:bookmarkEnd w:id="11"/>
+    </w:p>
+    <w:p>
+      <w:pPr>
+        <w:pStyle w:val="Heading3"/>
+        <w:rPr>
+          <w:rFonts w:ascii="Times New Roman" w:hAnsi="Times New Roman" w:cs="Times New Roman"/>
+        </w:rPr>
+      </w:pPr>
+    </w:p>
+    <w:p>
+      <w:pPr>
+        <w:pStyle w:val="Heading3"/>
+        <w:spacing w:after="240"/>
+        <w:rPr>
+          <w:rFonts w:ascii="Times New Roman" w:hAnsi="Times New Roman" w:cs="Times New Roman"/>
+        </w:rPr>
+      </w:pPr>
+      <w:bookmarkStart w:id="12" w:name="_Toc409476199"/>
+      <w:r>
+        <w:rPr>
+          <w:rFonts w:ascii="Times New Roman" w:hAnsi="Times New Roman" w:cs="Times New Roman"/>
+        </w:rPr>
+        <w:t>1.</w:t>
+      </w:r>
+      <w:r>
+        <w:rPr>
+          <w:rFonts w:ascii="Times New Roman" w:hAnsi="Times New Roman" w:cs="Times New Roman"/>
+        </w:rPr>
+        <w:t>3.1</w:t>
+      </w:r>
+      <w:r>
+        <w:rPr>
+          <w:rFonts w:ascii="Times New Roman" w:hAnsi="Times New Roman" w:cs="Times New Roman"/>
+        </w:rPr>
+        <w:t xml:space="preserve"> STUDENT</w:t>
+      </w:r>
+      <w:bookmarkEnd w:id="12"/>
+    </w:p>
+    <w:p>
       <w:pPr>
         <w:jc w:val="both"/>
         <w:rPr>
@@ -5863,8 +3981,635 @@
         <w:rPr>
           <w:rFonts w:ascii="Times New Roman" w:hAnsi="Times New Roman" w:cs="Times New Roman"/>
         </w:rPr>
-        <w:t xml:space="preserve">It must be mandatory for all grade 10 students to be registered on the system based on the subjects selected by them, managing the displayed content for the student based on selections and allowing teachers to keep track how often the students access the system and how many of the quizzes have been done. Teachers will also be able to update their annual assessment yearly planning, continuous assessments and recordings. </w:t>
-      </w:r>
+        <w:t xml:space="preserve">While the application will give access to students from grade 8 till 12, it will be mandatory for all grade 10 students to be registered on the system based on subjects selected, managing the displayed content for the student based on selections and allowing teachers to keep track how often the students access the system and how many of the quizzes have been done. </w:t>
+      </w:r>
+    </w:p>
+    <w:p>
+      <w:pPr>
+        <w:pStyle w:val="Heading3"/>
+      </w:pPr>
+      <w:bookmarkStart w:id="13" w:name="_Toc409476200"/>
+      <w:r>
+        <w:t>1.3.2</w:t>
+      </w:r>
+      <w:r>
+        <w:t>TEACHER ACCESS</w:t>
+      </w:r>
+      <w:bookmarkEnd w:id="13"/>
+    </w:p>
+    <w:p>
+      <w:pPr>
+        <w:jc w:val="both"/>
+        <w:rPr>
+          <w:rFonts w:ascii="Times New Roman" w:hAnsi="Times New Roman" w:cs="Times New Roman"/>
+        </w:rPr>
+      </w:pPr>
+      <w:r>
+        <w:t>Teacher will have access to the system enabling them to keep track on their weekly to yearly planning, they can store all student grades giving them the freedom of having to calculate all student marks by themselves; the system will grade all the marks as per term, and final grade. Teachers will also have access to a pool of information that they can use and share with each other regarding learning ideas, and study material. Teacher will be able to update</w:t>
+      </w:r>
+      <w:r>
+        <w:rPr>
+          <w:rFonts w:ascii="Times New Roman" w:hAnsi="Times New Roman" w:cs="Times New Roman"/>
+        </w:rPr>
+        <w:t xml:space="preserve"> annual assessments, yearly planning, continuous assessments and recordings. </w:t>
+      </w:r>
+    </w:p>
+    <w:p>
+      <w:pPr>
+        <w:pStyle w:val="Heading3"/>
+        <w:spacing w:after="240"/>
+        <w:rPr>
+          <w:rFonts w:ascii="Times New Roman" w:hAnsi="Times New Roman" w:cs="Times New Roman"/>
+        </w:rPr>
+      </w:pPr>
+      <w:bookmarkStart w:id="14" w:name="_Toc409476201"/>
+      <w:r>
+        <w:rPr>
+          <w:rFonts w:ascii="Times New Roman" w:hAnsi="Times New Roman" w:cs="Times New Roman"/>
+        </w:rPr>
+        <w:t>1.</w:t>
+      </w:r>
+      <w:r>
+        <w:rPr>
+          <w:rFonts w:ascii="Times New Roman" w:hAnsi="Times New Roman" w:cs="Times New Roman"/>
+        </w:rPr>
+        <w:t>3.3</w:t>
+      </w:r>
+      <w:r>
+        <w:rPr>
+          <w:rFonts w:ascii="Times New Roman" w:hAnsi="Times New Roman" w:cs="Times New Roman"/>
+        </w:rPr>
+        <w:t xml:space="preserve"> </w:t>
+      </w:r>
+      <w:r>
+        <w:rPr>
+          <w:rFonts w:ascii="Times New Roman" w:hAnsi="Times New Roman" w:cs="Times New Roman"/>
+        </w:rPr>
+        <w:t>CHANGE QUESTIONS AND FORMULATE TESTS</w:t>
+      </w:r>
+      <w:bookmarkEnd w:id="14"/>
+    </w:p>
+    <w:p>
+      <w:pPr>
+        <w:rPr>
+          <w:rFonts w:ascii="Times New Roman" w:hAnsi="Times New Roman" w:cs="Times New Roman"/>
+        </w:rPr>
+      </w:pPr>
+      <w:r>
+        <w:rPr>
+          <w:rFonts w:ascii="Times New Roman" w:hAnsi="Times New Roman" w:cs="Times New Roman"/>
+        </w:rPr>
+        <w:t xml:space="preserve">Teacher will be able to add and make changes to questions based on the subject being taught and grade and save a copy of the changes but not the original doc edited, these are the questions that are formulated by other teachers to test student knowledge and in turn these questions will also be accessible to all other teachers. </w:t>
+      </w:r>
+    </w:p>
+    <w:p>
+      <w:pPr>
+        <w:rPr>
+          <w:rFonts w:ascii="Times New Roman" w:hAnsi="Times New Roman" w:cs="Times New Roman"/>
+        </w:rPr>
+      </w:pPr>
+    </w:p>
+    <w:p>
+      <w:pPr>
+        <w:rPr>
+          <w:rFonts w:ascii="Times New Roman" w:hAnsi="Times New Roman" w:cs="Times New Roman"/>
+        </w:rPr>
+      </w:pPr>
+    </w:p>
+    <w:p>
+      <w:pPr>
+        <w:pStyle w:val="Heading3"/>
+        <w:spacing w:after="240"/>
+        <w:rPr>
+          <w:rFonts w:ascii="Times New Roman" w:hAnsi="Times New Roman" w:cs="Times New Roman"/>
+          <w:sz w:val="24"/>
+          <w:szCs w:val="24"/>
+        </w:rPr>
+      </w:pPr>
+      <w:bookmarkStart w:id="15" w:name="_Toc409476202"/>
+      <w:r>
+        <w:rPr>
+          <w:rFonts w:ascii="Times New Roman" w:hAnsi="Times New Roman" w:cs="Times New Roman"/>
+        </w:rPr>
+        <w:lastRenderedPageBreak/>
+        <w:t>1.</w:t>
+      </w:r>
+      <w:r>
+        <w:rPr>
+          <w:rFonts w:ascii="Times New Roman" w:hAnsi="Times New Roman" w:cs="Times New Roman"/>
+        </w:rPr>
+        <w:t>3.4</w:t>
+      </w:r>
+      <w:r>
+        <w:rPr>
+          <w:rFonts w:ascii="Times New Roman" w:hAnsi="Times New Roman" w:cs="Times New Roman"/>
+        </w:rPr>
+        <w:t xml:space="preserve"> </w:t>
+      </w:r>
+      <w:r>
+        <w:rPr>
+          <w:rFonts w:ascii="Times New Roman" w:hAnsi="Times New Roman" w:cs="Times New Roman"/>
+        </w:rPr>
+        <w:t>ACT AS A STUDY GUIDE</w:t>
+      </w:r>
+      <w:bookmarkEnd w:id="15"/>
+    </w:p>
+    <w:p>
+      <w:pPr>
+        <w:rPr>
+          <w:rFonts w:ascii="Times New Roman" w:hAnsi="Times New Roman" w:cs="Times New Roman"/>
+        </w:rPr>
+      </w:pPr>
+      <w:r>
+        <w:rPr>
+          <w:rFonts w:ascii="Times New Roman" w:hAnsi="Times New Roman" w:cs="Times New Roman"/>
+        </w:rPr>
+        <w:t>The system will host study material for each grade, students can find all guides for subjects including additional posted information (notes, videos and references) that will give a detailed step by step as to how and why the answer came to be. Based on student marks per subject category the system will be able to create a learning path for the student by checking which subject category the student is struggling to understand.</w:t>
+      </w:r>
+    </w:p>
+    <w:p>
+      <w:pPr>
+        <w:rPr>
+          <w:rFonts w:ascii="Times New Roman" w:hAnsi="Times New Roman" w:cs="Times New Roman"/>
+        </w:rPr>
+      </w:pPr>
+    </w:p>
+    <w:p>
+      <w:pPr>
+        <w:pStyle w:val="Heading3"/>
+        <w:spacing w:after="240"/>
+        <w:rPr>
+          <w:rFonts w:ascii="Times New Roman" w:hAnsi="Times New Roman" w:cs="Times New Roman"/>
+        </w:rPr>
+      </w:pPr>
+      <w:bookmarkStart w:id="16" w:name="_Toc409476203"/>
+      <w:r>
+        <w:rPr>
+          <w:rFonts w:ascii="Times New Roman" w:hAnsi="Times New Roman" w:cs="Times New Roman"/>
+        </w:rPr>
+        <w:t>1.</w:t>
+      </w:r>
+      <w:r>
+        <w:rPr>
+          <w:rFonts w:ascii="Times New Roman" w:hAnsi="Times New Roman" w:cs="Times New Roman"/>
+        </w:rPr>
+        <w:t>3.5</w:t>
+      </w:r>
+      <w:r>
+        <w:rPr>
+          <w:rFonts w:ascii="Times New Roman" w:hAnsi="Times New Roman" w:cs="Times New Roman"/>
+        </w:rPr>
+        <w:t xml:space="preserve"> PARENTAL/GUARDIAN ACCESS</w:t>
+      </w:r>
+      <w:bookmarkEnd w:id="16"/>
+    </w:p>
+    <w:p>
+      <w:r>
+        <w:t xml:space="preserve">Parents or guardians will also have access to the system receiving latest updates from the school and see the progress of their student. </w:t>
+      </w:r>
+    </w:p>
+    <w:p/>
+    <w:p>
+      <w:pPr>
+        <w:pStyle w:val="Heading3"/>
+        <w:spacing w:after="240"/>
+        <w:rPr>
+          <w:rFonts w:ascii="Times New Roman" w:hAnsi="Times New Roman" w:cs="Times New Roman"/>
+        </w:rPr>
+      </w:pPr>
+      <w:bookmarkStart w:id="17" w:name="_Toc409476204"/>
+      <w:r>
+        <w:rPr>
+          <w:rFonts w:ascii="Times New Roman" w:hAnsi="Times New Roman" w:cs="Times New Roman"/>
+        </w:rPr>
+        <w:t>1.3.6</w:t>
+      </w:r>
+      <w:r>
+        <w:rPr>
+          <w:rFonts w:ascii="Times New Roman" w:hAnsi="Times New Roman" w:cs="Times New Roman"/>
+        </w:rPr>
+        <w:t xml:space="preserve"> </w:t>
+      </w:r>
+      <w:r>
+        <w:rPr>
+          <w:rFonts w:ascii="Times New Roman" w:hAnsi="Times New Roman" w:cs="Times New Roman"/>
+        </w:rPr>
+        <w:t xml:space="preserve">TO HAVE </w:t>
+      </w:r>
+      <w:r>
+        <w:rPr>
+          <w:rFonts w:ascii="Times New Roman" w:hAnsi="Times New Roman" w:cs="Times New Roman"/>
+        </w:rPr>
+        <w:t>A SYSTEMATIC</w:t>
+      </w:r>
+      <w:r>
+        <w:rPr>
+          <w:rFonts w:ascii="Times New Roman" w:hAnsi="Times New Roman" w:cs="Times New Roman"/>
+        </w:rPr>
+        <w:t xml:space="preserve"> </w:t>
+      </w:r>
+      <w:r>
+        <w:rPr>
+          <w:rFonts w:ascii="Times New Roman" w:hAnsi="Times New Roman" w:cs="Times New Roman"/>
+        </w:rPr>
+        <w:t xml:space="preserve">QUICK ACCESS EDUCATION </w:t>
+      </w:r>
+      <w:r>
+        <w:rPr>
+          <w:rFonts w:ascii="Times New Roman" w:hAnsi="Times New Roman" w:cs="Times New Roman"/>
+        </w:rPr>
+        <w:t>SYSTEM</w:t>
+      </w:r>
+      <w:bookmarkEnd w:id="17"/>
+    </w:p>
+    <w:p>
+      <w:pPr>
+        <w:jc w:val="both"/>
+        <w:rPr>
+          <w:rFonts w:ascii="Times New Roman" w:hAnsi="Times New Roman" w:cs="Times New Roman"/>
+        </w:rPr>
+      </w:pPr>
+      <w:r>
+        <w:rPr>
+          <w:rFonts w:ascii="Times New Roman" w:hAnsi="Times New Roman" w:cs="Times New Roman"/>
+          <w:sz w:val="24"/>
+          <w:szCs w:val="24"/>
+        </w:rPr>
+        <w:t xml:space="preserve">The </w:t>
+      </w:r>
+      <w:r>
+        <w:rPr>
+          <w:rFonts w:ascii="Times New Roman" w:hAnsi="Times New Roman" w:cs="Times New Roman"/>
+          <w:sz w:val="24"/>
+          <w:szCs w:val="24"/>
+        </w:rPr>
+        <w:t>main</w:t>
+      </w:r>
+      <w:r>
+        <w:rPr>
+          <w:rFonts w:ascii="Times New Roman" w:hAnsi="Times New Roman" w:cs="Times New Roman"/>
+          <w:sz w:val="24"/>
+          <w:szCs w:val="24"/>
+        </w:rPr>
+        <w:t xml:space="preserve"> objective is to </w:t>
+      </w:r>
+      <w:r>
+        <w:rPr>
+          <w:rFonts w:ascii="Times New Roman" w:hAnsi="Times New Roman" w:cs="Times New Roman"/>
+          <w:sz w:val="24"/>
+          <w:szCs w:val="24"/>
+        </w:rPr>
+        <w:t xml:space="preserve">a new system </w:t>
+      </w:r>
+      <w:r>
+        <w:rPr>
+          <w:rFonts w:ascii="Times New Roman" w:hAnsi="Times New Roman" w:cs="Times New Roman"/>
+          <w:sz w:val="24"/>
+          <w:szCs w:val="24"/>
+        </w:rPr>
+        <w:t>efficient</w:t>
+      </w:r>
+      <w:r>
+        <w:rPr>
+          <w:rFonts w:ascii="Times New Roman" w:hAnsi="Times New Roman" w:cs="Times New Roman"/>
+          <w:sz w:val="24"/>
+          <w:szCs w:val="24"/>
+        </w:rPr>
+        <w:t>ly</w:t>
+      </w:r>
+      <w:r>
+        <w:rPr>
+          <w:rFonts w:ascii="Times New Roman" w:hAnsi="Times New Roman" w:cs="Times New Roman"/>
+          <w:sz w:val="24"/>
+          <w:szCs w:val="24"/>
+        </w:rPr>
+        <w:t xml:space="preserve"> automated, </w:t>
+      </w:r>
+      <w:r>
+        <w:rPr>
+          <w:rFonts w:ascii="Times New Roman" w:hAnsi="Times New Roman" w:cs="Times New Roman"/>
+          <w:sz w:val="24"/>
+          <w:szCs w:val="24"/>
+        </w:rPr>
+        <w:t xml:space="preserve">to guide all students, teachers and curriculum invigilators quicker and errorless with their work and objectives. </w:t>
+      </w:r>
+    </w:p>
+    <w:p>
+      <w:pPr>
+        <w:rPr>
+          <w:rFonts w:ascii="Times New Roman" w:hAnsi="Times New Roman" w:cs="Times New Roman"/>
+        </w:rPr>
+      </w:pPr>
+    </w:p>
+    <w:p>
+      <w:pPr>
+        <w:pStyle w:val="Heading3"/>
+        <w:spacing w:after="240"/>
+        <w:rPr>
+          <w:rFonts w:ascii="Times New Roman" w:hAnsi="Times New Roman" w:cs="Times New Roman"/>
+        </w:rPr>
+      </w:pPr>
+      <w:bookmarkStart w:id="18" w:name="_Toc409476205"/>
+      <w:r>
+        <w:rPr>
+          <w:rFonts w:ascii="Times New Roman" w:hAnsi="Times New Roman" w:cs="Times New Roman"/>
+        </w:rPr>
+        <w:t>1.3.7</w:t>
+      </w:r>
+      <w:r>
+        <w:rPr>
+          <w:rFonts w:ascii="Times New Roman" w:hAnsi="Times New Roman" w:cs="Times New Roman"/>
+        </w:rPr>
+        <w:t xml:space="preserve"> </w:t>
+      </w:r>
+      <w:r>
+        <w:rPr>
+          <w:rFonts w:ascii="Times New Roman" w:hAnsi="Times New Roman" w:cs="Times New Roman"/>
+        </w:rPr>
+        <w:t>MONITOR SCHOOL GRADE, STUDENTS AND TEACHER PERFORMANCE</w:t>
+      </w:r>
+      <w:bookmarkEnd w:id="18"/>
+    </w:p>
+    <w:p>
+      <w:pPr>
+        <w:jc w:val="both"/>
+        <w:rPr>
+          <w:rFonts w:ascii="Times New Roman" w:hAnsi="Times New Roman" w:cs="Times New Roman"/>
+          <w:sz w:val="24"/>
+          <w:szCs w:val="24"/>
+        </w:rPr>
+      </w:pPr>
+      <w:r>
+        <w:rPr>
+          <w:rFonts w:ascii="Times New Roman" w:hAnsi="Times New Roman" w:cs="Times New Roman"/>
+          <w:sz w:val="24"/>
+          <w:szCs w:val="24"/>
+        </w:rPr>
+        <w:t>With progress updates, classes, subjects and schools doing poorly can be checked and monitored, proper measures to up skill or update can be taken based on findings for the cause</w:t>
+      </w:r>
+      <w:r>
+        <w:rPr>
+          <w:rFonts w:ascii="Times New Roman" w:hAnsi="Times New Roman" w:cs="Times New Roman"/>
+          <w:sz w:val="24"/>
+          <w:szCs w:val="24"/>
+        </w:rPr>
+        <w:t>.</w:t>
+      </w:r>
+    </w:p>
+    <w:p>
+      <w:pPr>
+        <w:rPr>
+          <w:rFonts w:ascii="Times New Roman" w:hAnsi="Times New Roman" w:cs="Times New Roman"/>
+        </w:rPr>
+      </w:pPr>
+    </w:p>
+    <w:p>
+      <w:pPr>
+        <w:pStyle w:val="Heading3"/>
+        <w:spacing w:after="240"/>
+        <w:rPr>
+          <w:rFonts w:ascii="Times New Roman" w:hAnsi="Times New Roman" w:cs="Times New Roman"/>
+        </w:rPr>
+      </w:pPr>
+      <w:bookmarkStart w:id="19" w:name="_Toc409476206"/>
+      <w:proofErr w:type="gramStart"/>
+      <w:r>
+        <w:rPr>
+          <w:rFonts w:ascii="Times New Roman" w:hAnsi="Times New Roman" w:cs="Times New Roman"/>
+        </w:rPr>
+        <w:t>1..3.8</w:t>
+      </w:r>
+      <w:proofErr w:type="gramEnd"/>
+      <w:r>
+        <w:rPr>
+          <w:rFonts w:ascii="Times New Roman" w:hAnsi="Times New Roman" w:cs="Times New Roman"/>
+        </w:rPr>
+        <w:t xml:space="preserve"> SAVE</w:t>
+      </w:r>
+      <w:r>
+        <w:rPr>
+          <w:rFonts w:ascii="Times New Roman" w:hAnsi="Times New Roman" w:cs="Times New Roman"/>
+        </w:rPr>
+        <w:t xml:space="preserve"> </w:t>
+      </w:r>
+      <w:r>
+        <w:rPr>
+          <w:rFonts w:ascii="Times New Roman" w:hAnsi="Times New Roman" w:cs="Times New Roman"/>
+        </w:rPr>
+        <w:t>PAPER WORK AND BOOKS</w:t>
+      </w:r>
+      <w:bookmarkEnd w:id="19"/>
+    </w:p>
+    <w:p>
+      <w:pPr>
+        <w:jc w:val="both"/>
+        <w:rPr>
+          <w:rFonts w:ascii="Times New Roman" w:hAnsi="Times New Roman" w:cs="Times New Roman"/>
+          <w:sz w:val="24"/>
+          <w:szCs w:val="24"/>
+        </w:rPr>
+      </w:pPr>
+      <w:r>
+        <w:rPr>
+          <w:rFonts w:ascii="Times New Roman" w:hAnsi="Times New Roman" w:cs="Times New Roman"/>
+          <w:sz w:val="24"/>
+          <w:szCs w:val="24"/>
+        </w:rPr>
+        <w:t xml:space="preserve">Paper work often goes missing, but if there is a backup on a system copies can be made. There is </w:t>
+      </w:r>
+      <w:proofErr w:type="spellStart"/>
+      <w:proofErr w:type="gramStart"/>
+      <w:r>
+        <w:rPr>
+          <w:rFonts w:ascii="Times New Roman" w:hAnsi="Times New Roman" w:cs="Times New Roman"/>
+          <w:sz w:val="24"/>
+          <w:szCs w:val="24"/>
+        </w:rPr>
+        <w:t>a</w:t>
+      </w:r>
+      <w:proofErr w:type="spellEnd"/>
+      <w:proofErr w:type="gramEnd"/>
+      <w:r>
+        <w:rPr>
+          <w:rFonts w:ascii="Times New Roman" w:hAnsi="Times New Roman" w:cs="Times New Roman"/>
+          <w:sz w:val="24"/>
+          <w:szCs w:val="24"/>
+        </w:rPr>
+        <w:t xml:space="preserve"> even bigger limit towards paperwork if teachers are able to work directly on the system. Saving costs on paper work</w:t>
+      </w:r>
+    </w:p>
+    <w:p>
+      <w:pPr>
+        <w:rPr>
+          <w:rFonts w:ascii="Times New Roman" w:hAnsi="Times New Roman" w:cs="Times New Roman"/>
+        </w:rPr>
+      </w:pPr>
+    </w:p>
+    <w:p>
+      <w:pPr>
+        <w:pStyle w:val="Heading3"/>
+        <w:spacing w:after="240"/>
+        <w:rPr>
+          <w:rFonts w:ascii="Times New Roman" w:hAnsi="Times New Roman" w:cs="Times New Roman"/>
+        </w:rPr>
+      </w:pPr>
+      <w:bookmarkStart w:id="20" w:name="_Toc409476207"/>
+      <w:r>
+        <w:rPr>
+          <w:rFonts w:ascii="Times New Roman" w:hAnsi="Times New Roman" w:cs="Times New Roman"/>
+        </w:rPr>
+        <w:t>1.3.9</w:t>
+      </w:r>
+      <w:r>
+        <w:rPr>
+          <w:rFonts w:ascii="Times New Roman" w:hAnsi="Times New Roman" w:cs="Times New Roman"/>
+        </w:rPr>
+        <w:t xml:space="preserve"> UP</w:t>
+      </w:r>
+      <w:r>
+        <w:rPr>
+          <w:rFonts w:ascii="Times New Roman" w:hAnsi="Times New Roman" w:cs="Times New Roman"/>
+        </w:rPr>
+        <w:t xml:space="preserve"> SKILL </w:t>
+      </w:r>
+      <w:r>
+        <w:rPr>
+          <w:rFonts w:ascii="Times New Roman" w:hAnsi="Times New Roman" w:cs="Times New Roman"/>
+        </w:rPr>
+        <w:t>STUDENTS AND TEACHER</w:t>
+      </w:r>
+      <w:r>
+        <w:rPr>
+          <w:rFonts w:ascii="Times New Roman" w:hAnsi="Times New Roman" w:cs="Times New Roman"/>
+        </w:rPr>
+        <w:t xml:space="preserve"> MEMBERS</w:t>
+      </w:r>
+      <w:bookmarkEnd w:id="20"/>
+    </w:p>
+    <w:p>
+      <w:pPr>
+        <w:jc w:val="both"/>
+        <w:rPr>
+          <w:rFonts w:ascii="Times New Roman" w:hAnsi="Times New Roman" w:cs="Times New Roman"/>
+          <w:sz w:val="24"/>
+          <w:szCs w:val="24"/>
+        </w:rPr>
+      </w:pPr>
+      <w:r>
+        <w:rPr>
+          <w:rFonts w:ascii="Times New Roman" w:hAnsi="Times New Roman" w:cs="Times New Roman"/>
+          <w:sz w:val="24"/>
+          <w:szCs w:val="24"/>
+        </w:rPr>
+        <w:t xml:space="preserve">This approach will require </w:t>
+      </w:r>
+      <w:r>
+        <w:rPr>
+          <w:rFonts w:ascii="Times New Roman" w:hAnsi="Times New Roman" w:cs="Times New Roman"/>
+          <w:sz w:val="24"/>
+          <w:szCs w:val="24"/>
+        </w:rPr>
+        <w:t xml:space="preserve">teachers to be trained for computer skills and how to use the program. Guided by teachers students can learn how the system works and how to see all </w:t>
+      </w:r>
+      <w:r>
+        <w:rPr>
+          <w:rFonts w:ascii="Times New Roman" w:hAnsi="Times New Roman" w:cs="Times New Roman"/>
+          <w:sz w:val="24"/>
+          <w:szCs w:val="24"/>
+        </w:rPr>
+        <w:t>work.</w:t>
+      </w:r>
+    </w:p>
+    <w:p>
+      <w:pPr>
+        <w:rPr>
+          <w:rFonts w:ascii="Times New Roman" w:hAnsi="Times New Roman" w:cs="Times New Roman"/>
+        </w:rPr>
+      </w:pPr>
+    </w:p>
+    <w:p>
+      <w:pPr>
+        <w:pStyle w:val="Heading3"/>
+        <w:spacing w:after="240"/>
+        <w:rPr>
+          <w:rFonts w:ascii="Times New Roman" w:hAnsi="Times New Roman" w:cs="Times New Roman"/>
+        </w:rPr>
+      </w:pPr>
+      <w:bookmarkStart w:id="21" w:name="_Toc409476208"/>
+      <w:r>
+        <w:rPr>
+          <w:rFonts w:ascii="Times New Roman" w:hAnsi="Times New Roman" w:cs="Times New Roman"/>
+        </w:rPr>
+        <w:t>1.3.10</w:t>
+      </w:r>
+      <w:r>
+        <w:rPr>
+          <w:rFonts w:ascii="Times New Roman" w:hAnsi="Times New Roman" w:cs="Times New Roman"/>
+        </w:rPr>
+        <w:t xml:space="preserve"> </w:t>
+      </w:r>
+      <w:r>
+        <w:rPr>
+          <w:rFonts w:ascii="Times New Roman" w:hAnsi="Times New Roman" w:cs="Times New Roman"/>
+        </w:rPr>
+        <w:t>SPEED UP</w:t>
+      </w:r>
+      <w:r>
+        <w:rPr>
+          <w:rFonts w:ascii="Times New Roman" w:hAnsi="Times New Roman" w:cs="Times New Roman"/>
+        </w:rPr>
+        <w:t xml:space="preserve"> SERVICES</w:t>
+      </w:r>
+      <w:bookmarkEnd w:id="21"/>
+    </w:p>
+    <w:p>
+      <w:pPr>
+        <w:jc w:val="both"/>
+        <w:rPr>
+          <w:rFonts w:ascii="Times New Roman" w:hAnsi="Times New Roman" w:cs="Times New Roman"/>
+          <w:sz w:val="24"/>
+          <w:szCs w:val="24"/>
+        </w:rPr>
+      </w:pPr>
+      <w:r>
+        <w:rPr>
+          <w:rFonts w:ascii="Times New Roman" w:hAnsi="Times New Roman" w:cs="Times New Roman"/>
+          <w:sz w:val="24"/>
+          <w:szCs w:val="24"/>
+        </w:rPr>
+        <w:t>The system is to speed up services like calculations for student markings, access to study material for students, access to yearly planning</w:t>
+      </w:r>
+      <w:r>
+        <w:rPr>
+          <w:rFonts w:ascii="Times New Roman" w:hAnsi="Times New Roman" w:cs="Times New Roman"/>
+          <w:sz w:val="24"/>
+          <w:szCs w:val="24"/>
+        </w:rPr>
+        <w:t>, progress information and being able to analyse and monitor</w:t>
+      </w:r>
+      <w:r>
+        <w:rPr>
+          <w:rFonts w:ascii="Times New Roman" w:hAnsi="Times New Roman" w:cs="Times New Roman"/>
+          <w:sz w:val="24"/>
+          <w:szCs w:val="24"/>
+        </w:rPr>
+        <w:t>.</w:t>
+      </w:r>
+      <w:r>
+        <w:rPr>
+          <w:rFonts w:ascii="Times New Roman" w:hAnsi="Times New Roman" w:cs="Times New Roman"/>
+          <w:sz w:val="24"/>
+          <w:szCs w:val="24"/>
+        </w:rPr>
+        <w:t xml:space="preserve"> </w:t>
+      </w:r>
+    </w:p>
+    <w:p>
+      <w:pPr>
+        <w:rPr>
+          <w:rFonts w:ascii="Times New Roman" w:hAnsi="Times New Roman" w:cs="Times New Roman"/>
+        </w:rPr>
+      </w:pPr>
     </w:p>
     <w:p>
       <w:pPr>
@@ -5874,173 +4619,64 @@
         <w:suppressAutoHyphens w:val="0"/>
         <w:spacing w:line="276" w:lineRule="auto"/>
         <w:rPr>
-          <w:rFonts w:ascii="Times New Roman" w:hAnsi="Times New Roman" w:cs="Times New Roman"/>
+          <w:rFonts w:ascii="Times New Roman" w:eastAsiaTheme="majorEastAsia" w:hAnsi="Times New Roman" w:cs="Times New Roman"/>
           <w:b/>
-          <w:sz w:val="24"/>
-          <w:szCs w:val="24"/>
-        </w:rPr>
-      </w:pPr>
+          <w:bCs/>
+          <w:color w:val="365F91" w:themeColor="accent1" w:themeShade="BF"/>
+          <w:sz w:val="28"/>
+          <w:szCs w:val="28"/>
+        </w:rPr>
+      </w:pPr>
+      <w:bookmarkStart w:id="22" w:name="_Toc287627545"/>
+      <w:bookmarkStart w:id="23" w:name="_Toc287628109"/>
+      <w:bookmarkStart w:id="24" w:name="_Toc287628143"/>
+      <w:r>
+        <w:rPr>
+          <w:rFonts w:ascii="Times New Roman" w:hAnsi="Times New Roman" w:cs="Times New Roman"/>
+        </w:rPr>
+        <w:br w:type="page"/>
+      </w:r>
     </w:p>
     <w:p>
       <w:pPr>
-        <w:tabs>
-          <w:tab w:val="clear" w:pos="709"/>
-        </w:tabs>
-        <w:suppressAutoHyphens w:val="0"/>
-        <w:spacing w:line="276" w:lineRule="auto"/>
-        <w:rPr>
-          <w:rFonts w:ascii="Times New Roman" w:hAnsi="Times New Roman" w:cs="Times New Roman"/>
-          <w:b/>
-          <w:sz w:val="24"/>
-          <w:szCs w:val="24"/>
-        </w:rPr>
-      </w:pPr>
-    </w:p>
-    <w:p>
-      <w:pPr>
-        <w:pStyle w:val="Heading3"/>
-        <w:spacing w:after="240"/>
-        <w:rPr>
-          <w:rFonts w:ascii="Times New Roman" w:hAnsi="Times New Roman" w:cs="Times New Roman"/>
-        </w:rPr>
-      </w:pPr>
-      <w:bookmarkStart w:id="8" w:name="_Toc407993741"/>
-      <w:r>
-        <w:rPr>
-          <w:rFonts w:ascii="Times New Roman" w:hAnsi="Times New Roman" w:cs="Times New Roman"/>
-        </w:rPr>
-        <w:t>1.2.3</w:t>
-      </w:r>
-      <w:r>
-        <w:rPr>
-          <w:rFonts w:ascii="Times New Roman" w:hAnsi="Times New Roman" w:cs="Times New Roman"/>
-        </w:rPr>
-        <w:t xml:space="preserve"> </w:t>
-      </w:r>
-      <w:r>
-        <w:rPr>
-          <w:rFonts w:ascii="Times New Roman" w:hAnsi="Times New Roman" w:cs="Times New Roman"/>
-        </w:rPr>
-        <w:t>CHANGE QUESTIONS AND FORMULATE TESTS</w:t>
-      </w:r>
-      <w:bookmarkEnd w:id="8"/>
-    </w:p>
-    <w:p>
-      <w:pPr>
-        <w:rPr>
-          <w:rFonts w:ascii="Times New Roman" w:hAnsi="Times New Roman" w:cs="Times New Roman"/>
-        </w:rPr>
-      </w:pPr>
-      <w:r>
-        <w:rPr>
-          <w:rFonts w:ascii="Times New Roman" w:hAnsi="Times New Roman" w:cs="Times New Roman"/>
-        </w:rPr>
-        <w:t>Teacher will be able to add and make changes to questions based on their studies; in turn these posts will also be accessible to all other teachers. These questions can be used to test students and give them a wider understanding of the subject.</w:t>
-      </w:r>
-    </w:p>
-    <w:p>
-      <w:pPr>
-        <w:rPr>
-          <w:rFonts w:ascii="Times New Roman" w:hAnsi="Times New Roman" w:cs="Times New Roman"/>
-        </w:rPr>
-      </w:pPr>
-    </w:p>
-    <w:p>
-      <w:pPr>
-        <w:pStyle w:val="Heading3"/>
-        <w:spacing w:after="240"/>
-        <w:rPr>
-          <w:rFonts w:ascii="Times New Roman" w:hAnsi="Times New Roman" w:cs="Times New Roman"/>
-        </w:rPr>
-      </w:pPr>
-      <w:bookmarkStart w:id="9" w:name="_Toc407993740"/>
-      <w:r>
-        <w:rPr>
-          <w:rFonts w:ascii="Times New Roman" w:hAnsi="Times New Roman" w:cs="Times New Roman"/>
-        </w:rPr>
-        <w:t>1.2.4 RANK GRADES</w:t>
-      </w:r>
-      <w:bookmarkEnd w:id="9"/>
-      <w:r>
-        <w:rPr>
-          <w:rFonts w:ascii="Times New Roman" w:hAnsi="Times New Roman" w:cs="Times New Roman"/>
-        </w:rPr>
-        <w:t xml:space="preserve"> </w:t>
-      </w:r>
-    </w:p>
-    <w:p>
-      <w:pPr>
-        <w:rPr>
-          <w:rFonts w:ascii="Times New Roman" w:hAnsi="Times New Roman" w:cs="Times New Roman"/>
-        </w:rPr>
-      </w:pPr>
-      <w:r>
-        <w:rPr>
-          <w:rFonts w:ascii="Times New Roman" w:hAnsi="Times New Roman" w:cs="Times New Roman"/>
-        </w:rPr>
-        <w:t>An advantage for all students to have access to their grades anytime and be able to check their progress, manage how they can improve on their results</w:t>
-      </w:r>
-    </w:p>
-    <w:p>
-      <w:pPr>
-        <w:rPr>
-          <w:rFonts w:ascii="Times New Roman" w:hAnsi="Times New Roman" w:cs="Times New Roman"/>
-        </w:rPr>
-      </w:pPr>
-    </w:p>
-    <w:p>
-      <w:pPr>
-        <w:pStyle w:val="Heading3"/>
-        <w:spacing w:after="240"/>
-        <w:rPr>
-          <w:rFonts w:ascii="Times New Roman" w:hAnsi="Times New Roman" w:cs="Times New Roman"/>
-        </w:rPr>
-      </w:pPr>
-      <w:r>
-        <w:rPr>
-          <w:rFonts w:ascii="Times New Roman" w:hAnsi="Times New Roman" w:cs="Times New Roman"/>
-        </w:rPr>
-        <w:t xml:space="preserve">1.2.5 </w:t>
-      </w:r>
-      <w:r>
-        <w:rPr>
-          <w:rFonts w:ascii="Times New Roman" w:hAnsi="Times New Roman" w:cs="Times New Roman"/>
-        </w:rPr>
-        <w:t>PARENTAL</w:t>
-      </w:r>
-      <w:r>
-        <w:rPr>
-          <w:rFonts w:ascii="Times New Roman" w:hAnsi="Times New Roman" w:cs="Times New Roman"/>
-        </w:rPr>
-        <w:t>/GUARDIAN</w:t>
-      </w:r>
-      <w:r>
-        <w:rPr>
-          <w:rFonts w:ascii="Times New Roman" w:hAnsi="Times New Roman" w:cs="Times New Roman"/>
-        </w:rPr>
-        <w:t xml:space="preserve"> ACCESS</w:t>
-      </w:r>
-      <w:bookmarkEnd w:id="6"/>
-    </w:p>
-    <w:p>
-      <w:r>
-        <w:t>Parents</w:t>
-      </w:r>
-      <w:r>
-        <w:t xml:space="preserve"> or guardians</w:t>
-      </w:r>
-      <w:r>
-        <w:t xml:space="preserve"> will also have access to the system </w:t>
-      </w:r>
-      <w:r>
-        <w:t xml:space="preserve">receiving </w:t>
-      </w:r>
-      <w:r>
-        <w:t xml:space="preserve">latest updates from the school and </w:t>
-      </w:r>
-      <w:r>
-        <w:t xml:space="preserve">see the progress of their student. </w:t>
-      </w:r>
+        <w:pStyle w:val="Heading2"/>
+        <w:rPr>
+          <w:rFonts w:ascii="Times New Roman" w:hAnsi="Times New Roman" w:cs="Times New Roman"/>
+        </w:rPr>
+      </w:pPr>
+      <w:bookmarkStart w:id="25" w:name="_Toc287627547"/>
+      <w:bookmarkStart w:id="26" w:name="_Toc287628111"/>
+      <w:bookmarkStart w:id="27" w:name="_Toc287628145"/>
+      <w:bookmarkStart w:id="28" w:name="_Toc409476209"/>
+      <w:bookmarkEnd w:id="22"/>
+      <w:bookmarkEnd w:id="23"/>
+      <w:bookmarkEnd w:id="24"/>
+      <w:r>
+        <w:rPr>
+          <w:rFonts w:ascii="Times New Roman" w:hAnsi="Times New Roman" w:cs="Times New Roman"/>
+        </w:rPr>
+        <w:lastRenderedPageBreak/>
+        <w:t>1.4</w:t>
+      </w:r>
+      <w:r>
+        <w:rPr>
+          <w:rFonts w:ascii="Times New Roman" w:hAnsi="Times New Roman" w:cs="Times New Roman"/>
+        </w:rPr>
+        <w:tab/>
+      </w:r>
+      <w:r>
+        <w:rPr>
+          <w:rFonts w:ascii="Times New Roman" w:hAnsi="Times New Roman" w:cs="Times New Roman"/>
+        </w:rPr>
+        <w:t>SYSTEM</w:t>
+      </w:r>
+      <w:r>
+        <w:rPr>
+          <w:rFonts w:ascii="Times New Roman" w:hAnsi="Times New Roman" w:cs="Times New Roman"/>
+        </w:rPr>
+        <w:t xml:space="preserve"> RULES (BR)</w:t>
+      </w:r>
+      <w:bookmarkEnd w:id="28"/>
     </w:p>
     <w:p/>
     <w:p>
@@ -6051,95 +4687,116 @@
           <w:rFonts w:ascii="Times New Roman" w:hAnsi="Times New Roman" w:cs="Times New Roman"/>
         </w:rPr>
       </w:pPr>
-      <w:bookmarkStart w:id="10" w:name="_Toc407993742"/>
-      <w:r>
-        <w:rPr>
-          <w:rFonts w:ascii="Times New Roman" w:hAnsi="Times New Roman" w:cs="Times New Roman"/>
-        </w:rPr>
-        <w:lastRenderedPageBreak/>
-        <w:t>1.2.6</w:t>
-      </w:r>
-      <w:r>
-        <w:rPr>
-          <w:rFonts w:ascii="Times New Roman" w:hAnsi="Times New Roman" w:cs="Times New Roman"/>
-        </w:rPr>
-        <w:t xml:space="preserve"> PULL REPORT</w:t>
-      </w:r>
-      <w:bookmarkEnd w:id="10"/>
+      <w:bookmarkStart w:id="29" w:name="_Toc409476210"/>
+      <w:r>
+        <w:rPr>
+          <w:rFonts w:ascii="Times New Roman" w:hAnsi="Times New Roman" w:cs="Times New Roman"/>
+        </w:rPr>
+        <w:t>1.</w:t>
+      </w:r>
+      <w:r>
+        <w:rPr>
+          <w:rFonts w:ascii="Times New Roman" w:hAnsi="Times New Roman" w:cs="Times New Roman"/>
+        </w:rPr>
+        <w:t>4.1</w:t>
+      </w:r>
+      <w:r>
+        <w:rPr>
+          <w:rFonts w:ascii="Times New Roman" w:hAnsi="Times New Roman" w:cs="Times New Roman"/>
+        </w:rPr>
+        <w:t xml:space="preserve"> </w:t>
+      </w:r>
+      <w:r>
+        <w:rPr>
+          <w:rFonts w:ascii="Times New Roman" w:hAnsi="Times New Roman" w:cs="Times New Roman"/>
+        </w:rPr>
+        <w:t>TEACHER RULES</w:t>
+      </w:r>
+      <w:bookmarkEnd w:id="29"/>
     </w:p>
     <w:p>
-      <w:r>
-        <w:t>Built with simplicity in mind the s</w:t>
-      </w:r>
-      <w:r>
-        <w:t>ystem will also pull reports allowing more focus on subjects that students are doing poor on, continuous assessment</w:t>
-      </w:r>
-      <w:r>
-        <w:t xml:space="preserve"> </w:t>
-      </w:r>
-      <w:r>
-        <w:t xml:space="preserve">(work from </w:t>
-      </w:r>
-      <w:r>
-        <w:t>January</w:t>
-      </w:r>
-      <w:r>
-        <w:t xml:space="preserve"> to </w:t>
-      </w:r>
-      <w:r>
-        <w:t>December</w:t>
-      </w:r>
-      <w:r>
-        <w:t>)</w:t>
-      </w:r>
-      <w:r>
-        <w:t>,</w:t>
-      </w:r>
-      <w:r>
-        <w:t xml:space="preserve"> </w:t>
-      </w:r>
-      <w:r>
-        <w:t xml:space="preserve">recordings </w:t>
-      </w:r>
-      <w:r>
-        <w:t>(mark</w:t>
-      </w:r>
-      <w:r>
-        <w:t>s taken for all</w:t>
-      </w:r>
-      <w:r>
-        <w:t xml:space="preserve"> activities) lesson planning</w:t>
-      </w:r>
-      <w:r>
-        <w:t xml:space="preserve"> </w:t>
-      </w:r>
-      <w:r>
-        <w:t>(</w:t>
-      </w:r>
-      <w:r>
-        <w:t xml:space="preserve">Status of the </w:t>
-      </w:r>
-      <w:r>
-        <w:t xml:space="preserve">work </w:t>
-      </w:r>
-      <w:r>
-        <w:t>currently done and still to be completed</w:t>
-      </w:r>
-      <w:r>
-        <w:t>)</w:t>
-      </w:r>
-      <w:r>
-        <w:t xml:space="preserve"> </w:t>
-      </w:r>
-      <w:r>
-        <w:t>annual assessment year plan</w:t>
-      </w:r>
-      <w:r>
-        <w:t>(dates of all the work done).</w:t>
+      <w:pPr>
+        <w:jc w:val="both"/>
+        <w:rPr>
+          <w:rFonts w:ascii="Times New Roman" w:hAnsi="Times New Roman" w:cs="Times New Roman"/>
+          <w:sz w:val="24"/>
+          <w:szCs w:val="24"/>
+        </w:rPr>
+      </w:pPr>
+      <w:r>
+        <w:rPr>
+          <w:rFonts w:ascii="Times New Roman" w:hAnsi="Times New Roman" w:cs="Times New Roman"/>
+          <w:sz w:val="24"/>
+          <w:szCs w:val="24"/>
+        </w:rPr>
+        <w:t>Teachers can only access the subjects that they teach; changes to students regarding the subjects can only be made by the specific teacher, unless access is given to another teacher when the main teacher is unavailable for specific reasons. Changes can be made to the subject contents on specific pages which are additional to the original contents.</w:t>
+      </w:r>
+    </w:p>
+    <w:p>
+      <w:pPr>
+        <w:rPr>
+          <w:rFonts w:ascii="Times New Roman" w:hAnsi="Times New Roman" w:cs="Times New Roman"/>
+        </w:rPr>
+      </w:pPr>
+    </w:p>
+    <w:p>
+      <w:pPr>
+        <w:pStyle w:val="Heading3"/>
+        <w:spacing w:after="240"/>
+        <w:rPr>
+          <w:rFonts w:ascii="Times New Roman" w:hAnsi="Times New Roman" w:cs="Times New Roman"/>
+        </w:rPr>
+      </w:pPr>
+      <w:bookmarkStart w:id="30" w:name="_Toc409476211"/>
+      <w:r>
+        <w:rPr>
+          <w:rFonts w:ascii="Times New Roman" w:hAnsi="Times New Roman" w:cs="Times New Roman"/>
+        </w:rPr>
+        <w:t>1.4</w:t>
+      </w:r>
+      <w:r>
+        <w:rPr>
+          <w:rFonts w:ascii="Times New Roman" w:hAnsi="Times New Roman" w:cs="Times New Roman"/>
+        </w:rPr>
+        <w:t>.2 STUDENT RULES</w:t>
+      </w:r>
+      <w:bookmarkEnd w:id="30"/>
+    </w:p>
+    <w:p>
+      <w:r>
+        <w:t xml:space="preserve">Students only have access to the subjects selected, students only view their marks and progress and no student can make changes to subject content. </w:t>
       </w:r>
     </w:p>
     <w:p/>
     <w:p/>
+    <w:p>
+      <w:pPr>
+        <w:pStyle w:val="Heading3"/>
+        <w:spacing w:after="240"/>
+        <w:rPr>
+          <w:rFonts w:ascii="Times New Roman" w:hAnsi="Times New Roman" w:cs="Times New Roman"/>
+        </w:rPr>
+      </w:pPr>
+      <w:bookmarkStart w:id="31" w:name="_Toc409476212"/>
+      <w:r>
+        <w:rPr>
+          <w:rFonts w:ascii="Times New Roman" w:hAnsi="Times New Roman" w:cs="Times New Roman"/>
+        </w:rPr>
+        <w:t>1.4</w:t>
+      </w:r>
+      <w:r>
+        <w:rPr>
+          <w:rFonts w:ascii="Times New Roman" w:hAnsi="Times New Roman" w:cs="Times New Roman"/>
+        </w:rPr>
+        <w:t>.3 PARENTAL / GAURDIAN RULES</w:t>
+      </w:r>
+      <w:bookmarkEnd w:id="31"/>
+    </w:p>
+    <w:p>
+      <w:r>
+        <w:t>Have only access to view the student’s progress marks and reports, show any update from the school.</w:t>
+      </w:r>
+    </w:p>
     <w:p>
       <w:pPr>
         <w:tabs>
@@ -6156,7 +4813,6 @@
           <w:szCs w:val="26"/>
         </w:rPr>
       </w:pPr>
-      <w:bookmarkStart w:id="11" w:name="_Toc407993743"/>
       <w:r>
         <w:rPr>
           <w:rFonts w:ascii="Times New Roman" w:hAnsi="Times New Roman" w:cs="Times New Roman"/>
@@ -6171,79 +4827,191 @@
           <w:rFonts w:ascii="Times New Roman" w:hAnsi="Times New Roman" w:cs="Times New Roman"/>
         </w:rPr>
       </w:pPr>
+      <w:bookmarkStart w:id="32" w:name="_Toc409476213"/>
       <w:r>
         <w:rPr>
           <w:rFonts w:ascii="Times New Roman" w:hAnsi="Times New Roman" w:cs="Times New Roman"/>
         </w:rPr>
         <w:lastRenderedPageBreak/>
-        <w:t>1.3</w:t>
-      </w:r>
-      <w:r>
-        <w:rPr>
-          <w:rFonts w:ascii="Times New Roman" w:hAnsi="Times New Roman" w:cs="Times New Roman"/>
-        </w:rPr>
-        <w:tab/>
-      </w:r>
-      <w:r>
-        <w:rPr>
-          <w:rFonts w:ascii="Times New Roman" w:hAnsi="Times New Roman" w:cs="Times New Roman"/>
-        </w:rPr>
-        <w:t>SYSTEM</w:t>
-      </w:r>
-      <w:r>
-        <w:rPr>
-          <w:rFonts w:ascii="Times New Roman" w:hAnsi="Times New Roman" w:cs="Times New Roman"/>
-        </w:rPr>
-        <w:t xml:space="preserve"> RULES (BR)</w:t>
-      </w:r>
-      <w:bookmarkEnd w:id="11"/>
+        <w:t xml:space="preserve">2.1 </w:t>
+      </w:r>
+      <w:r>
+        <w:rPr>
+          <w:rFonts w:ascii="Times New Roman" w:hAnsi="Times New Roman" w:cs="Times New Roman"/>
+        </w:rPr>
+        <w:t>SCOPE DEFINITION</w:t>
+      </w:r>
+      <w:bookmarkEnd w:id="25"/>
+      <w:bookmarkEnd w:id="26"/>
+      <w:bookmarkEnd w:id="27"/>
+      <w:bookmarkEnd w:id="32"/>
     </w:p>
     <w:p/>
     <w:p>
       <w:pPr>
-        <w:pStyle w:val="Heading3"/>
-        <w:spacing w:after="240"/>
-        <w:rPr>
-          <w:rFonts w:ascii="Times New Roman" w:hAnsi="Times New Roman" w:cs="Times New Roman"/>
-        </w:rPr>
-      </w:pPr>
-      <w:bookmarkStart w:id="12" w:name="_Toc407993744"/>
-      <w:r>
-        <w:rPr>
-          <w:rFonts w:ascii="Times New Roman" w:hAnsi="Times New Roman" w:cs="Times New Roman"/>
-        </w:rPr>
-        <w:t>1.3.1</w:t>
-      </w:r>
-      <w:r>
-        <w:rPr>
-          <w:rFonts w:ascii="Times New Roman" w:hAnsi="Times New Roman" w:cs="Times New Roman"/>
-        </w:rPr>
-        <w:t xml:space="preserve"> </w:t>
-      </w:r>
-      <w:r>
-        <w:rPr>
-          <w:rFonts w:ascii="Times New Roman" w:hAnsi="Times New Roman" w:cs="Times New Roman"/>
-        </w:rPr>
-        <w:t>TEACHER RULES</w:t>
-      </w:r>
-      <w:bookmarkEnd w:id="12"/>
+        <w:jc w:val="both"/>
+        <w:rPr>
+          <w:rFonts w:ascii="Times New Roman" w:hAnsi="Times New Roman" w:cs="Times New Roman"/>
+          <w:sz w:val="24"/>
+          <w:szCs w:val="24"/>
+        </w:rPr>
+      </w:pPr>
+      <w:r>
+        <w:rPr>
+          <w:rFonts w:ascii="Times New Roman" w:hAnsi="Times New Roman" w:cs="Times New Roman"/>
+          <w:sz w:val="24"/>
+          <w:szCs w:val="24"/>
+        </w:rPr>
+        <w:t xml:space="preserve">The scope for this project had been compiled using the requirements gathered by the team for the system to be built. The </w:t>
+      </w:r>
+      <w:r>
+        <w:rPr>
+          <w:rFonts w:ascii="Times New Roman" w:hAnsi="Times New Roman" w:cs="Times New Roman"/>
+          <w:sz w:val="24"/>
+          <w:szCs w:val="24"/>
+        </w:rPr>
+        <w:t>department is still to provide</w:t>
+      </w:r>
+      <w:r>
+        <w:rPr>
+          <w:rFonts w:ascii="Times New Roman" w:hAnsi="Times New Roman" w:cs="Times New Roman"/>
+          <w:sz w:val="24"/>
+          <w:szCs w:val="24"/>
+        </w:rPr>
+        <w:t xml:space="preserve"> the specifications for the program</w:t>
+      </w:r>
+      <w:r>
+        <w:rPr>
+          <w:rFonts w:ascii="Times New Roman" w:hAnsi="Times New Roman" w:cs="Times New Roman"/>
+          <w:sz w:val="24"/>
+          <w:szCs w:val="24"/>
+        </w:rPr>
+        <w:t xml:space="preserve"> once the initial proposal is accepted, </w:t>
+      </w:r>
+      <w:r>
+        <w:rPr>
+          <w:rFonts w:ascii="Times New Roman" w:hAnsi="Times New Roman" w:cs="Times New Roman"/>
+          <w:sz w:val="24"/>
+          <w:szCs w:val="24"/>
+        </w:rPr>
+        <w:t xml:space="preserve">these specifications </w:t>
+      </w:r>
+      <w:r>
+        <w:rPr>
+          <w:rFonts w:ascii="Times New Roman" w:hAnsi="Times New Roman" w:cs="Times New Roman"/>
+          <w:sz w:val="24"/>
+          <w:szCs w:val="24"/>
+        </w:rPr>
+        <w:t xml:space="preserve">should </w:t>
+      </w:r>
+      <w:r>
+        <w:rPr>
+          <w:rFonts w:ascii="Times New Roman" w:hAnsi="Times New Roman" w:cs="Times New Roman"/>
+          <w:sz w:val="24"/>
+          <w:szCs w:val="24"/>
+        </w:rPr>
+        <w:t xml:space="preserve">entail numerous </w:t>
+      </w:r>
+      <w:r>
+        <w:rPr>
+          <w:rFonts w:ascii="Times New Roman" w:hAnsi="Times New Roman" w:cs="Times New Roman"/>
+          <w:sz w:val="24"/>
+          <w:szCs w:val="24"/>
+        </w:rPr>
+        <w:t>functions</w:t>
+      </w:r>
+      <w:r>
+        <w:rPr>
+          <w:rFonts w:ascii="Times New Roman" w:hAnsi="Times New Roman" w:cs="Times New Roman"/>
+          <w:sz w:val="24"/>
+          <w:szCs w:val="24"/>
+        </w:rPr>
+        <w:t xml:space="preserve"> the system should be capable of doing. A requirements document is to be </w:t>
+      </w:r>
+      <w:r>
+        <w:rPr>
+          <w:rFonts w:ascii="Times New Roman" w:hAnsi="Times New Roman" w:cs="Times New Roman"/>
+          <w:sz w:val="24"/>
+          <w:szCs w:val="24"/>
+        </w:rPr>
+        <w:t xml:space="preserve">drawn up by the team to summarize the contents of the specifications to ensure that the project will deliver a program that will suite all the needs </w:t>
+      </w:r>
+      <w:r>
+        <w:rPr>
+          <w:rFonts w:ascii="Times New Roman" w:hAnsi="Times New Roman" w:cs="Times New Roman"/>
+          <w:sz w:val="24"/>
+          <w:szCs w:val="24"/>
+        </w:rPr>
+        <w:t>for the client</w:t>
+      </w:r>
+      <w:r>
+        <w:rPr>
+          <w:rFonts w:ascii="Times New Roman" w:hAnsi="Times New Roman" w:cs="Times New Roman"/>
+          <w:sz w:val="24"/>
+          <w:szCs w:val="24"/>
+        </w:rPr>
+        <w:t xml:space="preserve">. </w:t>
+      </w:r>
     </w:p>
     <w:p>
       <w:pPr>
         <w:jc w:val="both"/>
         <w:rPr>
           <w:rFonts w:ascii="Times New Roman" w:hAnsi="Times New Roman" w:cs="Times New Roman"/>
+        </w:rPr>
+      </w:pPr>
+    </w:p>
+    <w:p>
+      <w:pPr>
+        <w:pStyle w:val="Heading2"/>
+        <w:rPr>
+          <w:rFonts w:ascii="Times New Roman" w:hAnsi="Times New Roman" w:cs="Times New Roman"/>
+        </w:rPr>
+      </w:pPr>
+      <w:bookmarkStart w:id="33" w:name="_Toc287627548"/>
+      <w:bookmarkStart w:id="34" w:name="_Toc287628112"/>
+      <w:bookmarkStart w:id="35" w:name="_Toc287628146"/>
+      <w:bookmarkStart w:id="36" w:name="_Toc409476214"/>
+      <w:r>
+        <w:rPr>
+          <w:rFonts w:ascii="Times New Roman" w:hAnsi="Times New Roman" w:cs="Times New Roman"/>
+        </w:rPr>
+        <w:t>2</w:t>
+      </w:r>
+      <w:r>
+        <w:rPr>
+          <w:rFonts w:ascii="Times New Roman" w:hAnsi="Times New Roman" w:cs="Times New Roman"/>
+        </w:rPr>
+        <w:t>.2 PROJECT SCOPE STATEMENT</w:t>
+      </w:r>
+      <w:bookmarkEnd w:id="33"/>
+      <w:bookmarkEnd w:id="34"/>
+      <w:bookmarkEnd w:id="35"/>
+      <w:bookmarkEnd w:id="36"/>
+    </w:p>
+    <w:p/>
+    <w:p>
+      <w:pPr>
+        <w:jc w:val="both"/>
+        <w:rPr>
+          <w:rFonts w:ascii="Times New Roman" w:hAnsi="Times New Roman" w:cs="Times New Roman"/>
+        </w:rPr>
+      </w:pPr>
+      <w:r>
+        <w:rPr>
+          <w:rFonts w:ascii="Times New Roman" w:hAnsi="Times New Roman" w:cs="Times New Roman"/>
           <w:sz w:val="24"/>
           <w:szCs w:val="24"/>
         </w:rPr>
-      </w:pPr>
+        <w:t xml:space="preserve">This project aimed to accomplish the design, coding, testing and implementation of a </w:t>
+      </w:r>
       <w:r>
         <w:rPr>
           <w:rFonts w:ascii="Times New Roman" w:hAnsi="Times New Roman" w:cs="Times New Roman"/>
           <w:sz w:val="24"/>
           <w:szCs w:val="24"/>
         </w:rPr>
-        <w:t>Teachers can only access the subjects that they teach; changes to students regarding the subjects can only be made by the specific teacher, unless access is given to another teacher when the main teacher is unavailable for specific reasons. Changes can be made to the subject</w:t>
+        <w:t xml:space="preserve">new service delivery software application to aid the department of education, schools and teacher to monitor, assess, analyse and resolve any loop holes that might be found. </w:t>
       </w:r>
       <w:r>
         <w:rPr>
@@ -6251,7 +5019,7 @@
           <w:sz w:val="24"/>
           <w:szCs w:val="24"/>
         </w:rPr>
-        <w:t xml:space="preserve"> contents on specific pages which are additional to the original contents.</w:t>
+        <w:t>This application should also be able to work on any operating system environment.</w:t>
       </w:r>
     </w:p>
     <w:p>
@@ -6264,201 +5032,181 @@
     <w:p>
       <w:pPr>
         <w:pStyle w:val="Heading3"/>
-        <w:spacing w:after="240"/>
-        <w:rPr>
-          <w:rFonts w:ascii="Times New Roman" w:hAnsi="Times New Roman" w:cs="Times New Roman"/>
-        </w:rPr>
-      </w:pPr>
-      <w:bookmarkStart w:id="13" w:name="_Toc407993745"/>
-      <w:r>
-        <w:rPr>
-          <w:rFonts w:ascii="Times New Roman" w:hAnsi="Times New Roman" w:cs="Times New Roman"/>
-        </w:rPr>
-        <w:t>1.3.2 STUDENT RULES</w:t>
-      </w:r>
-      <w:bookmarkEnd w:id="13"/>
+        <w:rPr>
+          <w:rFonts w:ascii="Times New Roman" w:hAnsi="Times New Roman" w:cs="Times New Roman"/>
+          <w:caps/>
+        </w:rPr>
+      </w:pPr>
+      <w:bookmarkStart w:id="37" w:name="_Toc409476215"/>
+      <w:r>
+        <w:rPr>
+          <w:rFonts w:ascii="Times New Roman" w:hAnsi="Times New Roman" w:cs="Times New Roman"/>
+        </w:rPr>
+        <w:t>2</w:t>
+      </w:r>
+      <w:r>
+        <w:rPr>
+          <w:rFonts w:ascii="Times New Roman" w:hAnsi="Times New Roman" w:cs="Times New Roman"/>
+        </w:rPr>
+        <w:t xml:space="preserve">.2.1 </w:t>
+      </w:r>
+      <w:r>
+        <w:rPr>
+          <w:rFonts w:ascii="Times New Roman" w:hAnsi="Times New Roman" w:cs="Times New Roman"/>
+          <w:caps/>
+        </w:rPr>
+        <w:t>Deliverables of this project are</w:t>
+      </w:r>
+      <w:bookmarkEnd w:id="37"/>
+    </w:p>
+    <w:p/>
+    <w:p>
+      <w:pPr>
+        <w:rPr>
+          <w:rFonts w:ascii="Times New Roman" w:hAnsi="Times New Roman" w:cs="Times New Roman"/>
+          <w:sz w:val="24"/>
+          <w:szCs w:val="24"/>
+        </w:rPr>
+      </w:pPr>
+      <w:proofErr w:type="gramStart"/>
+      <w:r>
+        <w:rPr>
+          <w:rFonts w:ascii="Times New Roman" w:hAnsi="Times New Roman" w:cs="Times New Roman"/>
+          <w:sz w:val="24"/>
+          <w:szCs w:val="24"/>
+        </w:rPr>
+        <w:t xml:space="preserve">A </w:t>
+      </w:r>
+      <w:r>
+        <w:rPr>
+          <w:rFonts w:ascii="Times New Roman" w:hAnsi="Times New Roman" w:cs="Times New Roman"/>
+          <w:sz w:val="24"/>
+          <w:szCs w:val="24"/>
+        </w:rPr>
+        <w:t>Service</w:t>
+      </w:r>
+      <w:proofErr w:type="gramEnd"/>
+      <w:r>
+        <w:rPr>
+          <w:rFonts w:ascii="Times New Roman" w:hAnsi="Times New Roman" w:cs="Times New Roman"/>
+          <w:sz w:val="24"/>
+          <w:szCs w:val="24"/>
+        </w:rPr>
+        <w:t xml:space="preserve"> Delivery Software That</w:t>
+      </w:r>
+      <w:r>
+        <w:rPr>
+          <w:rFonts w:ascii="Times New Roman" w:hAnsi="Times New Roman" w:cs="Times New Roman"/>
+          <w:sz w:val="24"/>
+          <w:szCs w:val="24"/>
+        </w:rPr>
+        <w:t>:</w:t>
+      </w:r>
     </w:p>
     <w:p>
-      <w:r>
-        <w:t xml:space="preserve">Students only have access to the subjects selected, </w:t>
-      </w:r>
-      <w:r>
-        <w:t>students onl</w:t>
-      </w:r>
-      <w:r>
-        <w:t>y view their marks and progress</w:t>
-      </w:r>
-      <w:r>
-        <w:t xml:space="preserve"> </w:t>
-      </w:r>
-      <w:r>
-        <w:t>and no</w:t>
-      </w:r>
-      <w:r>
-        <w:t xml:space="preserve"> student can make chang</w:t>
-      </w:r>
-      <w:r>
-        <w:t xml:space="preserve">es to subject content. </w:t>
-      </w:r>
-    </w:p>
-    <w:p/>
-    <w:p/>
-    <w:p>
-      <w:pPr>
-        <w:pStyle w:val="Heading3"/>
-        <w:spacing w:after="240"/>
-        <w:rPr>
-          <w:rFonts w:ascii="Times New Roman" w:hAnsi="Times New Roman" w:cs="Times New Roman"/>
-        </w:rPr>
-      </w:pPr>
-      <w:bookmarkStart w:id="14" w:name="_Toc407993746"/>
-      <w:r>
-        <w:rPr>
-          <w:rFonts w:ascii="Times New Roman" w:hAnsi="Times New Roman" w:cs="Times New Roman"/>
-        </w:rPr>
-        <w:t xml:space="preserve">1.3.3 </w:t>
-      </w:r>
-      <w:r>
-        <w:rPr>
-          <w:rFonts w:ascii="Times New Roman" w:hAnsi="Times New Roman" w:cs="Times New Roman"/>
-        </w:rPr>
-        <w:t>PARENTAL / GAURDIAN RULES</w:t>
-      </w:r>
-      <w:bookmarkEnd w:id="14"/>
+      <w:pPr>
+        <w:rPr>
+          <w:rFonts w:ascii="Times New Roman" w:hAnsi="Times New Roman" w:cs="Times New Roman"/>
+          <w:sz w:val="24"/>
+          <w:szCs w:val="24"/>
+        </w:rPr>
+      </w:pPr>
+      <w:r>
+        <w:rPr>
+          <w:rFonts w:ascii="Times New Roman" w:hAnsi="Times New Roman" w:cs="Times New Roman"/>
+          <w:sz w:val="24"/>
+          <w:szCs w:val="24"/>
+        </w:rPr>
+        <w:tab/>
+        <w:t>Acts as a study guide for students</w:t>
+      </w:r>
     </w:p>
     <w:p>
-      <w:r>
-        <w:t xml:space="preserve">Have only access to </w:t>
-      </w:r>
-      <w:r>
-        <w:t xml:space="preserve">view the student’s </w:t>
-      </w:r>
-      <w:r>
-        <w:t xml:space="preserve">progress </w:t>
-      </w:r>
-      <w:r>
-        <w:t>marks and reports</w:t>
-      </w:r>
-      <w:r>
-        <w:t xml:space="preserve">, </w:t>
-      </w:r>
-      <w:r>
-        <w:t>show any update from the school.</w:t>
-      </w:r>
-    </w:p>
-    <w:p/>
-    <w:p/>
-    <w:p>
-      <w:pPr>
-        <w:pStyle w:val="Heading2"/>
-        <w:rPr>
-          <w:rFonts w:ascii="Times New Roman" w:hAnsi="Times New Roman" w:cs="Times New Roman"/>
-        </w:rPr>
-      </w:pPr>
-      <w:bookmarkStart w:id="15" w:name="_Toc407993747"/>
-      <w:r>
-        <w:rPr>
-          <w:rFonts w:ascii="Times New Roman" w:hAnsi="Times New Roman" w:cs="Times New Roman"/>
-        </w:rPr>
-        <w:t>1.4</w:t>
-      </w:r>
-      <w:r>
-        <w:rPr>
-          <w:rFonts w:ascii="Times New Roman" w:hAnsi="Times New Roman" w:cs="Times New Roman"/>
+      <w:pPr>
+        <w:rPr>
+          <w:rFonts w:ascii="Times New Roman" w:hAnsi="Times New Roman" w:cs="Times New Roman"/>
+          <w:sz w:val="24"/>
+          <w:szCs w:val="24"/>
+        </w:rPr>
+      </w:pPr>
+      <w:r>
+        <w:rPr>
+          <w:rFonts w:ascii="Times New Roman" w:hAnsi="Times New Roman" w:cs="Times New Roman"/>
+          <w:sz w:val="24"/>
+          <w:szCs w:val="24"/>
         </w:rPr>
         <w:tab/>
-      </w:r>
-      <w:r>
-        <w:rPr>
-          <w:rFonts w:ascii="Times New Roman" w:hAnsi="Times New Roman" w:cs="Times New Roman"/>
-        </w:rPr>
-        <w:t>SYSTEM</w:t>
-      </w:r>
-      <w:r>
-        <w:rPr>
-          <w:rFonts w:ascii="Times New Roman" w:hAnsi="Times New Roman" w:cs="Times New Roman"/>
-        </w:rPr>
-        <w:t xml:space="preserve"> REQUIREMENTS (B)</w:t>
-      </w:r>
-      <w:bookmarkEnd w:id="15"/>
+        <w:t>Hold lessons and activities for students</w:t>
+      </w:r>
     </w:p>
     <w:p>
       <w:pPr>
-        <w:pStyle w:val="Heading3"/>
-        <w:rPr>
-          <w:rFonts w:ascii="Times New Roman" w:hAnsi="Times New Roman" w:cs="Times New Roman"/>
-        </w:rPr>
-      </w:pPr>
-      <w:bookmarkStart w:id="16" w:name="_Toc407993748"/>
+        <w:rPr>
+          <w:rFonts w:ascii="Times New Roman" w:hAnsi="Times New Roman" w:cs="Times New Roman"/>
+          <w:sz w:val="24"/>
+          <w:szCs w:val="24"/>
+        </w:rPr>
+      </w:pPr>
+      <w:r>
+        <w:rPr>
+          <w:rFonts w:ascii="Times New Roman" w:hAnsi="Times New Roman" w:cs="Times New Roman"/>
+          <w:sz w:val="24"/>
+          <w:szCs w:val="24"/>
+        </w:rPr>
+        <w:tab/>
+        <w:t>Hold student records on current progress</w:t>
+      </w:r>
     </w:p>
     <w:p>
       <w:pPr>
-        <w:pStyle w:val="Heading3"/>
-        <w:spacing w:after="240"/>
-        <w:rPr>
-          <w:rFonts w:ascii="Times New Roman" w:hAnsi="Times New Roman" w:cs="Times New Roman"/>
-        </w:rPr>
-      </w:pPr>
-      <w:r>
-        <w:rPr>
-          <w:rFonts w:ascii="Times New Roman" w:hAnsi="Times New Roman" w:cs="Times New Roman"/>
-        </w:rPr>
-        <w:t xml:space="preserve">1.4.1 </w:t>
-      </w:r>
-      <w:r>
-        <w:rPr>
-          <w:rFonts w:ascii="Times New Roman" w:hAnsi="Times New Roman" w:cs="Times New Roman"/>
-        </w:rPr>
-        <w:t xml:space="preserve">TO HAVE </w:t>
-      </w:r>
-      <w:r>
-        <w:rPr>
-          <w:rFonts w:ascii="Times New Roman" w:hAnsi="Times New Roman" w:cs="Times New Roman"/>
-        </w:rPr>
-        <w:t>A SYSTEMATIC</w:t>
-      </w:r>
-      <w:r>
-        <w:rPr>
-          <w:rFonts w:ascii="Times New Roman" w:hAnsi="Times New Roman" w:cs="Times New Roman"/>
-        </w:rPr>
-        <w:t xml:space="preserve"> </w:t>
-      </w:r>
-      <w:r>
-        <w:rPr>
-          <w:rFonts w:ascii="Times New Roman" w:hAnsi="Times New Roman" w:cs="Times New Roman"/>
-        </w:rPr>
-        <w:t xml:space="preserve">QUICK ACCESS EDUCATION </w:t>
-      </w:r>
-      <w:r>
-        <w:rPr>
-          <w:rFonts w:ascii="Times New Roman" w:hAnsi="Times New Roman" w:cs="Times New Roman"/>
-        </w:rPr>
-        <w:t>SYSTEM</w:t>
-      </w:r>
-      <w:bookmarkEnd w:id="16"/>
+        <w:rPr>
+          <w:rFonts w:ascii="Times New Roman" w:hAnsi="Times New Roman" w:cs="Times New Roman"/>
+          <w:sz w:val="24"/>
+          <w:szCs w:val="24"/>
+        </w:rPr>
+      </w:pPr>
+      <w:r>
+        <w:rPr>
+          <w:rFonts w:ascii="Times New Roman" w:hAnsi="Times New Roman" w:cs="Times New Roman"/>
+          <w:sz w:val="24"/>
+          <w:szCs w:val="24"/>
+        </w:rPr>
+        <w:tab/>
+        <w:t xml:space="preserve">Acts as a blog where teachers </w:t>
+      </w:r>
+      <w:r>
+        <w:rPr>
+          <w:rFonts w:ascii="Times New Roman" w:hAnsi="Times New Roman" w:cs="Times New Roman"/>
+          <w:sz w:val="24"/>
+          <w:szCs w:val="24"/>
+        </w:rPr>
+        <w:t xml:space="preserve">can </w:t>
+      </w:r>
+      <w:r>
+        <w:rPr>
+          <w:rFonts w:ascii="Times New Roman" w:hAnsi="Times New Roman" w:cs="Times New Roman"/>
+          <w:sz w:val="24"/>
+          <w:szCs w:val="24"/>
+        </w:rPr>
+        <w:t>communicate</w:t>
+      </w:r>
     </w:p>
     <w:p>
       <w:pPr>
-        <w:jc w:val="both"/>
-        <w:rPr>
-          <w:rFonts w:ascii="Times New Roman" w:hAnsi="Times New Roman" w:cs="Times New Roman"/>
-        </w:rPr>
-      </w:pPr>
-      <w:r>
         <w:rPr>
           <w:rFonts w:ascii="Times New Roman" w:hAnsi="Times New Roman" w:cs="Times New Roman"/>
           <w:sz w:val="24"/>
           <w:szCs w:val="24"/>
         </w:rPr>
-        <w:t xml:space="preserve">The </w:t>
-      </w:r>
+      </w:pPr>
       <w:r>
         <w:rPr>
           <w:rFonts w:ascii="Times New Roman" w:hAnsi="Times New Roman" w:cs="Times New Roman"/>
           <w:sz w:val="24"/>
           <w:szCs w:val="24"/>
         </w:rPr>
-        <w:t>main</w:t>
+        <w:tab/>
+        <w:t>Allows teachers to monitor student</w:t>
       </w:r>
       <w:r>
         <w:rPr>
@@ -6466,7 +5214,7 @@
           <w:sz w:val="24"/>
           <w:szCs w:val="24"/>
         </w:rPr>
-        <w:t xml:space="preserve"> objective is to </w:t>
+        <w:t>,</w:t>
       </w:r>
       <w:r>
         <w:rPr>
@@ -6474,7 +5222,7 @@
           <w:sz w:val="24"/>
           <w:szCs w:val="24"/>
         </w:rPr>
-        <w:t xml:space="preserve">a new system </w:t>
+        <w:t xml:space="preserve"> update work </w:t>
       </w:r>
       <w:r>
         <w:rPr>
@@ -6482,336 +5230,98 @@
           <w:sz w:val="24"/>
           <w:szCs w:val="24"/>
         </w:rPr>
-        <w:t>efficient</w:t>
-      </w:r>
-      <w:r>
+        <w:t>progress</w:t>
+      </w:r>
+    </w:p>
+    <w:p>
+      <w:pPr>
         <w:rPr>
           <w:rFonts w:ascii="Times New Roman" w:hAnsi="Times New Roman" w:cs="Times New Roman"/>
           <w:sz w:val="24"/>
           <w:szCs w:val="24"/>
         </w:rPr>
-        <w:t>ly</w:t>
-      </w:r>
+      </w:pPr>
       <w:r>
         <w:rPr>
           <w:rFonts w:ascii="Times New Roman" w:hAnsi="Times New Roman" w:cs="Times New Roman"/>
           <w:sz w:val="24"/>
           <w:szCs w:val="24"/>
         </w:rPr>
-        <w:t xml:space="preserve"> automated, </w:t>
-      </w:r>
-      <w:r>
+        <w:tab/>
+        <w:t>Allow students to check their progress</w:t>
+      </w:r>
+    </w:p>
+    <w:p>
+      <w:pPr>
         <w:rPr>
           <w:rFonts w:ascii="Times New Roman" w:hAnsi="Times New Roman" w:cs="Times New Roman"/>
           <w:sz w:val="24"/>
           <w:szCs w:val="24"/>
         </w:rPr>
-        <w:t xml:space="preserve">to guide all students, teachers and curriculum invigilators quicker and errorless with their work and objectives. </w:t>
+      </w:pPr>
+      <w:r>
+        <w:rPr>
+          <w:rFonts w:ascii="Times New Roman" w:hAnsi="Times New Roman" w:cs="Times New Roman"/>
+          <w:sz w:val="24"/>
+          <w:szCs w:val="24"/>
+        </w:rPr>
+        <w:tab/>
+        <w:t xml:space="preserve">Allow guardian/parents to check </w:t>
+      </w:r>
+      <w:r>
+        <w:rPr>
+          <w:rFonts w:ascii="Times New Roman" w:hAnsi="Times New Roman" w:cs="Times New Roman"/>
+          <w:sz w:val="24"/>
+          <w:szCs w:val="24"/>
+        </w:rPr>
+        <w:t xml:space="preserve">on child </w:t>
+      </w:r>
+      <w:r>
+        <w:rPr>
+          <w:rFonts w:ascii="Times New Roman" w:hAnsi="Times New Roman" w:cs="Times New Roman"/>
+          <w:sz w:val="24"/>
+          <w:szCs w:val="24"/>
+        </w:rPr>
+        <w:t>progress</w:t>
       </w:r>
     </w:p>
     <w:p>
       <w:pPr>
         <w:rPr>
           <w:rFonts w:ascii="Times New Roman" w:hAnsi="Times New Roman" w:cs="Times New Roman"/>
-        </w:rPr>
-      </w:pPr>
+          <w:sz w:val="24"/>
+          <w:szCs w:val="24"/>
+        </w:rPr>
+      </w:pPr>
+      <w:r>
+        <w:rPr>
+          <w:rFonts w:ascii="Times New Roman" w:hAnsi="Times New Roman" w:cs="Times New Roman"/>
+          <w:sz w:val="24"/>
+          <w:szCs w:val="24"/>
+        </w:rPr>
+        <w:tab/>
+      </w:r>
+      <w:r>
+        <w:rPr>
+          <w:rFonts w:ascii="Times New Roman" w:hAnsi="Times New Roman" w:cs="Times New Roman"/>
+          <w:sz w:val="24"/>
+          <w:szCs w:val="24"/>
+        </w:rPr>
+        <w:t xml:space="preserve">Web based app that’s </w:t>
+      </w:r>
+      <w:r>
+        <w:rPr>
+          <w:rFonts w:ascii="Times New Roman" w:hAnsi="Times New Roman" w:cs="Times New Roman"/>
+          <w:sz w:val="24"/>
+          <w:szCs w:val="24"/>
+        </w:rPr>
+        <w:t>active 24/7</w:t>
+      </w:r>
     </w:p>
     <w:p>
-      <w:pPr>
-        <w:pStyle w:val="Heading3"/>
-        <w:spacing w:after="240"/>
-        <w:rPr>
-          <w:rFonts w:ascii="Times New Roman" w:hAnsi="Times New Roman" w:cs="Times New Roman"/>
-        </w:rPr>
-      </w:pPr>
-      <w:bookmarkStart w:id="17" w:name="_Toc407993749"/>
-      <w:r>
-        <w:rPr>
-          <w:rFonts w:ascii="Times New Roman" w:hAnsi="Times New Roman" w:cs="Times New Roman"/>
-        </w:rPr>
-        <w:lastRenderedPageBreak/>
-        <w:t>1.4.2</w:t>
-      </w:r>
-      <w:r>
-        <w:rPr>
-          <w:rFonts w:ascii="Times New Roman" w:hAnsi="Times New Roman" w:cs="Times New Roman"/>
-        </w:rPr>
-        <w:t xml:space="preserve"> </w:t>
-      </w:r>
-      <w:r>
-        <w:rPr>
-          <w:rFonts w:ascii="Times New Roman" w:hAnsi="Times New Roman" w:cs="Times New Roman"/>
-        </w:rPr>
-        <w:t>MONITOR SCHOOL GRADE, STUDENTS AND TEACHER PERFORMANCE</w:t>
-      </w:r>
-      <w:bookmarkEnd w:id="17"/>
-    </w:p>
-    <w:p>
-      <w:pPr>
-        <w:jc w:val="both"/>
-        <w:rPr>
-          <w:rFonts w:ascii="Times New Roman" w:hAnsi="Times New Roman" w:cs="Times New Roman"/>
-          <w:sz w:val="24"/>
-          <w:szCs w:val="24"/>
-        </w:rPr>
-      </w:pPr>
-      <w:r>
-        <w:rPr>
-          <w:rFonts w:ascii="Times New Roman" w:hAnsi="Times New Roman" w:cs="Times New Roman"/>
-          <w:sz w:val="24"/>
-          <w:szCs w:val="24"/>
-        </w:rPr>
-        <w:t>With progress updates, classes, subjects and schools doing poorly can be checked and monitored, proper measures to up skill or update can be taken based on findings for the cause</w:t>
-      </w:r>
-      <w:r>
-        <w:rPr>
-          <w:rFonts w:ascii="Times New Roman" w:hAnsi="Times New Roman" w:cs="Times New Roman"/>
-          <w:sz w:val="24"/>
-          <w:szCs w:val="24"/>
-        </w:rPr>
-        <w:t>.</w:t>
-      </w:r>
-    </w:p>
-    <w:p>
-      <w:pPr>
-        <w:rPr>
-          <w:rFonts w:ascii="Times New Roman" w:hAnsi="Times New Roman" w:cs="Times New Roman"/>
-        </w:rPr>
-      </w:pPr>
-    </w:p>
-    <w:p>
-      <w:pPr>
-        <w:pStyle w:val="Heading3"/>
-        <w:spacing w:after="240"/>
-        <w:rPr>
-          <w:rFonts w:ascii="Times New Roman" w:hAnsi="Times New Roman" w:cs="Times New Roman"/>
-        </w:rPr>
-      </w:pPr>
-      <w:bookmarkStart w:id="18" w:name="_Toc407993750"/>
-      <w:r>
-        <w:rPr>
-          <w:rFonts w:ascii="Times New Roman" w:hAnsi="Times New Roman" w:cs="Times New Roman"/>
-        </w:rPr>
-        <w:t>1.4.4 SAVE</w:t>
-      </w:r>
-      <w:r>
-        <w:rPr>
-          <w:rFonts w:ascii="Times New Roman" w:hAnsi="Times New Roman" w:cs="Times New Roman"/>
-        </w:rPr>
-        <w:t xml:space="preserve"> </w:t>
-      </w:r>
-      <w:r>
-        <w:rPr>
-          <w:rFonts w:ascii="Times New Roman" w:hAnsi="Times New Roman" w:cs="Times New Roman"/>
-        </w:rPr>
-        <w:t>PAPER WORK AND BOOKS</w:t>
-      </w:r>
-      <w:bookmarkEnd w:id="18"/>
-    </w:p>
-    <w:p>
-      <w:pPr>
-        <w:jc w:val="both"/>
-        <w:rPr>
-          <w:rFonts w:ascii="Times New Roman" w:hAnsi="Times New Roman" w:cs="Times New Roman"/>
-          <w:sz w:val="24"/>
-          <w:szCs w:val="24"/>
-        </w:rPr>
-      </w:pPr>
-      <w:r>
-        <w:rPr>
-          <w:rFonts w:ascii="Times New Roman" w:hAnsi="Times New Roman" w:cs="Times New Roman"/>
-          <w:sz w:val="24"/>
-          <w:szCs w:val="24"/>
-        </w:rPr>
-        <w:t xml:space="preserve">Paper work often goes missing, but if there is a backup on a system copies can be made. There is </w:t>
-      </w:r>
-      <w:proofErr w:type="spellStart"/>
-      <w:proofErr w:type="gramStart"/>
-      <w:r>
-        <w:rPr>
-          <w:rFonts w:ascii="Times New Roman" w:hAnsi="Times New Roman" w:cs="Times New Roman"/>
-          <w:sz w:val="24"/>
-          <w:szCs w:val="24"/>
-        </w:rPr>
-        <w:t>a</w:t>
-      </w:r>
-      <w:proofErr w:type="spellEnd"/>
-      <w:proofErr w:type="gramEnd"/>
-      <w:r>
-        <w:rPr>
-          <w:rFonts w:ascii="Times New Roman" w:hAnsi="Times New Roman" w:cs="Times New Roman"/>
-          <w:sz w:val="24"/>
-          <w:szCs w:val="24"/>
-        </w:rPr>
-        <w:t xml:space="preserve"> even bigger limit towards paperwork if teachers are able to work directly on the system. Saving costs on paper work</w:t>
-      </w:r>
-    </w:p>
-    <w:p>
-      <w:pPr>
-        <w:rPr>
-          <w:rFonts w:ascii="Times New Roman" w:hAnsi="Times New Roman" w:cs="Times New Roman"/>
-        </w:rPr>
-      </w:pPr>
-    </w:p>
-    <w:p>
-      <w:pPr>
-        <w:pStyle w:val="Heading3"/>
-        <w:spacing w:after="240"/>
-        <w:rPr>
-          <w:rFonts w:ascii="Times New Roman" w:hAnsi="Times New Roman" w:cs="Times New Roman"/>
-        </w:rPr>
-      </w:pPr>
-      <w:bookmarkStart w:id="19" w:name="_Toc407993751"/>
-      <w:r>
-        <w:rPr>
-          <w:rFonts w:ascii="Times New Roman" w:hAnsi="Times New Roman" w:cs="Times New Roman"/>
-        </w:rPr>
-        <w:t>1.4.5 UP</w:t>
-      </w:r>
-      <w:r>
-        <w:rPr>
-          <w:rFonts w:ascii="Times New Roman" w:hAnsi="Times New Roman" w:cs="Times New Roman"/>
-        </w:rPr>
-        <w:t xml:space="preserve"> SKILL </w:t>
-      </w:r>
-      <w:r>
-        <w:rPr>
-          <w:rFonts w:ascii="Times New Roman" w:hAnsi="Times New Roman" w:cs="Times New Roman"/>
-        </w:rPr>
-        <w:t>STUDENTS AND TEACHER</w:t>
-      </w:r>
-      <w:r>
-        <w:rPr>
-          <w:rFonts w:ascii="Times New Roman" w:hAnsi="Times New Roman" w:cs="Times New Roman"/>
-        </w:rPr>
-        <w:t xml:space="preserve"> MEMBERS</w:t>
-      </w:r>
-      <w:bookmarkEnd w:id="19"/>
-    </w:p>
-    <w:p>
-      <w:pPr>
-        <w:jc w:val="both"/>
-        <w:rPr>
-          <w:rFonts w:ascii="Times New Roman" w:hAnsi="Times New Roman" w:cs="Times New Roman"/>
-          <w:sz w:val="24"/>
-          <w:szCs w:val="24"/>
-        </w:rPr>
-      </w:pPr>
-      <w:r>
-        <w:rPr>
-          <w:rFonts w:ascii="Times New Roman" w:hAnsi="Times New Roman" w:cs="Times New Roman"/>
-          <w:sz w:val="24"/>
-          <w:szCs w:val="24"/>
-        </w:rPr>
-        <w:t xml:space="preserve">This approach will require </w:t>
-      </w:r>
-      <w:r>
-        <w:rPr>
-          <w:rFonts w:ascii="Times New Roman" w:hAnsi="Times New Roman" w:cs="Times New Roman"/>
-          <w:sz w:val="24"/>
-          <w:szCs w:val="24"/>
-        </w:rPr>
-        <w:t xml:space="preserve">teachers to be trained for computer skills and how to use the program. Guided by teachers students can learn how the system works and how to see all </w:t>
-      </w:r>
-      <w:r>
-        <w:rPr>
-          <w:rFonts w:ascii="Times New Roman" w:hAnsi="Times New Roman" w:cs="Times New Roman"/>
-          <w:sz w:val="24"/>
-          <w:szCs w:val="24"/>
-        </w:rPr>
-        <w:t>work.</w:t>
-      </w:r>
-    </w:p>
-    <w:p>
-      <w:pPr>
-        <w:rPr>
-          <w:rFonts w:ascii="Times New Roman" w:hAnsi="Times New Roman" w:cs="Times New Roman"/>
-        </w:rPr>
-      </w:pPr>
-    </w:p>
-    <w:p>
-      <w:pPr>
-        <w:pStyle w:val="Heading3"/>
-        <w:spacing w:after="240"/>
-        <w:rPr>
-          <w:rFonts w:ascii="Times New Roman" w:hAnsi="Times New Roman" w:cs="Times New Roman"/>
-        </w:rPr>
-      </w:pPr>
-      <w:bookmarkStart w:id="20" w:name="_Toc407993752"/>
-      <w:r>
-        <w:rPr>
-          <w:rFonts w:ascii="Times New Roman" w:hAnsi="Times New Roman" w:cs="Times New Roman"/>
-        </w:rPr>
-        <w:t>1.4.6</w:t>
-      </w:r>
-      <w:r>
-        <w:rPr>
-          <w:rFonts w:ascii="Times New Roman" w:hAnsi="Times New Roman" w:cs="Times New Roman"/>
-        </w:rPr>
-        <w:t xml:space="preserve"> </w:t>
-      </w:r>
-      <w:r>
-        <w:rPr>
-          <w:rFonts w:ascii="Times New Roman" w:hAnsi="Times New Roman" w:cs="Times New Roman"/>
-        </w:rPr>
-        <w:t>SPEED UP</w:t>
-      </w:r>
-      <w:r>
-        <w:rPr>
-          <w:rFonts w:ascii="Times New Roman" w:hAnsi="Times New Roman" w:cs="Times New Roman"/>
-        </w:rPr>
-        <w:t xml:space="preserve"> SERVICES</w:t>
-      </w:r>
-      <w:bookmarkEnd w:id="20"/>
-    </w:p>
-    <w:p>
-      <w:pPr>
-        <w:jc w:val="both"/>
-        <w:rPr>
-          <w:rFonts w:ascii="Times New Roman" w:hAnsi="Times New Roman" w:cs="Times New Roman"/>
-          <w:sz w:val="24"/>
-          <w:szCs w:val="24"/>
-        </w:rPr>
-      </w:pPr>
-      <w:r>
-        <w:rPr>
-          <w:rFonts w:ascii="Times New Roman" w:hAnsi="Times New Roman" w:cs="Times New Roman"/>
-          <w:sz w:val="24"/>
-          <w:szCs w:val="24"/>
-        </w:rPr>
-        <w:t>The system is to speed up services like calculations for student markings, access to study material for students, access to yearly planning</w:t>
-      </w:r>
-      <w:r>
-        <w:rPr>
-          <w:rFonts w:ascii="Times New Roman" w:hAnsi="Times New Roman" w:cs="Times New Roman"/>
-          <w:sz w:val="24"/>
-          <w:szCs w:val="24"/>
-        </w:rPr>
-        <w:t>, progress information and being able to analyse and monitor</w:t>
-      </w:r>
-      <w:r>
-        <w:rPr>
-          <w:rFonts w:ascii="Times New Roman" w:hAnsi="Times New Roman" w:cs="Times New Roman"/>
-          <w:sz w:val="24"/>
-          <w:szCs w:val="24"/>
-        </w:rPr>
-        <w:t>.</w:t>
-      </w:r>
-      <w:r>
-        <w:rPr>
-          <w:rFonts w:ascii="Times New Roman" w:hAnsi="Times New Roman" w:cs="Times New Roman"/>
-          <w:sz w:val="24"/>
-          <w:szCs w:val="24"/>
-        </w:rPr>
-        <w:t xml:space="preserve"> </w:t>
-      </w:r>
-    </w:p>
-    <w:p>
-      <w:pPr>
-        <w:rPr>
-          <w:rFonts w:ascii="Times New Roman" w:hAnsi="Times New Roman" w:cs="Times New Roman"/>
-        </w:rPr>
-      </w:pPr>
+      <w:r>
+        <w:tab/>
+      </w:r>
     </w:p>
     <w:p>
       <w:pPr>
@@ -6824,1012 +5334,11 @@
           <w:rFonts w:ascii="Times New Roman" w:eastAsiaTheme="majorEastAsia" w:hAnsi="Times New Roman" w:cs="Times New Roman"/>
           <w:b/>
           <w:bCs/>
-          <w:color w:val="365F91" w:themeColor="accent1" w:themeShade="BF"/>
-          <w:sz w:val="28"/>
-          <w:szCs w:val="28"/>
-        </w:rPr>
-      </w:pPr>
-      <w:bookmarkStart w:id="21" w:name="_Toc287627545"/>
-      <w:bookmarkStart w:id="22" w:name="_Toc287628109"/>
-      <w:bookmarkStart w:id="23" w:name="_Toc287628143"/>
-      <w:bookmarkStart w:id="24" w:name="_Toc407993753"/>
-      <w:r>
-        <w:rPr>
-          <w:rFonts w:ascii="Times New Roman" w:hAnsi="Times New Roman" w:cs="Times New Roman"/>
-        </w:rPr>
-        <w:br w:type="page"/>
-      </w:r>
-    </w:p>
-    <w:p>
-      <w:pPr>
-        <w:pStyle w:val="Heading1"/>
-        <w:rPr>
-          <w:rFonts w:ascii="Times New Roman" w:hAnsi="Times New Roman" w:cs="Times New Roman"/>
-        </w:rPr>
-      </w:pPr>
-      <w:r>
-        <w:rPr>
-          <w:rFonts w:ascii="Times New Roman" w:hAnsi="Times New Roman" w:cs="Times New Roman"/>
-        </w:rPr>
-        <w:lastRenderedPageBreak/>
-        <w:t>2</w:t>
-      </w:r>
-      <w:r>
-        <w:rPr>
-          <w:rFonts w:ascii="Times New Roman" w:hAnsi="Times New Roman" w:cs="Times New Roman"/>
-        </w:rPr>
-        <w:t>. SCOPE MANAGEMENT APPROACH</w:t>
-      </w:r>
-      <w:bookmarkEnd w:id="21"/>
-      <w:bookmarkEnd w:id="22"/>
-      <w:bookmarkEnd w:id="23"/>
-      <w:bookmarkEnd w:id="24"/>
-    </w:p>
-    <w:p>
-      <w:pPr>
-        <w:jc w:val="center"/>
-        <w:rPr>
-          <w:rFonts w:ascii="Times New Roman" w:hAnsi="Times New Roman" w:cs="Times New Roman"/>
-        </w:rPr>
-      </w:pPr>
-    </w:p>
-    <w:p>
-      <w:pPr>
-        <w:jc w:val="both"/>
-        <w:rPr>
-          <w:rFonts w:ascii="Times New Roman" w:hAnsi="Times New Roman" w:cs="Times New Roman"/>
-        </w:rPr>
-      </w:pPr>
-    </w:p>
-    <w:p>
-      <w:pPr>
-        <w:jc w:val="both"/>
-        <w:rPr>
-          <w:rFonts w:ascii="Times New Roman" w:hAnsi="Times New Roman" w:cs="Times New Roman"/>
-          <w:sz w:val="24"/>
-          <w:szCs w:val="24"/>
-        </w:rPr>
-      </w:pPr>
-      <w:r>
-        <w:rPr>
-          <w:rFonts w:ascii="Times New Roman" w:hAnsi="Times New Roman" w:cs="Times New Roman"/>
-          <w:sz w:val="24"/>
-          <w:szCs w:val="24"/>
-        </w:rPr>
-        <w:t>In this project, the responsibility of scope management was that of the development team</w:t>
-      </w:r>
-      <w:r>
-        <w:rPr>
-          <w:rFonts w:ascii="Times New Roman" w:hAnsi="Times New Roman" w:cs="Times New Roman"/>
-          <w:sz w:val="24"/>
-          <w:szCs w:val="24"/>
-        </w:rPr>
-        <w:t xml:space="preserve"> as a proposal</w:t>
-      </w:r>
-      <w:r>
-        <w:rPr>
-          <w:rFonts w:ascii="Times New Roman" w:hAnsi="Times New Roman" w:cs="Times New Roman"/>
-          <w:sz w:val="24"/>
-          <w:szCs w:val="24"/>
-        </w:rPr>
-        <w:t xml:space="preserve"> and </w:t>
-      </w:r>
-      <w:r>
-        <w:rPr>
-          <w:rFonts w:ascii="Times New Roman" w:hAnsi="Times New Roman" w:cs="Times New Roman"/>
-          <w:sz w:val="24"/>
-          <w:szCs w:val="24"/>
-        </w:rPr>
-        <w:t xml:space="preserve">is still to be formally </w:t>
-      </w:r>
-      <w:r>
-        <w:rPr>
-          <w:rFonts w:ascii="Times New Roman" w:hAnsi="Times New Roman" w:cs="Times New Roman"/>
-          <w:sz w:val="24"/>
-          <w:szCs w:val="24"/>
-        </w:rPr>
-        <w:t>evaluated</w:t>
-      </w:r>
-      <w:r>
-        <w:rPr>
-          <w:rFonts w:ascii="Times New Roman" w:hAnsi="Times New Roman" w:cs="Times New Roman"/>
-          <w:sz w:val="24"/>
-          <w:szCs w:val="24"/>
-        </w:rPr>
-        <w:t xml:space="preserve"> by the department of education</w:t>
-      </w:r>
-      <w:r>
-        <w:rPr>
-          <w:rFonts w:ascii="Times New Roman" w:hAnsi="Times New Roman" w:cs="Times New Roman"/>
-          <w:sz w:val="24"/>
-          <w:szCs w:val="24"/>
-        </w:rPr>
-        <w:t xml:space="preserve">. The scope of the project </w:t>
-      </w:r>
-      <w:r>
-        <w:rPr>
-          <w:rFonts w:ascii="Times New Roman" w:hAnsi="Times New Roman" w:cs="Times New Roman"/>
-          <w:sz w:val="24"/>
-          <w:szCs w:val="24"/>
-        </w:rPr>
-        <w:t xml:space="preserve">is </w:t>
-      </w:r>
-      <w:r>
-        <w:rPr>
-          <w:rFonts w:ascii="Times New Roman" w:hAnsi="Times New Roman" w:cs="Times New Roman"/>
-          <w:sz w:val="24"/>
-          <w:szCs w:val="24"/>
-        </w:rPr>
-        <w:t xml:space="preserve">entailed </w:t>
-      </w:r>
-      <w:r>
-        <w:rPr>
-          <w:rFonts w:ascii="Times New Roman" w:hAnsi="Times New Roman" w:cs="Times New Roman"/>
-          <w:sz w:val="24"/>
-          <w:szCs w:val="24"/>
-        </w:rPr>
-        <w:t xml:space="preserve">on </w:t>
-      </w:r>
-      <w:r>
-        <w:rPr>
-          <w:rFonts w:ascii="Times New Roman" w:hAnsi="Times New Roman" w:cs="Times New Roman"/>
-          <w:sz w:val="24"/>
-          <w:szCs w:val="24"/>
-        </w:rPr>
-        <w:t xml:space="preserve">the Project Scope Statement and WBS (Work Breakdown Structure).  </w:t>
-      </w:r>
-    </w:p>
-    <w:p>
-      <w:pPr>
-        <w:jc w:val="both"/>
-        <w:rPr>
-          <w:rFonts w:ascii="Times New Roman" w:hAnsi="Times New Roman" w:cs="Times New Roman"/>
-        </w:rPr>
-      </w:pPr>
-    </w:p>
-    <w:p>
-      <w:pPr>
-        <w:jc w:val="both"/>
-        <w:rPr>
-          <w:rFonts w:ascii="Times New Roman" w:hAnsi="Times New Roman" w:cs="Times New Roman"/>
-          <w:sz w:val="24"/>
-          <w:szCs w:val="24"/>
-        </w:rPr>
-      </w:pPr>
-      <w:r>
-        <w:rPr>
-          <w:rFonts w:ascii="Times New Roman" w:hAnsi="Times New Roman" w:cs="Times New Roman"/>
-          <w:sz w:val="24"/>
-          <w:szCs w:val="24"/>
-        </w:rPr>
-        <w:t xml:space="preserve">The scope for this project </w:t>
-      </w:r>
-      <w:r>
-        <w:rPr>
-          <w:rFonts w:ascii="Times New Roman" w:hAnsi="Times New Roman" w:cs="Times New Roman"/>
-          <w:sz w:val="24"/>
-          <w:szCs w:val="24"/>
-        </w:rPr>
-        <w:t>is still to be measured against quality checklists as well as the system r</w:t>
-      </w:r>
-      <w:r>
-        <w:rPr>
-          <w:rFonts w:ascii="Times New Roman" w:hAnsi="Times New Roman" w:cs="Times New Roman"/>
-          <w:sz w:val="24"/>
-          <w:szCs w:val="24"/>
-        </w:rPr>
-        <w:t>equirements</w:t>
-      </w:r>
-      <w:r>
-        <w:rPr>
-          <w:rFonts w:ascii="Times New Roman" w:hAnsi="Times New Roman" w:cs="Times New Roman"/>
-          <w:sz w:val="24"/>
-          <w:szCs w:val="24"/>
-        </w:rPr>
-        <w:t xml:space="preserve"> which are still open to more suggestions</w:t>
-      </w:r>
-      <w:r>
-        <w:rPr>
-          <w:rFonts w:ascii="Times New Roman" w:hAnsi="Times New Roman" w:cs="Times New Roman"/>
-          <w:sz w:val="24"/>
-          <w:szCs w:val="24"/>
-        </w:rPr>
-        <w:t xml:space="preserve">, to ensure that the project </w:t>
-      </w:r>
-      <w:r>
-        <w:rPr>
-          <w:rFonts w:ascii="Times New Roman" w:hAnsi="Times New Roman" w:cs="Times New Roman"/>
-          <w:sz w:val="24"/>
-          <w:szCs w:val="24"/>
-        </w:rPr>
-        <w:t xml:space="preserve">is capable of meeting the requirements and </w:t>
-      </w:r>
-      <w:r>
-        <w:rPr>
-          <w:rFonts w:ascii="Times New Roman" w:hAnsi="Times New Roman" w:cs="Times New Roman"/>
-          <w:sz w:val="24"/>
-          <w:szCs w:val="24"/>
-        </w:rPr>
-        <w:t xml:space="preserve">stays within the scope </w:t>
-      </w:r>
-      <w:r>
-        <w:rPr>
-          <w:rFonts w:ascii="Times New Roman" w:hAnsi="Times New Roman" w:cs="Times New Roman"/>
-          <w:sz w:val="24"/>
-          <w:szCs w:val="24"/>
-        </w:rPr>
-        <w:t>of what is expected.</w:t>
-      </w:r>
-      <w:r>
-        <w:rPr>
-          <w:rFonts w:ascii="Times New Roman" w:hAnsi="Times New Roman" w:cs="Times New Roman"/>
-          <w:sz w:val="24"/>
-          <w:szCs w:val="24"/>
-        </w:rPr>
-        <w:t xml:space="preserve"> Any changes suggested for the system may be requested by the </w:t>
-      </w:r>
-      <w:r>
-        <w:rPr>
-          <w:rFonts w:ascii="Times New Roman" w:hAnsi="Times New Roman" w:cs="Times New Roman"/>
-          <w:sz w:val="24"/>
-          <w:szCs w:val="24"/>
-        </w:rPr>
-        <w:t>department of education or the project t</w:t>
-      </w:r>
-      <w:r>
-        <w:rPr>
-          <w:rFonts w:ascii="Times New Roman" w:hAnsi="Times New Roman" w:cs="Times New Roman"/>
-          <w:sz w:val="24"/>
-          <w:szCs w:val="24"/>
-        </w:rPr>
-        <w:t xml:space="preserve">eam. </w:t>
-      </w:r>
-    </w:p>
-    <w:p>
-      <w:pPr>
-        <w:jc w:val="both"/>
-        <w:rPr>
-          <w:rFonts w:ascii="Times New Roman" w:hAnsi="Times New Roman" w:cs="Times New Roman"/>
-        </w:rPr>
-      </w:pPr>
-    </w:p>
-    <w:p>
-      <w:pPr>
-        <w:jc w:val="both"/>
-        <w:rPr>
-          <w:rFonts w:ascii="Times New Roman" w:hAnsi="Times New Roman" w:cs="Times New Roman"/>
-          <w:sz w:val="24"/>
-          <w:szCs w:val="24"/>
-        </w:rPr>
-      </w:pPr>
-      <w:r>
-        <w:rPr>
-          <w:rFonts w:ascii="Times New Roman" w:hAnsi="Times New Roman" w:cs="Times New Roman"/>
-          <w:sz w:val="24"/>
-          <w:szCs w:val="24"/>
-        </w:rPr>
-        <w:t xml:space="preserve">Scope change requests can be submitted and must be evaluated by the </w:t>
-      </w:r>
-      <w:r>
-        <w:rPr>
-          <w:rFonts w:ascii="Times New Roman" w:hAnsi="Times New Roman" w:cs="Times New Roman"/>
-          <w:sz w:val="24"/>
-          <w:szCs w:val="24"/>
-        </w:rPr>
-        <w:t>Department of Education</w:t>
-      </w:r>
-      <w:r>
-        <w:rPr>
-          <w:rFonts w:ascii="Times New Roman" w:hAnsi="Times New Roman" w:cs="Times New Roman"/>
-          <w:sz w:val="24"/>
-          <w:szCs w:val="24"/>
-        </w:rPr>
-        <w:t xml:space="preserve"> and/or Project Team. After the scope change request has undergone evaluati</w:t>
-      </w:r>
-      <w:r>
-        <w:rPr>
-          <w:rFonts w:ascii="Times New Roman" w:hAnsi="Times New Roman" w:cs="Times New Roman"/>
-          <w:sz w:val="24"/>
-          <w:szCs w:val="24"/>
-        </w:rPr>
-        <w:t>on and has been accepted</w:t>
-      </w:r>
-      <w:r>
-        <w:rPr>
-          <w:rFonts w:ascii="Times New Roman" w:hAnsi="Times New Roman" w:cs="Times New Roman"/>
-          <w:sz w:val="24"/>
-          <w:szCs w:val="24"/>
-        </w:rPr>
-        <w:t>, all documents pertaining to the project will be updated by the team, and the team will communicate the scop</w:t>
-      </w:r>
-      <w:r>
-        <w:rPr>
-          <w:rFonts w:ascii="Times New Roman" w:hAnsi="Times New Roman" w:cs="Times New Roman"/>
-          <w:sz w:val="24"/>
-          <w:szCs w:val="24"/>
-        </w:rPr>
-        <w:t>e change to the Project Sponsor. Only</w:t>
-      </w:r>
-      <w:r>
-        <w:rPr>
-          <w:rFonts w:ascii="Times New Roman" w:hAnsi="Times New Roman" w:cs="Times New Roman"/>
-          <w:sz w:val="24"/>
-          <w:szCs w:val="24"/>
-        </w:rPr>
-        <w:t xml:space="preserve"> </w:t>
-      </w:r>
-      <w:r>
-        <w:rPr>
-          <w:rFonts w:ascii="Times New Roman" w:hAnsi="Times New Roman" w:cs="Times New Roman"/>
-          <w:sz w:val="24"/>
-          <w:szCs w:val="24"/>
-        </w:rPr>
-        <w:t>t</w:t>
-      </w:r>
-      <w:r>
-        <w:rPr>
-          <w:rFonts w:ascii="Times New Roman" w:hAnsi="Times New Roman" w:cs="Times New Roman"/>
-          <w:sz w:val="24"/>
-          <w:szCs w:val="24"/>
-        </w:rPr>
-        <w:t>he</w:t>
-      </w:r>
-      <w:r>
-        <w:rPr>
-          <w:rFonts w:ascii="Times New Roman" w:hAnsi="Times New Roman" w:cs="Times New Roman"/>
-          <w:sz w:val="24"/>
-          <w:szCs w:val="24"/>
-        </w:rPr>
-        <w:t>n</w:t>
-      </w:r>
-      <w:r>
-        <w:rPr>
-          <w:rFonts w:ascii="Times New Roman" w:hAnsi="Times New Roman" w:cs="Times New Roman"/>
-          <w:sz w:val="24"/>
-          <w:szCs w:val="24"/>
-        </w:rPr>
-        <w:t xml:space="preserve"> will </w:t>
-      </w:r>
-      <w:r>
-        <w:rPr>
-          <w:rFonts w:ascii="Times New Roman" w:hAnsi="Times New Roman" w:cs="Times New Roman"/>
-          <w:sz w:val="24"/>
-          <w:szCs w:val="24"/>
-        </w:rPr>
-        <w:t xml:space="preserve">changes be implemented to the project at hand. </w:t>
-      </w:r>
-    </w:p>
-    <w:p>
-      <w:pPr>
-        <w:jc w:val="both"/>
-        <w:rPr>
-          <w:rFonts w:ascii="Times New Roman" w:hAnsi="Times New Roman" w:cs="Times New Roman"/>
-        </w:rPr>
-      </w:pPr>
-    </w:p>
-    <w:p>
-      <w:pPr>
-        <w:jc w:val="both"/>
-        <w:rPr>
-          <w:rFonts w:ascii="Times New Roman" w:hAnsi="Times New Roman" w:cs="Times New Roman"/>
-        </w:rPr>
-      </w:pPr>
-      <w:r>
-        <w:rPr>
-          <w:rFonts w:ascii="Times New Roman" w:hAnsi="Times New Roman" w:cs="Times New Roman"/>
-          <w:sz w:val="24"/>
-          <w:szCs w:val="24"/>
-        </w:rPr>
-        <w:t>The Project Sponsor</w:t>
-      </w:r>
-      <w:r>
-        <w:rPr>
-          <w:rFonts w:ascii="Times New Roman" w:hAnsi="Times New Roman" w:cs="Times New Roman"/>
-          <w:sz w:val="24"/>
-          <w:szCs w:val="24"/>
-        </w:rPr>
-        <w:t xml:space="preserve"> will be at all times responsible for signing off the final project deliverables, the project scope, as well as any scope changes that may take place. This is to ensure that the customer remains up</w:t>
-      </w:r>
-      <w:r>
-        <w:rPr>
-          <w:rFonts w:ascii="Times New Roman" w:hAnsi="Times New Roman" w:cs="Times New Roman"/>
-          <w:sz w:val="24"/>
-          <w:szCs w:val="24"/>
-        </w:rPr>
-        <w:t xml:space="preserve">dated and satisfied of all </w:t>
-      </w:r>
-      <w:r>
-        <w:rPr>
-          <w:rFonts w:ascii="Times New Roman" w:hAnsi="Times New Roman" w:cs="Times New Roman"/>
-          <w:sz w:val="24"/>
-          <w:szCs w:val="24"/>
-        </w:rPr>
-        <w:t>implementations</w:t>
-      </w:r>
-      <w:r>
-        <w:rPr>
-          <w:rFonts w:ascii="Times New Roman" w:hAnsi="Times New Roman" w:cs="Times New Roman"/>
-          <w:sz w:val="24"/>
-          <w:szCs w:val="24"/>
-        </w:rPr>
-        <w:t>.</w:t>
-      </w:r>
-    </w:p>
-    <w:p>
-      <w:pPr>
-        <w:tabs>
-          <w:tab w:val="clear" w:pos="709"/>
-        </w:tabs>
-        <w:suppressAutoHyphens w:val="0"/>
-        <w:spacing w:line="276" w:lineRule="auto"/>
-        <w:rPr>
-          <w:rFonts w:ascii="Times New Roman" w:hAnsi="Times New Roman" w:cs="Times New Roman"/>
-        </w:rPr>
-      </w:pPr>
-      <w:r>
-        <w:rPr>
-          <w:rFonts w:ascii="Times New Roman" w:hAnsi="Times New Roman" w:cs="Times New Roman"/>
-        </w:rPr>
-        <w:br w:type="page"/>
-      </w:r>
-    </w:p>
-    <w:p>
-      <w:pPr>
-        <w:pStyle w:val="Heading2"/>
-        <w:rPr>
-          <w:rFonts w:ascii="Times New Roman" w:hAnsi="Times New Roman" w:cs="Times New Roman"/>
-        </w:rPr>
-      </w:pPr>
-      <w:bookmarkStart w:id="25" w:name="_Toc287627547"/>
-      <w:bookmarkStart w:id="26" w:name="_Toc287628111"/>
-      <w:bookmarkStart w:id="27" w:name="_Toc287628145"/>
-      <w:bookmarkStart w:id="28" w:name="_Toc407993754"/>
-      <w:r>
-        <w:rPr>
-          <w:rFonts w:ascii="Times New Roman" w:hAnsi="Times New Roman" w:cs="Times New Roman"/>
-        </w:rPr>
-        <w:lastRenderedPageBreak/>
-        <w:t xml:space="preserve">2.1 </w:t>
-      </w:r>
-      <w:r>
-        <w:rPr>
-          <w:rFonts w:ascii="Times New Roman" w:hAnsi="Times New Roman" w:cs="Times New Roman"/>
-        </w:rPr>
-        <w:t>SCOPE DEFINITION</w:t>
-      </w:r>
-      <w:bookmarkEnd w:id="25"/>
-      <w:bookmarkEnd w:id="26"/>
-      <w:bookmarkEnd w:id="27"/>
-      <w:bookmarkEnd w:id="28"/>
-    </w:p>
-    <w:p/>
-    <w:p>
-      <w:pPr>
-        <w:jc w:val="both"/>
-        <w:rPr>
-          <w:rFonts w:ascii="Times New Roman" w:hAnsi="Times New Roman" w:cs="Times New Roman"/>
-          <w:sz w:val="24"/>
-          <w:szCs w:val="24"/>
-        </w:rPr>
-      </w:pPr>
-      <w:r>
-        <w:rPr>
-          <w:rFonts w:ascii="Times New Roman" w:hAnsi="Times New Roman" w:cs="Times New Roman"/>
-          <w:sz w:val="24"/>
-          <w:szCs w:val="24"/>
-        </w:rPr>
-        <w:t xml:space="preserve">The scope for this project had been compiled using the requirements gathered by the team for the system to be built. The </w:t>
-      </w:r>
-      <w:r>
-        <w:rPr>
-          <w:rFonts w:ascii="Times New Roman" w:hAnsi="Times New Roman" w:cs="Times New Roman"/>
-          <w:sz w:val="24"/>
-          <w:szCs w:val="24"/>
-        </w:rPr>
-        <w:t>department is still to provide</w:t>
-      </w:r>
-      <w:r>
-        <w:rPr>
-          <w:rFonts w:ascii="Times New Roman" w:hAnsi="Times New Roman" w:cs="Times New Roman"/>
-          <w:sz w:val="24"/>
-          <w:szCs w:val="24"/>
-        </w:rPr>
-        <w:t xml:space="preserve"> the specifications for the program</w:t>
-      </w:r>
-      <w:r>
-        <w:rPr>
-          <w:rFonts w:ascii="Times New Roman" w:hAnsi="Times New Roman" w:cs="Times New Roman"/>
-          <w:sz w:val="24"/>
-          <w:szCs w:val="24"/>
-        </w:rPr>
-        <w:t xml:space="preserve"> once the initial proposal is accepted, </w:t>
-      </w:r>
-      <w:r>
-        <w:rPr>
-          <w:rFonts w:ascii="Times New Roman" w:hAnsi="Times New Roman" w:cs="Times New Roman"/>
-          <w:sz w:val="24"/>
-          <w:szCs w:val="24"/>
-        </w:rPr>
-        <w:t xml:space="preserve">these specifications </w:t>
-      </w:r>
-      <w:r>
-        <w:rPr>
-          <w:rFonts w:ascii="Times New Roman" w:hAnsi="Times New Roman" w:cs="Times New Roman"/>
-          <w:sz w:val="24"/>
-          <w:szCs w:val="24"/>
-        </w:rPr>
-        <w:t xml:space="preserve">should </w:t>
-      </w:r>
-      <w:r>
-        <w:rPr>
-          <w:rFonts w:ascii="Times New Roman" w:hAnsi="Times New Roman" w:cs="Times New Roman"/>
-          <w:sz w:val="24"/>
-          <w:szCs w:val="24"/>
-        </w:rPr>
-        <w:t xml:space="preserve">entail numerous </w:t>
-      </w:r>
-      <w:r>
-        <w:rPr>
-          <w:rFonts w:ascii="Times New Roman" w:hAnsi="Times New Roman" w:cs="Times New Roman"/>
-          <w:sz w:val="24"/>
-          <w:szCs w:val="24"/>
-        </w:rPr>
-        <w:t>functions</w:t>
-      </w:r>
-      <w:r>
-        <w:rPr>
-          <w:rFonts w:ascii="Times New Roman" w:hAnsi="Times New Roman" w:cs="Times New Roman"/>
-          <w:sz w:val="24"/>
-          <w:szCs w:val="24"/>
-        </w:rPr>
-        <w:t xml:space="preserve"> the system should be capable of doing. A requirements document is to be </w:t>
-      </w:r>
-      <w:r>
-        <w:rPr>
-          <w:rFonts w:ascii="Times New Roman" w:hAnsi="Times New Roman" w:cs="Times New Roman"/>
-          <w:sz w:val="24"/>
-          <w:szCs w:val="24"/>
-        </w:rPr>
-        <w:t xml:space="preserve">drawn up by the team to summarize the contents of the specifications to ensure that the project will deliver a program that will suite all the needs </w:t>
-      </w:r>
-      <w:r>
-        <w:rPr>
-          <w:rFonts w:ascii="Times New Roman" w:hAnsi="Times New Roman" w:cs="Times New Roman"/>
-          <w:sz w:val="24"/>
-          <w:szCs w:val="24"/>
-        </w:rPr>
-        <w:t>for the client</w:t>
-      </w:r>
-      <w:r>
-        <w:rPr>
-          <w:rFonts w:ascii="Times New Roman" w:hAnsi="Times New Roman" w:cs="Times New Roman"/>
-          <w:sz w:val="24"/>
-          <w:szCs w:val="24"/>
-        </w:rPr>
-        <w:t xml:space="preserve">. </w:t>
-      </w:r>
-    </w:p>
-    <w:p>
-      <w:pPr>
-        <w:jc w:val="both"/>
-        <w:rPr>
-          <w:rFonts w:ascii="Times New Roman" w:hAnsi="Times New Roman" w:cs="Times New Roman"/>
-        </w:rPr>
-      </w:pPr>
-    </w:p>
-    <w:p>
-      <w:pPr>
-        <w:jc w:val="both"/>
-        <w:rPr>
-          <w:rFonts w:ascii="Times New Roman" w:hAnsi="Times New Roman" w:cs="Times New Roman"/>
-          <w:sz w:val="24"/>
-          <w:szCs w:val="24"/>
-        </w:rPr>
-      </w:pPr>
-      <w:r>
-        <w:rPr>
-          <w:rFonts w:ascii="Times New Roman" w:hAnsi="Times New Roman" w:cs="Times New Roman"/>
-          <w:sz w:val="24"/>
-          <w:szCs w:val="24"/>
-        </w:rPr>
-        <w:t>The project and all aspects about it (description, deliverables, constraints, etc.) were created</w:t>
-      </w:r>
-      <w:r>
-        <w:rPr>
-          <w:rFonts w:ascii="Times New Roman" w:hAnsi="Times New Roman" w:cs="Times New Roman"/>
-          <w:sz w:val="24"/>
-          <w:szCs w:val="24"/>
-        </w:rPr>
-        <w:t xml:space="preserve"> using the requirements gathered only by the team, client input is still to be input once the project is accepted.</w:t>
-      </w:r>
-    </w:p>
-    <w:p>
-      <w:pPr>
-        <w:jc w:val="both"/>
-        <w:rPr>
-          <w:rFonts w:ascii="Times New Roman" w:hAnsi="Times New Roman" w:cs="Times New Roman"/>
-        </w:rPr>
-      </w:pPr>
-    </w:p>
-    <w:p>
-      <w:pPr>
-        <w:jc w:val="both"/>
-        <w:rPr>
-          <w:rFonts w:ascii="Times New Roman" w:hAnsi="Times New Roman" w:cs="Times New Roman"/>
-        </w:rPr>
-      </w:pPr>
-    </w:p>
-    <w:p>
-      <w:pPr>
-        <w:pStyle w:val="Heading2"/>
-        <w:rPr>
-          <w:rFonts w:ascii="Times New Roman" w:hAnsi="Times New Roman" w:cs="Times New Roman"/>
-        </w:rPr>
-      </w:pPr>
-      <w:bookmarkStart w:id="29" w:name="_Toc287627548"/>
-      <w:bookmarkStart w:id="30" w:name="_Toc287628112"/>
-      <w:bookmarkStart w:id="31" w:name="_Toc287628146"/>
-      <w:bookmarkStart w:id="32" w:name="_Toc407993755"/>
-      <w:r>
-        <w:rPr>
-          <w:rFonts w:ascii="Times New Roman" w:hAnsi="Times New Roman" w:cs="Times New Roman"/>
-        </w:rPr>
-        <w:t>2</w:t>
-      </w:r>
-      <w:r>
-        <w:rPr>
-          <w:rFonts w:ascii="Times New Roman" w:hAnsi="Times New Roman" w:cs="Times New Roman"/>
-        </w:rPr>
-        <w:t>.2 PROJECT SCOPE STATEMENT</w:t>
-      </w:r>
-      <w:bookmarkEnd w:id="29"/>
-      <w:bookmarkEnd w:id="30"/>
-      <w:bookmarkEnd w:id="31"/>
-      <w:bookmarkEnd w:id="32"/>
-    </w:p>
-    <w:p/>
-    <w:p>
-      <w:pPr>
-        <w:jc w:val="both"/>
-        <w:rPr>
-          <w:rFonts w:ascii="Times New Roman" w:hAnsi="Times New Roman" w:cs="Times New Roman"/>
-        </w:rPr>
-      </w:pPr>
-      <w:r>
-        <w:rPr>
-          <w:rFonts w:ascii="Times New Roman" w:hAnsi="Times New Roman" w:cs="Times New Roman"/>
-          <w:sz w:val="24"/>
-          <w:szCs w:val="24"/>
-        </w:rPr>
-        <w:t xml:space="preserve">This project aimed to accomplish the design, coding, testing and implementation of a </w:t>
-      </w:r>
-      <w:r>
-        <w:rPr>
-          <w:rFonts w:ascii="Times New Roman" w:hAnsi="Times New Roman" w:cs="Times New Roman"/>
-          <w:sz w:val="24"/>
-          <w:szCs w:val="24"/>
-        </w:rPr>
-        <w:t xml:space="preserve">new service delivery software application to aid the department of education, schools and teacher to monitor, assess, analyse and resolve any loop holes that might be found. </w:t>
-      </w:r>
-      <w:r>
-        <w:rPr>
-          <w:rFonts w:ascii="Times New Roman" w:hAnsi="Times New Roman" w:cs="Times New Roman"/>
-          <w:sz w:val="24"/>
-          <w:szCs w:val="24"/>
-        </w:rPr>
-        <w:t>This application should also be able to work on any operating system environment.</w:t>
-      </w:r>
-    </w:p>
-    <w:p>
-      <w:pPr>
-        <w:rPr>
-          <w:rFonts w:ascii="Times New Roman" w:hAnsi="Times New Roman" w:cs="Times New Roman"/>
-        </w:rPr>
-      </w:pPr>
-    </w:p>
-    <w:p>
-      <w:pPr>
-        <w:pStyle w:val="Heading3"/>
-        <w:rPr>
-          <w:rFonts w:ascii="Times New Roman" w:hAnsi="Times New Roman" w:cs="Times New Roman"/>
-          <w:caps/>
-        </w:rPr>
-      </w:pPr>
-      <w:bookmarkStart w:id="33" w:name="_Toc407993756"/>
-      <w:r>
-        <w:rPr>
-          <w:rFonts w:ascii="Times New Roman" w:hAnsi="Times New Roman" w:cs="Times New Roman"/>
-        </w:rPr>
-        <w:t>2</w:t>
-      </w:r>
-      <w:r>
-        <w:rPr>
-          <w:rFonts w:ascii="Times New Roman" w:hAnsi="Times New Roman" w:cs="Times New Roman"/>
-        </w:rPr>
-        <w:t xml:space="preserve">.2.1 </w:t>
-      </w:r>
-      <w:r>
-        <w:rPr>
-          <w:rFonts w:ascii="Times New Roman" w:hAnsi="Times New Roman" w:cs="Times New Roman"/>
-          <w:caps/>
-        </w:rPr>
-        <w:t>Deliverables of this project are</w:t>
-      </w:r>
-      <w:bookmarkEnd w:id="33"/>
-    </w:p>
-    <w:p/>
-    <w:p>
-      <w:pPr>
-        <w:rPr>
-          <w:rFonts w:ascii="Times New Roman" w:hAnsi="Times New Roman" w:cs="Times New Roman"/>
-          <w:sz w:val="24"/>
-          <w:szCs w:val="24"/>
-        </w:rPr>
-      </w:pPr>
-      <w:proofErr w:type="gramStart"/>
-      <w:r>
-        <w:rPr>
-          <w:rFonts w:ascii="Times New Roman" w:hAnsi="Times New Roman" w:cs="Times New Roman"/>
-          <w:sz w:val="24"/>
-          <w:szCs w:val="24"/>
-        </w:rPr>
-        <w:t>A Service</w:t>
-      </w:r>
-      <w:proofErr w:type="gramEnd"/>
-      <w:r>
-        <w:rPr>
-          <w:rFonts w:ascii="Times New Roman" w:hAnsi="Times New Roman" w:cs="Times New Roman"/>
-          <w:sz w:val="24"/>
-          <w:szCs w:val="24"/>
-        </w:rPr>
-        <w:t xml:space="preserve"> Delivery Software That</w:t>
-      </w:r>
-      <w:r>
-        <w:rPr>
-          <w:rFonts w:ascii="Times New Roman" w:hAnsi="Times New Roman" w:cs="Times New Roman"/>
-          <w:sz w:val="24"/>
-          <w:szCs w:val="24"/>
-        </w:rPr>
-        <w:t>:</w:t>
-      </w:r>
-    </w:p>
-    <w:p>
-      <w:pPr>
-        <w:rPr>
-          <w:rFonts w:ascii="Times New Roman" w:hAnsi="Times New Roman" w:cs="Times New Roman"/>
-          <w:sz w:val="24"/>
-          <w:szCs w:val="24"/>
-        </w:rPr>
-      </w:pPr>
-      <w:r>
-        <w:rPr>
-          <w:rFonts w:ascii="Times New Roman" w:hAnsi="Times New Roman" w:cs="Times New Roman"/>
-          <w:sz w:val="24"/>
-          <w:szCs w:val="24"/>
-        </w:rPr>
-        <w:tab/>
-        <w:t>Acts as a study guide for students</w:t>
-      </w:r>
-    </w:p>
-    <w:p>
-      <w:pPr>
-        <w:rPr>
-          <w:rFonts w:ascii="Times New Roman" w:hAnsi="Times New Roman" w:cs="Times New Roman"/>
-          <w:sz w:val="24"/>
-          <w:szCs w:val="24"/>
-        </w:rPr>
-      </w:pPr>
-      <w:r>
-        <w:rPr>
-          <w:rFonts w:ascii="Times New Roman" w:hAnsi="Times New Roman" w:cs="Times New Roman"/>
-          <w:sz w:val="24"/>
-          <w:szCs w:val="24"/>
-        </w:rPr>
-        <w:tab/>
-        <w:t>Hold lessons and activities for students</w:t>
-      </w:r>
-    </w:p>
-    <w:p>
-      <w:pPr>
-        <w:rPr>
-          <w:rFonts w:ascii="Times New Roman" w:hAnsi="Times New Roman" w:cs="Times New Roman"/>
-          <w:sz w:val="24"/>
-          <w:szCs w:val="24"/>
-        </w:rPr>
-      </w:pPr>
-      <w:r>
-        <w:rPr>
-          <w:rFonts w:ascii="Times New Roman" w:hAnsi="Times New Roman" w:cs="Times New Roman"/>
-          <w:sz w:val="24"/>
-          <w:szCs w:val="24"/>
-        </w:rPr>
-        <w:tab/>
-        <w:t>Hold student records on current progress</w:t>
-      </w:r>
-    </w:p>
-    <w:p>
-      <w:pPr>
-        <w:rPr>
-          <w:rFonts w:ascii="Times New Roman" w:hAnsi="Times New Roman" w:cs="Times New Roman"/>
-          <w:sz w:val="24"/>
-          <w:szCs w:val="24"/>
-        </w:rPr>
-      </w:pPr>
-      <w:r>
-        <w:rPr>
-          <w:rFonts w:ascii="Times New Roman" w:hAnsi="Times New Roman" w:cs="Times New Roman"/>
-          <w:sz w:val="24"/>
-          <w:szCs w:val="24"/>
-        </w:rPr>
-        <w:tab/>
-        <w:t xml:space="preserve">Acts as a blog where teachers </w:t>
-      </w:r>
-      <w:r>
-        <w:rPr>
-          <w:rFonts w:ascii="Times New Roman" w:hAnsi="Times New Roman" w:cs="Times New Roman"/>
-          <w:sz w:val="24"/>
-          <w:szCs w:val="24"/>
-        </w:rPr>
-        <w:t xml:space="preserve">can </w:t>
-      </w:r>
-      <w:r>
-        <w:rPr>
-          <w:rFonts w:ascii="Times New Roman" w:hAnsi="Times New Roman" w:cs="Times New Roman"/>
-          <w:sz w:val="24"/>
-          <w:szCs w:val="24"/>
-        </w:rPr>
-        <w:t>communicate</w:t>
-      </w:r>
-    </w:p>
-    <w:p>
-      <w:pPr>
-        <w:rPr>
-          <w:rFonts w:ascii="Times New Roman" w:hAnsi="Times New Roman" w:cs="Times New Roman"/>
-          <w:sz w:val="24"/>
-          <w:szCs w:val="24"/>
-        </w:rPr>
-      </w:pPr>
-      <w:r>
-        <w:rPr>
-          <w:rFonts w:ascii="Times New Roman" w:hAnsi="Times New Roman" w:cs="Times New Roman"/>
-          <w:sz w:val="24"/>
-          <w:szCs w:val="24"/>
-        </w:rPr>
-        <w:lastRenderedPageBreak/>
-        <w:tab/>
-        <w:t>Allows teachers to monitor student</w:t>
-      </w:r>
-      <w:r>
-        <w:rPr>
-          <w:rFonts w:ascii="Times New Roman" w:hAnsi="Times New Roman" w:cs="Times New Roman"/>
-          <w:sz w:val="24"/>
-          <w:szCs w:val="24"/>
-        </w:rPr>
-        <w:t>,</w:t>
-      </w:r>
-      <w:r>
-        <w:rPr>
-          <w:rFonts w:ascii="Times New Roman" w:hAnsi="Times New Roman" w:cs="Times New Roman"/>
-          <w:sz w:val="24"/>
-          <w:szCs w:val="24"/>
-        </w:rPr>
-        <w:t xml:space="preserve"> update work </w:t>
-      </w:r>
-      <w:r>
-        <w:rPr>
-          <w:rFonts w:ascii="Times New Roman" w:hAnsi="Times New Roman" w:cs="Times New Roman"/>
-          <w:sz w:val="24"/>
-          <w:szCs w:val="24"/>
-        </w:rPr>
-        <w:t>progress</w:t>
-      </w:r>
-    </w:p>
-    <w:p>
-      <w:pPr>
-        <w:rPr>
-          <w:rFonts w:ascii="Times New Roman" w:hAnsi="Times New Roman" w:cs="Times New Roman"/>
-          <w:sz w:val="24"/>
-          <w:szCs w:val="24"/>
-        </w:rPr>
-      </w:pPr>
-      <w:r>
-        <w:rPr>
-          <w:rFonts w:ascii="Times New Roman" w:hAnsi="Times New Roman" w:cs="Times New Roman"/>
-          <w:sz w:val="24"/>
-          <w:szCs w:val="24"/>
-        </w:rPr>
-        <w:tab/>
-        <w:t>Allow students to check their progress</w:t>
-      </w:r>
-    </w:p>
-    <w:p>
-      <w:pPr>
-        <w:rPr>
-          <w:rFonts w:ascii="Times New Roman" w:hAnsi="Times New Roman" w:cs="Times New Roman"/>
-          <w:sz w:val="24"/>
-          <w:szCs w:val="24"/>
-        </w:rPr>
-      </w:pPr>
-      <w:r>
-        <w:rPr>
-          <w:rFonts w:ascii="Times New Roman" w:hAnsi="Times New Roman" w:cs="Times New Roman"/>
-          <w:sz w:val="24"/>
-          <w:szCs w:val="24"/>
-        </w:rPr>
-        <w:tab/>
-        <w:t xml:space="preserve">Allow guardian/parents to check </w:t>
-      </w:r>
-      <w:r>
-        <w:rPr>
-          <w:rFonts w:ascii="Times New Roman" w:hAnsi="Times New Roman" w:cs="Times New Roman"/>
-          <w:sz w:val="24"/>
-          <w:szCs w:val="24"/>
-        </w:rPr>
-        <w:t xml:space="preserve">on child </w:t>
-      </w:r>
-      <w:r>
-        <w:rPr>
-          <w:rFonts w:ascii="Times New Roman" w:hAnsi="Times New Roman" w:cs="Times New Roman"/>
-          <w:sz w:val="24"/>
-          <w:szCs w:val="24"/>
-        </w:rPr>
-        <w:t>progress</w:t>
-      </w:r>
-    </w:p>
-    <w:p>
-      <w:pPr>
-        <w:rPr>
-          <w:rFonts w:ascii="Times New Roman" w:hAnsi="Times New Roman" w:cs="Times New Roman"/>
-          <w:sz w:val="24"/>
-          <w:szCs w:val="24"/>
-        </w:rPr>
-      </w:pPr>
-      <w:r>
-        <w:rPr>
-          <w:rFonts w:ascii="Times New Roman" w:hAnsi="Times New Roman" w:cs="Times New Roman"/>
-          <w:sz w:val="24"/>
-          <w:szCs w:val="24"/>
-        </w:rPr>
-        <w:tab/>
-      </w:r>
-      <w:r>
-        <w:rPr>
-          <w:rFonts w:ascii="Times New Roman" w:hAnsi="Times New Roman" w:cs="Times New Roman"/>
-          <w:sz w:val="24"/>
-          <w:szCs w:val="24"/>
-        </w:rPr>
-        <w:t xml:space="preserve">Web based app that’s </w:t>
-      </w:r>
-      <w:r>
-        <w:rPr>
-          <w:rFonts w:ascii="Times New Roman" w:hAnsi="Times New Roman" w:cs="Times New Roman"/>
-          <w:sz w:val="24"/>
-          <w:szCs w:val="24"/>
-        </w:rPr>
-        <w:t>active 24/7</w:t>
-      </w:r>
-    </w:p>
-    <w:p>
-      <w:r>
-        <w:tab/>
-      </w:r>
-    </w:p>
-    <w:p>
-      <w:pPr>
-        <w:tabs>
-          <w:tab w:val="clear" w:pos="709"/>
-        </w:tabs>
-        <w:suppressAutoHyphens w:val="0"/>
-        <w:spacing w:line="276" w:lineRule="auto"/>
-        <w:rPr>
-          <w:rFonts w:ascii="Times New Roman" w:eastAsiaTheme="majorEastAsia" w:hAnsi="Times New Roman" w:cs="Times New Roman"/>
-          <w:b/>
-          <w:bCs/>
           <w:color w:val="4F81BD" w:themeColor="accent1"/>
         </w:rPr>
         <w:sectPr>
           <w:footerReference w:type="default" r:id="rId12"/>
-          <w:pgSz w:w="16838" w:h="11906" w:orient="landscape"/>
+          <w:pgSz w:w="11906" w:h="16838"/>
           <w:pgMar w:top="567" w:right="567" w:bottom="567" w:left="567" w:header="720" w:footer="720" w:gutter="0"/>
           <w:cols w:space="720"/>
           <w:formProt w:val="0"/>
@@ -7844,21 +5353,21 @@
           <w:rFonts w:ascii="Times New Roman" w:hAnsi="Times New Roman" w:cs="Times New Roman"/>
         </w:rPr>
       </w:pPr>
-      <w:bookmarkStart w:id="34" w:name="_Toc407993766"/>
       <w:r>
         <w:rPr>
           <w:rFonts w:ascii="Times New Roman" w:hAnsi="Times New Roman" w:cs="Times New Roman"/>
         </w:rPr>
         <w:lastRenderedPageBreak/>
-        <w:t>6</w:t>
-      </w:r>
-      <w:r>
-        <w:rPr>
-          <w:rFonts w:ascii="Times New Roman" w:hAnsi="Times New Roman" w:cs="Times New Roman"/>
-        </w:rPr>
-        <w:t>.2 WORK BREAKDOWN STRUCTURE</w:t>
-      </w:r>
-      <w:bookmarkEnd w:id="34"/>
+        <w:t xml:space="preserve"> </w:t>
+      </w:r>
+      <w:bookmarkStart w:id="38" w:name="_Toc409476216"/>
+      <w:r>
+        <w:rPr>
+          <w:rFonts w:ascii="Times New Roman" w:hAnsi="Times New Roman" w:cs="Times New Roman"/>
+        </w:rPr>
+        <w:t>WORK BREAKDOWN STRUCTURE</w:t>
+      </w:r>
+      <w:bookmarkEnd w:id="38"/>
     </w:p>
     <w:p>
       <w:pPr>
@@ -20734,119 +18243,45 @@
     </w:p>
     <w:p>
       <w:pPr>
-        <w:pStyle w:val="Caption"/>
-        <w:rPr>
-          <w:rFonts w:ascii="Times New Roman" w:hAnsi="Times New Roman" w:cs="Times New Roman"/>
-          <w:b w:val="0"/>
-          <w:sz w:val="28"/>
-          <w:szCs w:val="28"/>
-        </w:rPr>
-        <w:sectPr>
-          <w:pgSz w:w="11906" w:h="16838"/>
-          <w:pgMar w:top="567" w:right="567" w:bottom="567" w:left="567" w:header="720" w:footer="720" w:gutter="0"/>
-          <w:cols w:space="720"/>
-          <w:formProt w:val="0"/>
-          <w:docGrid w:linePitch="299" w:charSpace="4096"/>
-        </w:sectPr>
-      </w:pPr>
-      <w:r>
-        <w:rPr>
-          <w:rFonts w:ascii="Times New Roman" w:hAnsi="Times New Roman" w:cs="Times New Roman"/>
-        </w:rPr>
-        <w:t xml:space="preserve">Figure </w:t>
-      </w:r>
-      <w:r>
-        <w:rPr>
-          <w:rFonts w:ascii="Times New Roman" w:hAnsi="Times New Roman" w:cs="Times New Roman"/>
-        </w:rPr>
-        <w:fldChar w:fldCharType="begin"/>
-      </w:r>
-      <w:r>
-        <w:rPr>
-          <w:rFonts w:ascii="Times New Roman" w:hAnsi="Times New Roman" w:cs="Times New Roman"/>
-        </w:rPr>
-        <w:instrText xml:space="preserve"> SEQ Figure \* ARABIC </w:instrText>
-      </w:r>
-      <w:r>
-        <w:rPr>
-          <w:rFonts w:ascii="Times New Roman" w:hAnsi="Times New Roman" w:cs="Times New Roman"/>
-        </w:rPr>
-        <w:fldChar w:fldCharType="separate"/>
-      </w:r>
-      <w:r>
-        <w:rPr>
-          <w:rFonts w:ascii="Times New Roman" w:hAnsi="Times New Roman" w:cs="Times New Roman"/>
-          <w:noProof/>
-        </w:rPr>
-        <w:t>1</w:t>
-      </w:r>
-      <w:r>
-        <w:rPr>
-          <w:rFonts w:ascii="Times New Roman" w:hAnsi="Times New Roman" w:cs="Times New Roman"/>
-        </w:rPr>
-        <w:fldChar w:fldCharType="end"/>
-      </w:r>
-      <w:r>
-        <w:rPr>
-          <w:rFonts w:ascii="Times New Roman" w:hAnsi="Times New Roman" w:cs="Times New Roman"/>
-        </w:rPr>
-        <w:t>: Top-Down Model</w:t>
-      </w:r>
+        <w:pStyle w:val="Heading1"/>
+        <w:rPr>
+          <w:rFonts w:ascii="Times New Roman" w:hAnsi="Times New Roman" w:cs="Times New Roman"/>
+        </w:rPr>
+      </w:pPr>
+      <w:bookmarkStart w:id="39" w:name="_Toc292198392"/>
+      <w:bookmarkStart w:id="40" w:name="_Toc409476217"/>
+      <w:r>
+        <w:rPr>
+          <w:rFonts w:ascii="Times New Roman" w:hAnsi="Times New Roman" w:cs="Times New Roman"/>
+        </w:rPr>
+        <w:t>SYSTEM DESIGN</w:t>
+      </w:r>
+      <w:bookmarkEnd w:id="39"/>
+      <w:bookmarkEnd w:id="40"/>
     </w:p>
     <w:p>
       <w:pPr>
-        <w:pStyle w:val="Heading1"/>
-        <w:rPr>
-          <w:rFonts w:ascii="Times New Roman" w:hAnsi="Times New Roman" w:cs="Times New Roman"/>
-        </w:rPr>
-      </w:pPr>
-      <w:bookmarkStart w:id="35" w:name="_Toc292198392"/>
-      <w:bookmarkStart w:id="36" w:name="_Toc407993789"/>
-      <w:r>
-        <w:rPr>
-          <w:rFonts w:ascii="Times New Roman" w:hAnsi="Times New Roman" w:cs="Times New Roman"/>
-        </w:rPr>
-        <w:lastRenderedPageBreak/>
-        <w:t>9</w:t>
-      </w:r>
-      <w:r>
-        <w:rPr>
-          <w:rFonts w:ascii="Times New Roman" w:hAnsi="Times New Roman" w:cs="Times New Roman"/>
-        </w:rPr>
-        <w:t>. SYSTEM DESIGN</w:t>
-      </w:r>
-      <w:bookmarkEnd w:id="35"/>
-      <w:bookmarkEnd w:id="36"/>
-    </w:p>
-    <w:p>
-      <w:pPr>
         <w:pStyle w:val="Heading2"/>
         <w:rPr>
           <w:rFonts w:ascii="Times New Roman" w:hAnsi="Times New Roman" w:cs="Times New Roman"/>
         </w:rPr>
       </w:pPr>
-      <w:bookmarkStart w:id="37" w:name="_Toc292198393"/>
-      <w:bookmarkStart w:id="38" w:name="_Toc407993790"/>
-      <w:r>
-        <w:rPr>
-          <w:rFonts w:ascii="Times New Roman" w:hAnsi="Times New Roman" w:cs="Times New Roman"/>
-        </w:rPr>
-        <w:t>9</w:t>
-      </w:r>
-      <w:r>
-        <w:rPr>
-          <w:rFonts w:ascii="Times New Roman" w:hAnsi="Times New Roman" w:cs="Times New Roman"/>
-        </w:rPr>
-        <w:t xml:space="preserve">.1 </w:t>
-      </w:r>
-      <w:bookmarkEnd w:id="37"/>
+      <w:bookmarkStart w:id="41" w:name="_Toc292198393"/>
+      <w:r>
+        <w:rPr>
+          <w:rFonts w:ascii="Times New Roman" w:hAnsi="Times New Roman" w:cs="Times New Roman"/>
+        </w:rPr>
+        <w:t xml:space="preserve"> </w:t>
+      </w:r>
+      <w:bookmarkStart w:id="42" w:name="_Toc409476218"/>
+      <w:bookmarkEnd w:id="41"/>
       <w:r>
         <w:rPr>
           <w:rFonts w:ascii="Times New Roman" w:hAnsi="Times New Roman" w:cs="Times New Roman"/>
         </w:rPr>
         <w:t>DATA FLOW</w:t>
       </w:r>
-      <w:bookmarkEnd w:id="38"/>
+      <w:bookmarkEnd w:id="42"/>
     </w:p>
     <w:p>
       <w:pPr>
@@ -20969,57 +18404,6 @@
     </w:p>
     <w:p>
       <w:pPr>
-        <w:pStyle w:val="Caption"/>
-        <w:rPr>
-          <w:rFonts w:ascii="Times New Roman" w:hAnsi="Times New Roman" w:cs="Times New Roman"/>
-        </w:rPr>
-      </w:pPr>
-      <w:r>
-        <w:rPr>
-          <w:rFonts w:ascii="Times New Roman" w:hAnsi="Times New Roman" w:cs="Times New Roman"/>
-        </w:rPr>
-        <w:t xml:space="preserve">Figure </w:t>
-      </w:r>
-      <w:r>
-        <w:rPr>
-          <w:rFonts w:ascii="Times New Roman" w:hAnsi="Times New Roman" w:cs="Times New Roman"/>
-        </w:rPr>
-        <w:fldChar w:fldCharType="begin"/>
-      </w:r>
-      <w:r>
-        <w:rPr>
-          <w:rFonts w:ascii="Times New Roman" w:hAnsi="Times New Roman" w:cs="Times New Roman"/>
-        </w:rPr>
-        <w:instrText xml:space="preserve"> SEQ Figure \* ARABIC </w:instrText>
-      </w:r>
-      <w:r>
-        <w:rPr>
-          <w:rFonts w:ascii="Times New Roman" w:hAnsi="Times New Roman" w:cs="Times New Roman"/>
-        </w:rPr>
-        <w:fldChar w:fldCharType="separate"/>
-      </w:r>
-      <w:r>
-        <w:rPr>
-          <w:rFonts w:ascii="Times New Roman" w:hAnsi="Times New Roman" w:cs="Times New Roman"/>
-          <w:noProof/>
-        </w:rPr>
-        <w:t>4</w:t>
-      </w:r>
-      <w:r>
-        <w:rPr>
-          <w:rFonts w:ascii="Times New Roman" w:hAnsi="Times New Roman" w:cs="Times New Roman"/>
-        </w:rPr>
-        <w:fldChar w:fldCharType="end"/>
-      </w:r>
-      <w:r>
-        <w:rPr>
-          <w:rFonts w:ascii="Times New Roman" w:hAnsi="Times New Roman" w:cs="Times New Roman"/>
-        </w:rPr>
-        <w:t xml:space="preserve"> : Simple Data Flow Diagram</w:t>
-      </w:r>
-    </w:p>
-    <w:p>
-      <w:pPr>
         <w:spacing w:line="360" w:lineRule="auto"/>
         <w:jc w:val="both"/>
         <w:rPr>
@@ -21034,7 +18418,7 @@
           <w:sz w:val="24"/>
           <w:szCs w:val="24"/>
         </w:rPr>
-        <w:t xml:space="preserve"> Figure </w:t>
+        <w:t xml:space="preserve">Figure </w:t>
       </w:r>
       <w:r>
         <w:rPr>
@@ -21141,8 +18525,6 @@
         </w:rPr>
         <w:t xml:space="preserve">most accurate diagram to use. </w:t>
       </w:r>
-      <w:bookmarkStart w:id="39" w:name="_GoBack"/>
-      <w:bookmarkEnd w:id="39"/>
     </w:p>
     <w:sectPr>
       <w:headerReference w:type="default" r:id="rId14"/>
@@ -21201,7 +18583,7 @@
 <w:ftr xmlns:wpc="http://schemas.microsoft.com/office/word/2010/wordprocessingCanvas" xmlns:mc="http://schemas.openxmlformats.org/markup-compatibility/2006" xmlns:o="urn:schemas-microsoft-com:office:office" xmlns:r="http://schemas.openxmlformats.org/officeDocument/2006/relationships" xmlns:m="http://schemas.openxmlformats.org/officeDocument/2006/math" xmlns:v="urn:schemas-microsoft-com:vml" xmlns:wp14="http://schemas.microsoft.com/office/word/2010/wordprocessingDrawing" xmlns:wp="http://schemas.openxmlformats.org/drawingml/2006/wordprocessingDrawing" xmlns:w10="urn:schemas-microsoft-com:office:word" xmlns:w="http://schemas.openxmlformats.org/wordprocessingml/2006/main" xmlns:w14="http://schemas.microsoft.com/office/word/2010/wordml" xmlns:wpg="http://schemas.microsoft.com/office/word/2010/wordprocessingGroup" xmlns:wpi="http://schemas.microsoft.com/office/word/2010/wordprocessingInk" xmlns:wne="http://schemas.microsoft.com/office/word/2006/wordml" xmlns:wps="http://schemas.microsoft.com/office/word/2010/wordprocessingShape" mc:Ignorable="w14 wp14">
   <w:sdt>
     <w:sdtPr>
-      <w:id w:val="4722595"/>
+      <w:id w:val="351695044"/>
       <w:docPartObj>
         <w:docPartGallery w:val="Page Numbers (Bottom of Page)"/>
         <w:docPartUnique/>
@@ -21226,7 +18608,7 @@
           <w:rPr>
             <w:noProof/>
           </w:rPr>
-          <w:t>5</w:t>
+          <w:t>8</w:t>
         </w:r>
         <w:r>
           <w:rPr>
@@ -21287,7 +18669,7 @@
       <w:rPr>
         <w:noProof/>
       </w:rPr>
-      <w:t>14</w:t>
+      <w:t>10</w:t>
     </w:r>
     <w:r>
       <w:rPr>
@@ -26332,7 +23714,7 @@
 </file>
 
 <file path=customXml/itemProps2.xml><?xml version="1.0" encoding="utf-8"?>
-<ds:datastoreItem xmlns:ds="http://schemas.openxmlformats.org/officeDocument/2006/customXml" ds:itemID="{3ADFF43E-DC66-4CCF-966F-EEA01718C0E4}">
+<ds:datastoreItem xmlns:ds="http://schemas.openxmlformats.org/officeDocument/2006/customXml" ds:itemID="{DE99C394-E967-41A0-936B-EBF2018A50F1}">
   <ds:schemaRefs>
     <ds:schemaRef ds:uri="http://schemas.openxmlformats.org/officeDocument/2006/bibliography"/>
   </ds:schemaRefs>
